--- a/Documentação Winda's .docx
+++ b/Documentação Winda's .docx
@@ -1,6 +1,6 @@
 
 <file path=word/document.xml><?xml version="1.0" encoding="utf-8"?>
-<w:document xmlns:wpc="http://schemas.microsoft.com/office/word/2010/wordprocessingCanvas" xmlns:cx="http://schemas.microsoft.com/office/drawing/2014/chartex" xmlns:cx1="http://schemas.microsoft.com/office/drawing/2015/9/8/chartex" xmlns:cx2="http://schemas.microsoft.com/office/drawing/2015/10/21/chartex" xmlns:cx3="http://schemas.microsoft.com/office/drawing/2016/5/9/chartex" xmlns:cx4="http://schemas.microsoft.com/office/drawing/2016/5/10/chartex" xmlns:cx5="http://schemas.microsoft.com/office/drawing/2016/5/11/chartex" xmlns:cx6="http://schemas.microsoft.com/office/drawing/2016/5/12/chartex" xmlns:cx7="http://schemas.microsoft.com/office/drawing/2016/5/13/chartex" xmlns:cx8="http://schemas.microsoft.com/office/drawing/2016/5/14/chartex" xmlns:mc="http://schemas.openxmlformats.org/markup-compatibility/2006" xmlns:aink="http://schemas.microsoft.com/office/drawing/2016/ink" xmlns:am3d="http://schemas.microsoft.com/office/drawing/2017/model3d" xmlns:o="urn:schemas-microsoft-com:office:office" xmlns:oel="http://schemas.microsoft.com/office/2019/extlst" xmlns:r="http://schemas.openxmlformats.org/officeDocument/2006/relationships" xmlns:m="http://schemas.openxmlformats.org/officeDocument/2006/math" xmlns:v="urn:schemas-microsoft-com:vml" xmlns:wp14="http://schemas.microsoft.com/office/word/2010/wordprocessingDrawing" xmlns:wp="http://schemas.openxmlformats.org/drawingml/2006/wordprocessingDrawing" xmlns:w10="urn:schemas-microsoft-com:office:word" xmlns:w="http://schemas.openxmlformats.org/wordprocessingml/2006/main" xmlns:w14="http://schemas.microsoft.com/office/word/2010/wordml" xmlns:w15="http://schemas.microsoft.com/office/word/2012/wordml" xmlns:w16cex="http://schemas.microsoft.com/office/word/2018/wordml/cex" xmlns:w16cid="http://schemas.microsoft.com/office/word/2016/wordml/cid" xmlns:w16="http://schemas.microsoft.com/office/word/2018/wordml" xmlns:w16sdtdh="http://schemas.microsoft.com/office/word/2020/wordml/sdtdatahash" xmlns:w16se="http://schemas.microsoft.com/office/word/2015/wordml/symex" xmlns:wpg="http://schemas.microsoft.com/office/word/2010/wordprocessingGroup" xmlns:wpi="http://schemas.microsoft.com/office/word/2010/wordprocessingInk" xmlns:wne="http://schemas.microsoft.com/office/word/2006/wordml" xmlns:wps="http://schemas.microsoft.com/office/word/2010/wordprocessingShape" xmlns:a="http://schemas.openxmlformats.org/drawingml/2006/main" xmlns:pic="http://schemas.openxmlformats.org/drawingml/2006/picture" xmlns:a14="http://schemas.microsoft.com/office/drawing/2010/main" mc:Ignorable="w14 w15 w16se w16cid w16 w16cex w16sdtdh wp14">
+<w:document xmlns:wpc="http://schemas.microsoft.com/office/word/2010/wordprocessingCanvas" xmlns:cx="http://schemas.microsoft.com/office/drawing/2014/chartex" xmlns:cx1="http://schemas.microsoft.com/office/drawing/2015/9/8/chartex" xmlns:cx2="http://schemas.microsoft.com/office/drawing/2015/10/21/chartex" xmlns:cx3="http://schemas.microsoft.com/office/drawing/2016/5/9/chartex" xmlns:cx4="http://schemas.microsoft.com/office/drawing/2016/5/10/chartex" xmlns:cx5="http://schemas.microsoft.com/office/drawing/2016/5/11/chartex" xmlns:cx6="http://schemas.microsoft.com/office/drawing/2016/5/12/chartex" xmlns:cx7="http://schemas.microsoft.com/office/drawing/2016/5/13/chartex" xmlns:cx8="http://schemas.microsoft.com/office/drawing/2016/5/14/chartex" xmlns:mc="http://schemas.openxmlformats.org/markup-compatibility/2006" xmlns:aink="http://schemas.microsoft.com/office/drawing/2016/ink" xmlns:am3d="http://schemas.microsoft.com/office/drawing/2017/model3d" xmlns:o="urn:schemas-microsoft-com:office:office" xmlns:oel="http://schemas.microsoft.com/office/2019/extlst" xmlns:r="http://schemas.openxmlformats.org/officeDocument/2006/relationships" xmlns:m="http://schemas.openxmlformats.org/officeDocument/2006/math" xmlns:v="urn:schemas-microsoft-com:vml" xmlns:wp14="http://schemas.microsoft.com/office/word/2010/wordprocessingDrawing" xmlns:wp="http://schemas.openxmlformats.org/drawingml/2006/wordprocessingDrawing" xmlns:w10="urn:schemas-microsoft-com:office:word" xmlns:w="http://schemas.openxmlformats.org/wordprocessingml/2006/main" xmlns:w14="http://schemas.microsoft.com/office/word/2010/wordml" xmlns:w15="http://schemas.microsoft.com/office/word/2012/wordml" xmlns:w16cex="http://schemas.microsoft.com/office/word/2018/wordml/cex" xmlns:w16cid="http://schemas.microsoft.com/office/word/2016/wordml/cid" xmlns:w16="http://schemas.microsoft.com/office/word/2018/wordml" xmlns:w16du="http://schemas.microsoft.com/office/word/2023/wordml/word16du" xmlns:w16sdtdh="http://schemas.microsoft.com/office/word/2020/wordml/sdtdatahash" xmlns:w16se="http://schemas.microsoft.com/office/word/2015/wordml/symex" xmlns:wpg="http://schemas.microsoft.com/office/word/2010/wordprocessingGroup" xmlns:wpi="http://schemas.microsoft.com/office/word/2010/wordprocessingInk" xmlns:wne="http://schemas.microsoft.com/office/word/2006/wordml" xmlns:wps="http://schemas.microsoft.com/office/word/2010/wordprocessingShape" mc:Ignorable="w14 w15 w16se w16cid w16 w16cex w16sdtdh w16du wp14">
   <w:body>
     <w:p>
       <w:pPr>
@@ -26,7 +26,7 @@
                     <pic:cNvPicPr/>
                   </pic:nvPicPr>
                   <pic:blipFill>
-                    <a:blip r:embed="rId7">
+                    <a:blip r:embed="rId8">
                       <a:extLst>
                         <a:ext uri="{28A0092B-C50C-407E-A947-70E740481C1C}">
                           <a14:useLocalDpi xmlns:a14="http://schemas.microsoft.com/office/drawing/2010/main" val="0"/>
@@ -57,7 +57,7 @@
       <w:pPr>
         <w:jc w:val="center"/>
         <w:rPr>
-          <w:rFonts w:ascii="Calibri" w:hAnsi="Calibri" w:eastAsia="Calibri" w:cs="Calibri"/>
+          <w:rFonts w:ascii="Calibri" w:eastAsia="Calibri" w:hAnsi="Calibri" w:cs="Calibri"/>
           <w:b/>
           <w:bCs/>
           <w:sz w:val="36"/>
@@ -66,7 +66,7 @@
       </w:pPr>
       <w:r>
         <w:rPr>
-          <w:rFonts w:ascii="Calibri" w:hAnsi="Calibri" w:eastAsia="Calibri" w:cs="Calibri"/>
+          <w:rFonts w:ascii="Calibri" w:eastAsia="Calibri" w:hAnsi="Calibri" w:cs="Calibri"/>
           <w:b/>
           <w:bCs/>
           <w:sz w:val="36"/>
@@ -77,9 +77,9 @@
     </w:p>
     <w:p>
       <w:pPr>
-        <w:jc w:val="both"/>
-        <w:rPr>
-          <w:rFonts w:ascii="Calibri" w:hAnsi="Calibri" w:eastAsia="Calibri" w:cs="Calibri"/>
+        <w:jc w:val="center"/>
+        <w:rPr>
+          <w:rFonts w:ascii="Calibri" w:eastAsia="Calibri" w:hAnsi="Calibri" w:cs="Calibri"/>
           <w:b/>
           <w:bCs/>
           <w:sz w:val="36"/>
@@ -88,13 +88,13 @@
       </w:pPr>
       <w:r>
         <w:rPr>
-          <w:rFonts w:ascii="Calibri" w:hAnsi="Calibri" w:eastAsia="Calibri" w:cs="Calibri"/>
+          <w:rFonts w:ascii="Calibri" w:eastAsia="Calibri" w:hAnsi="Calibri" w:cs="Calibri"/>
           <w:b/>
           <w:bCs/>
           <w:sz w:val="36"/>
           <w:szCs w:val="36"/>
         </w:rPr>
-        <w:t>ADS - ANÁLISE DE DESENVOLVIMENTO DE SISTEMAS</w:t>
+        <w:t>ANÁLISE DE DESENVOLVIMENTO DE SISTEMAS</w:t>
       </w:r>
     </w:p>
     <w:p>
@@ -107,17 +107,15 @@
           <w:szCs w:val="36"/>
         </w:rPr>
       </w:pPr>
-    </w:p>
-    <w:p>
-      <w:pPr>
-        <w:jc w:val="center"/>
+      <w:r>
         <w:rPr>
           <w:b/>
           <w:bCs/>
           <w:sz w:val="36"/>
           <w:szCs w:val="36"/>
         </w:rPr>
-      </w:pPr>
+        <w:t>1ADSC</w:t>
+      </w:r>
     </w:p>
     <w:p>
       <w:pPr>
@@ -129,13 +127,24 @@
           <w:szCs w:val="36"/>
         </w:rPr>
       </w:pPr>
-      <w:r>
-        <w:rPr>
-          <w:rFonts w:ascii="Calibri" w:hAnsi="Calibri" w:eastAsia="Calibri" w:cs="Calibri"/>
+    </w:p>
+    <w:p>
+      <w:pPr>
+        <w:jc w:val="center"/>
+        <w:rPr>
+          <w:b/>
+          <w:bCs/>
           <w:sz w:val="36"/>
           <w:szCs w:val="36"/>
         </w:rPr>
-        <w:t>Monitoramento de ambiente de quartos de hotel</w:t>
+      </w:pPr>
+      <w:r>
+        <w:rPr>
+          <w:rFonts w:ascii="Calibri" w:eastAsia="Calibri" w:hAnsi="Calibri" w:cs="Calibri"/>
+          <w:sz w:val="36"/>
+          <w:szCs w:val="36"/>
+        </w:rPr>
+        <w:t>Monitoramento de quartos de hotel</w:t>
       </w:r>
     </w:p>
     <w:p>
@@ -247,6 +256,7 @@
         </w:rPr>
         <w:t xml:space="preserve">Gustavo </w:t>
       </w:r>
+      <w:proofErr w:type="spellStart"/>
       <w:r>
         <w:rPr>
           <w:rFonts w:ascii="Calibri" w:hAnsi="Calibri" w:cs="Calibri"/>
@@ -255,6 +265,7 @@
         </w:rPr>
         <w:t>Rizerio</w:t>
       </w:r>
+      <w:proofErr w:type="spellEnd"/>
       <w:r>
         <w:rPr>
           <w:rFonts w:ascii="Calibri" w:hAnsi="Calibri" w:cs="Calibri"/>
@@ -341,7 +352,10 @@
           <w:sz w:val="24"/>
           <w:szCs w:val="24"/>
         </w:rPr>
-        <w:t xml:space="preserve">Murilo do Nascimento </w:t>
+        <w:t>Murilo do Nascimento Barros</w:t>
+      </w:r>
+      <w:r>
+        <w:tab/>
       </w:r>
       <w:r>
         <w:rPr>
@@ -349,10 +363,7 @@
           <w:sz w:val="24"/>
           <w:szCs w:val="24"/>
         </w:rPr>
-        <w:t>Barros</w:t>
-      </w:r>
-      <w:r>
-        <w:tab/>
+        <w:t xml:space="preserve"> </w:t>
       </w:r>
       <w:r>
         <w:rPr>
@@ -360,23 +371,7 @@
           <w:sz w:val="24"/>
           <w:szCs w:val="24"/>
         </w:rPr>
-        <w:t xml:space="preserve"> </w:t>
-      </w:r>
-      <w:r>
-        <w:rPr>
-          <w:rFonts w:ascii="Calibri" w:hAnsi="Calibri" w:cs="Calibri"/>
-          <w:sz w:val="24"/>
-          <w:szCs w:val="24"/>
-        </w:rPr>
-        <w:t>RA</w:t>
-      </w:r>
-      <w:r>
-        <w:rPr>
-          <w:rFonts w:ascii="Calibri" w:hAnsi="Calibri" w:cs="Calibri"/>
-          <w:sz w:val="24"/>
-          <w:szCs w:val="24"/>
-        </w:rPr>
-        <w:t>: 01241155</w:t>
+        <w:t>RA: 01241155</w:t>
       </w:r>
     </w:p>
     <w:p>
@@ -425,9 +420,9 @@
           <w:szCs w:val="24"/>
         </w:rPr>
         <w:sectPr>
-          <w:headerReference w:type="default" r:id="rId8"/>
-          <w:footerReference w:type="default" r:id="rId9"/>
-          <w:pgSz w:w="11906" w:h="16838" w:orient="portrait"/>
+          <w:headerReference w:type="default" r:id="rId9"/>
+          <w:footerReference w:type="default" r:id="rId10"/>
+          <w:pgSz w:w="11906" w:h="16838"/>
           <w:pgMar w:top="1699" w:right="1123" w:bottom="1123" w:left="1701" w:header="708" w:footer="708" w:gutter="0"/>
           <w:cols w:space="708"/>
           <w:docGrid w:linePitch="360"/>
@@ -441,6 +436,7 @@
         </w:rPr>
         <w:t xml:space="preserve">Vinícius </w:t>
       </w:r>
+      <w:proofErr w:type="spellStart"/>
       <w:r>
         <w:rPr>
           <w:rFonts w:ascii="Calibri" w:hAnsi="Calibri" w:cs="Calibri"/>
@@ -449,6 +445,7 @@
         </w:rPr>
         <w:t>Pajor</w:t>
       </w:r>
+      <w:proofErr w:type="spellEnd"/>
       <w:r>
         <w:rPr>
           <w:rFonts w:ascii="Calibri" w:hAnsi="Calibri" w:cs="Calibri"/>
@@ -480,30 +477,895 @@
         <w:t xml:space="preserve">RA:01241098 </w:t>
       </w:r>
     </w:p>
-    <w:p w14:noSpellErr="1">
+    <w:sdt>
+      <w:sdtPr>
+        <w:rPr>
+          <w:rFonts w:asciiTheme="minorHAnsi" w:eastAsiaTheme="minorHAnsi" w:hAnsiTheme="minorHAnsi" w:cstheme="minorBidi"/>
+          <w:color w:val="auto"/>
+          <w:kern w:val="2"/>
+          <w:sz w:val="22"/>
+          <w:szCs w:val="22"/>
+          <w:lang w:eastAsia="en-US"/>
+          <w14:ligatures w14:val="standardContextual"/>
+        </w:rPr>
+        <w:id w:val="1410504163"/>
+        <w:docPartObj>
+          <w:docPartGallery w:val="Table of Contents"/>
+          <w:docPartUnique/>
+        </w:docPartObj>
+      </w:sdtPr>
+      <w:sdtEndPr>
+        <w:rPr>
+          <w:b/>
+          <w:bCs/>
+        </w:rPr>
+      </w:sdtEndPr>
+      <w:sdtContent>
+        <w:p>
+          <w:pPr>
+            <w:pStyle w:val="CabealhodoSumrio"/>
+          </w:pPr>
+          <w:r>
+            <w:t>Sumário</w:t>
+          </w:r>
+        </w:p>
+        <w:p>
+          <w:pPr>
+            <w:pStyle w:val="Sumrio1"/>
+            <w:rPr>
+              <w:rFonts w:eastAsiaTheme="minorEastAsia"/>
+              <w:sz w:val="24"/>
+              <w:szCs w:val="24"/>
+              <w:lang w:eastAsia="pt-BR"/>
+            </w:rPr>
+          </w:pPr>
+          <w:r>
+            <w:fldChar w:fldCharType="begin"/>
+          </w:r>
+          <w:r>
+            <w:instrText xml:space="preserve"> TOC \o "1-3" \h \z \u </w:instrText>
+          </w:r>
+          <w:r>
+            <w:fldChar w:fldCharType="separate"/>
+          </w:r>
+          <w:hyperlink w:anchor="_Toc165496106" w:history="1">
+            <w:r>
+              <w:rPr>
+                <w:rStyle w:val="Hyperlink"/>
+              </w:rPr>
+              <w:t>Contexto</w:t>
+            </w:r>
+            <w:r>
+              <w:rPr>
+                <w:webHidden/>
+              </w:rPr>
+              <w:tab/>
+            </w:r>
+            <w:r>
+              <w:rPr>
+                <w:webHidden/>
+              </w:rPr>
+              <w:fldChar w:fldCharType="begin"/>
+            </w:r>
+            <w:r>
+              <w:rPr>
+                <w:webHidden/>
+              </w:rPr>
+              <w:instrText xml:space="preserve"> PAGEREF _Toc165496106 \h </w:instrText>
+            </w:r>
+            <w:r>
+              <w:rPr>
+                <w:webHidden/>
+              </w:rPr>
+            </w:r>
+            <w:r>
+              <w:rPr>
+                <w:webHidden/>
+              </w:rPr>
+              <w:fldChar w:fldCharType="separate"/>
+            </w:r>
+            <w:r>
+              <w:rPr>
+                <w:webHidden/>
+              </w:rPr>
+              <w:t>3</w:t>
+            </w:r>
+            <w:r>
+              <w:rPr>
+                <w:webHidden/>
+              </w:rPr>
+              <w:fldChar w:fldCharType="end"/>
+            </w:r>
+          </w:hyperlink>
+        </w:p>
+        <w:p>
+          <w:pPr>
+            <w:pStyle w:val="Sumrio1"/>
+            <w:rPr>
+              <w:rFonts w:eastAsiaTheme="minorEastAsia"/>
+              <w:sz w:val="24"/>
+              <w:szCs w:val="24"/>
+              <w:lang w:eastAsia="pt-BR"/>
+            </w:rPr>
+          </w:pPr>
+          <w:hyperlink w:anchor="_Toc165496107" w:history="1">
+            <w:r>
+              <w:rPr>
+                <w:rStyle w:val="Hyperlink"/>
+              </w:rPr>
+              <w:t>Quanto custa este problema?</w:t>
+            </w:r>
+            <w:r>
+              <w:rPr>
+                <w:webHidden/>
+              </w:rPr>
+              <w:tab/>
+            </w:r>
+            <w:r>
+              <w:rPr>
+                <w:webHidden/>
+              </w:rPr>
+              <w:fldChar w:fldCharType="begin"/>
+            </w:r>
+            <w:r>
+              <w:rPr>
+                <w:webHidden/>
+              </w:rPr>
+              <w:instrText xml:space="preserve"> PAGEREF _Toc165496107 \h </w:instrText>
+            </w:r>
+            <w:r>
+              <w:rPr>
+                <w:webHidden/>
+              </w:rPr>
+            </w:r>
+            <w:r>
+              <w:rPr>
+                <w:webHidden/>
+              </w:rPr>
+              <w:fldChar w:fldCharType="separate"/>
+            </w:r>
+            <w:r>
+              <w:rPr>
+                <w:webHidden/>
+              </w:rPr>
+              <w:t>3</w:t>
+            </w:r>
+            <w:r>
+              <w:rPr>
+                <w:webHidden/>
+              </w:rPr>
+              <w:fldChar w:fldCharType="end"/>
+            </w:r>
+          </w:hyperlink>
+        </w:p>
+        <w:p>
+          <w:pPr>
+            <w:pStyle w:val="Sumrio1"/>
+            <w:rPr>
+              <w:rFonts w:eastAsiaTheme="minorEastAsia"/>
+              <w:sz w:val="24"/>
+              <w:szCs w:val="24"/>
+              <w:lang w:eastAsia="pt-BR"/>
+            </w:rPr>
+          </w:pPr>
+          <w:hyperlink w:anchor="_Toc165496108" w:history="1">
+            <w:r>
+              <w:rPr>
+                <w:rStyle w:val="Hyperlink"/>
+                <w:shd w:val="clear" w:color="auto" w:fill="FFFFFF"/>
+              </w:rPr>
+              <w:t>Objetivo</w:t>
+            </w:r>
+            <w:r>
+              <w:rPr>
+                <w:webHidden/>
+              </w:rPr>
+              <w:tab/>
+            </w:r>
+            <w:r>
+              <w:rPr>
+                <w:webHidden/>
+              </w:rPr>
+              <w:fldChar w:fldCharType="begin"/>
+            </w:r>
+            <w:r>
+              <w:rPr>
+                <w:webHidden/>
+              </w:rPr>
+              <w:instrText xml:space="preserve"> PAGEREF _Toc165496108 \h </w:instrText>
+            </w:r>
+            <w:r>
+              <w:rPr>
+                <w:webHidden/>
+              </w:rPr>
+            </w:r>
+            <w:r>
+              <w:rPr>
+                <w:webHidden/>
+              </w:rPr>
+              <w:fldChar w:fldCharType="separate"/>
+            </w:r>
+            <w:r>
+              <w:rPr>
+                <w:webHidden/>
+              </w:rPr>
+              <w:t>4</w:t>
+            </w:r>
+            <w:r>
+              <w:rPr>
+                <w:webHidden/>
+              </w:rPr>
+              <w:fldChar w:fldCharType="end"/>
+            </w:r>
+          </w:hyperlink>
+        </w:p>
+        <w:p>
+          <w:pPr>
+            <w:pStyle w:val="Sumrio1"/>
+            <w:rPr>
+              <w:rFonts w:eastAsiaTheme="minorEastAsia"/>
+              <w:sz w:val="24"/>
+              <w:szCs w:val="24"/>
+              <w:lang w:eastAsia="pt-BR"/>
+            </w:rPr>
+          </w:pPr>
+          <w:hyperlink w:anchor="_Toc165496109" w:history="1">
+            <w:r>
+              <w:rPr>
+                <w:rStyle w:val="Hyperlink"/>
+              </w:rPr>
+              <w:t>Justificativa</w:t>
+            </w:r>
+            <w:r>
+              <w:rPr>
+                <w:webHidden/>
+              </w:rPr>
+              <w:tab/>
+            </w:r>
+            <w:r>
+              <w:rPr>
+                <w:webHidden/>
+              </w:rPr>
+              <w:fldChar w:fldCharType="begin"/>
+            </w:r>
+            <w:r>
+              <w:rPr>
+                <w:webHidden/>
+              </w:rPr>
+              <w:instrText xml:space="preserve"> PAGEREF _Toc165496109 \h </w:instrText>
+            </w:r>
+            <w:r>
+              <w:rPr>
+                <w:webHidden/>
+              </w:rPr>
+            </w:r>
+            <w:r>
+              <w:rPr>
+                <w:webHidden/>
+              </w:rPr>
+              <w:fldChar w:fldCharType="separate"/>
+            </w:r>
+            <w:r>
+              <w:rPr>
+                <w:webHidden/>
+              </w:rPr>
+              <w:t>4</w:t>
+            </w:r>
+            <w:r>
+              <w:rPr>
+                <w:webHidden/>
+              </w:rPr>
+              <w:fldChar w:fldCharType="end"/>
+            </w:r>
+          </w:hyperlink>
+        </w:p>
+        <w:p>
+          <w:pPr>
+            <w:pStyle w:val="Sumrio1"/>
+            <w:rPr>
+              <w:rFonts w:eastAsiaTheme="minorEastAsia"/>
+              <w:sz w:val="24"/>
+              <w:szCs w:val="24"/>
+              <w:lang w:eastAsia="pt-BR"/>
+            </w:rPr>
+          </w:pPr>
+          <w:hyperlink w:anchor="_Toc165496110" w:history="1">
+            <w:r>
+              <w:rPr>
+                <w:rStyle w:val="Hyperlink"/>
+                <w:shd w:val="clear" w:color="auto" w:fill="FFFFFF"/>
+              </w:rPr>
+              <w:t>Principais requisitos e classificações</w:t>
+            </w:r>
+            <w:r>
+              <w:rPr>
+                <w:webHidden/>
+              </w:rPr>
+              <w:tab/>
+            </w:r>
+            <w:r>
+              <w:rPr>
+                <w:webHidden/>
+              </w:rPr>
+              <w:fldChar w:fldCharType="begin"/>
+            </w:r>
+            <w:r>
+              <w:rPr>
+                <w:webHidden/>
+              </w:rPr>
+              <w:instrText xml:space="preserve"> PAGEREF _Toc165496110 \h </w:instrText>
+            </w:r>
+            <w:r>
+              <w:rPr>
+                <w:webHidden/>
+              </w:rPr>
+            </w:r>
+            <w:r>
+              <w:rPr>
+                <w:webHidden/>
+              </w:rPr>
+              <w:fldChar w:fldCharType="separate"/>
+            </w:r>
+            <w:r>
+              <w:rPr>
+                <w:webHidden/>
+              </w:rPr>
+              <w:t>5</w:t>
+            </w:r>
+            <w:r>
+              <w:rPr>
+                <w:webHidden/>
+              </w:rPr>
+              <w:fldChar w:fldCharType="end"/>
+            </w:r>
+          </w:hyperlink>
+        </w:p>
+        <w:p>
+          <w:pPr>
+            <w:pStyle w:val="Sumrio1"/>
+            <w:rPr>
+              <w:rFonts w:eastAsiaTheme="minorEastAsia"/>
+              <w:sz w:val="24"/>
+              <w:szCs w:val="24"/>
+              <w:lang w:eastAsia="pt-BR"/>
+            </w:rPr>
+          </w:pPr>
+          <w:hyperlink w:anchor="_Toc165496111" w:history="1">
+            <w:r>
+              <w:rPr>
+                <w:rStyle w:val="Hyperlink"/>
+              </w:rPr>
+              <w:t>Premissas</w:t>
+            </w:r>
+            <w:r>
+              <w:rPr>
+                <w:webHidden/>
+              </w:rPr>
+              <w:tab/>
+            </w:r>
+            <w:r>
+              <w:rPr>
+                <w:webHidden/>
+              </w:rPr>
+              <w:fldChar w:fldCharType="begin"/>
+            </w:r>
+            <w:r>
+              <w:rPr>
+                <w:webHidden/>
+              </w:rPr>
+              <w:instrText xml:space="preserve"> PAGEREF _Toc165496111 \h </w:instrText>
+            </w:r>
+            <w:r>
+              <w:rPr>
+                <w:webHidden/>
+              </w:rPr>
+            </w:r>
+            <w:r>
+              <w:rPr>
+                <w:webHidden/>
+              </w:rPr>
+              <w:fldChar w:fldCharType="separate"/>
+            </w:r>
+            <w:r>
+              <w:rPr>
+                <w:webHidden/>
+              </w:rPr>
+              <w:t>6</w:t>
+            </w:r>
+            <w:r>
+              <w:rPr>
+                <w:webHidden/>
+              </w:rPr>
+              <w:fldChar w:fldCharType="end"/>
+            </w:r>
+          </w:hyperlink>
+        </w:p>
+        <w:p>
+          <w:pPr>
+            <w:pStyle w:val="Sumrio1"/>
+            <w:rPr>
+              <w:rFonts w:eastAsiaTheme="minorEastAsia"/>
+              <w:sz w:val="24"/>
+              <w:szCs w:val="24"/>
+              <w:lang w:eastAsia="pt-BR"/>
+            </w:rPr>
+          </w:pPr>
+          <w:hyperlink w:anchor="_Toc165496112" w:history="1">
+            <w:r>
+              <w:rPr>
+                <w:rStyle w:val="Hyperlink"/>
+              </w:rPr>
+              <w:t>Restrições</w:t>
+            </w:r>
+            <w:r>
+              <w:rPr>
+                <w:webHidden/>
+              </w:rPr>
+              <w:tab/>
+            </w:r>
+            <w:r>
+              <w:rPr>
+                <w:webHidden/>
+              </w:rPr>
+              <w:fldChar w:fldCharType="begin"/>
+            </w:r>
+            <w:r>
+              <w:rPr>
+                <w:webHidden/>
+              </w:rPr>
+              <w:instrText xml:space="preserve"> PAGEREF _Toc165496112 \h </w:instrText>
+            </w:r>
+            <w:r>
+              <w:rPr>
+                <w:webHidden/>
+              </w:rPr>
+            </w:r>
+            <w:r>
+              <w:rPr>
+                <w:webHidden/>
+              </w:rPr>
+              <w:fldChar w:fldCharType="separate"/>
+            </w:r>
+            <w:r>
+              <w:rPr>
+                <w:webHidden/>
+              </w:rPr>
+              <w:t>6</w:t>
+            </w:r>
+            <w:r>
+              <w:rPr>
+                <w:webHidden/>
+              </w:rPr>
+              <w:fldChar w:fldCharType="end"/>
+            </w:r>
+          </w:hyperlink>
+        </w:p>
+        <w:p>
+          <w:pPr>
+            <w:pStyle w:val="Sumrio1"/>
+            <w:rPr>
+              <w:rFonts w:eastAsiaTheme="minorEastAsia"/>
+              <w:sz w:val="24"/>
+              <w:szCs w:val="24"/>
+              <w:lang w:eastAsia="pt-BR"/>
+            </w:rPr>
+          </w:pPr>
+          <w:hyperlink w:anchor="_Toc165496113" w:history="1">
+            <w:r>
+              <w:rPr>
+                <w:rStyle w:val="Hyperlink"/>
+              </w:rPr>
+              <w:t>Planilha de Riscos do Projeto</w:t>
+            </w:r>
+            <w:r>
+              <w:rPr>
+                <w:webHidden/>
+              </w:rPr>
+              <w:tab/>
+            </w:r>
+            <w:r>
+              <w:rPr>
+                <w:webHidden/>
+              </w:rPr>
+              <w:fldChar w:fldCharType="begin"/>
+            </w:r>
+            <w:r>
+              <w:rPr>
+                <w:webHidden/>
+              </w:rPr>
+              <w:instrText xml:space="preserve"> PAGEREF _Toc165496113 \h </w:instrText>
+            </w:r>
+            <w:r>
+              <w:rPr>
+                <w:webHidden/>
+              </w:rPr>
+            </w:r>
+            <w:r>
+              <w:rPr>
+                <w:webHidden/>
+              </w:rPr>
+              <w:fldChar w:fldCharType="separate"/>
+            </w:r>
+            <w:r>
+              <w:rPr>
+                <w:webHidden/>
+              </w:rPr>
+              <w:t>7</w:t>
+            </w:r>
+            <w:r>
+              <w:rPr>
+                <w:webHidden/>
+              </w:rPr>
+              <w:fldChar w:fldCharType="end"/>
+            </w:r>
+          </w:hyperlink>
+        </w:p>
+        <w:p>
+          <w:pPr>
+            <w:pStyle w:val="Sumrio1"/>
+            <w:rPr>
+              <w:rFonts w:eastAsiaTheme="minorEastAsia"/>
+              <w:sz w:val="24"/>
+              <w:szCs w:val="24"/>
+              <w:lang w:eastAsia="pt-BR"/>
+            </w:rPr>
+          </w:pPr>
+          <w:hyperlink w:anchor="_Toc165496114" w:history="1">
+            <w:r>
+              <w:rPr>
+                <w:rStyle w:val="Hyperlink"/>
+              </w:rPr>
+              <w:t>Gráfico de Riscos do Projeto</w:t>
+            </w:r>
+            <w:r>
+              <w:rPr>
+                <w:webHidden/>
+              </w:rPr>
+              <w:tab/>
+            </w:r>
+            <w:r>
+              <w:rPr>
+                <w:webHidden/>
+              </w:rPr>
+              <w:fldChar w:fldCharType="begin"/>
+            </w:r>
+            <w:r>
+              <w:rPr>
+                <w:webHidden/>
+              </w:rPr>
+              <w:instrText xml:space="preserve"> PAGEREF _Toc165496114 \h </w:instrText>
+            </w:r>
+            <w:r>
+              <w:rPr>
+                <w:webHidden/>
+              </w:rPr>
+            </w:r>
+            <w:r>
+              <w:rPr>
+                <w:webHidden/>
+              </w:rPr>
+              <w:fldChar w:fldCharType="separate"/>
+            </w:r>
+            <w:r>
+              <w:rPr>
+                <w:webHidden/>
+              </w:rPr>
+              <w:t>8</w:t>
+            </w:r>
+            <w:r>
+              <w:rPr>
+                <w:webHidden/>
+              </w:rPr>
+              <w:fldChar w:fldCharType="end"/>
+            </w:r>
+          </w:hyperlink>
+        </w:p>
+        <w:p>
+          <w:pPr>
+            <w:pStyle w:val="Sumrio1"/>
+            <w:rPr>
+              <w:rFonts w:eastAsiaTheme="minorEastAsia"/>
+              <w:sz w:val="24"/>
+              <w:szCs w:val="24"/>
+              <w:lang w:eastAsia="pt-BR"/>
+            </w:rPr>
+          </w:pPr>
+          <w:hyperlink w:anchor="_Toc165496115" w:history="1">
+            <w:r>
+              <w:rPr>
+                <w:rStyle w:val="Hyperlink"/>
+              </w:rPr>
+              <w:t>Referências bibliográficas</w:t>
+            </w:r>
+            <w:r>
+              <w:rPr>
+                <w:webHidden/>
+              </w:rPr>
+              <w:tab/>
+            </w:r>
+            <w:r>
+              <w:rPr>
+                <w:webHidden/>
+              </w:rPr>
+              <w:fldChar w:fldCharType="begin"/>
+            </w:r>
+            <w:r>
+              <w:rPr>
+                <w:webHidden/>
+              </w:rPr>
+              <w:instrText xml:space="preserve"> PAGEREF _Toc165496115 \h </w:instrText>
+            </w:r>
+            <w:r>
+              <w:rPr>
+                <w:webHidden/>
+              </w:rPr>
+            </w:r>
+            <w:r>
+              <w:rPr>
+                <w:webHidden/>
+              </w:rPr>
+              <w:fldChar w:fldCharType="separate"/>
+            </w:r>
+            <w:r>
+              <w:rPr>
+                <w:webHidden/>
+              </w:rPr>
+              <w:t>9</w:t>
+            </w:r>
+            <w:r>
+              <w:rPr>
+                <w:webHidden/>
+              </w:rPr>
+              <w:fldChar w:fldCharType="end"/>
+            </w:r>
+          </w:hyperlink>
+        </w:p>
+        <w:p>
+          <w:r>
+            <w:rPr>
+              <w:b/>
+              <w:bCs/>
+            </w:rPr>
+            <w:fldChar w:fldCharType="end"/>
+          </w:r>
+        </w:p>
+      </w:sdtContent>
+    </w:sdt>
+    <w:p>
       <w:pPr>
         <w:spacing w:before="240" w:after="120"/>
         <w:jc w:val="center"/>
         <w:rPr>
-          <w:rFonts w:ascii="Arial" w:hAnsi="Arial" w:eastAsia="Arial" w:cs="Arial"/>
-          <w:b w:val="1"/>
-          <w:bCs w:val="1"/>
+          <w:rFonts w:ascii="Arial" w:eastAsia="Arial" w:hAnsi="Arial" w:cs="Arial"/>
+          <w:b/>
+          <w:bCs/>
           <w:sz w:val="28"/>
           <w:szCs w:val="28"/>
         </w:rPr>
       </w:pPr>
-      <w:r>
-        <w:rPr>
-          <w:rFonts w:ascii="Arial" w:hAnsi="Arial" w:eastAsia="Arial" w:cs="Arial"/>
-          <w:b w:val="1"/>
-          <w:bCs w:val="1"/>
+    </w:p>
+    <w:p>
+      <w:pPr>
+        <w:spacing w:before="240" w:after="120"/>
+        <w:jc w:val="center"/>
+        <w:rPr>
+          <w:rFonts w:ascii="Arial" w:eastAsia="Arial" w:hAnsi="Arial" w:cs="Arial"/>
+          <w:b/>
+          <w:bCs/>
           <w:sz w:val="28"/>
           <w:szCs w:val="28"/>
         </w:rPr>
-        <w:t>CONTEXTO</w:t>
-      </w:r>
+      </w:pPr>
     </w:p>
-    <w:p w14:noSpellErr="1">
+    <w:p>
+      <w:pPr>
+        <w:spacing w:before="240" w:after="120"/>
+        <w:jc w:val="center"/>
+        <w:rPr>
+          <w:rFonts w:ascii="Arial" w:eastAsia="Arial" w:hAnsi="Arial" w:cs="Arial"/>
+          <w:b/>
+          <w:bCs/>
+          <w:sz w:val="28"/>
+          <w:szCs w:val="28"/>
+        </w:rPr>
+      </w:pPr>
+    </w:p>
+    <w:p>
+      <w:pPr>
+        <w:spacing w:before="240" w:after="120"/>
+        <w:jc w:val="center"/>
+        <w:rPr>
+          <w:rFonts w:ascii="Arial" w:eastAsia="Arial" w:hAnsi="Arial" w:cs="Arial"/>
+          <w:b/>
+          <w:bCs/>
+          <w:sz w:val="28"/>
+          <w:szCs w:val="28"/>
+        </w:rPr>
+      </w:pPr>
+    </w:p>
+    <w:p>
+      <w:pPr>
+        <w:spacing w:before="240" w:after="120"/>
+        <w:jc w:val="center"/>
+        <w:rPr>
+          <w:rFonts w:ascii="Arial" w:eastAsia="Arial" w:hAnsi="Arial" w:cs="Arial"/>
+          <w:b/>
+          <w:bCs/>
+          <w:sz w:val="28"/>
+          <w:szCs w:val="28"/>
+        </w:rPr>
+      </w:pPr>
+    </w:p>
+    <w:p>
+      <w:pPr>
+        <w:spacing w:before="240" w:after="120"/>
+        <w:jc w:val="center"/>
+        <w:rPr>
+          <w:rFonts w:ascii="Arial" w:eastAsia="Arial" w:hAnsi="Arial" w:cs="Arial"/>
+          <w:b/>
+          <w:bCs/>
+          <w:sz w:val="28"/>
+          <w:szCs w:val="28"/>
+        </w:rPr>
+      </w:pPr>
+    </w:p>
+    <w:p>
+      <w:pPr>
+        <w:spacing w:before="240" w:after="120"/>
+        <w:jc w:val="center"/>
+        <w:rPr>
+          <w:rFonts w:ascii="Arial" w:eastAsia="Arial" w:hAnsi="Arial" w:cs="Arial"/>
+          <w:b/>
+          <w:bCs/>
+          <w:sz w:val="28"/>
+          <w:szCs w:val="28"/>
+        </w:rPr>
+      </w:pPr>
+    </w:p>
+    <w:p>
+      <w:pPr>
+        <w:spacing w:before="240" w:after="120"/>
+        <w:jc w:val="center"/>
+        <w:rPr>
+          <w:rFonts w:ascii="Arial" w:eastAsia="Arial" w:hAnsi="Arial" w:cs="Arial"/>
+          <w:b/>
+          <w:bCs/>
+          <w:sz w:val="28"/>
+          <w:szCs w:val="28"/>
+        </w:rPr>
+      </w:pPr>
+    </w:p>
+    <w:p>
+      <w:pPr>
+        <w:spacing w:before="240" w:after="120"/>
+        <w:jc w:val="center"/>
+        <w:rPr>
+          <w:rFonts w:ascii="Arial" w:eastAsia="Arial" w:hAnsi="Arial" w:cs="Arial"/>
+          <w:b/>
+          <w:bCs/>
+          <w:sz w:val="28"/>
+          <w:szCs w:val="28"/>
+        </w:rPr>
+      </w:pPr>
+    </w:p>
+    <w:p>
+      <w:pPr>
+        <w:spacing w:before="240" w:after="120"/>
+        <w:jc w:val="center"/>
+        <w:rPr>
+          <w:rFonts w:ascii="Arial" w:eastAsia="Arial" w:hAnsi="Arial" w:cs="Arial"/>
+          <w:b/>
+          <w:bCs/>
+          <w:sz w:val="28"/>
+          <w:szCs w:val="28"/>
+        </w:rPr>
+      </w:pPr>
+    </w:p>
+    <w:p>
+      <w:pPr>
+        <w:spacing w:before="240" w:after="120"/>
+        <w:jc w:val="center"/>
+        <w:rPr>
+          <w:rFonts w:ascii="Arial" w:eastAsia="Arial" w:hAnsi="Arial" w:cs="Arial"/>
+          <w:b/>
+          <w:bCs/>
+          <w:sz w:val="28"/>
+          <w:szCs w:val="28"/>
+        </w:rPr>
+      </w:pPr>
+    </w:p>
+    <w:p>
+      <w:pPr>
+        <w:spacing w:before="240" w:after="120"/>
+        <w:jc w:val="center"/>
+        <w:rPr>
+          <w:rFonts w:ascii="Arial" w:eastAsia="Arial" w:hAnsi="Arial" w:cs="Arial"/>
+          <w:b/>
+          <w:bCs/>
+          <w:sz w:val="28"/>
+          <w:szCs w:val="28"/>
+        </w:rPr>
+      </w:pPr>
+    </w:p>
+    <w:p>
+      <w:pPr>
+        <w:spacing w:before="240" w:after="120"/>
+        <w:jc w:val="center"/>
+        <w:rPr>
+          <w:rFonts w:ascii="Arial" w:eastAsia="Arial" w:hAnsi="Arial" w:cs="Arial"/>
+          <w:b/>
+          <w:bCs/>
+          <w:sz w:val="28"/>
+          <w:szCs w:val="28"/>
+        </w:rPr>
+      </w:pPr>
+    </w:p>
+    <w:p>
+      <w:pPr>
+        <w:spacing w:before="240" w:after="120"/>
+        <w:rPr>
+          <w:rFonts w:ascii="Arial" w:eastAsia="Arial" w:hAnsi="Arial" w:cs="Arial"/>
+          <w:b/>
+          <w:bCs/>
+          <w:sz w:val="28"/>
+          <w:szCs w:val="28"/>
+        </w:rPr>
+      </w:pPr>
+    </w:p>
+    <w:p>
+      <w:pPr>
+        <w:spacing w:before="240" w:after="120"/>
+        <w:rPr>
+          <w:rFonts w:ascii="Arial" w:eastAsia="Arial" w:hAnsi="Arial" w:cs="Arial"/>
+          <w:b/>
+          <w:bCs/>
+          <w:sz w:val="28"/>
+          <w:szCs w:val="28"/>
+        </w:rPr>
+      </w:pPr>
+    </w:p>
+    <w:p>
+      <w:pPr>
+        <w:spacing w:before="240" w:after="120"/>
+        <w:jc w:val="center"/>
+        <w:rPr>
+          <w:rFonts w:ascii="Arial" w:eastAsia="Arial" w:hAnsi="Arial" w:cs="Arial"/>
+          <w:b/>
+          <w:bCs/>
+          <w:sz w:val="28"/>
+          <w:szCs w:val="28"/>
+        </w:rPr>
+      </w:pPr>
+    </w:p>
+    <w:p>
+      <w:pPr>
+        <w:pStyle w:val="Ttulo1"/>
+        <w:jc w:val="center"/>
+        <w:rPr>
+          <w:rFonts w:ascii="Arial" w:eastAsia="Arial" w:hAnsi="Arial" w:cs="Arial"/>
+          <w:b/>
+          <w:bCs/>
+          <w:color w:val="auto"/>
+          <w:sz w:val="28"/>
+          <w:szCs w:val="28"/>
+        </w:rPr>
+      </w:pPr>
+      <w:bookmarkStart w:id="0" w:name="_Toc165496106"/>
+      <w:r>
+        <w:rPr>
+          <w:rFonts w:ascii="Arial" w:eastAsia="Arial" w:hAnsi="Arial" w:cs="Arial"/>
+          <w:b/>
+          <w:bCs/>
+          <w:color w:val="auto"/>
+          <w:sz w:val="28"/>
+          <w:szCs w:val="28"/>
+        </w:rPr>
+        <w:lastRenderedPageBreak/>
+        <w:t>Contexto</w:t>
+      </w:r>
+      <w:bookmarkEnd w:id="0"/>
+    </w:p>
+    <w:p>
       <w:pPr>
         <w:spacing w:before="240" w:after="120" w:line="360" w:lineRule="auto"/>
         <w:ind w:firstLine="720"/>
@@ -512,18 +1374,18 @@
     </w:p>
     <w:p>
       <w:pPr>
-        <w:spacing w:before="0" w:beforeAutospacing="off" w:after="0" w:afterAutospacing="off" w:line="360" w:lineRule="auto"/>
+        <w:spacing w:after="0" w:line="360" w:lineRule="auto"/>
         <w:ind w:firstLine="720"/>
         <w:jc w:val="both"/>
         <w:rPr>
-          <w:rFonts w:ascii="Arial" w:hAnsi="Arial" w:eastAsia="Arial" w:cs="Arial"/>
-          <w:sz w:val="24"/>
-          <w:szCs w:val="24"/>
-        </w:rPr>
-      </w:pPr>
-      <w:r>
-        <w:rPr>
-          <w:rFonts w:ascii="Arial" w:hAnsi="Arial" w:eastAsia="Arial" w:cs="Arial"/>
+          <w:rFonts w:ascii="Arial" w:eastAsia="Arial" w:hAnsi="Arial" w:cs="Arial"/>
+          <w:sz w:val="24"/>
+          <w:szCs w:val="24"/>
+        </w:rPr>
+      </w:pPr>
+      <w:r>
+        <w:rPr>
+          <w:rFonts w:ascii="Arial" w:eastAsia="Arial" w:hAnsi="Arial" w:cs="Arial"/>
           <w:sz w:val="24"/>
           <w:szCs w:val="24"/>
         </w:rPr>
@@ -531,7 +1393,7 @@
       </w:r>
       <w:r>
         <w:rPr>
-          <w:rFonts w:ascii="Arial" w:hAnsi="Arial" w:eastAsia="Arial" w:cs="Arial"/>
+          <w:rFonts w:ascii="Arial" w:eastAsia="Arial" w:hAnsi="Arial" w:cs="Arial"/>
           <w:sz w:val="24"/>
           <w:szCs w:val="24"/>
         </w:rPr>
@@ -539,20 +1401,20 @@
       </w:r>
       <w:r>
         <w:rPr>
-          <w:rFonts w:ascii="Arial" w:hAnsi="Arial" w:eastAsia="Arial" w:cs="Arial"/>
+          <w:rFonts w:ascii="Arial" w:eastAsia="Arial" w:hAnsi="Arial" w:cs="Arial"/>
           <w:sz w:val="24"/>
           <w:szCs w:val="24"/>
         </w:rPr>
         <w:t>ar os mesmos. Além disso, o uso excessivo de sistemas de ar-condicionado pode acarretar uma série de complicações, desde a emissão de gases prejudiciais à saúde até impactos ambientais decorrentes do aumento do efeito estufa.</w:t>
       </w:r>
     </w:p>
-    <w:p w14:noSpellErr="1">
-      <w:pPr>
-        <w:spacing w:before="0" w:beforeAutospacing="off" w:after="0" w:afterAutospacing="off" w:line="360" w:lineRule="auto"/>
+    <w:p>
+      <w:pPr>
+        <w:spacing w:after="0" w:line="360" w:lineRule="auto"/>
         <w:ind w:firstLine="720"/>
         <w:jc w:val="both"/>
         <w:rPr>
-          <w:rFonts w:ascii="Arial" w:hAnsi="Arial" w:eastAsia="Arial" w:cs="Arial"/>
+          <w:rFonts w:ascii="Arial" w:eastAsia="Arial" w:hAnsi="Arial" w:cs="Arial"/>
           <w:color w:val="000000" w:themeColor="text1"/>
           <w:sz w:val="24"/>
           <w:szCs w:val="24"/>
@@ -560,8 +1422,8 @@
       </w:pPr>
       <w:r>
         <w:rPr>
-          <w:rFonts w:ascii="Arial" w:hAnsi="Arial" w:eastAsia="Arial" w:cs="Arial"/>
-          <w:color w:val="000000" w:themeColor="text1" w:themeTint="FF" w:themeShade="FF"/>
+          <w:rFonts w:ascii="Arial" w:eastAsia="Arial" w:hAnsi="Arial" w:cs="Arial"/>
+          <w:color w:val="000000" w:themeColor="text1"/>
           <w:sz w:val="24"/>
           <w:szCs w:val="24"/>
         </w:rPr>
@@ -569,8 +1431,8 @@
       </w:r>
       <w:r>
         <w:rPr>
-          <w:rFonts w:ascii="Arial" w:hAnsi="Arial" w:eastAsia="Arial" w:cs="Arial"/>
-          <w:color w:val="000000" w:themeColor="text1" w:themeTint="FF" w:themeShade="FF"/>
+          <w:rFonts w:ascii="Arial" w:eastAsia="Arial" w:hAnsi="Arial" w:cs="Arial"/>
+          <w:color w:val="000000" w:themeColor="text1"/>
           <w:sz w:val="24"/>
           <w:szCs w:val="24"/>
         </w:rPr>
@@ -578,8 +1440,8 @@
       </w:r>
       <w:r>
         <w:rPr>
-          <w:rFonts w:ascii="Arial" w:hAnsi="Arial" w:eastAsia="Arial" w:cs="Arial"/>
-          <w:color w:val="000000" w:themeColor="text1" w:themeTint="FF" w:themeShade="FF"/>
+          <w:rFonts w:ascii="Arial" w:eastAsia="Arial" w:hAnsi="Arial" w:cs="Arial"/>
+          <w:color w:val="000000" w:themeColor="text1"/>
           <w:sz w:val="24"/>
           <w:szCs w:val="24"/>
         </w:rPr>
@@ -587,8 +1449,8 @@
       </w:r>
       <w:r>
         <w:rPr>
-          <w:rFonts w:ascii="Arial" w:hAnsi="Arial" w:eastAsia="Arial" w:cs="Arial"/>
-          <w:color w:val="000000" w:themeColor="text1" w:themeTint="FF" w:themeShade="FF"/>
+          <w:rFonts w:ascii="Arial" w:eastAsia="Arial" w:hAnsi="Arial" w:cs="Arial"/>
+          <w:color w:val="000000" w:themeColor="text1"/>
           <w:sz w:val="24"/>
           <w:szCs w:val="24"/>
         </w:rPr>
@@ -596,8 +1458,8 @@
       </w:r>
       <w:r>
         <w:rPr>
-          <w:rFonts w:ascii="Arial" w:hAnsi="Arial" w:eastAsia="Arial" w:cs="Arial"/>
-          <w:color w:val="000000" w:themeColor="text1" w:themeTint="FF" w:themeShade="FF"/>
+          <w:rFonts w:ascii="Arial" w:eastAsia="Arial" w:hAnsi="Arial" w:cs="Arial"/>
+          <w:color w:val="000000" w:themeColor="text1"/>
           <w:sz w:val="24"/>
           <w:szCs w:val="24"/>
         </w:rPr>
@@ -605,8 +1467,8 @@
       </w:r>
       <w:r>
         <w:rPr>
-          <w:rFonts w:ascii="Arial" w:hAnsi="Arial" w:eastAsia="Arial" w:cs="Arial"/>
-          <w:color w:val="000000" w:themeColor="text1" w:themeTint="FF" w:themeShade="FF"/>
+          <w:rFonts w:ascii="Arial" w:eastAsia="Arial" w:hAnsi="Arial" w:cs="Arial"/>
+          <w:color w:val="000000" w:themeColor="text1"/>
           <w:sz w:val="24"/>
           <w:szCs w:val="24"/>
         </w:rPr>
@@ -614,8 +1476,8 @@
       </w:r>
       <w:r>
         <w:rPr>
-          <w:rFonts w:ascii="Arial" w:hAnsi="Arial" w:eastAsia="Arial" w:cs="Arial"/>
-          <w:color w:val="000000" w:themeColor="text1" w:themeTint="FF" w:themeShade="FF"/>
+          <w:rFonts w:ascii="Arial" w:eastAsia="Arial" w:hAnsi="Arial" w:cs="Arial"/>
+          <w:color w:val="000000" w:themeColor="text1"/>
           <w:sz w:val="24"/>
           <w:szCs w:val="24"/>
         </w:rPr>
@@ -623,8 +1485,8 @@
       </w:r>
       <w:r>
         <w:rPr>
-          <w:rFonts w:ascii="Arial" w:hAnsi="Arial" w:eastAsia="Arial" w:cs="Arial"/>
-          <w:color w:val="000000" w:themeColor="text1" w:themeTint="FF" w:themeShade="FF"/>
+          <w:rFonts w:ascii="Arial" w:eastAsia="Arial" w:hAnsi="Arial" w:cs="Arial"/>
+          <w:color w:val="000000" w:themeColor="text1"/>
           <w:sz w:val="24"/>
           <w:szCs w:val="24"/>
         </w:rPr>
@@ -632,8 +1494,8 @@
       </w:r>
       <w:r>
         <w:rPr>
-          <w:rFonts w:ascii="Arial" w:hAnsi="Arial" w:eastAsia="Arial" w:cs="Arial"/>
-          <w:color w:val="000000" w:themeColor="text1" w:themeTint="FF" w:themeShade="FF"/>
+          <w:rFonts w:ascii="Arial" w:eastAsia="Arial" w:hAnsi="Arial" w:cs="Arial"/>
+          <w:color w:val="000000" w:themeColor="text1"/>
           <w:sz w:val="24"/>
           <w:szCs w:val="24"/>
         </w:rPr>
@@ -641,8 +1503,8 @@
       </w:r>
       <w:r>
         <w:rPr>
-          <w:rFonts w:ascii="Arial" w:hAnsi="Arial" w:eastAsia="Arial" w:cs="Arial"/>
-          <w:color w:val="000000" w:themeColor="text1" w:themeTint="FF" w:themeShade="FF"/>
+          <w:rFonts w:ascii="Arial" w:eastAsia="Arial" w:hAnsi="Arial" w:cs="Arial"/>
+          <w:color w:val="000000" w:themeColor="text1"/>
           <w:sz w:val="24"/>
           <w:szCs w:val="24"/>
         </w:rPr>
@@ -650,8 +1512,8 @@
       </w:r>
       <w:r>
         <w:rPr>
-          <w:rFonts w:ascii="Arial" w:hAnsi="Arial" w:eastAsia="Arial" w:cs="Arial"/>
-          <w:color w:val="000000" w:themeColor="text1" w:themeTint="FF" w:themeShade="FF"/>
+          <w:rFonts w:ascii="Arial" w:eastAsia="Arial" w:hAnsi="Arial" w:cs="Arial"/>
+          <w:color w:val="000000" w:themeColor="text1"/>
           <w:sz w:val="24"/>
           <w:szCs w:val="24"/>
         </w:rPr>
@@ -659,21 +1521,21 @@
       </w:r>
       <w:r>
         <w:rPr>
-          <w:rFonts w:ascii="Arial" w:hAnsi="Arial" w:eastAsia="Arial" w:cs="Arial"/>
-          <w:color w:val="000000" w:themeColor="text1" w:themeTint="FF" w:themeShade="FF"/>
+          <w:rFonts w:ascii="Arial" w:eastAsia="Arial" w:hAnsi="Arial" w:cs="Arial"/>
+          <w:color w:val="000000" w:themeColor="text1"/>
           <w:sz w:val="24"/>
           <w:szCs w:val="24"/>
         </w:rPr>
         <w:t>.</w:t>
       </w:r>
     </w:p>
-    <w:p w14:noSpellErr="1">
-      <w:pPr>
-        <w:spacing w:before="0" w:beforeAutospacing="off" w:after="0" w:afterAutospacing="off" w:line="360" w:lineRule="auto"/>
+    <w:p>
+      <w:pPr>
+        <w:spacing w:after="0" w:line="360" w:lineRule="auto"/>
         <w:ind w:firstLine="720"/>
         <w:jc w:val="both"/>
         <w:rPr>
-          <w:rFonts w:ascii="Arial" w:hAnsi="Arial" w:eastAsia="Arial" w:cs="Arial"/>
+          <w:rFonts w:ascii="Arial" w:eastAsia="Arial" w:hAnsi="Arial" w:cs="Arial"/>
           <w:color w:val="000000" w:themeColor="text1"/>
           <w:sz w:val="24"/>
           <w:szCs w:val="24"/>
@@ -681,7 +1543,7 @@
       </w:pPr>
       <w:r>
         <w:rPr>
-          <w:rFonts w:ascii="Arial" w:hAnsi="Arial" w:eastAsia="Arial" w:cs="Arial"/>
+          <w:rFonts w:ascii="Arial" w:eastAsia="Arial" w:hAnsi="Arial" w:cs="Arial"/>
           <w:color w:val="000000" w:themeColor="text1"/>
           <w:sz w:val="24"/>
           <w:szCs w:val="24"/>
@@ -690,7 +1552,7 @@
       </w:r>
       <w:r>
         <w:rPr>
-          <w:rFonts w:ascii="Arial" w:hAnsi="Arial" w:eastAsia="Arial" w:cs="Arial"/>
+          <w:rFonts w:ascii="Arial" w:eastAsia="Arial" w:hAnsi="Arial" w:cs="Arial"/>
           <w:color w:val="000000" w:themeColor="text1"/>
           <w:sz w:val="24"/>
           <w:szCs w:val="24"/>
@@ -699,26 +1561,16 @@
       </w:r>
       <w:r>
         <w:rPr>
-          <w:rFonts w:ascii="Arial" w:hAnsi="Arial" w:eastAsia="Arial" w:cs="Arial"/>
+          <w:rFonts w:ascii="Arial" w:eastAsia="Arial" w:hAnsi="Arial" w:cs="Arial"/>
           <w:color w:val="000000" w:themeColor="text1"/>
           <w:sz w:val="24"/>
           <w:szCs w:val="24"/>
           <w:shd w:val="clear" w:color="auto" w:fill="FFFFFF"/>
         </w:rPr>
-        <w:t>As emissões geradas pela refrigeração são maiores que a soma das emissões geradas pela aviação e navegação. O problema ficará ainda mais grave nas próximas décadas. A AIE calcula que a demanda de energia para uso de ar-condicionado deverá triplicar até 2050. É uma situação insustentável que exige mudanças urgentes</w:t>
-      </w:r>
-      <w:r>
-        <w:rPr>
-          <w:rFonts w:ascii="Arial" w:hAnsi="Arial" w:eastAsia="Arial" w:cs="Arial"/>
-          <w:color w:val="000000" w:themeColor="text1"/>
-          <w:sz w:val="24"/>
-          <w:szCs w:val="24"/>
-          <w:shd w:val="clear" w:color="auto" w:fill="FFFFFF"/>
-        </w:rPr>
-        <w:t>.</w:t>
+        <w:t>As emissões geradas pela refrigeração são maiores que a soma das emissões geradas pela aviação e navegação. O problema ficará ainda mais grave nas próximas décadas. A AIE calcula que a demanda de energia para uso de ar-condicionado deverá triplicar até 2050. É uma situação insustentável que exige mudanças urgentes.</w:t>
       </w:r>
     </w:p>
-    <w:p w14:noSpellErr="1">
+    <w:p>
       <w:pPr>
         <w:spacing w:before="240" w:after="120" w:line="360" w:lineRule="auto"/>
         <w:ind w:firstLine="720"/>
@@ -731,31 +1583,32 @@
         </w:rPr>
       </w:pPr>
     </w:p>
-    <w:p w14:noSpellErr="1">
-      <w:pPr>
-        <w:spacing w:before="240" w:after="120" w:line="360" w:lineRule="auto"/>
-        <w:ind w:firstLine="720"/>
+    <w:p>
+      <w:pPr>
+        <w:pStyle w:val="Ttulo1"/>
         <w:jc w:val="center"/>
         <w:rPr>
-          <w:rFonts w:ascii="Arial" w:hAnsi="Arial" w:eastAsia="Arial" w:cs="Arial"/>
-          <w:b w:val="1"/>
-          <w:bCs w:val="1"/>
-          <w:color w:val="000000" w:themeColor="text1"/>
-          <w:sz w:val="36"/>
-          <w:szCs w:val="36"/>
-        </w:rPr>
-      </w:pPr>
-      <w:r>
-        <w:rPr>
-          <w:rFonts w:ascii="Arial" w:hAnsi="Arial" w:eastAsia="Arial" w:cs="Arial"/>
-          <w:b w:val="1"/>
-          <w:bCs w:val="1"/>
-          <w:color w:val="000000" w:themeColor="text1" w:themeTint="FF" w:themeShade="FF"/>
-          <w:sz w:val="36"/>
-          <w:szCs w:val="36"/>
+          <w:rFonts w:ascii="Arial" w:eastAsia="Arial" w:hAnsi="Arial" w:cs="Arial"/>
+          <w:b/>
+          <w:bCs/>
+          <w:color w:val="auto"/>
+          <w:sz w:val="28"/>
+          <w:szCs w:val="28"/>
+        </w:rPr>
+      </w:pPr>
+      <w:bookmarkStart w:id="1" w:name="_Toc165496107"/>
+      <w:r>
+        <w:rPr>
+          <w:rFonts w:ascii="Arial" w:eastAsia="Arial" w:hAnsi="Arial" w:cs="Arial"/>
+          <w:b/>
+          <w:bCs/>
+          <w:color w:val="auto"/>
+          <w:sz w:val="28"/>
+          <w:szCs w:val="28"/>
         </w:rPr>
         <w:t>Quanto custa este problema?</w:t>
       </w:r>
+      <w:bookmarkEnd w:id="1"/>
     </w:p>
     <w:p>
       <w:pPr>
@@ -763,76 +1616,74 @@
         <w:ind w:firstLine="720"/>
         <w:jc w:val="both"/>
         <w:rPr>
-          <w:rFonts w:ascii="Arial" w:hAnsi="Arial" w:eastAsia="Arial" w:cs="Arial"/>
-          <w:color w:val="292929"/>
-          <w:sz w:val="24"/>
-          <w:szCs w:val="24"/>
-        </w:rPr>
-      </w:pPr>
-      <w:r>
-        <w:rPr>
-          <w:rFonts w:ascii="Arial" w:hAnsi="Arial" w:eastAsia="Arial" w:cs="Arial"/>
-          <w:color w:val="292929"/>
+          <w:rFonts w:ascii="Arial" w:eastAsia="Arial" w:hAnsi="Arial" w:cs="Arial"/>
+          <w:sz w:val="24"/>
+          <w:szCs w:val="24"/>
+        </w:rPr>
+      </w:pPr>
+      <w:r>
+        <w:rPr>
+          <w:rFonts w:ascii="Arial" w:eastAsia="Arial" w:hAnsi="Arial" w:cs="Arial"/>
           <w:sz w:val="24"/>
           <w:szCs w:val="24"/>
           <w:shd w:val="clear" w:color="auto" w:fill="FFFFFF"/>
         </w:rPr>
         <w:t xml:space="preserve">Estima-se que o uso de aparelhos de ar-condicionado seja responsável por 10% do consumo global de energia e entre 4% e 8% das emissões globais de gases de efeito estufa, segundo o </w:t>
       </w:r>
-      <w:r>
-        <w:rPr>
-          <w:rFonts w:ascii="Arial" w:hAnsi="Arial" w:eastAsia="Arial" w:cs="Arial"/>
-          <w:color w:val="292929"/>
+      <w:proofErr w:type="spellStart"/>
+      <w:r>
+        <w:rPr>
+          <w:rFonts w:ascii="Arial" w:eastAsia="Arial" w:hAnsi="Arial" w:cs="Arial"/>
           <w:sz w:val="24"/>
           <w:szCs w:val="24"/>
           <w:shd w:val="clear" w:color="auto" w:fill="FFFFFF"/>
         </w:rPr>
         <w:t>National</w:t>
       </w:r>
-      <w:r>
-        <w:rPr>
-          <w:rFonts w:ascii="Arial" w:hAnsi="Arial" w:eastAsia="Arial" w:cs="Arial"/>
-          <w:color w:val="292929"/>
+      <w:proofErr w:type="spellEnd"/>
+      <w:r>
+        <w:rPr>
+          <w:rFonts w:ascii="Arial" w:eastAsia="Arial" w:hAnsi="Arial" w:cs="Arial"/>
           <w:sz w:val="24"/>
           <w:szCs w:val="24"/>
           <w:shd w:val="clear" w:color="auto" w:fill="FFFFFF"/>
         </w:rPr>
         <w:t xml:space="preserve"> </w:t>
       </w:r>
-      <w:r>
-        <w:rPr>
-          <w:rFonts w:ascii="Arial" w:hAnsi="Arial" w:eastAsia="Arial" w:cs="Arial"/>
-          <w:color w:val="292929"/>
+      <w:proofErr w:type="spellStart"/>
+      <w:r>
+        <w:rPr>
+          <w:rFonts w:ascii="Arial" w:eastAsia="Arial" w:hAnsi="Arial" w:cs="Arial"/>
           <w:sz w:val="24"/>
           <w:szCs w:val="24"/>
           <w:shd w:val="clear" w:color="auto" w:fill="FFFFFF"/>
         </w:rPr>
         <w:t>Renewable</w:t>
       </w:r>
-      <w:r>
-        <w:rPr>
-          <w:rFonts w:ascii="Arial" w:hAnsi="Arial" w:eastAsia="Arial" w:cs="Arial"/>
-          <w:color w:val="292929"/>
+      <w:proofErr w:type="spellEnd"/>
+      <w:r>
+        <w:rPr>
+          <w:rFonts w:ascii="Arial" w:eastAsia="Arial" w:hAnsi="Arial" w:cs="Arial"/>
           <w:sz w:val="24"/>
           <w:szCs w:val="24"/>
           <w:shd w:val="clear" w:color="auto" w:fill="FFFFFF"/>
         </w:rPr>
         <w:t xml:space="preserve"> Energy </w:t>
       </w:r>
-      <w:r>
-        <w:rPr>
-          <w:rFonts w:ascii="Arial" w:hAnsi="Arial" w:eastAsia="Arial" w:cs="Arial"/>
-          <w:color w:val="292929"/>
+      <w:proofErr w:type="spellStart"/>
+      <w:r>
+        <w:rPr>
+          <w:rFonts w:ascii="Arial" w:eastAsia="Arial" w:hAnsi="Arial" w:cs="Arial"/>
           <w:sz w:val="24"/>
           <w:szCs w:val="24"/>
           <w:shd w:val="clear" w:color="auto" w:fill="FFFFFF"/>
         </w:rPr>
         <w:t>Laboratory</w:t>
       </w:r>
-      <w:r>
-        <w:rPr>
-          <w:rFonts w:ascii="Arial" w:hAnsi="Arial" w:eastAsia="Arial" w:cs="Arial"/>
-          <w:color w:val="292929"/>
+      <w:proofErr w:type="spellEnd"/>
+      <w:r>
+        <w:rPr>
+          <w:rFonts w:ascii="Arial" w:eastAsia="Arial" w:hAnsi="Arial" w:cs="Arial"/>
           <w:sz w:val="24"/>
           <w:szCs w:val="24"/>
           <w:shd w:val="clear" w:color="auto" w:fill="FFFFFF"/>
@@ -846,8 +1697,7 @@
         <w:ind w:firstLine="720"/>
         <w:jc w:val="both"/>
         <w:rPr>
-          <w:rFonts w:ascii="Arial" w:hAnsi="Arial" w:eastAsia="Arial" w:cs="Arial"/>
-          <w:color w:val="292929"/>
+          <w:rFonts w:ascii="Arial" w:eastAsia="Arial" w:hAnsi="Arial" w:cs="Arial"/>
           <w:sz w:val="24"/>
           <w:szCs w:val="24"/>
           <w:shd w:val="clear" w:color="auto" w:fill="FFFFFF"/>
@@ -855,62 +1705,34 @@
       </w:pPr>
       <w:r>
         <w:rPr>
-          <w:rFonts w:ascii="Arial" w:hAnsi="Arial" w:eastAsia="Arial" w:cs="Arial"/>
-          <w:color w:val="000000"/>
-          <w:sz w:val="24"/>
-          <w:szCs w:val="24"/>
-        </w:rPr>
-        <w:t>Considerando u</w:t>
-      </w:r>
-      <w:r>
-        <w:rPr>
-          <w:rFonts w:ascii="Arial" w:hAnsi="Arial" w:eastAsia="Arial" w:cs="Arial"/>
-          <w:color w:val="000000"/>
-          <w:sz w:val="24"/>
-          <w:szCs w:val="24"/>
-        </w:rPr>
-        <w:t xml:space="preserve">m ar-condicionado de 12.000 </w:t>
-      </w:r>
-      <w:r>
-        <w:rPr>
-          <w:rFonts w:ascii="Arial" w:hAnsi="Arial" w:eastAsia="Arial" w:cs="Arial"/>
-          <w:color w:val="000000"/>
+          <w:rFonts w:ascii="Arial" w:eastAsia="Arial" w:hAnsi="Arial" w:cs="Arial"/>
+          <w:sz w:val="24"/>
+          <w:szCs w:val="24"/>
+        </w:rPr>
+        <w:lastRenderedPageBreak/>
+        <w:t xml:space="preserve">Considerando um ar-condicionado de 12.000 </w:t>
+      </w:r>
+      <w:proofErr w:type="spellStart"/>
+      <w:r>
+        <w:rPr>
+          <w:rFonts w:ascii="Arial" w:eastAsia="Arial" w:hAnsi="Arial" w:cs="Arial"/>
           <w:sz w:val="24"/>
           <w:szCs w:val="24"/>
         </w:rPr>
         <w:t>BTUs</w:t>
       </w:r>
-      <w:r>
-        <w:rPr>
-          <w:rFonts w:ascii="Arial" w:hAnsi="Arial" w:eastAsia="Arial" w:cs="Arial"/>
-          <w:color w:val="000000"/>
-          <w:sz w:val="24"/>
-          <w:szCs w:val="24"/>
-        </w:rPr>
-        <w:t xml:space="preserve"> ligado por 8 horas diárias</w:t>
-      </w:r>
-      <w:r>
-        <w:rPr>
-          <w:rFonts w:ascii="Arial" w:hAnsi="Arial" w:eastAsia="Arial" w:cs="Arial"/>
-          <w:color w:val="000000"/>
-          <w:sz w:val="24"/>
-          <w:szCs w:val="24"/>
-        </w:rPr>
-        <w:t xml:space="preserve"> com uma potência média de 1,5 kW consumirá 12 kWh por dia. Se considerarmos a tarifa média de energia no Brasil (R$0,60 por kWh, em 2023), o gasto diário seria de R$7,20</w:t>
-      </w:r>
-      <w:r>
-        <w:rPr>
-          <w:rFonts w:ascii="Arial" w:hAnsi="Arial" w:eastAsia="Arial" w:cs="Arial"/>
-          <w:color w:val="000000"/>
-          <w:sz w:val="24"/>
-          <w:szCs w:val="24"/>
-        </w:rPr>
-        <w:t xml:space="preserve"> </w:t>
-      </w:r>
-      <w:r>
-        <w:rPr>
-          <w:rFonts w:ascii="Arial" w:hAnsi="Arial" w:eastAsia="Arial" w:cs="Arial"/>
-          <w:color w:val="000000"/>
+      <w:proofErr w:type="spellEnd"/>
+      <w:r>
+        <w:rPr>
+          <w:rFonts w:ascii="Arial" w:eastAsia="Arial" w:hAnsi="Arial" w:cs="Arial"/>
+          <w:sz w:val="24"/>
+          <w:szCs w:val="24"/>
+        </w:rPr>
+        <w:t xml:space="preserve"> ligado por 8 horas diárias com uma potência média de 1,5 kW consumirá 12 kWh por dia. Se considerarmos a tarifa média de energia no Brasil (R$0,60 por kWh, em 2023), o gasto diário seria de R$7,20 </w:t>
+      </w:r>
+      <w:r>
+        <w:rPr>
+          <w:rFonts w:ascii="Arial" w:eastAsia="Arial" w:hAnsi="Arial" w:cs="Arial"/>
           <w:sz w:val="24"/>
           <w:szCs w:val="24"/>
         </w:rPr>
@@ -918,44 +1740,15 @@
       </w:r>
       <w:r>
         <w:rPr>
-          <w:rFonts w:ascii="Arial" w:hAnsi="Arial" w:eastAsia="Arial" w:cs="Arial"/>
-          <w:color w:val="000000"/>
-          <w:sz w:val="24"/>
-          <w:szCs w:val="24"/>
-        </w:rPr>
-        <w:t>que daria uma média mensal de R$216,00 e anual de R$</w:t>
-      </w:r>
-      <w:r>
-        <w:rPr>
-          <w:rFonts w:ascii="Arial" w:hAnsi="Arial" w:eastAsia="Arial" w:cs="Arial"/>
-          <w:color w:val="000000"/>
-          <w:sz w:val="24"/>
-          <w:szCs w:val="24"/>
-        </w:rPr>
-        <w:t>78.840</w:t>
-      </w:r>
-      <w:r>
-        <w:rPr>
-          <w:rFonts w:ascii="Arial" w:hAnsi="Arial" w:eastAsia="Arial" w:cs="Arial"/>
-          <w:color w:val="000000"/>
-          <w:sz w:val="24"/>
-          <w:szCs w:val="24"/>
-        </w:rPr>
-        <w:t>, e se estimarmos um hotel com 40 quartos daria em média R$</w:t>
-      </w:r>
-      <w:r>
-        <w:rPr>
-          <w:rFonts w:ascii="Arial" w:hAnsi="Arial" w:eastAsia="Arial" w:cs="Arial"/>
-          <w:color w:val="000000"/>
-          <w:sz w:val="24"/>
-          <w:szCs w:val="24"/>
-        </w:rPr>
-        <w:t>3.153.600</w:t>
-      </w:r>
-      <w:r>
-        <w:rPr>
-          <w:rFonts w:ascii="Arial" w:hAnsi="Arial" w:eastAsia="Arial" w:cs="Arial"/>
-          <w:color w:val="292929"/>
+          <w:rFonts w:ascii="Arial" w:eastAsia="Arial" w:hAnsi="Arial" w:cs="Arial"/>
+          <w:sz w:val="24"/>
+          <w:szCs w:val="24"/>
+        </w:rPr>
+        <w:t>que daria uma média mensal de R$216,00 e anual de R$78.840, e se estimarmos um hotel com 40 quartos daria em média R$3.153.600</w:t>
+      </w:r>
+      <w:r>
+        <w:rPr>
+          <w:rFonts w:ascii="Arial" w:eastAsia="Arial" w:hAnsi="Arial" w:cs="Arial"/>
           <w:sz w:val="24"/>
           <w:szCs w:val="24"/>
           <w:shd w:val="clear" w:color="auto" w:fill="FFFFFF"/>
@@ -964,8 +1757,7 @@
       </w:r>
       <w:r>
         <w:rPr>
-          <w:rFonts w:ascii="Arial" w:hAnsi="Arial" w:eastAsia="Arial" w:cs="Arial"/>
-          <w:color w:val="292929"/>
+          <w:rFonts w:ascii="Arial" w:eastAsia="Arial" w:hAnsi="Arial" w:cs="Arial"/>
           <w:sz w:val="24"/>
           <w:szCs w:val="24"/>
           <w:shd w:val="clear" w:color="auto" w:fill="FFFFFF"/>
@@ -974,8 +1766,7 @@
       </w:r>
       <w:r>
         <w:rPr>
-          <w:rFonts w:ascii="Arial" w:hAnsi="Arial" w:eastAsia="Arial" w:cs="Arial"/>
-          <w:color w:val="292929"/>
+          <w:rFonts w:ascii="Arial" w:eastAsia="Arial" w:hAnsi="Arial" w:cs="Arial"/>
           <w:sz w:val="24"/>
           <w:szCs w:val="24"/>
           <w:shd w:val="clear" w:color="auto" w:fill="FFFFFF"/>
@@ -983,14 +1774,13 @@
         <w:t>que traz grandes perdas econômicas), chegando a níveis de perdas ecológicas com a contribuição para o aumento do aquecimento global e efeito estufa.</w:t>
       </w:r>
     </w:p>
-    <w:p w14:noSpellErr="1">
+    <w:p>
       <w:pPr>
         <w:spacing w:before="240" w:after="120" w:line="360" w:lineRule="auto"/>
         <w:ind w:firstLine="720"/>
         <w:jc w:val="both"/>
         <w:rPr>
-          <w:rFonts w:ascii="Arial" w:hAnsi="Arial" w:eastAsia="Arial" w:cs="Arial"/>
-          <w:color w:val="292929"/>
+          <w:rFonts w:ascii="Arial" w:eastAsia="Arial" w:hAnsi="Arial" w:cs="Arial"/>
           <w:sz w:val="24"/>
           <w:szCs w:val="24"/>
           <w:shd w:val="clear" w:color="auto" w:fill="FFFFFF"/>
@@ -998,439 +1788,310 @@
       </w:pPr>
       <w:r>
         <w:rPr>
-          <w:rFonts w:ascii="Arial" w:hAnsi="Arial" w:eastAsia="Arial" w:cs="Arial"/>
-          <w:color w:val="292929"/>
+          <w:rFonts w:ascii="Arial" w:eastAsia="Arial" w:hAnsi="Arial" w:cs="Arial"/>
           <w:sz w:val="24"/>
           <w:szCs w:val="24"/>
           <w:shd w:val="clear" w:color="auto" w:fill="FFFFFF"/>
         </w:rPr>
-        <w:lastRenderedPageBreak/>
         <w:t>Automação e tecnologias de monitoramento remoto, baseadas em internet das coisas e inteligência artificial, são fundamentais para oferecer climatização adequada com o menor consumo de eletricidade possível.</w:t>
       </w:r>
     </w:p>
-    <w:p w14:noSpellErr="1">
+    <w:p>
+      <w:pPr>
+        <w:pStyle w:val="Ttulo1"/>
+        <w:jc w:val="center"/>
+        <w:rPr>
+          <w:rFonts w:ascii="Arial" w:eastAsia="Arial" w:hAnsi="Arial" w:cs="Arial"/>
+          <w:b/>
+          <w:bCs/>
+          <w:color w:val="auto"/>
+          <w:sz w:val="28"/>
+          <w:szCs w:val="28"/>
+          <w:shd w:val="clear" w:color="auto" w:fill="FFFFFF"/>
+        </w:rPr>
+      </w:pPr>
+      <w:bookmarkStart w:id="2" w:name="_Toc165496108"/>
+      <w:r>
+        <w:rPr>
+          <w:rFonts w:ascii="Arial" w:eastAsia="Arial" w:hAnsi="Arial" w:cs="Arial"/>
+          <w:b/>
+          <w:bCs/>
+          <w:color w:val="auto"/>
+          <w:sz w:val="28"/>
+          <w:szCs w:val="28"/>
+          <w:shd w:val="clear" w:color="auto" w:fill="FFFFFF"/>
+        </w:rPr>
+        <w:t>Objetivo</w:t>
+      </w:r>
+      <w:bookmarkEnd w:id="2"/>
+    </w:p>
+    <w:p>
       <w:pPr>
         <w:spacing w:before="240" w:after="120" w:line="360" w:lineRule="auto"/>
         <w:ind w:firstLine="720"/>
         <w:jc w:val="both"/>
         <w:rPr>
-          <w:rFonts w:ascii="Calibri" w:hAnsi="Calibri" w:cs="Calibri"/>
-          <w:color w:val="292929"/>
-          <w:sz w:val="24"/>
-          <w:szCs w:val="24"/>
-          <w:shd w:val="clear" w:color="auto" w:fill="FFFFFF"/>
-        </w:rPr>
-      </w:pPr>
+          <w:rFonts w:ascii="Arial" w:eastAsia="Arial" w:hAnsi="Arial" w:cs="Arial"/>
+          <w:sz w:val="24"/>
+          <w:szCs w:val="24"/>
+        </w:rPr>
+      </w:pPr>
+      <w:r>
+        <w:rPr>
+          <w:rFonts w:ascii="Arial" w:eastAsia="Arial" w:hAnsi="Arial" w:cs="Arial"/>
+          <w:sz w:val="24"/>
+          <w:szCs w:val="24"/>
+        </w:rPr>
+        <w:t xml:space="preserve">O objetivo da </w:t>
+      </w:r>
+      <w:proofErr w:type="spellStart"/>
+      <w:r>
+        <w:rPr>
+          <w:rFonts w:ascii="Arial" w:eastAsia="Arial" w:hAnsi="Arial" w:cs="Arial"/>
+          <w:sz w:val="24"/>
+          <w:szCs w:val="24"/>
+        </w:rPr>
+        <w:t>Winda’s</w:t>
+      </w:r>
+      <w:proofErr w:type="spellEnd"/>
+      <w:r>
+        <w:rPr>
+          <w:rFonts w:ascii="Arial" w:eastAsia="Arial" w:hAnsi="Arial" w:cs="Arial"/>
+          <w:sz w:val="24"/>
+          <w:szCs w:val="24"/>
+        </w:rPr>
+        <w:t xml:space="preserve"> é proporcionar um monitoramento adequado dos ambientes hoteleiros, visando não apenas reduzir os custos energéticos das empresas do setor, mas também otimizar a gestão e economia do uso dos ares-condicionados. Além disso, busca-se preservar o conforto dos hóspedes e colaboradores, promovendo um ambiente saudáv</w:t>
+      </w:r>
+      <w:r>
+        <w:rPr>
+          <w:rFonts w:ascii="Arial" w:eastAsia="Arial" w:hAnsi="Arial" w:cs="Arial"/>
+          <w:sz w:val="24"/>
+          <w:szCs w:val="24"/>
+        </w:rPr>
+        <w:t>el, agradável e sustentável aos mesmos</w:t>
+      </w:r>
+      <w:r>
+        <w:rPr>
+          <w:rFonts w:ascii="Arial" w:eastAsia="Arial" w:hAnsi="Arial" w:cs="Arial"/>
+          <w:sz w:val="24"/>
+          <w:szCs w:val="24"/>
+        </w:rPr>
+        <w:t xml:space="preserve">. Através da implementação de soluções de automação e tecnologias de monitoramento remoto baseadas na Internet das Coisas e inteligência artificial, a </w:t>
+      </w:r>
+      <w:proofErr w:type="spellStart"/>
+      <w:r>
+        <w:rPr>
+          <w:rFonts w:ascii="Arial" w:eastAsia="Arial" w:hAnsi="Arial" w:cs="Arial"/>
+          <w:sz w:val="24"/>
+          <w:szCs w:val="24"/>
+        </w:rPr>
+        <w:t>Winda’s</w:t>
+      </w:r>
+      <w:proofErr w:type="spellEnd"/>
+      <w:r>
+        <w:rPr>
+          <w:rFonts w:ascii="Arial" w:eastAsia="Arial" w:hAnsi="Arial" w:cs="Arial"/>
+          <w:sz w:val="24"/>
+          <w:szCs w:val="24"/>
+        </w:rPr>
+        <w:t xml:space="preserve"> visa não apenas mitigar o desperdício de energia, mas também contribuir significativamente para a redução das emissões de gases de efeito estufa, combatendo assim as mudanças climáticas e promovendo a sustentabilidade ambiental no setor hoteleiro.</w:t>
+      </w:r>
     </w:p>
-    <w:p w14:noSpellErr="1">
+    <w:p>
+      <w:pPr>
+        <w:pStyle w:val="Ttulo1"/>
+        <w:jc w:val="center"/>
+        <w:rPr>
+          <w:rFonts w:ascii="Arial" w:eastAsia="Arial" w:hAnsi="Arial" w:cs="Arial"/>
+          <w:b/>
+          <w:bCs/>
+          <w:color w:val="auto"/>
+          <w:sz w:val="28"/>
+          <w:szCs w:val="28"/>
+        </w:rPr>
+      </w:pPr>
+      <w:bookmarkStart w:id="3" w:name="_Toc165496109"/>
+      <w:r>
+        <w:rPr>
+          <w:rFonts w:ascii="Arial" w:eastAsia="Arial" w:hAnsi="Arial" w:cs="Arial"/>
+          <w:b/>
+          <w:bCs/>
+          <w:color w:val="auto"/>
+          <w:sz w:val="28"/>
+          <w:szCs w:val="28"/>
+        </w:rPr>
+        <w:t>Justificativa</w:t>
+      </w:r>
+      <w:bookmarkEnd w:id="3"/>
+    </w:p>
+    <w:p>
       <w:pPr>
         <w:spacing w:before="240" w:after="120" w:line="360" w:lineRule="auto"/>
         <w:ind w:firstLine="720"/>
+        <w:jc w:val="both"/>
+        <w:rPr>
+          <w:rFonts w:ascii="Arial" w:eastAsia="Arial" w:hAnsi="Arial" w:cs="Arial"/>
+          <w:sz w:val="24"/>
+          <w:szCs w:val="24"/>
+          <w:shd w:val="clear" w:color="auto" w:fill="FFFFFF"/>
+        </w:rPr>
+      </w:pPr>
+      <w:r>
+        <w:rPr>
+          <w:rFonts w:ascii="Arial" w:eastAsia="Arial" w:hAnsi="Arial" w:cs="Arial"/>
+          <w:sz w:val="24"/>
+          <w:szCs w:val="24"/>
+        </w:rPr>
+        <w:t xml:space="preserve">Como citado anteriormente </w:t>
+      </w:r>
+      <w:r>
+        <w:rPr>
+          <w:rFonts w:ascii="Arial" w:eastAsia="Arial" w:hAnsi="Arial" w:cs="Arial"/>
+          <w:sz w:val="24"/>
+          <w:szCs w:val="24"/>
+          <w:shd w:val="clear" w:color="auto" w:fill="FFFFFF"/>
+        </w:rPr>
+        <w:t xml:space="preserve">o uso de aparelhos de ar-condicionado é responsável por 10% do consumo global de energia e entre 4% e 8% das emissões globais de gases de efeito estufa, então a </w:t>
+      </w:r>
+      <w:proofErr w:type="spellStart"/>
+      <w:r>
+        <w:rPr>
+          <w:rFonts w:ascii="Arial" w:eastAsia="Arial" w:hAnsi="Arial" w:cs="Arial"/>
+          <w:sz w:val="24"/>
+          <w:szCs w:val="24"/>
+          <w:shd w:val="clear" w:color="auto" w:fill="FFFFFF"/>
+        </w:rPr>
+        <w:t>Winda’s</w:t>
+      </w:r>
+      <w:proofErr w:type="spellEnd"/>
+      <w:r>
+        <w:rPr>
+          <w:rFonts w:ascii="Arial" w:eastAsia="Arial" w:hAnsi="Arial" w:cs="Arial"/>
+          <w:sz w:val="24"/>
+          <w:szCs w:val="24"/>
+          <w:shd w:val="clear" w:color="auto" w:fill="FFFFFF"/>
+        </w:rPr>
+        <w:t xml:space="preserve"> visa auxiliar na redução do uso de ares-condicionados, estimando cerca de 15% na redução do uso dos ares</w:t>
+      </w:r>
+      <w:r>
+        <w:rPr>
+          <w:rFonts w:ascii="Arial" w:eastAsia="Arial" w:hAnsi="Arial" w:cs="Arial"/>
+          <w:sz w:val="24"/>
+          <w:szCs w:val="24"/>
+          <w:shd w:val="clear" w:color="auto" w:fill="FFFFFF"/>
+        </w:rPr>
+        <w:t>, ou seja, considerando que o ar esteja ligado durante 8 horas diárias, precisariam ser economizadas 1,2 horas para que assim sejam</w:t>
+      </w:r>
+      <w:r>
+        <w:rPr>
+          <w:rFonts w:ascii="Arial" w:eastAsia="Arial" w:hAnsi="Arial" w:cs="Arial"/>
+          <w:sz w:val="24"/>
+          <w:szCs w:val="24"/>
+          <w:shd w:val="clear" w:color="auto" w:fill="FFFFFF"/>
+        </w:rPr>
+        <w:t xml:space="preserve"> </w:t>
+      </w:r>
+      <w:r>
+        <w:rPr>
+          <w:rFonts w:ascii="Arial" w:eastAsia="Arial" w:hAnsi="Arial" w:cs="Arial"/>
+          <w:sz w:val="24"/>
+          <w:szCs w:val="24"/>
+          <w:shd w:val="clear" w:color="auto" w:fill="FFFFFF"/>
+        </w:rPr>
+        <w:lastRenderedPageBreak/>
+        <w:t>diminuídos</w:t>
+      </w:r>
+      <w:r>
+        <w:rPr>
+          <w:rFonts w:ascii="Arial" w:eastAsia="Arial" w:hAnsi="Arial" w:cs="Arial"/>
+          <w:sz w:val="24"/>
+          <w:szCs w:val="24"/>
+          <w:shd w:val="clear" w:color="auto" w:fill="FFFFFF"/>
+        </w:rPr>
+        <w:t xml:space="preserve"> os gastos despendidos em energia elétrica</w:t>
+      </w:r>
+      <w:r>
+        <w:rPr>
+          <w:rFonts w:ascii="Arial" w:eastAsia="Arial" w:hAnsi="Arial" w:cs="Arial"/>
+          <w:sz w:val="24"/>
+          <w:szCs w:val="24"/>
+          <w:shd w:val="clear" w:color="auto" w:fill="FFFFFF"/>
+        </w:rPr>
+        <w:t xml:space="preserve"> (</w:t>
+      </w:r>
+      <w:r>
+        <w:rPr>
+          <w:rFonts w:ascii="Arial" w:eastAsia="Arial" w:hAnsi="Arial" w:cs="Arial"/>
+          <w:sz w:val="24"/>
+          <w:szCs w:val="24"/>
+        </w:rPr>
+        <w:t>R$3.153.600 anuais) fazendo com que sejam poupados em média R$473.040 por ano fazendo com que os gastos finais, sejam de aproximadamente R$</w:t>
+      </w:r>
+      <w:r>
+        <w:rPr>
+          <w:rFonts w:ascii="Arial" w:eastAsia="Arial" w:hAnsi="Arial" w:cs="Arial"/>
+          <w:sz w:val="24"/>
+          <w:szCs w:val="24"/>
+        </w:rPr>
+        <w:t>2.680.560</w:t>
+      </w:r>
+      <w:r>
+        <w:rPr>
+          <w:rFonts w:ascii="Arial" w:eastAsia="Arial" w:hAnsi="Arial" w:cs="Arial"/>
+          <w:sz w:val="24"/>
+          <w:szCs w:val="24"/>
+          <w:shd w:val="clear" w:color="auto" w:fill="FFFFFF"/>
+        </w:rPr>
+        <w:t xml:space="preserve">, </w:t>
+      </w:r>
+      <w:r>
+        <w:rPr>
+          <w:rFonts w:ascii="Arial" w:eastAsia="Arial" w:hAnsi="Arial" w:cs="Arial"/>
+          <w:sz w:val="24"/>
+          <w:szCs w:val="24"/>
+        </w:rPr>
+        <w:t>Além de, com esse monitoramento, manter sempre o ambiente agradável, que pode gerar uma maior taxa de retorno por parte do cliente, melhorando o fluxo de clientes e maior fidelidade por parte deles,</w:t>
+      </w:r>
+      <w:r>
+        <w:rPr>
+          <w:rFonts w:ascii="Arial" w:eastAsia="Arial" w:hAnsi="Arial" w:cs="Arial"/>
+          <w:sz w:val="24"/>
+          <w:szCs w:val="24"/>
+          <w:shd w:val="clear" w:color="auto" w:fill="FFFFFF"/>
+        </w:rPr>
+        <w:t xml:space="preserve"> e contribuindo também para a diminuição de emissão de gases contribuintes para o efeito estufa.</w:t>
+      </w:r>
+    </w:p>
+    <w:p>
+      <w:pPr>
+        <w:pStyle w:val="Ttulo1"/>
         <w:jc w:val="center"/>
         <w:rPr>
-          <w:rFonts w:ascii="Arial" w:hAnsi="Arial" w:eastAsia="Arial" w:cs="Arial"/>
-          <w:b w:val="1"/>
-          <w:bCs w:val="1"/>
-          <w:color w:val="292929"/>
+          <w:rFonts w:ascii="Arial" w:eastAsia="Arial" w:hAnsi="Arial" w:cs="Arial"/>
+          <w:b/>
+          <w:bCs/>
+          <w:color w:val="auto"/>
           <w:sz w:val="28"/>
           <w:szCs w:val="28"/>
           <w:shd w:val="clear" w:color="auto" w:fill="FFFFFF"/>
         </w:rPr>
       </w:pPr>
-      <w:r>
-        <w:rPr>
-          <w:rFonts w:ascii="Arial" w:hAnsi="Arial" w:eastAsia="Arial" w:cs="Arial"/>
-          <w:b w:val="1"/>
-          <w:bCs w:val="1"/>
-          <w:color w:val="292929"/>
+      <w:bookmarkStart w:id="4" w:name="_Toc165496110"/>
+      <w:r>
+        <w:rPr>
+          <w:rFonts w:ascii="Arial" w:eastAsia="Arial" w:hAnsi="Arial" w:cs="Arial"/>
+          <w:b/>
+          <w:bCs/>
+          <w:color w:val="auto"/>
           <w:sz w:val="28"/>
           <w:szCs w:val="28"/>
           <w:shd w:val="clear" w:color="auto" w:fill="FFFFFF"/>
         </w:rPr>
-        <w:t>Obje</w:t>
-      </w:r>
-      <w:r>
-        <w:rPr>
-          <w:rFonts w:ascii="Arial" w:hAnsi="Arial" w:eastAsia="Arial" w:cs="Arial"/>
-          <w:b w:val="1"/>
-          <w:bCs w:val="1"/>
-          <w:color w:val="292929"/>
-          <w:sz w:val="28"/>
-          <w:szCs w:val="28"/>
-          <w:shd w:val="clear" w:color="auto" w:fill="FFFFFF"/>
-        </w:rPr>
-        <w:t>tivo</w:t>
-      </w:r>
+        <w:t>Principais requisitos e classificações</w:t>
+      </w:r>
+      <w:bookmarkEnd w:id="4"/>
     </w:p>
     <w:p>
-      <w:pPr>
-        <w:spacing w:before="240" w:after="120" w:line="360" w:lineRule="auto"/>
-        <w:ind w:firstLine="720"/>
-        <w:jc w:val="both"/>
-        <w:rPr>
-          <w:rFonts w:ascii="Arial" w:hAnsi="Arial" w:eastAsia="Arial" w:cs="Arial"/>
-          <w:color w:val="000000" w:themeColor="text1"/>
-          <w:sz w:val="24"/>
-          <w:szCs w:val="24"/>
-        </w:rPr>
-      </w:pPr>
-      <w:r>
-        <w:rPr>
-          <w:rFonts w:ascii="Arial" w:hAnsi="Arial" w:eastAsia="Arial" w:cs="Arial"/>
-          <w:color w:val="000000" w:themeColor="text1" w:themeTint="FF" w:themeShade="FF"/>
-          <w:sz w:val="24"/>
-          <w:szCs w:val="24"/>
-        </w:rPr>
-        <w:t xml:space="preserve">O objetivo da </w:t>
-      </w:r>
-      <w:r>
-        <w:rPr>
-          <w:rFonts w:ascii="Arial" w:hAnsi="Arial" w:eastAsia="Arial" w:cs="Arial"/>
-          <w:color w:val="000000" w:themeColor="text1" w:themeTint="FF" w:themeShade="FF"/>
-          <w:sz w:val="24"/>
-          <w:szCs w:val="24"/>
-        </w:rPr>
-        <w:t>Winda’s</w:t>
-      </w:r>
-      <w:r>
-        <w:rPr>
-          <w:rFonts w:ascii="Arial" w:hAnsi="Arial" w:eastAsia="Arial" w:cs="Arial"/>
-          <w:color w:val="000000" w:themeColor="text1" w:themeTint="FF" w:themeShade="FF"/>
-          <w:sz w:val="24"/>
-          <w:szCs w:val="24"/>
-        </w:rPr>
-        <w:t xml:space="preserve"> é proporcionar um monitoramento adequado dos ambientes hoteleiros, visando não apenas reduzir os custos energéticos das empresas do setor, mas também otimizar a gestão e economia do uso dos ares-condicionados. Além disso, busca-se preservar o conforto dos hóspedes e colaboradores, promovendo um ambiente saudáv</w:t>
-      </w:r>
-      <w:r>
-        <w:rPr>
-          <w:rFonts w:ascii="Arial" w:hAnsi="Arial" w:eastAsia="Arial" w:cs="Arial"/>
-          <w:color w:val="000000" w:themeColor="text1" w:themeTint="FF" w:themeShade="FF"/>
-          <w:sz w:val="24"/>
-          <w:szCs w:val="24"/>
-        </w:rPr>
-        <w:t>el, agradável e sustentável aos mesmos</w:t>
-      </w:r>
-      <w:r>
-        <w:rPr>
-          <w:rFonts w:ascii="Arial" w:hAnsi="Arial" w:eastAsia="Arial" w:cs="Arial"/>
-          <w:color w:val="000000" w:themeColor="text1" w:themeTint="FF" w:themeShade="FF"/>
-          <w:sz w:val="24"/>
-          <w:szCs w:val="24"/>
-        </w:rPr>
-        <w:t xml:space="preserve">. Através da implementação de soluções de automação e tecnologias de monitoramento remoto baseadas na Internet das Coisas e inteligência artificial, a </w:t>
-      </w:r>
-      <w:r>
-        <w:rPr>
-          <w:rFonts w:ascii="Arial" w:hAnsi="Arial" w:eastAsia="Arial" w:cs="Arial"/>
-          <w:color w:val="000000" w:themeColor="text1" w:themeTint="FF" w:themeShade="FF"/>
-          <w:sz w:val="24"/>
-          <w:szCs w:val="24"/>
-        </w:rPr>
-        <w:t>Winda’s</w:t>
-      </w:r>
-      <w:r>
-        <w:rPr>
-          <w:rFonts w:ascii="Arial" w:hAnsi="Arial" w:eastAsia="Arial" w:cs="Arial"/>
-          <w:color w:val="000000" w:themeColor="text1" w:themeTint="FF" w:themeShade="FF"/>
-          <w:sz w:val="24"/>
-          <w:szCs w:val="24"/>
-        </w:rPr>
-        <w:t xml:space="preserve"> visa não apenas mitigar o desperdício de energia, mas também contribuir significativamente para a redução das emissões de gases de efeito estufa, combatendo assim as mudanças climáticas e promovendo a sustentabilidade ambiental no setor hoteleiro.</w:t>
-      </w:r>
-    </w:p>
-    <w:p w14:noSpellErr="1">
-      <w:pPr>
-        <w:spacing w:before="240" w:after="120" w:line="360" w:lineRule="auto"/>
-        <w:ind w:firstLine="720"/>
-        <w:jc w:val="both"/>
-        <w:rPr>
-          <w:rFonts w:ascii="Calibri" w:hAnsi="Calibri" w:eastAsia="Arial" w:cs="Calibri"/>
-          <w:color w:val="000000" w:themeColor="text1"/>
-          <w:sz w:val="24"/>
-          <w:szCs w:val="24"/>
-        </w:rPr>
-      </w:pPr>
-    </w:p>
-    <w:p w14:noSpellErr="1">
-      <w:pPr>
-        <w:spacing w:before="240" w:after="120" w:line="360" w:lineRule="auto"/>
-        <w:ind w:firstLine="720"/>
-        <w:jc w:val="center"/>
-        <w:rPr>
-          <w:rFonts w:ascii="Arial" w:hAnsi="Arial" w:eastAsia="Arial" w:cs="Arial"/>
-          <w:b w:val="1"/>
-          <w:bCs w:val="1"/>
-          <w:color w:val="000000" w:themeColor="text1"/>
-          <w:sz w:val="28"/>
-          <w:szCs w:val="28"/>
-        </w:rPr>
-      </w:pPr>
-      <w:r>
-        <w:rPr>
-          <w:rFonts w:ascii="Arial" w:hAnsi="Arial" w:eastAsia="Arial" w:cs="Arial"/>
-          <w:b w:val="1"/>
-          <w:bCs w:val="1"/>
-          <w:color w:val="000000" w:themeColor="text1" w:themeTint="FF" w:themeShade="FF"/>
-          <w:sz w:val="28"/>
-          <w:szCs w:val="28"/>
-        </w:rPr>
-        <w:t>Justificativa</w:t>
-      </w:r>
-    </w:p>
-    <w:p>
-      <w:pPr>
-        <w:pStyle w:val="Normal"/>
-        <w:spacing w:before="240" w:after="120" w:line="360" w:lineRule="auto"/>
-        <w:ind w:firstLine="720"/>
-        <w:jc w:val="both"/>
-        <w:rPr>
-          <w:rFonts w:ascii="Arial" w:hAnsi="Arial" w:eastAsia="Arial" w:cs="Arial"/>
-          <w:color w:val="292929"/>
-          <w:sz w:val="24"/>
-          <w:szCs w:val="24"/>
-          <w:shd w:val="clear" w:color="auto" w:fill="FFFFFF"/>
-        </w:rPr>
-      </w:pPr>
-      <w:r>
-        <w:rPr>
-          <w:rFonts w:ascii="Arial" w:hAnsi="Arial" w:eastAsia="Arial" w:cs="Arial"/>
-          <w:color w:val="000000" w:themeColor="text1"/>
-          <w:sz w:val="24"/>
-          <w:szCs w:val="24"/>
-        </w:rPr>
-        <w:t xml:space="preserve">Como citado anteriormente </w:t>
-      </w:r>
-      <w:r>
-        <w:rPr>
-          <w:rFonts w:ascii="Arial" w:hAnsi="Arial" w:eastAsia="Arial" w:cs="Arial"/>
-          <w:color w:val="292929"/>
-          <w:sz w:val="24"/>
-          <w:szCs w:val="24"/>
-          <w:shd w:val="clear" w:color="auto" w:fill="FFFFFF"/>
-        </w:rPr>
-        <w:t xml:space="preserve">o uso de aparelhos de ar-condicionado </w:t>
-      </w:r>
-      <w:r>
-        <w:rPr>
-          <w:rFonts w:ascii="Arial" w:hAnsi="Arial" w:eastAsia="Arial" w:cs="Arial"/>
-          <w:color w:val="292929"/>
-          <w:sz w:val="24"/>
-          <w:szCs w:val="24"/>
-          <w:shd w:val="clear" w:color="auto" w:fill="FFFFFF"/>
-        </w:rPr>
-        <w:t xml:space="preserve">é </w:t>
-      </w:r>
-      <w:r>
-        <w:rPr>
-          <w:rFonts w:ascii="Arial" w:hAnsi="Arial" w:eastAsia="Arial" w:cs="Arial"/>
-          <w:color w:val="292929"/>
-          <w:sz w:val="24"/>
-          <w:szCs w:val="24"/>
-          <w:shd w:val="clear" w:color="auto" w:fill="FFFFFF"/>
-        </w:rPr>
-        <w:t>responsável por 10% do consumo global de energia e entre 4% e 8% das emissões globais de gases de efeito estufa</w:t>
-      </w:r>
-      <w:r>
-        <w:rPr>
-          <w:rFonts w:ascii="Arial" w:hAnsi="Arial" w:eastAsia="Arial" w:cs="Arial"/>
-          <w:color w:val="292929"/>
-          <w:sz w:val="24"/>
-          <w:szCs w:val="24"/>
-          <w:shd w:val="clear" w:color="auto" w:fill="FFFFFF"/>
-        </w:rPr>
-        <w:t xml:space="preserve">, então a </w:t>
-      </w:r>
-      <w:r>
-        <w:rPr>
-          <w:rFonts w:ascii="Arial" w:hAnsi="Arial" w:eastAsia="Arial" w:cs="Arial"/>
-          <w:color w:val="292929"/>
-          <w:sz w:val="24"/>
-          <w:szCs w:val="24"/>
-          <w:shd w:val="clear" w:color="auto" w:fill="FFFFFF"/>
-        </w:rPr>
-        <w:t>Winda’s</w:t>
-      </w:r>
-      <w:r>
-        <w:rPr>
-          <w:rFonts w:ascii="Arial" w:hAnsi="Arial" w:eastAsia="Arial" w:cs="Arial"/>
-          <w:color w:val="292929"/>
-          <w:sz w:val="24"/>
-          <w:szCs w:val="24"/>
-          <w:shd w:val="clear" w:color="auto" w:fill="FFFFFF"/>
-        </w:rPr>
-        <w:t xml:space="preserve"> visa auxiliar na redução do uso de ares-condicionados, estimando cerca de 15% na redução do uso dos ares</w:t>
-      </w:r>
-      <w:r>
-        <w:rPr>
-          <w:rFonts w:ascii="Arial" w:hAnsi="Arial" w:eastAsia="Arial" w:cs="Arial"/>
-          <w:color w:val="292929"/>
-          <w:sz w:val="24"/>
-          <w:szCs w:val="24"/>
-          <w:shd w:val="clear" w:color="auto" w:fill="FFFFFF"/>
-        </w:rPr>
-        <w:t>, ou seja, considerando que o ar esteja ligado durante 8 horas diárias, precisariam ser economizadas 1,2 horas para que assim sejam</w:t>
-      </w:r>
-      <w:r>
-        <w:rPr>
-          <w:rFonts w:ascii="Arial" w:hAnsi="Arial" w:eastAsia="Arial" w:cs="Arial"/>
-          <w:color w:val="292929"/>
-          <w:sz w:val="24"/>
-          <w:szCs w:val="24"/>
-          <w:shd w:val="clear" w:color="auto" w:fill="FFFFFF"/>
-        </w:rPr>
-        <w:t xml:space="preserve"> </w:t>
-      </w:r>
-      <w:r>
-        <w:rPr>
-          <w:rFonts w:ascii="Arial" w:hAnsi="Arial" w:eastAsia="Arial" w:cs="Arial"/>
-          <w:color w:val="292929"/>
-          <w:sz w:val="24"/>
-          <w:szCs w:val="24"/>
-          <w:shd w:val="clear" w:color="auto" w:fill="FFFFFF"/>
-        </w:rPr>
-        <w:t>diminuídos</w:t>
-      </w:r>
-      <w:r>
-        <w:rPr>
-          <w:rFonts w:ascii="Arial" w:hAnsi="Arial" w:eastAsia="Arial" w:cs="Arial"/>
-          <w:color w:val="292929"/>
-          <w:sz w:val="24"/>
-          <w:szCs w:val="24"/>
-          <w:shd w:val="clear" w:color="auto" w:fill="FFFFFF"/>
-        </w:rPr>
-        <w:t xml:space="preserve"> os gastos despendidos em energia elétrica</w:t>
-      </w:r>
-      <w:r>
-        <w:rPr>
-          <w:rFonts w:ascii="Arial" w:hAnsi="Arial" w:eastAsia="Arial" w:cs="Arial"/>
-          <w:color w:val="292929"/>
-          <w:sz w:val="24"/>
-          <w:szCs w:val="24"/>
-          <w:shd w:val="clear" w:color="auto" w:fill="FFFFFF"/>
-        </w:rPr>
-        <w:t xml:space="preserve"> (</w:t>
-      </w:r>
-      <w:r>
-        <w:rPr>
-          <w:rFonts w:ascii="Arial" w:hAnsi="Arial" w:eastAsia="Arial" w:cs="Arial"/>
-          <w:color w:val="000000"/>
-          <w:sz w:val="24"/>
-          <w:szCs w:val="24"/>
-        </w:rPr>
-        <w:t>R$</w:t>
-      </w:r>
-      <w:r>
-        <w:rPr>
-          <w:rFonts w:ascii="Arial" w:hAnsi="Arial" w:eastAsia="Arial" w:cs="Arial"/>
-          <w:color w:val="000000"/>
-          <w:sz w:val="24"/>
-          <w:szCs w:val="24"/>
-        </w:rPr>
-        <w:t>3.153.600</w:t>
-      </w:r>
-      <w:r>
-        <w:rPr>
-          <w:rFonts w:ascii="Arial" w:hAnsi="Arial" w:eastAsia="Arial" w:cs="Arial"/>
-          <w:color w:val="000000"/>
-          <w:sz w:val="24"/>
-          <w:szCs w:val="24"/>
-        </w:rPr>
-        <w:t xml:space="preserve"> anuais) fazendo com que sejam poupados em média R$473.040 por ano fazendo com que os gastos finais, sejam de aproximadamente R$</w:t>
-      </w:r>
-      <w:r>
-        <w:rPr>
-          <w:rFonts w:ascii="Arial" w:hAnsi="Arial" w:eastAsia="Arial" w:cs="Arial"/>
-          <w:color w:val="000000"/>
-          <w:sz w:val="24"/>
-          <w:szCs w:val="24"/>
-        </w:rPr>
-        <w:t>2.680.560</w:t>
-      </w:r>
-      <w:r>
-        <w:rPr>
-          <w:rFonts w:ascii="Arial" w:hAnsi="Arial" w:eastAsia="Arial" w:cs="Arial"/>
-          <w:color w:val="292929"/>
-          <w:sz w:val="24"/>
-          <w:szCs w:val="24"/>
-          <w:shd w:val="clear" w:color="auto" w:fill="FFFFFF"/>
-        </w:rPr>
-        <w:t xml:space="preserve">, </w:t>
-      </w:r>
-      <w:r>
-        <w:rPr>
-          <w:rFonts w:ascii="Arial" w:hAnsi="Arial" w:eastAsia="Arial" w:cs="Arial"/>
-          <w:color w:val="292929"/>
-          <w:sz w:val="24"/>
-          <w:szCs w:val="24"/>
-        </w:rPr>
-        <w:t>Além de, com esse monitoramento, manter sempre o ambiente agradável, que pode gerar uma maior taxa de retorno por parte do cliente, melhorando o fluxo de clientes e maior fidelidade por parte deles,</w:t>
-      </w:r>
-      <w:r>
-        <w:rPr>
-          <w:rFonts w:ascii="Arial" w:hAnsi="Arial" w:eastAsia="Arial" w:cs="Arial"/>
-          <w:color w:val="292929"/>
-          <w:sz w:val="24"/>
-          <w:szCs w:val="24"/>
-          <w:shd w:val="clear" w:color="auto" w:fill="FFFFFF"/>
-        </w:rPr>
-        <w:t xml:space="preserve"> e contribuindo também para a diminuição de emissão de gases contribuintes para o efeito estufa.</w:t>
-      </w:r>
-    </w:p>
-    <w:p w14:noSpellErr="1">
-      <w:pPr>
-        <w:spacing w:before="240" w:after="120" w:line="360" w:lineRule="auto"/>
-        <w:ind w:firstLine="720"/>
-        <w:jc w:val="both"/>
-        <w:rPr>
-          <w:rFonts w:ascii="Arial" w:hAnsi="Arial" w:eastAsia="Arial" w:cs="Arial"/>
-          <w:color w:val="292929"/>
-          <w:sz w:val="24"/>
-          <w:szCs w:val="24"/>
-          <w:shd w:val="clear" w:color="auto" w:fill="FFFFFF"/>
-        </w:rPr>
-      </w:pPr>
-    </w:p>
-    <w:p w14:noSpellErr="1">
-      <w:pPr>
-        <w:spacing w:before="240" w:after="120" w:line="360" w:lineRule="auto"/>
-        <w:ind w:firstLine="720"/>
-        <w:jc w:val="center"/>
-        <w:rPr>
-          <w:rFonts w:ascii="Arial" w:hAnsi="Arial" w:eastAsia="Arial" w:cs="Arial"/>
-          <w:b w:val="1"/>
-          <w:bCs w:val="1"/>
-          <w:color w:val="292929"/>
-          <w:sz w:val="28"/>
-          <w:szCs w:val="28"/>
-          <w:shd w:val="clear" w:color="auto" w:fill="FFFFFF"/>
-        </w:rPr>
-      </w:pPr>
-      <w:r>
-        <w:rPr>
-          <w:rFonts w:ascii="Arial" w:hAnsi="Arial" w:eastAsia="Arial" w:cs="Arial"/>
-          <w:b w:val="1"/>
-          <w:bCs w:val="1"/>
-          <w:color w:val="292929"/>
-          <w:sz w:val="28"/>
-          <w:szCs w:val="28"/>
-          <w:shd w:val="clear" w:color="auto" w:fill="FFFFFF"/>
-        </w:rPr>
-        <w:t>Principais requisitos</w:t>
-      </w:r>
-      <w:r>
-        <w:rPr>
-          <w:rFonts w:ascii="Arial" w:hAnsi="Arial" w:eastAsia="Arial" w:cs="Arial"/>
-          <w:b w:val="1"/>
-          <w:bCs w:val="1"/>
-          <w:color w:val="292929"/>
-          <w:sz w:val="28"/>
-          <w:szCs w:val="28"/>
-          <w:shd w:val="clear" w:color="auto" w:fill="FFFFFF"/>
-        </w:rPr>
-        <w:t xml:space="preserve"> e classificações</w:t>
-      </w:r>
-    </w:p>
-    <w:p w14:noSpellErr="1">
       <w:pPr>
         <w:pStyle w:val="PargrafodaLista"/>
         <w:numPr>
@@ -1441,16 +2102,14 @@
         <w:ind w:left="360" w:firstLine="720"/>
         <w:jc w:val="both"/>
         <w:rPr>
-          <w:rFonts w:ascii="Arial" w:hAnsi="Arial" w:eastAsia="Arial" w:cs="Arial"/>
-          <w:color w:val="000000" w:themeColor="text1"/>
-          <w:sz w:val="24"/>
-          <w:szCs w:val="24"/>
-        </w:rPr>
-      </w:pPr>
-      <w:r>
-        <w:rPr>
-          <w:rFonts w:ascii="Arial" w:hAnsi="Arial" w:eastAsia="Arial" w:cs="Arial"/>
-          <w:color w:val="000000" w:themeColor="text1" w:themeTint="FF" w:themeShade="FF"/>
+          <w:rFonts w:ascii="Arial" w:eastAsia="Arial" w:hAnsi="Arial" w:cs="Arial"/>
+          <w:sz w:val="24"/>
+          <w:szCs w:val="24"/>
+        </w:rPr>
+      </w:pPr>
+      <w:r>
+        <w:rPr>
+          <w:rFonts w:ascii="Arial" w:eastAsia="Arial" w:hAnsi="Arial" w:cs="Arial"/>
           <w:sz w:val="24"/>
           <w:szCs w:val="24"/>
         </w:rPr>
@@ -1458,8 +2117,7 @@
       </w:r>
       <w:r>
         <w:rPr>
-          <w:rFonts w:ascii="Arial" w:hAnsi="Arial" w:eastAsia="Arial" w:cs="Arial"/>
-          <w:color w:val="000000" w:themeColor="text1" w:themeTint="FF" w:themeShade="FF"/>
+          <w:rFonts w:ascii="Arial" w:eastAsia="Arial" w:hAnsi="Arial" w:cs="Arial"/>
           <w:sz w:val="24"/>
           <w:szCs w:val="24"/>
         </w:rPr>
@@ -1467,8 +2125,7 @@
       </w:r>
       <w:r>
         <w:rPr>
-          <w:rFonts w:ascii="Arial" w:hAnsi="Arial" w:eastAsia="Arial" w:cs="Arial"/>
-          <w:color w:val="000000" w:themeColor="text1" w:themeTint="FF" w:themeShade="FF"/>
+          <w:rFonts w:ascii="Arial" w:eastAsia="Arial" w:hAnsi="Arial" w:cs="Arial"/>
           <w:sz w:val="24"/>
           <w:szCs w:val="24"/>
         </w:rPr>
@@ -1476,15 +2133,14 @@
       </w:r>
       <w:r>
         <w:rPr>
-          <w:rFonts w:ascii="Arial" w:hAnsi="Arial" w:eastAsia="Arial" w:cs="Arial"/>
-          <w:color w:val="000000" w:themeColor="text1" w:themeTint="FF" w:themeShade="FF"/>
+          <w:rFonts w:ascii="Arial" w:eastAsia="Arial" w:hAnsi="Arial" w:cs="Arial"/>
           <w:sz w:val="24"/>
           <w:szCs w:val="24"/>
         </w:rPr>
         <w:t>;</w:t>
       </w:r>
     </w:p>
-    <w:p w14:noSpellErr="1">
+    <w:p>
       <w:pPr>
         <w:pStyle w:val="PargrafodaLista"/>
         <w:numPr>
@@ -1495,23 +2151,21 @@
         <w:ind w:left="360" w:firstLine="720"/>
         <w:jc w:val="both"/>
         <w:rPr>
-          <w:rFonts w:ascii="Arial" w:hAnsi="Arial" w:eastAsia="Arial" w:cs="Arial"/>
-          <w:color w:val="000000" w:themeColor="text1"/>
-          <w:sz w:val="24"/>
-          <w:szCs w:val="24"/>
-        </w:rPr>
-      </w:pPr>
-      <w:r>
-        <w:rPr>
-          <w:rFonts w:ascii="Arial" w:hAnsi="Arial" w:eastAsia="Arial" w:cs="Arial"/>
-          <w:color w:val="000000" w:themeColor="text1" w:themeTint="FF" w:themeShade="FF"/>
+          <w:rFonts w:ascii="Arial" w:eastAsia="Arial" w:hAnsi="Arial" w:cs="Arial"/>
+          <w:sz w:val="24"/>
+          <w:szCs w:val="24"/>
+        </w:rPr>
+      </w:pPr>
+      <w:r>
+        <w:rPr>
+          <w:rFonts w:ascii="Arial" w:eastAsia="Arial" w:hAnsi="Arial" w:cs="Arial"/>
           <w:sz w:val="24"/>
           <w:szCs w:val="24"/>
         </w:rPr>
         <w:t>Banco de dados para armazenar dados coletados pelos sensores (Essencial);</w:t>
       </w:r>
     </w:p>
-    <w:p w14:noSpellErr="1">
+    <w:p>
       <w:pPr>
         <w:pStyle w:val="PargrafodaLista"/>
         <w:numPr>
@@ -1522,16 +2176,14 @@
         <w:ind w:left="360" w:firstLine="720"/>
         <w:jc w:val="both"/>
         <w:rPr>
-          <w:rFonts w:ascii="Arial" w:hAnsi="Arial" w:eastAsia="Arial" w:cs="Arial"/>
-          <w:color w:val="000000" w:themeColor="text1"/>
-          <w:sz w:val="24"/>
-          <w:szCs w:val="24"/>
-        </w:rPr>
-      </w:pPr>
-      <w:r>
-        <w:rPr>
-          <w:rFonts w:ascii="Arial" w:hAnsi="Arial" w:eastAsia="Arial" w:cs="Arial"/>
-          <w:color w:val="000000" w:themeColor="text1" w:themeTint="FF" w:themeShade="FF"/>
+          <w:rFonts w:ascii="Arial" w:eastAsia="Arial" w:hAnsi="Arial" w:cs="Arial"/>
+          <w:sz w:val="24"/>
+          <w:szCs w:val="24"/>
+        </w:rPr>
+      </w:pPr>
+      <w:r>
+        <w:rPr>
+          <w:rFonts w:ascii="Arial" w:eastAsia="Arial" w:hAnsi="Arial" w:cs="Arial"/>
           <w:sz w:val="24"/>
           <w:szCs w:val="24"/>
         </w:rPr>
@@ -1539,8 +2191,7 @@
       </w:r>
       <w:r>
         <w:rPr>
-          <w:rFonts w:ascii="Arial" w:hAnsi="Arial" w:eastAsia="Arial" w:cs="Arial"/>
-          <w:color w:val="000000" w:themeColor="text1" w:themeTint="FF" w:themeShade="FF"/>
+          <w:rFonts w:ascii="Arial" w:eastAsia="Arial" w:hAnsi="Arial" w:cs="Arial"/>
           <w:sz w:val="24"/>
           <w:szCs w:val="24"/>
         </w:rPr>
@@ -1548,15 +2199,14 @@
       </w:r>
       <w:r>
         <w:rPr>
-          <w:rFonts w:ascii="Arial" w:hAnsi="Arial" w:eastAsia="Arial" w:cs="Arial"/>
-          <w:color w:val="000000" w:themeColor="text1" w:themeTint="FF" w:themeShade="FF"/>
+          <w:rFonts w:ascii="Arial" w:eastAsia="Arial" w:hAnsi="Arial" w:cs="Arial"/>
           <w:sz w:val="24"/>
           <w:szCs w:val="24"/>
         </w:rPr>
         <w:t>) para criação de servidor para o banco de dados (Essencial);</w:t>
       </w:r>
     </w:p>
-    <w:p w14:noSpellErr="1">
+    <w:p>
       <w:pPr>
         <w:pStyle w:val="PargrafodaLista"/>
         <w:numPr>
@@ -1567,45 +2217,41 @@
         <w:ind w:left="360" w:firstLine="720"/>
         <w:jc w:val="both"/>
         <w:rPr>
-          <w:rFonts w:ascii="Arial" w:hAnsi="Arial" w:eastAsia="Arial" w:cs="Arial"/>
-          <w:color w:val="000000" w:themeColor="text1"/>
-          <w:sz w:val="24"/>
-          <w:szCs w:val="24"/>
-        </w:rPr>
-      </w:pPr>
-      <w:r>
-        <w:rPr>
-          <w:rFonts w:ascii="Arial" w:hAnsi="Arial" w:eastAsia="Arial" w:cs="Arial"/>
-          <w:color w:val="000000" w:themeColor="text1" w:themeTint="FF" w:themeShade="FF"/>
+          <w:rFonts w:ascii="Arial" w:eastAsia="Arial" w:hAnsi="Arial" w:cs="Arial"/>
+          <w:sz w:val="24"/>
+          <w:szCs w:val="24"/>
+        </w:rPr>
+      </w:pPr>
+      <w:r>
+        <w:rPr>
+          <w:rFonts w:ascii="Arial" w:eastAsia="Arial" w:hAnsi="Arial" w:cs="Arial"/>
           <w:sz w:val="24"/>
           <w:szCs w:val="24"/>
         </w:rPr>
         <w:t>Site Institucional com plataforma para consulta de dados gerados pelos sensores integrado com o banco de dados para consulta e análise dos dados (Essencial).</w:t>
       </w:r>
     </w:p>
-    <w:p w14:noSpellErr="1">
+    <w:p>
       <w:pPr>
         <w:spacing w:before="240" w:after="120" w:line="360" w:lineRule="auto"/>
         <w:ind w:firstLine="720"/>
         <w:jc w:val="both"/>
         <w:rPr>
-          <w:rFonts w:ascii="Arial" w:hAnsi="Arial" w:eastAsia="Arial" w:cs="Arial"/>
-          <w:color w:val="000000" w:themeColor="text1"/>
-          <w:sz w:val="24"/>
-          <w:szCs w:val="24"/>
-        </w:rPr>
-      </w:pPr>
-      <w:r>
-        <w:rPr>
-          <w:rFonts w:ascii="Arial" w:hAnsi="Arial" w:eastAsia="Arial" w:cs="Arial"/>
-          <w:color w:val="000000" w:themeColor="text1" w:themeTint="FF" w:themeShade="FF"/>
+          <w:rFonts w:ascii="Arial" w:eastAsia="Arial" w:hAnsi="Arial" w:cs="Arial"/>
+          <w:sz w:val="24"/>
+          <w:szCs w:val="24"/>
+        </w:rPr>
+      </w:pPr>
+      <w:r>
+        <w:rPr>
+          <w:rFonts w:ascii="Arial" w:eastAsia="Arial" w:hAnsi="Arial" w:cs="Arial"/>
           <w:sz w:val="24"/>
           <w:szCs w:val="24"/>
         </w:rPr>
         <w:t>Para o site, serão necessários:</w:t>
       </w:r>
     </w:p>
-    <w:p w14:noSpellErr="1">
+    <w:p>
       <w:pPr>
         <w:pStyle w:val="PargrafodaLista"/>
         <w:numPr>
@@ -1616,23 +2262,21 @@
         <w:ind w:left="360" w:firstLine="720"/>
         <w:jc w:val="both"/>
         <w:rPr>
-          <w:rFonts w:ascii="Arial" w:hAnsi="Arial" w:eastAsia="Arial" w:cs="Arial"/>
-          <w:color w:val="000000" w:themeColor="text1"/>
-          <w:sz w:val="24"/>
-          <w:szCs w:val="24"/>
-        </w:rPr>
-      </w:pPr>
-      <w:r>
-        <w:rPr>
-          <w:rFonts w:ascii="Arial" w:hAnsi="Arial" w:eastAsia="Arial" w:cs="Arial"/>
-          <w:color w:val="000000" w:themeColor="text1" w:themeTint="FF" w:themeShade="FF"/>
+          <w:rFonts w:ascii="Arial" w:eastAsia="Arial" w:hAnsi="Arial" w:cs="Arial"/>
+          <w:sz w:val="24"/>
+          <w:szCs w:val="24"/>
+        </w:rPr>
+      </w:pPr>
+      <w:r>
+        <w:rPr>
+          <w:rFonts w:ascii="Arial" w:eastAsia="Arial" w:hAnsi="Arial" w:cs="Arial"/>
           <w:sz w:val="24"/>
           <w:szCs w:val="24"/>
         </w:rPr>
         <w:t>Página Inicial para que haja um primeiro contato cliente-negócio, contendo informações sobre o negócio e meios de comunicação (Desejável);</w:t>
       </w:r>
     </w:p>
-    <w:p w14:noSpellErr="1">
+    <w:p>
       <w:pPr>
         <w:pStyle w:val="PargrafodaLista"/>
         <w:numPr>
@@ -1643,23 +2287,21 @@
         <w:ind w:left="360" w:firstLine="720"/>
         <w:jc w:val="both"/>
         <w:rPr>
-          <w:rFonts w:ascii="Arial" w:hAnsi="Arial" w:eastAsia="Arial" w:cs="Arial"/>
-          <w:color w:val="000000" w:themeColor="text1"/>
-          <w:sz w:val="24"/>
-          <w:szCs w:val="24"/>
-        </w:rPr>
-      </w:pPr>
-      <w:r>
-        <w:rPr>
-          <w:rFonts w:ascii="Arial" w:hAnsi="Arial" w:eastAsia="Arial" w:cs="Arial"/>
-          <w:color w:val="000000" w:themeColor="text1" w:themeTint="FF" w:themeShade="FF"/>
+          <w:rFonts w:ascii="Arial" w:eastAsia="Arial" w:hAnsi="Arial" w:cs="Arial"/>
+          <w:sz w:val="24"/>
+          <w:szCs w:val="24"/>
+        </w:rPr>
+      </w:pPr>
+      <w:r>
+        <w:rPr>
+          <w:rFonts w:ascii="Arial" w:eastAsia="Arial" w:hAnsi="Arial" w:cs="Arial"/>
           <w:sz w:val="24"/>
           <w:szCs w:val="24"/>
         </w:rPr>
         <w:t>Páginas de login e cadastro, para que o hotel possa ter acesso as dashboards (Essencial);</w:t>
       </w:r>
     </w:p>
-    <w:p w14:noSpellErr="1">
+    <w:p>
       <w:pPr>
         <w:pStyle w:val="PargrafodaLista"/>
         <w:numPr>
@@ -1670,23 +2312,21 @@
         <w:ind w:left="360" w:firstLine="720"/>
         <w:jc w:val="both"/>
         <w:rPr>
-          <w:rFonts w:ascii="Arial" w:hAnsi="Arial" w:eastAsia="Arial" w:cs="Arial"/>
-          <w:color w:val="000000" w:themeColor="text1"/>
-          <w:sz w:val="24"/>
-          <w:szCs w:val="24"/>
-        </w:rPr>
-      </w:pPr>
-      <w:r>
-        <w:rPr>
-          <w:rFonts w:ascii="Arial" w:hAnsi="Arial" w:eastAsia="Arial" w:cs="Arial"/>
-          <w:color w:val="000000" w:themeColor="text1" w:themeTint="FF" w:themeShade="FF"/>
+          <w:rFonts w:ascii="Arial" w:eastAsia="Arial" w:hAnsi="Arial" w:cs="Arial"/>
+          <w:sz w:val="24"/>
+          <w:szCs w:val="24"/>
+        </w:rPr>
+      </w:pPr>
+      <w:r>
+        <w:rPr>
+          <w:rFonts w:ascii="Arial" w:eastAsia="Arial" w:hAnsi="Arial" w:cs="Arial"/>
           <w:sz w:val="24"/>
           <w:szCs w:val="24"/>
         </w:rPr>
         <w:t>Dashboards para melhor visualização dos dados gerados a partir dos sensores, contendo histórico de informações coletadas para análises futuras (Essencial);</w:t>
       </w:r>
     </w:p>
-    <w:p w14:noSpellErr="1">
+    <w:p>
       <w:pPr>
         <w:pStyle w:val="PargrafodaLista"/>
         <w:numPr>
@@ -1697,93 +2337,138 @@
         <w:ind w:left="360" w:firstLine="720"/>
         <w:jc w:val="both"/>
         <w:rPr>
-          <w:rFonts w:ascii="Arial" w:hAnsi="Arial" w:eastAsia="Arial" w:cs="Arial"/>
-          <w:color w:val="000000" w:themeColor="text1"/>
-          <w:sz w:val="24"/>
-          <w:szCs w:val="24"/>
-        </w:rPr>
-      </w:pPr>
-      <w:r>
-        <w:rPr>
-          <w:rFonts w:ascii="Arial" w:hAnsi="Arial" w:eastAsia="Arial" w:cs="Arial"/>
-          <w:color w:val="000000" w:themeColor="text1" w:themeTint="FF" w:themeShade="FF"/>
+          <w:rFonts w:ascii="Arial" w:eastAsia="Arial" w:hAnsi="Arial" w:cs="Arial"/>
+          <w:sz w:val="24"/>
+          <w:szCs w:val="24"/>
+        </w:rPr>
+      </w:pPr>
+      <w:r>
+        <w:rPr>
+          <w:rFonts w:ascii="Arial" w:eastAsia="Arial" w:hAnsi="Arial" w:cs="Arial"/>
           <w:sz w:val="24"/>
           <w:szCs w:val="24"/>
         </w:rPr>
         <w:t>Dashboard com acesso restrito a apenas leitura, para que possam ficar disponíveis nos quartos para hóspedes poderem ter acesso às informações acerca da temperatura e umidade do quarto, para que haja um melhor controle do ar-condicionado e abertura e fechamento das janelas (Desejável);</w:t>
       </w:r>
     </w:p>
-    <w:p w14:noSpellErr="1">
+    <w:p>
+      <w:pPr>
+        <w:pStyle w:val="Ttulo1"/>
+        <w:jc w:val="center"/>
+        <w:rPr>
+          <w:rFonts w:ascii="Arial" w:eastAsia="Arial" w:hAnsi="Arial" w:cs="Arial"/>
+          <w:b/>
+          <w:bCs/>
+          <w:color w:val="auto"/>
+          <w:sz w:val="28"/>
+          <w:szCs w:val="28"/>
+        </w:rPr>
+      </w:pPr>
+      <w:bookmarkStart w:id="5" w:name="_Toc165496111"/>
+      <w:r>
+        <w:rPr>
+          <w:rFonts w:ascii="Arial" w:eastAsia="Arial" w:hAnsi="Arial" w:cs="Arial"/>
+          <w:b/>
+          <w:bCs/>
+          <w:color w:val="auto"/>
+          <w:sz w:val="28"/>
+          <w:szCs w:val="28"/>
+        </w:rPr>
+        <w:lastRenderedPageBreak/>
+        <w:t>Premissas</w:t>
+      </w:r>
+      <w:bookmarkEnd w:id="5"/>
+    </w:p>
+    <w:p>
       <w:pPr>
         <w:spacing w:before="240" w:after="120" w:line="360" w:lineRule="auto"/>
         <w:ind w:firstLine="720"/>
         <w:jc w:val="both"/>
         <w:rPr>
-          <w:rFonts w:ascii="Arial" w:hAnsi="Arial" w:eastAsia="Arial" w:cs="Arial"/>
-          <w:b w:val="1"/>
-          <w:bCs w:val="1"/>
-          <w:color w:val="000000" w:themeColor="text1"/>
-          <w:sz w:val="36"/>
-          <w:szCs w:val="36"/>
-        </w:rPr>
-      </w:pPr>
+          <w:rFonts w:ascii="Arial" w:eastAsia="Arial" w:hAnsi="Arial" w:cs="Arial"/>
+          <w:sz w:val="24"/>
+          <w:szCs w:val="24"/>
+        </w:rPr>
+      </w:pPr>
+      <w:r>
+        <w:rPr>
+          <w:rFonts w:ascii="Arial" w:eastAsia="Arial" w:hAnsi="Arial" w:cs="Arial"/>
+          <w:sz w:val="24"/>
+          <w:szCs w:val="24"/>
+        </w:rPr>
+        <w:t xml:space="preserve">Deve-se ter como ponto inicial, uma fonte de energia para que os aparelhos possam ser devidamente instalados e tenham um funcionamento adequado, além de dispositivos como computadores, notebooks, tablets e celulares, </w:t>
+      </w:r>
+      <w:r>
+        <w:rPr>
+          <w:rFonts w:ascii="Arial" w:eastAsia="Arial" w:hAnsi="Arial" w:cs="Arial"/>
+          <w:sz w:val="24"/>
+          <w:szCs w:val="24"/>
+        </w:rPr>
+        <w:t>para que o sistema (aplicação web) possa ser acessado e utilizado pelos funcionários do hotel.</w:t>
+      </w:r>
     </w:p>
-    <w:p w14:noSpellErr="1">
-      <w:pPr>
-        <w:spacing w:before="240" w:after="120" w:line="360" w:lineRule="auto"/>
-        <w:ind w:firstLine="720"/>
-        <w:jc w:val="center"/>
-        <w:rPr>
-          <w:rFonts w:ascii="Arial" w:hAnsi="Arial" w:eastAsia="Arial" w:cs="Arial"/>
-          <w:b w:val="1"/>
-          <w:bCs w:val="1"/>
-          <w:color w:val="000000" w:themeColor="text1"/>
-          <w:sz w:val="28"/>
-          <w:szCs w:val="28"/>
-        </w:rPr>
-      </w:pPr>
-      <w:r>
-        <w:rPr>
-          <w:rFonts w:ascii="Arial" w:hAnsi="Arial" w:eastAsia="Arial" w:cs="Arial"/>
-          <w:b w:val="1"/>
-          <w:bCs w:val="1"/>
-          <w:color w:val="000000" w:themeColor="text1" w:themeTint="FF" w:themeShade="FF"/>
-          <w:sz w:val="28"/>
-          <w:szCs w:val="28"/>
-        </w:rPr>
-        <w:t>Premissas</w:t>
-      </w:r>
-    </w:p>
-    <w:p w14:noSpellErr="1">
+    <w:p>
       <w:pPr>
         <w:spacing w:before="240" w:after="120" w:line="360" w:lineRule="auto"/>
         <w:ind w:firstLine="720"/>
         <w:jc w:val="both"/>
         <w:rPr>
-          <w:rFonts w:ascii="Arial" w:hAnsi="Arial" w:eastAsia="Arial" w:cs="Arial"/>
-          <w:color w:val="000000" w:themeColor="text1"/>
-          <w:sz w:val="24"/>
-          <w:szCs w:val="24"/>
-        </w:rPr>
-      </w:pPr>
-      <w:r>
-        <w:rPr>
-          <w:rFonts w:ascii="Arial" w:hAnsi="Arial" w:eastAsia="Arial" w:cs="Arial"/>
-          <w:color w:val="000000" w:themeColor="text1" w:themeTint="FF" w:themeShade="FF"/>
-          <w:sz w:val="24"/>
-          <w:szCs w:val="24"/>
-        </w:rPr>
-        <w:t xml:space="preserve">Deve-se ter como ponto inicial, uma fonte de energia para que os aparelhos possam ser devidamente instalados e tenham um funcionamento adequado, além de dispositivos como computadores, notebooks, tablets e celulares, </w:t>
-      </w:r>
-      <w:r>
-        <w:rPr>
-          <w:rFonts w:ascii="Arial" w:hAnsi="Arial" w:eastAsia="Arial" w:cs="Arial"/>
-          <w:color w:val="000000" w:themeColor="text1" w:themeTint="FF" w:themeShade="FF"/>
-          <w:sz w:val="24"/>
-          <w:szCs w:val="24"/>
-        </w:rPr>
-        <w:t>para que o sistema (aplicação web) possa ser acessado e utilizado pelos funcionários do hotel.</w:t>
-      </w:r>
+          <w:rFonts w:ascii="Arial" w:eastAsia="Arial" w:hAnsi="Arial" w:cs="Arial"/>
+          <w:sz w:val="24"/>
+          <w:szCs w:val="24"/>
+        </w:rPr>
+      </w:pPr>
+      <w:r>
+        <w:rPr>
+          <w:rFonts w:ascii="Arial" w:eastAsia="Arial" w:hAnsi="Arial" w:cs="Arial"/>
+          <w:sz w:val="24"/>
+          <w:szCs w:val="24"/>
+        </w:rPr>
+        <w:t xml:space="preserve">O cliente deve disponibilizar também para todos os quartos displays que possam ficar </w:t>
+      </w:r>
+      <w:r>
+        <w:rPr>
+          <w:rFonts w:ascii="Arial" w:eastAsia="Arial" w:hAnsi="Arial" w:cs="Arial"/>
+          <w:sz w:val="24"/>
+          <w:szCs w:val="24"/>
+        </w:rPr>
+        <w:t>à</w:t>
+      </w:r>
+      <w:r>
+        <w:rPr>
+          <w:rFonts w:ascii="Arial" w:eastAsia="Arial" w:hAnsi="Arial" w:cs="Arial"/>
+          <w:sz w:val="24"/>
+          <w:szCs w:val="24"/>
+        </w:rPr>
+        <w:t xml:space="preserve"> disposição dos hospedes para que com um login restrito eles possam ter acesso às informações do ambiente para que o controle do ar-condicionado possa ser efetivo, dando alternativas viáveis, como abrir as janelas, possam ser aderidas para que assim haja uma economia e distribuição adequada do tempo de ar ligado durante a estadia do hóspede, fazendo assim com que seja evitado o incômodo da equipe do hotel se responsabilizar por acessar o quarto enquanto o hóspede o ocupa para ligar o ar ou abrir janelas por exemplo, deixando essa responsabilidade e conscientização nas mãos do cliente.</w:t>
+      </w:r>
+    </w:p>
+    <w:p>
+      <w:pPr>
+        <w:pStyle w:val="Ttulo1"/>
+        <w:jc w:val="center"/>
+        <w:rPr>
+          <w:rFonts w:ascii="Arial" w:eastAsia="Arial" w:hAnsi="Arial" w:cs="Arial"/>
+          <w:b/>
+          <w:bCs/>
+          <w:color w:val="auto"/>
+          <w:sz w:val="28"/>
+          <w:szCs w:val="28"/>
+        </w:rPr>
+      </w:pPr>
+      <w:bookmarkStart w:id="6" w:name="_Toc165496112"/>
+      <w:r>
+        <w:rPr>
+          <w:rFonts w:ascii="Arial" w:eastAsia="Arial" w:hAnsi="Arial" w:cs="Arial"/>
+          <w:b/>
+          <w:bCs/>
+          <w:color w:val="auto"/>
+          <w:sz w:val="28"/>
+          <w:szCs w:val="28"/>
+        </w:rPr>
+        <w:t>Restrições</w:t>
+      </w:r>
+      <w:bookmarkEnd w:id="6"/>
     </w:p>
     <w:p>
       <w:pPr>
@@ -1791,498 +2476,4593 @@
         <w:ind w:firstLine="720"/>
         <w:jc w:val="both"/>
         <w:rPr>
-          <w:rFonts w:ascii="Arial" w:hAnsi="Arial" w:eastAsia="Arial" w:cs="Arial"/>
-          <w:color w:val="000000" w:themeColor="text1"/>
-          <w:sz w:val="24"/>
-          <w:szCs w:val="24"/>
-        </w:rPr>
-      </w:pPr>
-      <w:r>
-        <w:rPr>
-          <w:rFonts w:ascii="Arial" w:hAnsi="Arial" w:eastAsia="Arial" w:cs="Arial"/>
-          <w:color w:val="000000" w:themeColor="text1"/>
-          <w:sz w:val="24"/>
-          <w:szCs w:val="24"/>
-        </w:rPr>
-        <w:t xml:space="preserve">O cliente deve disponibilizar também para todos os quartos displays que possam ficar </w:t>
-      </w:r>
-      <w:r>
-        <w:rPr>
-          <w:rFonts w:ascii="Arial" w:hAnsi="Arial" w:eastAsia="Arial" w:cs="Arial"/>
-          <w:color w:val="000000" w:themeColor="text1"/>
-          <w:sz w:val="24"/>
-          <w:szCs w:val="24"/>
-        </w:rPr>
-        <w:t>à</w:t>
-      </w:r>
-      <w:r>
-        <w:rPr>
-          <w:rFonts w:ascii="Arial" w:hAnsi="Arial" w:eastAsia="Arial" w:cs="Arial"/>
-          <w:color w:val="000000" w:themeColor="text1"/>
-          <w:sz w:val="24"/>
-          <w:szCs w:val="24"/>
-        </w:rPr>
-        <w:t xml:space="preserve"> disposição dos hospedes para que com um login restrito eles possam ter acesso às informações do ambiente para que o controle do ar-condicionado possa ser efetivo, dando alternativas viáveis, como abrir as janelas, possam ser aderidas para que assim haja uma economia e distribuição adequada do tempo de ar ligado durante a estadia do hóspede, fazendo assim com que seja evitado o incômodo da equipe do hotel se responsabilizar por acessar o quarto enquanto o hóspede o ocupa para ligar o ar ou abrir janelas por exemplo, deixando essa responsabilidade e conscientização nas mãos do cliente.</w:t>
+          <w:rFonts w:ascii="Arial" w:eastAsia="Arial" w:hAnsi="Arial" w:cs="Arial"/>
+          <w:sz w:val="24"/>
+          <w:szCs w:val="24"/>
+        </w:rPr>
+      </w:pPr>
+      <w:r>
+        <w:rPr>
+          <w:rFonts w:ascii="Arial" w:eastAsia="Arial" w:hAnsi="Arial" w:cs="Arial"/>
+          <w:sz w:val="24"/>
+          <w:szCs w:val="24"/>
+        </w:rPr>
+        <w:t xml:space="preserve">A plataforma é restrita ao uso web, pois será armazenada em um sistema externo, então a instituição </w:t>
+      </w:r>
+      <w:r>
+        <w:rPr>
+          <w:rFonts w:ascii="Arial" w:eastAsia="Arial" w:hAnsi="Arial" w:cs="Arial"/>
+          <w:sz w:val="24"/>
+          <w:szCs w:val="24"/>
+        </w:rPr>
+        <w:t>deverá</w:t>
+      </w:r>
+      <w:r>
+        <w:rPr>
+          <w:rFonts w:ascii="Arial" w:eastAsia="Arial" w:hAnsi="Arial" w:cs="Arial"/>
+          <w:sz w:val="24"/>
+          <w:szCs w:val="24"/>
+        </w:rPr>
+        <w:t xml:space="preserve"> ter acesso à internet (pelo menos 200mb de velocidade) para que o uso possa ser adequado.</w:t>
       </w:r>
     </w:p>
-    <w:p w14:noSpellErr="1">
+    <w:p>
       <w:pPr>
         <w:spacing w:before="240" w:after="120" w:line="360" w:lineRule="auto"/>
         <w:ind w:firstLine="720"/>
         <w:jc w:val="both"/>
         <w:rPr>
-          <w:rFonts w:ascii="Arial" w:hAnsi="Arial" w:eastAsia="Arial" w:cs="Arial"/>
-          <w:color w:val="000000" w:themeColor="text1"/>
-          <w:sz w:val="24"/>
-          <w:szCs w:val="24"/>
-          <w:u w:val="single"/>
-        </w:rPr>
-      </w:pPr>
-      <w:r>
-        <w:rPr>
-          <w:rFonts w:ascii="Arial" w:hAnsi="Arial" w:eastAsia="Arial" w:cs="Arial"/>
-          <w:color w:val="000000" w:themeColor="text1" w:themeTint="FF" w:themeShade="FF"/>
-          <w:sz w:val="24"/>
-          <w:szCs w:val="24"/>
-        </w:rPr>
-        <w:t>//não teremos manutenção de ares-condicionados e janelas.</w:t>
+          <w:rFonts w:ascii="Arial" w:eastAsia="Arial" w:hAnsi="Arial" w:cs="Arial"/>
+          <w:sz w:val="24"/>
+          <w:szCs w:val="24"/>
+        </w:rPr>
+      </w:pPr>
+      <w:r>
+        <w:rPr>
+          <w:rFonts w:ascii="Calibri" w:eastAsia="Arial" w:hAnsi="Calibri" w:cs="Calibri"/>
+          <w:sz w:val="24"/>
+          <w:szCs w:val="24"/>
+        </w:rPr>
+        <w:tab/>
+      </w:r>
+      <w:r>
+        <w:rPr>
+          <w:rFonts w:ascii="Arial" w:eastAsia="Arial" w:hAnsi="Arial" w:cs="Arial"/>
+          <w:sz w:val="24"/>
+          <w:szCs w:val="24"/>
+        </w:rPr>
+        <w:t xml:space="preserve">Também não será disponibilizado suporte ao cliente acerca de reposição ou troca de dispositivos após o período de 1 (um) mês de instalação, e a instalação deverá ser feita por equipe terceirizada, ficando a </w:t>
+      </w:r>
+      <w:r>
+        <w:rPr>
+          <w:rFonts w:ascii="Arial" w:eastAsia="Arial" w:hAnsi="Arial" w:cs="Arial"/>
+          <w:sz w:val="24"/>
+          <w:szCs w:val="24"/>
+        </w:rPr>
+        <w:t>cargo do</w:t>
+      </w:r>
+      <w:r>
+        <w:rPr>
+          <w:rFonts w:ascii="Arial" w:eastAsia="Arial" w:hAnsi="Arial" w:cs="Arial"/>
+          <w:sz w:val="24"/>
+          <w:szCs w:val="24"/>
+        </w:rPr>
+        <w:t xml:space="preserve"> hotel decidir qual empresa deverá fazer a instalação.</w:t>
       </w:r>
     </w:p>
-    <w:p w14:noSpellErr="1">
-      <w:pPr>
-        <w:spacing w:before="240" w:after="120" w:line="360" w:lineRule="auto"/>
-        <w:ind w:firstLine="720"/>
+    <w:tbl>
+      <w:tblPr>
+        <w:tblStyle w:val="SimplesTabela1"/>
+        <w:tblpPr w:leftFromText="141" w:rightFromText="141" w:horzAnchor="margin" w:tblpXSpec="center" w:tblpY="-564"/>
+        <w:tblW w:w="10610" w:type="dxa"/>
+        <w:tblLook w:val="04A0" w:firstRow="1" w:lastRow="0" w:firstColumn="1" w:lastColumn="0" w:noHBand="0" w:noVBand="1"/>
+      </w:tblPr>
+      <w:tblGrid>
+        <w:gridCol w:w="483"/>
+        <w:gridCol w:w="2361"/>
+        <w:gridCol w:w="1684"/>
+        <w:gridCol w:w="1137"/>
+        <w:gridCol w:w="1083"/>
+        <w:gridCol w:w="3046"/>
+        <w:gridCol w:w="816"/>
+      </w:tblGrid>
+      <w:tr>
+        <w:trPr>
+          <w:cnfStyle w:val="100000000000" w:firstRow="1" w:lastRow="0" w:firstColumn="0" w:lastColumn="0" w:oddVBand="0" w:evenVBand="0" w:oddHBand="0" w:evenHBand="0" w:firstRowFirstColumn="0" w:firstRowLastColumn="0" w:lastRowFirstColumn="0" w:lastRowLastColumn="0"/>
+          <w:trHeight w:val="288"/>
+        </w:trPr>
+        <w:tc>
+          <w:tcPr>
+            <w:cnfStyle w:val="001000000000" w:firstRow="0" w:lastRow="0" w:firstColumn="1" w:lastColumn="0" w:oddVBand="0" w:evenVBand="0" w:oddHBand="0" w:evenHBand="0" w:firstRowFirstColumn="0" w:firstRowLastColumn="0" w:lastRowFirstColumn="0" w:lastRowLastColumn="0"/>
+            <w:tcW w:w="10610" w:type="dxa"/>
+            <w:gridSpan w:val="7"/>
+            <w:noWrap/>
+          </w:tcPr>
+          <w:p>
+            <w:pPr>
+              <w:pStyle w:val="Ttulo1"/>
+              <w:jc w:val="center"/>
+              <w:rPr>
+                <w:rFonts w:ascii="Arial" w:eastAsia="Arial" w:hAnsi="Arial" w:cs="Arial"/>
+                <w:sz w:val="28"/>
+                <w:szCs w:val="28"/>
+              </w:rPr>
+            </w:pPr>
+            <w:bookmarkStart w:id="7" w:name="_Toc165496113"/>
+            <w:r>
+              <w:rPr>
+                <w:rFonts w:ascii="Arial" w:eastAsia="Arial" w:hAnsi="Arial" w:cs="Arial"/>
+                <w:color w:val="auto"/>
+                <w:sz w:val="28"/>
+                <w:szCs w:val="28"/>
+              </w:rPr>
+              <w:lastRenderedPageBreak/>
+              <w:t>Planilha de Riscos do Projeto</w:t>
+            </w:r>
+            <w:bookmarkEnd w:id="7"/>
+          </w:p>
+        </w:tc>
+      </w:tr>
+      <w:tr>
+        <w:trPr>
+          <w:cnfStyle w:val="000000100000" w:firstRow="0" w:lastRow="0" w:firstColumn="0" w:lastColumn="0" w:oddVBand="0" w:evenVBand="0" w:oddHBand="1" w:evenHBand="0" w:firstRowFirstColumn="0" w:firstRowLastColumn="0" w:lastRowFirstColumn="0" w:lastRowLastColumn="0"/>
+          <w:trHeight w:val="288"/>
+        </w:trPr>
+        <w:tc>
+          <w:tcPr>
+            <w:cnfStyle w:val="001000000000" w:firstRow="0" w:lastRow="0" w:firstColumn="1" w:lastColumn="0" w:oddVBand="0" w:evenVBand="0" w:oddHBand="0" w:evenHBand="0" w:firstRowFirstColumn="0" w:firstRowLastColumn="0" w:lastRowFirstColumn="0" w:lastRowLastColumn="0"/>
+            <w:tcW w:w="483" w:type="dxa"/>
+            <w:noWrap/>
+            <w:hideMark/>
+          </w:tcPr>
+          <w:p>
+            <w:pPr>
+              <w:spacing w:before="240" w:after="120"/>
+              <w:jc w:val="both"/>
+              <w:rPr>
+                <w:rFonts w:ascii="Arial" w:eastAsia="Arial" w:hAnsi="Arial" w:cs="Arial"/>
+                <w:sz w:val="24"/>
+                <w:szCs w:val="24"/>
+              </w:rPr>
+            </w:pPr>
+            <w:r>
+              <w:rPr>
+                <w:rFonts w:ascii="Arial" w:eastAsia="Arial" w:hAnsi="Arial" w:cs="Arial"/>
+                <w:sz w:val="24"/>
+                <w:szCs w:val="24"/>
+              </w:rPr>
+              <w:t>ID</w:t>
+            </w:r>
+          </w:p>
+        </w:tc>
+        <w:tc>
+          <w:tcPr>
+            <w:tcW w:w="2361" w:type="dxa"/>
+            <w:noWrap/>
+            <w:hideMark/>
+          </w:tcPr>
+          <w:p>
+            <w:pPr>
+              <w:spacing w:before="240" w:after="120"/>
+              <w:jc w:val="both"/>
+              <w:cnfStyle w:val="000000100000" w:firstRow="0" w:lastRow="0" w:firstColumn="0" w:lastColumn="0" w:oddVBand="0" w:evenVBand="0" w:oddHBand="1" w:evenHBand="0" w:firstRowFirstColumn="0" w:firstRowLastColumn="0" w:lastRowFirstColumn="0" w:lastRowLastColumn="0"/>
+              <w:rPr>
+                <w:rFonts w:ascii="Arial" w:eastAsia="Arial" w:hAnsi="Arial" w:cs="Arial"/>
+                <w:b/>
+                <w:bCs/>
+                <w:sz w:val="24"/>
+                <w:szCs w:val="24"/>
+              </w:rPr>
+            </w:pPr>
+            <w:r>
+              <w:rPr>
+                <w:rFonts w:ascii="Arial" w:eastAsia="Arial" w:hAnsi="Arial" w:cs="Arial"/>
+                <w:b/>
+                <w:bCs/>
+                <w:sz w:val="24"/>
+                <w:szCs w:val="24"/>
+              </w:rPr>
+              <w:t>Descrição do Risco</w:t>
+            </w:r>
+          </w:p>
+        </w:tc>
+        <w:tc>
+          <w:tcPr>
+            <w:tcW w:w="1684" w:type="dxa"/>
+            <w:noWrap/>
+            <w:hideMark/>
+          </w:tcPr>
+          <w:p>
+            <w:pPr>
+              <w:spacing w:before="240" w:after="120"/>
+              <w:jc w:val="both"/>
+              <w:cnfStyle w:val="000000100000" w:firstRow="0" w:lastRow="0" w:firstColumn="0" w:lastColumn="0" w:oddVBand="0" w:evenVBand="0" w:oddHBand="1" w:evenHBand="0" w:firstRowFirstColumn="0" w:firstRowLastColumn="0" w:lastRowFirstColumn="0" w:lastRowLastColumn="0"/>
+              <w:rPr>
+                <w:rFonts w:ascii="Arial" w:eastAsia="Arial" w:hAnsi="Arial" w:cs="Arial"/>
+                <w:b/>
+                <w:bCs/>
+                <w:sz w:val="24"/>
+                <w:szCs w:val="24"/>
+              </w:rPr>
+            </w:pPr>
+            <w:r>
+              <w:rPr>
+                <w:rFonts w:ascii="Arial" w:eastAsia="Arial" w:hAnsi="Arial" w:cs="Arial"/>
+                <w:sz w:val="24"/>
+                <w:szCs w:val="24"/>
+              </w:rPr>
+              <w:t>Probabilidade</w:t>
+            </w:r>
+            <w:r>
+              <w:rPr>
+                <w:rFonts w:ascii="Arial" w:eastAsia="Arial" w:hAnsi="Arial" w:cs="Arial"/>
+                <w:b/>
+                <w:bCs/>
+                <w:sz w:val="24"/>
+                <w:szCs w:val="24"/>
+              </w:rPr>
+              <w:t xml:space="preserve"> (P)</w:t>
+            </w:r>
+          </w:p>
+        </w:tc>
+        <w:tc>
+          <w:tcPr>
+            <w:tcW w:w="1137" w:type="dxa"/>
+            <w:noWrap/>
+            <w:hideMark/>
+          </w:tcPr>
+          <w:p>
+            <w:pPr>
+              <w:spacing w:before="240" w:after="120"/>
+              <w:jc w:val="both"/>
+              <w:cnfStyle w:val="000000100000" w:firstRow="0" w:lastRow="0" w:firstColumn="0" w:lastColumn="0" w:oddVBand="0" w:evenVBand="0" w:oddHBand="1" w:evenHBand="0" w:firstRowFirstColumn="0" w:firstRowLastColumn="0" w:lastRowFirstColumn="0" w:lastRowLastColumn="0"/>
+              <w:rPr>
+                <w:rFonts w:ascii="Arial" w:eastAsia="Arial" w:hAnsi="Arial" w:cs="Arial"/>
+                <w:b/>
+                <w:bCs/>
+                <w:sz w:val="24"/>
+                <w:szCs w:val="24"/>
+              </w:rPr>
+            </w:pPr>
+            <w:r>
+              <w:rPr>
+                <w:rFonts w:ascii="Arial" w:eastAsia="Arial" w:hAnsi="Arial" w:cs="Arial"/>
+                <w:b/>
+                <w:bCs/>
+                <w:sz w:val="24"/>
+                <w:szCs w:val="24"/>
+              </w:rPr>
+              <w:t>Impacto (I)</w:t>
+            </w:r>
+          </w:p>
+        </w:tc>
+        <w:tc>
+          <w:tcPr>
+            <w:tcW w:w="1083" w:type="dxa"/>
+            <w:noWrap/>
+            <w:hideMark/>
+          </w:tcPr>
+          <w:p>
+            <w:pPr>
+              <w:spacing w:before="240" w:after="120"/>
+              <w:jc w:val="both"/>
+              <w:cnfStyle w:val="000000100000" w:firstRow="0" w:lastRow="0" w:firstColumn="0" w:lastColumn="0" w:oddVBand="0" w:evenVBand="0" w:oddHBand="1" w:evenHBand="0" w:firstRowFirstColumn="0" w:firstRowLastColumn="0" w:lastRowFirstColumn="0" w:lastRowLastColumn="0"/>
+              <w:rPr>
+                <w:rFonts w:ascii="Arial" w:eastAsia="Arial" w:hAnsi="Arial" w:cs="Arial"/>
+                <w:b/>
+                <w:bCs/>
+                <w:sz w:val="24"/>
+                <w:szCs w:val="24"/>
+              </w:rPr>
+            </w:pPr>
+            <w:r>
+              <w:rPr>
+                <w:rFonts w:ascii="Arial" w:eastAsia="Arial" w:hAnsi="Arial" w:cs="Arial"/>
+                <w:b/>
+                <w:bCs/>
+                <w:sz w:val="24"/>
+                <w:szCs w:val="24"/>
+              </w:rPr>
+              <w:t xml:space="preserve">Ação </w:t>
+            </w:r>
+          </w:p>
+        </w:tc>
+        <w:tc>
+          <w:tcPr>
+            <w:tcW w:w="3046" w:type="dxa"/>
+            <w:noWrap/>
+            <w:hideMark/>
+          </w:tcPr>
+          <w:p>
+            <w:pPr>
+              <w:spacing w:before="240" w:after="120"/>
+              <w:jc w:val="both"/>
+              <w:cnfStyle w:val="000000100000" w:firstRow="0" w:lastRow="0" w:firstColumn="0" w:lastColumn="0" w:oddVBand="0" w:evenVBand="0" w:oddHBand="1" w:evenHBand="0" w:firstRowFirstColumn="0" w:firstRowLastColumn="0" w:lastRowFirstColumn="0" w:lastRowLastColumn="0"/>
+              <w:rPr>
+                <w:rFonts w:ascii="Arial" w:eastAsia="Arial" w:hAnsi="Arial" w:cs="Arial"/>
+                <w:b/>
+                <w:bCs/>
+                <w:sz w:val="24"/>
+                <w:szCs w:val="24"/>
+              </w:rPr>
+            </w:pPr>
+            <w:r>
+              <w:rPr>
+                <w:rFonts w:ascii="Arial" w:eastAsia="Arial" w:hAnsi="Arial" w:cs="Arial"/>
+                <w:b/>
+                <w:bCs/>
+                <w:sz w:val="24"/>
+                <w:szCs w:val="24"/>
+              </w:rPr>
+              <w:t>Como?</w:t>
+            </w:r>
+          </w:p>
+        </w:tc>
+        <w:tc>
+          <w:tcPr>
+            <w:tcW w:w="816" w:type="dxa"/>
+            <w:noWrap/>
+            <w:hideMark/>
+          </w:tcPr>
+          <w:p>
+            <w:pPr>
+              <w:spacing w:before="240" w:after="120"/>
+              <w:jc w:val="both"/>
+              <w:cnfStyle w:val="000000100000" w:firstRow="0" w:lastRow="0" w:firstColumn="0" w:lastColumn="0" w:oddVBand="0" w:evenVBand="0" w:oddHBand="1" w:evenHBand="0" w:firstRowFirstColumn="0" w:firstRowLastColumn="0" w:lastRowFirstColumn="0" w:lastRowLastColumn="0"/>
+              <w:rPr>
+                <w:rFonts w:ascii="Arial" w:eastAsia="Arial" w:hAnsi="Arial" w:cs="Arial"/>
+                <w:b/>
+                <w:bCs/>
+                <w:sz w:val="24"/>
+                <w:szCs w:val="24"/>
+              </w:rPr>
+            </w:pPr>
+            <w:r>
+              <w:rPr>
+                <w:rFonts w:ascii="Arial" w:eastAsia="Arial" w:hAnsi="Arial" w:cs="Arial"/>
+                <w:b/>
+                <w:bCs/>
+                <w:sz w:val="24"/>
+                <w:szCs w:val="24"/>
+              </w:rPr>
+              <w:t>Fator de risco</w:t>
+            </w:r>
+          </w:p>
+        </w:tc>
+      </w:tr>
+      <w:tr>
+        <w:trPr>
+          <w:trHeight w:val="288"/>
+        </w:trPr>
+        <w:tc>
+          <w:tcPr>
+            <w:cnfStyle w:val="001000000000" w:firstRow="0" w:lastRow="0" w:firstColumn="1" w:lastColumn="0" w:oddVBand="0" w:evenVBand="0" w:oddHBand="0" w:evenHBand="0" w:firstRowFirstColumn="0" w:firstRowLastColumn="0" w:lastRowFirstColumn="0" w:lastRowLastColumn="0"/>
+            <w:tcW w:w="483" w:type="dxa"/>
+            <w:noWrap/>
+            <w:hideMark/>
+          </w:tcPr>
+          <w:p>
+            <w:pPr>
+              <w:spacing w:before="240" w:after="120"/>
+              <w:jc w:val="both"/>
+              <w:rPr>
+                <w:rFonts w:ascii="Arial" w:eastAsia="Arial" w:hAnsi="Arial" w:cs="Arial"/>
+                <w:sz w:val="24"/>
+                <w:szCs w:val="24"/>
+              </w:rPr>
+            </w:pPr>
+            <w:r>
+              <w:rPr>
+                <w:rFonts w:ascii="Arial" w:eastAsia="Arial" w:hAnsi="Arial" w:cs="Arial"/>
+                <w:sz w:val="24"/>
+                <w:szCs w:val="24"/>
+              </w:rPr>
+              <w:t>1</w:t>
+            </w:r>
+          </w:p>
+        </w:tc>
+        <w:tc>
+          <w:tcPr>
+            <w:tcW w:w="2361" w:type="dxa"/>
+            <w:noWrap/>
+            <w:hideMark/>
+          </w:tcPr>
+          <w:p>
+            <w:pPr>
+              <w:spacing w:before="240" w:after="120"/>
+              <w:jc w:val="both"/>
+              <w:cnfStyle w:val="000000000000" w:firstRow="0" w:lastRow="0" w:firstColumn="0" w:lastColumn="0" w:oddVBand="0" w:evenVBand="0" w:oddHBand="0" w:evenHBand="0" w:firstRowFirstColumn="0" w:firstRowLastColumn="0" w:lastRowFirstColumn="0" w:lastRowLastColumn="0"/>
+              <w:rPr>
+                <w:rFonts w:ascii="Arial" w:eastAsia="Arial" w:hAnsi="Arial" w:cs="Arial"/>
+                <w:sz w:val="24"/>
+                <w:szCs w:val="24"/>
+              </w:rPr>
+            </w:pPr>
+            <w:r>
+              <w:rPr>
+                <w:rFonts w:ascii="Arial" w:eastAsia="Arial" w:hAnsi="Arial" w:cs="Arial"/>
+                <w:sz w:val="24"/>
+                <w:szCs w:val="24"/>
+              </w:rPr>
+              <w:t>Perda de integrante da equipe</w:t>
+            </w:r>
+          </w:p>
+        </w:tc>
+        <w:tc>
+          <w:tcPr>
+            <w:tcW w:w="1684" w:type="dxa"/>
+            <w:noWrap/>
+            <w:hideMark/>
+          </w:tcPr>
+          <w:p>
+            <w:pPr>
+              <w:spacing w:before="240" w:after="120"/>
+              <w:jc w:val="both"/>
+              <w:cnfStyle w:val="000000000000" w:firstRow="0" w:lastRow="0" w:firstColumn="0" w:lastColumn="0" w:oddVBand="0" w:evenVBand="0" w:oddHBand="0" w:evenHBand="0" w:firstRowFirstColumn="0" w:firstRowLastColumn="0" w:lastRowFirstColumn="0" w:lastRowLastColumn="0"/>
+              <w:rPr>
+                <w:rFonts w:ascii="Arial" w:eastAsia="Arial" w:hAnsi="Arial" w:cs="Arial"/>
+                <w:sz w:val="24"/>
+                <w:szCs w:val="24"/>
+              </w:rPr>
+            </w:pPr>
+            <w:r>
+              <w:rPr>
+                <w:rFonts w:ascii="Arial" w:eastAsia="Arial" w:hAnsi="Arial" w:cs="Arial"/>
+                <w:sz w:val="24"/>
+                <w:szCs w:val="24"/>
+              </w:rPr>
+              <w:t>2</w:t>
+            </w:r>
+          </w:p>
+        </w:tc>
+        <w:tc>
+          <w:tcPr>
+            <w:tcW w:w="1137" w:type="dxa"/>
+            <w:noWrap/>
+            <w:hideMark/>
+          </w:tcPr>
+          <w:p>
+            <w:pPr>
+              <w:spacing w:before="240" w:after="120"/>
+              <w:jc w:val="both"/>
+              <w:cnfStyle w:val="000000000000" w:firstRow="0" w:lastRow="0" w:firstColumn="0" w:lastColumn="0" w:oddVBand="0" w:evenVBand="0" w:oddHBand="0" w:evenHBand="0" w:firstRowFirstColumn="0" w:firstRowLastColumn="0" w:lastRowFirstColumn="0" w:lastRowLastColumn="0"/>
+              <w:rPr>
+                <w:rFonts w:ascii="Arial" w:eastAsia="Arial" w:hAnsi="Arial" w:cs="Arial"/>
+                <w:sz w:val="24"/>
+                <w:szCs w:val="24"/>
+              </w:rPr>
+            </w:pPr>
+            <w:r>
+              <w:rPr>
+                <w:rFonts w:ascii="Arial" w:eastAsia="Arial" w:hAnsi="Arial" w:cs="Arial"/>
+                <w:sz w:val="24"/>
+                <w:szCs w:val="24"/>
+              </w:rPr>
+              <w:t>1</w:t>
+            </w:r>
+          </w:p>
+        </w:tc>
+        <w:tc>
+          <w:tcPr>
+            <w:tcW w:w="1083" w:type="dxa"/>
+            <w:noWrap/>
+            <w:hideMark/>
+          </w:tcPr>
+          <w:p>
+            <w:pPr>
+              <w:spacing w:before="240" w:after="120"/>
+              <w:jc w:val="both"/>
+              <w:cnfStyle w:val="000000000000" w:firstRow="0" w:lastRow="0" w:firstColumn="0" w:lastColumn="0" w:oddVBand="0" w:evenVBand="0" w:oddHBand="0" w:evenHBand="0" w:firstRowFirstColumn="0" w:firstRowLastColumn="0" w:lastRowFirstColumn="0" w:lastRowLastColumn="0"/>
+              <w:rPr>
+                <w:rFonts w:ascii="Arial" w:eastAsia="Arial" w:hAnsi="Arial" w:cs="Arial"/>
+                <w:sz w:val="24"/>
+                <w:szCs w:val="24"/>
+              </w:rPr>
+            </w:pPr>
+            <w:r>
+              <w:rPr>
+                <w:rFonts w:ascii="Arial" w:eastAsia="Arial" w:hAnsi="Arial" w:cs="Arial"/>
+                <w:sz w:val="24"/>
+                <w:szCs w:val="24"/>
+              </w:rPr>
+              <w:t>Mitigar</w:t>
+            </w:r>
+          </w:p>
+        </w:tc>
+        <w:tc>
+          <w:tcPr>
+            <w:tcW w:w="3046" w:type="dxa"/>
+            <w:noWrap/>
+            <w:hideMark/>
+          </w:tcPr>
+          <w:p>
+            <w:pPr>
+              <w:spacing w:before="240" w:after="120"/>
+              <w:jc w:val="both"/>
+              <w:cnfStyle w:val="000000000000" w:firstRow="0" w:lastRow="0" w:firstColumn="0" w:lastColumn="0" w:oddVBand="0" w:evenVBand="0" w:oddHBand="0" w:evenHBand="0" w:firstRowFirstColumn="0" w:firstRowLastColumn="0" w:lastRowFirstColumn="0" w:lastRowLastColumn="0"/>
+              <w:rPr>
+                <w:rFonts w:ascii="Arial" w:eastAsia="Arial" w:hAnsi="Arial" w:cs="Arial"/>
+                <w:sz w:val="24"/>
+                <w:szCs w:val="24"/>
+              </w:rPr>
+            </w:pPr>
+            <w:r>
+              <w:rPr>
+                <w:rFonts w:ascii="Arial" w:eastAsia="Arial" w:hAnsi="Arial" w:cs="Arial"/>
+                <w:sz w:val="24"/>
+                <w:szCs w:val="24"/>
+              </w:rPr>
+              <w:t xml:space="preserve">Diálogo entre todos para evitar a saída do integrante </w:t>
+            </w:r>
+          </w:p>
+        </w:tc>
+        <w:tc>
+          <w:tcPr>
+            <w:tcW w:w="816" w:type="dxa"/>
+            <w:shd w:val="clear" w:color="auto" w:fill="4EA72E" w:themeFill="accent6"/>
+            <w:noWrap/>
+            <w:hideMark/>
+          </w:tcPr>
+          <w:p>
+            <w:pPr>
+              <w:spacing w:before="240" w:after="120"/>
+              <w:jc w:val="both"/>
+              <w:cnfStyle w:val="000000000000" w:firstRow="0" w:lastRow="0" w:firstColumn="0" w:lastColumn="0" w:oddVBand="0" w:evenVBand="0" w:oddHBand="0" w:evenHBand="0" w:firstRowFirstColumn="0" w:firstRowLastColumn="0" w:lastRowFirstColumn="0" w:lastRowLastColumn="0"/>
+              <w:rPr>
+                <w:rFonts w:ascii="Arial" w:eastAsia="Arial" w:hAnsi="Arial" w:cs="Arial"/>
+                <w:sz w:val="24"/>
+                <w:szCs w:val="24"/>
+              </w:rPr>
+            </w:pPr>
+            <w:r>
+              <w:rPr>
+                <w:rFonts w:ascii="Arial" w:eastAsia="Arial" w:hAnsi="Arial" w:cs="Arial"/>
+                <w:sz w:val="24"/>
+                <w:szCs w:val="24"/>
+              </w:rPr>
+              <w:t>2</w:t>
+            </w:r>
+          </w:p>
+        </w:tc>
+      </w:tr>
+      <w:tr>
+        <w:trPr>
+          <w:cnfStyle w:val="000000100000" w:firstRow="0" w:lastRow="0" w:firstColumn="0" w:lastColumn="0" w:oddVBand="0" w:evenVBand="0" w:oddHBand="1" w:evenHBand="0" w:firstRowFirstColumn="0" w:firstRowLastColumn="0" w:lastRowFirstColumn="0" w:lastRowLastColumn="0"/>
+          <w:trHeight w:val="288"/>
+        </w:trPr>
+        <w:tc>
+          <w:tcPr>
+            <w:cnfStyle w:val="001000000000" w:firstRow="0" w:lastRow="0" w:firstColumn="1" w:lastColumn="0" w:oddVBand="0" w:evenVBand="0" w:oddHBand="0" w:evenHBand="0" w:firstRowFirstColumn="0" w:firstRowLastColumn="0" w:lastRowFirstColumn="0" w:lastRowLastColumn="0"/>
+            <w:tcW w:w="483" w:type="dxa"/>
+            <w:noWrap/>
+            <w:hideMark/>
+          </w:tcPr>
+          <w:p>
+            <w:pPr>
+              <w:spacing w:before="240" w:after="120"/>
+              <w:jc w:val="both"/>
+              <w:rPr>
+                <w:rFonts w:ascii="Arial" w:eastAsia="Arial" w:hAnsi="Arial" w:cs="Arial"/>
+                <w:sz w:val="24"/>
+                <w:szCs w:val="24"/>
+              </w:rPr>
+            </w:pPr>
+            <w:r>
+              <w:rPr>
+                <w:rFonts w:ascii="Arial" w:eastAsia="Arial" w:hAnsi="Arial" w:cs="Arial"/>
+                <w:sz w:val="24"/>
+                <w:szCs w:val="24"/>
+              </w:rPr>
+              <w:t>2</w:t>
+            </w:r>
+          </w:p>
+        </w:tc>
+        <w:tc>
+          <w:tcPr>
+            <w:tcW w:w="2361" w:type="dxa"/>
+            <w:noWrap/>
+            <w:hideMark/>
+          </w:tcPr>
+          <w:p>
+            <w:pPr>
+              <w:spacing w:before="240" w:after="120"/>
+              <w:jc w:val="both"/>
+              <w:cnfStyle w:val="000000100000" w:firstRow="0" w:lastRow="0" w:firstColumn="0" w:lastColumn="0" w:oddVBand="0" w:evenVBand="0" w:oddHBand="1" w:evenHBand="0" w:firstRowFirstColumn="0" w:firstRowLastColumn="0" w:lastRowFirstColumn="0" w:lastRowLastColumn="0"/>
+              <w:rPr>
+                <w:rFonts w:ascii="Arial" w:eastAsia="Arial" w:hAnsi="Arial" w:cs="Arial"/>
+                <w:sz w:val="24"/>
+                <w:szCs w:val="24"/>
+              </w:rPr>
+            </w:pPr>
+            <w:r>
+              <w:rPr>
+                <w:rFonts w:ascii="Arial" w:eastAsia="Arial" w:hAnsi="Arial" w:cs="Arial"/>
+                <w:sz w:val="24"/>
+                <w:szCs w:val="24"/>
+              </w:rPr>
+              <w:t>Danificação do sensor</w:t>
+            </w:r>
+          </w:p>
+        </w:tc>
+        <w:tc>
+          <w:tcPr>
+            <w:tcW w:w="1684" w:type="dxa"/>
+            <w:noWrap/>
+            <w:hideMark/>
+          </w:tcPr>
+          <w:p>
+            <w:pPr>
+              <w:spacing w:before="240" w:after="120"/>
+              <w:jc w:val="both"/>
+              <w:cnfStyle w:val="000000100000" w:firstRow="0" w:lastRow="0" w:firstColumn="0" w:lastColumn="0" w:oddVBand="0" w:evenVBand="0" w:oddHBand="1" w:evenHBand="0" w:firstRowFirstColumn="0" w:firstRowLastColumn="0" w:lastRowFirstColumn="0" w:lastRowLastColumn="0"/>
+              <w:rPr>
+                <w:rFonts w:ascii="Arial" w:eastAsia="Arial" w:hAnsi="Arial" w:cs="Arial"/>
+                <w:sz w:val="24"/>
+                <w:szCs w:val="24"/>
+              </w:rPr>
+            </w:pPr>
+            <w:r>
+              <w:rPr>
+                <w:rFonts w:ascii="Arial" w:eastAsia="Arial" w:hAnsi="Arial" w:cs="Arial"/>
+                <w:sz w:val="24"/>
+                <w:szCs w:val="24"/>
+              </w:rPr>
+              <w:t>2</w:t>
+            </w:r>
+          </w:p>
+        </w:tc>
+        <w:tc>
+          <w:tcPr>
+            <w:tcW w:w="1137" w:type="dxa"/>
+            <w:noWrap/>
+            <w:hideMark/>
+          </w:tcPr>
+          <w:p>
+            <w:pPr>
+              <w:spacing w:before="240" w:after="120"/>
+              <w:jc w:val="both"/>
+              <w:cnfStyle w:val="000000100000" w:firstRow="0" w:lastRow="0" w:firstColumn="0" w:lastColumn="0" w:oddVBand="0" w:evenVBand="0" w:oddHBand="1" w:evenHBand="0" w:firstRowFirstColumn="0" w:firstRowLastColumn="0" w:lastRowFirstColumn="0" w:lastRowLastColumn="0"/>
+              <w:rPr>
+                <w:rFonts w:ascii="Arial" w:eastAsia="Arial" w:hAnsi="Arial" w:cs="Arial"/>
+                <w:sz w:val="24"/>
+                <w:szCs w:val="24"/>
+              </w:rPr>
+            </w:pPr>
+            <w:r>
+              <w:rPr>
+                <w:rFonts w:ascii="Arial" w:eastAsia="Arial" w:hAnsi="Arial" w:cs="Arial"/>
+                <w:sz w:val="24"/>
+                <w:szCs w:val="24"/>
+              </w:rPr>
+              <w:t>1</w:t>
+            </w:r>
+          </w:p>
+        </w:tc>
+        <w:tc>
+          <w:tcPr>
+            <w:tcW w:w="1083" w:type="dxa"/>
+            <w:noWrap/>
+            <w:hideMark/>
+          </w:tcPr>
+          <w:p>
+            <w:pPr>
+              <w:spacing w:before="240" w:after="120"/>
+              <w:jc w:val="both"/>
+              <w:cnfStyle w:val="000000100000" w:firstRow="0" w:lastRow="0" w:firstColumn="0" w:lastColumn="0" w:oddVBand="0" w:evenVBand="0" w:oddHBand="1" w:evenHBand="0" w:firstRowFirstColumn="0" w:firstRowLastColumn="0" w:lastRowFirstColumn="0" w:lastRowLastColumn="0"/>
+              <w:rPr>
+                <w:rFonts w:ascii="Arial" w:eastAsia="Arial" w:hAnsi="Arial" w:cs="Arial"/>
+                <w:sz w:val="24"/>
+                <w:szCs w:val="24"/>
+              </w:rPr>
+            </w:pPr>
+            <w:r>
+              <w:rPr>
+                <w:rFonts w:ascii="Arial" w:eastAsia="Arial" w:hAnsi="Arial" w:cs="Arial"/>
+                <w:sz w:val="24"/>
+                <w:szCs w:val="24"/>
+              </w:rPr>
+              <w:t>Mitigar</w:t>
+            </w:r>
+          </w:p>
+        </w:tc>
+        <w:tc>
+          <w:tcPr>
+            <w:tcW w:w="3046" w:type="dxa"/>
+            <w:noWrap/>
+            <w:hideMark/>
+          </w:tcPr>
+          <w:p>
+            <w:pPr>
+              <w:spacing w:before="240" w:after="120"/>
+              <w:jc w:val="both"/>
+              <w:cnfStyle w:val="000000100000" w:firstRow="0" w:lastRow="0" w:firstColumn="0" w:lastColumn="0" w:oddVBand="0" w:evenVBand="0" w:oddHBand="1" w:evenHBand="0" w:firstRowFirstColumn="0" w:firstRowLastColumn="0" w:lastRowFirstColumn="0" w:lastRowLastColumn="0"/>
+              <w:rPr>
+                <w:rFonts w:ascii="Arial" w:eastAsia="Arial" w:hAnsi="Arial" w:cs="Arial"/>
+                <w:sz w:val="24"/>
+                <w:szCs w:val="24"/>
+              </w:rPr>
+            </w:pPr>
+            <w:r>
+              <w:rPr>
+                <w:rFonts w:ascii="Arial" w:eastAsia="Arial" w:hAnsi="Arial" w:cs="Arial"/>
+                <w:sz w:val="24"/>
+                <w:szCs w:val="24"/>
+              </w:rPr>
+              <w:t xml:space="preserve">A equipe deve ter um cuidado ao manusear os sensores </w:t>
+            </w:r>
+          </w:p>
+        </w:tc>
+        <w:tc>
+          <w:tcPr>
+            <w:tcW w:w="816" w:type="dxa"/>
+            <w:shd w:val="clear" w:color="auto" w:fill="4EA72E" w:themeFill="accent6"/>
+            <w:noWrap/>
+            <w:hideMark/>
+          </w:tcPr>
+          <w:p>
+            <w:pPr>
+              <w:spacing w:before="240" w:after="120"/>
+              <w:jc w:val="both"/>
+              <w:cnfStyle w:val="000000100000" w:firstRow="0" w:lastRow="0" w:firstColumn="0" w:lastColumn="0" w:oddVBand="0" w:evenVBand="0" w:oddHBand="1" w:evenHBand="0" w:firstRowFirstColumn="0" w:firstRowLastColumn="0" w:lastRowFirstColumn="0" w:lastRowLastColumn="0"/>
+              <w:rPr>
+                <w:rFonts w:ascii="Arial" w:eastAsia="Arial" w:hAnsi="Arial" w:cs="Arial"/>
+                <w:sz w:val="24"/>
+                <w:szCs w:val="24"/>
+              </w:rPr>
+            </w:pPr>
+            <w:r>
+              <w:rPr>
+                <w:rFonts w:ascii="Arial" w:eastAsia="Arial" w:hAnsi="Arial" w:cs="Arial"/>
+                <w:sz w:val="24"/>
+                <w:szCs w:val="24"/>
+              </w:rPr>
+              <w:t>2</w:t>
+            </w:r>
+          </w:p>
+        </w:tc>
+      </w:tr>
+      <w:tr>
+        <w:trPr>
+          <w:trHeight w:val="288"/>
+        </w:trPr>
+        <w:tc>
+          <w:tcPr>
+            <w:cnfStyle w:val="001000000000" w:firstRow="0" w:lastRow="0" w:firstColumn="1" w:lastColumn="0" w:oddVBand="0" w:evenVBand="0" w:oddHBand="0" w:evenHBand="0" w:firstRowFirstColumn="0" w:firstRowLastColumn="0" w:lastRowFirstColumn="0" w:lastRowLastColumn="0"/>
+            <w:tcW w:w="483" w:type="dxa"/>
+            <w:noWrap/>
+            <w:hideMark/>
+          </w:tcPr>
+          <w:p>
+            <w:pPr>
+              <w:spacing w:before="240" w:after="120"/>
+              <w:jc w:val="both"/>
+              <w:rPr>
+                <w:rFonts w:ascii="Arial" w:eastAsia="Arial" w:hAnsi="Arial" w:cs="Arial"/>
+                <w:sz w:val="24"/>
+                <w:szCs w:val="24"/>
+              </w:rPr>
+            </w:pPr>
+            <w:r>
+              <w:rPr>
+                <w:rFonts w:ascii="Arial" w:eastAsia="Arial" w:hAnsi="Arial" w:cs="Arial"/>
+                <w:sz w:val="24"/>
+                <w:szCs w:val="24"/>
+              </w:rPr>
+              <w:t>3</w:t>
+            </w:r>
+          </w:p>
+        </w:tc>
+        <w:tc>
+          <w:tcPr>
+            <w:tcW w:w="2361" w:type="dxa"/>
+            <w:noWrap/>
+            <w:hideMark/>
+          </w:tcPr>
+          <w:p>
+            <w:pPr>
+              <w:spacing w:before="240" w:after="120"/>
+              <w:jc w:val="both"/>
+              <w:cnfStyle w:val="000000000000" w:firstRow="0" w:lastRow="0" w:firstColumn="0" w:lastColumn="0" w:oddVBand="0" w:evenVBand="0" w:oddHBand="0" w:evenHBand="0" w:firstRowFirstColumn="0" w:firstRowLastColumn="0" w:lastRowFirstColumn="0" w:lastRowLastColumn="0"/>
+              <w:rPr>
+                <w:rFonts w:ascii="Arial" w:eastAsia="Arial" w:hAnsi="Arial" w:cs="Arial"/>
+                <w:sz w:val="24"/>
+                <w:szCs w:val="24"/>
+              </w:rPr>
+            </w:pPr>
+            <w:r>
+              <w:rPr>
+                <w:rFonts w:ascii="Arial" w:eastAsia="Arial" w:hAnsi="Arial" w:cs="Arial"/>
+                <w:sz w:val="24"/>
+                <w:szCs w:val="24"/>
+              </w:rPr>
+              <w:t xml:space="preserve">Banco de dados exceder a sua capacidade de armazenamento de dados </w:t>
+            </w:r>
+          </w:p>
+        </w:tc>
+        <w:tc>
+          <w:tcPr>
+            <w:tcW w:w="1684" w:type="dxa"/>
+            <w:noWrap/>
+            <w:hideMark/>
+          </w:tcPr>
+          <w:p>
+            <w:pPr>
+              <w:spacing w:before="240" w:after="120"/>
+              <w:jc w:val="both"/>
+              <w:cnfStyle w:val="000000000000" w:firstRow="0" w:lastRow="0" w:firstColumn="0" w:lastColumn="0" w:oddVBand="0" w:evenVBand="0" w:oddHBand="0" w:evenHBand="0" w:firstRowFirstColumn="0" w:firstRowLastColumn="0" w:lastRowFirstColumn="0" w:lastRowLastColumn="0"/>
+              <w:rPr>
+                <w:rFonts w:ascii="Arial" w:eastAsia="Arial" w:hAnsi="Arial" w:cs="Arial"/>
+                <w:sz w:val="24"/>
+                <w:szCs w:val="24"/>
+              </w:rPr>
+            </w:pPr>
+            <w:r>
+              <w:rPr>
+                <w:rFonts w:ascii="Arial" w:eastAsia="Arial" w:hAnsi="Arial" w:cs="Arial"/>
+                <w:sz w:val="24"/>
+                <w:szCs w:val="24"/>
+              </w:rPr>
+              <w:t>2</w:t>
+            </w:r>
+          </w:p>
+        </w:tc>
+        <w:tc>
+          <w:tcPr>
+            <w:tcW w:w="1137" w:type="dxa"/>
+            <w:noWrap/>
+            <w:hideMark/>
+          </w:tcPr>
+          <w:p>
+            <w:pPr>
+              <w:spacing w:before="240" w:after="120"/>
+              <w:jc w:val="both"/>
+              <w:cnfStyle w:val="000000000000" w:firstRow="0" w:lastRow="0" w:firstColumn="0" w:lastColumn="0" w:oddVBand="0" w:evenVBand="0" w:oddHBand="0" w:evenHBand="0" w:firstRowFirstColumn="0" w:firstRowLastColumn="0" w:lastRowFirstColumn="0" w:lastRowLastColumn="0"/>
+              <w:rPr>
+                <w:rFonts w:ascii="Arial" w:eastAsia="Arial" w:hAnsi="Arial" w:cs="Arial"/>
+                <w:sz w:val="24"/>
+                <w:szCs w:val="24"/>
+              </w:rPr>
+            </w:pPr>
+            <w:r>
+              <w:rPr>
+                <w:rFonts w:ascii="Arial" w:eastAsia="Arial" w:hAnsi="Arial" w:cs="Arial"/>
+                <w:sz w:val="24"/>
+                <w:szCs w:val="24"/>
+              </w:rPr>
+              <w:t>3</w:t>
+            </w:r>
+          </w:p>
+        </w:tc>
+        <w:tc>
+          <w:tcPr>
+            <w:tcW w:w="1083" w:type="dxa"/>
+            <w:noWrap/>
+            <w:hideMark/>
+          </w:tcPr>
+          <w:p>
+            <w:pPr>
+              <w:spacing w:before="240" w:after="120"/>
+              <w:jc w:val="both"/>
+              <w:cnfStyle w:val="000000000000" w:firstRow="0" w:lastRow="0" w:firstColumn="0" w:lastColumn="0" w:oddVBand="0" w:evenVBand="0" w:oddHBand="0" w:evenHBand="0" w:firstRowFirstColumn="0" w:firstRowLastColumn="0" w:lastRowFirstColumn="0" w:lastRowLastColumn="0"/>
+              <w:rPr>
+                <w:rFonts w:ascii="Arial" w:eastAsia="Arial" w:hAnsi="Arial" w:cs="Arial"/>
+                <w:sz w:val="24"/>
+                <w:szCs w:val="24"/>
+              </w:rPr>
+            </w:pPr>
+            <w:r>
+              <w:rPr>
+                <w:rFonts w:ascii="Arial" w:eastAsia="Arial" w:hAnsi="Arial" w:cs="Arial"/>
+                <w:sz w:val="24"/>
+                <w:szCs w:val="24"/>
+              </w:rPr>
+              <w:t>Mitigar</w:t>
+            </w:r>
+          </w:p>
+        </w:tc>
+        <w:tc>
+          <w:tcPr>
+            <w:tcW w:w="3046" w:type="dxa"/>
+            <w:noWrap/>
+            <w:hideMark/>
+          </w:tcPr>
+          <w:p>
+            <w:pPr>
+              <w:spacing w:before="240" w:after="120"/>
+              <w:jc w:val="both"/>
+              <w:cnfStyle w:val="000000000000" w:firstRow="0" w:lastRow="0" w:firstColumn="0" w:lastColumn="0" w:oddVBand="0" w:evenVBand="0" w:oddHBand="0" w:evenHBand="0" w:firstRowFirstColumn="0" w:firstRowLastColumn="0" w:lastRowFirstColumn="0" w:lastRowLastColumn="0"/>
+              <w:rPr>
+                <w:rFonts w:ascii="Arial" w:eastAsia="Arial" w:hAnsi="Arial" w:cs="Arial"/>
+                <w:sz w:val="24"/>
+                <w:szCs w:val="24"/>
+              </w:rPr>
+            </w:pPr>
+            <w:r>
+              <w:rPr>
+                <w:rFonts w:ascii="Arial" w:eastAsia="Arial" w:hAnsi="Arial" w:cs="Arial"/>
+                <w:sz w:val="24"/>
+                <w:szCs w:val="24"/>
+              </w:rPr>
+              <w:t>Realizar a limpeza do banco de dados periodicamente</w:t>
+            </w:r>
+          </w:p>
+        </w:tc>
+        <w:tc>
+          <w:tcPr>
+            <w:tcW w:w="816" w:type="dxa"/>
+            <w:shd w:val="clear" w:color="auto" w:fill="FF0000"/>
+            <w:noWrap/>
+            <w:hideMark/>
+          </w:tcPr>
+          <w:p>
+            <w:pPr>
+              <w:spacing w:before="240" w:after="120"/>
+              <w:jc w:val="both"/>
+              <w:cnfStyle w:val="000000000000" w:firstRow="0" w:lastRow="0" w:firstColumn="0" w:lastColumn="0" w:oddVBand="0" w:evenVBand="0" w:oddHBand="0" w:evenHBand="0" w:firstRowFirstColumn="0" w:firstRowLastColumn="0" w:lastRowFirstColumn="0" w:lastRowLastColumn="0"/>
+              <w:rPr>
+                <w:rFonts w:ascii="Arial" w:eastAsia="Arial" w:hAnsi="Arial" w:cs="Arial"/>
+                <w:sz w:val="24"/>
+                <w:szCs w:val="24"/>
+              </w:rPr>
+            </w:pPr>
+            <w:r>
+              <w:rPr>
+                <w:rFonts w:ascii="Arial" w:eastAsia="Arial" w:hAnsi="Arial" w:cs="Arial"/>
+                <w:sz w:val="24"/>
+                <w:szCs w:val="24"/>
+              </w:rPr>
+              <w:t>6</w:t>
+            </w:r>
+          </w:p>
+        </w:tc>
+      </w:tr>
+      <w:tr>
+        <w:trPr>
+          <w:cnfStyle w:val="000000100000" w:firstRow="0" w:lastRow="0" w:firstColumn="0" w:lastColumn="0" w:oddVBand="0" w:evenVBand="0" w:oddHBand="1" w:evenHBand="0" w:firstRowFirstColumn="0" w:firstRowLastColumn="0" w:lastRowFirstColumn="0" w:lastRowLastColumn="0"/>
+          <w:trHeight w:val="288"/>
+        </w:trPr>
+        <w:tc>
+          <w:tcPr>
+            <w:cnfStyle w:val="001000000000" w:firstRow="0" w:lastRow="0" w:firstColumn="1" w:lastColumn="0" w:oddVBand="0" w:evenVBand="0" w:oddHBand="0" w:evenHBand="0" w:firstRowFirstColumn="0" w:firstRowLastColumn="0" w:lastRowFirstColumn="0" w:lastRowLastColumn="0"/>
+            <w:tcW w:w="483" w:type="dxa"/>
+            <w:noWrap/>
+            <w:hideMark/>
+          </w:tcPr>
+          <w:p>
+            <w:pPr>
+              <w:spacing w:before="240" w:after="120"/>
+              <w:jc w:val="both"/>
+              <w:rPr>
+                <w:rFonts w:ascii="Arial" w:eastAsia="Arial" w:hAnsi="Arial" w:cs="Arial"/>
+                <w:sz w:val="24"/>
+                <w:szCs w:val="24"/>
+              </w:rPr>
+            </w:pPr>
+            <w:r>
+              <w:rPr>
+                <w:rFonts w:ascii="Arial" w:eastAsia="Arial" w:hAnsi="Arial" w:cs="Arial"/>
+                <w:sz w:val="24"/>
+                <w:szCs w:val="24"/>
+              </w:rPr>
+              <w:t>4</w:t>
+            </w:r>
+          </w:p>
+        </w:tc>
+        <w:tc>
+          <w:tcPr>
+            <w:tcW w:w="2361" w:type="dxa"/>
+            <w:noWrap/>
+            <w:hideMark/>
+          </w:tcPr>
+          <w:p>
+            <w:pPr>
+              <w:spacing w:before="240" w:after="120"/>
+              <w:jc w:val="both"/>
+              <w:cnfStyle w:val="000000100000" w:firstRow="0" w:lastRow="0" w:firstColumn="0" w:lastColumn="0" w:oddVBand="0" w:evenVBand="0" w:oddHBand="1" w:evenHBand="0" w:firstRowFirstColumn="0" w:firstRowLastColumn="0" w:lastRowFirstColumn="0" w:lastRowLastColumn="0"/>
+              <w:rPr>
+                <w:rFonts w:ascii="Arial" w:eastAsia="Arial" w:hAnsi="Arial" w:cs="Arial"/>
+                <w:sz w:val="24"/>
+                <w:szCs w:val="24"/>
+              </w:rPr>
+            </w:pPr>
+            <w:r>
+              <w:rPr>
+                <w:rFonts w:ascii="Arial" w:eastAsia="Arial" w:hAnsi="Arial" w:cs="Arial"/>
+                <w:sz w:val="24"/>
+                <w:szCs w:val="24"/>
+              </w:rPr>
+              <w:t>Falta de conhecimento da equipe com o projeto</w:t>
+            </w:r>
+          </w:p>
+        </w:tc>
+        <w:tc>
+          <w:tcPr>
+            <w:tcW w:w="1684" w:type="dxa"/>
+            <w:noWrap/>
+            <w:hideMark/>
+          </w:tcPr>
+          <w:p>
+            <w:pPr>
+              <w:spacing w:before="240" w:after="120"/>
+              <w:jc w:val="both"/>
+              <w:cnfStyle w:val="000000100000" w:firstRow="0" w:lastRow="0" w:firstColumn="0" w:lastColumn="0" w:oddVBand="0" w:evenVBand="0" w:oddHBand="1" w:evenHBand="0" w:firstRowFirstColumn="0" w:firstRowLastColumn="0" w:lastRowFirstColumn="0" w:lastRowLastColumn="0"/>
+              <w:rPr>
+                <w:rFonts w:ascii="Arial" w:eastAsia="Arial" w:hAnsi="Arial" w:cs="Arial"/>
+                <w:sz w:val="24"/>
+                <w:szCs w:val="24"/>
+              </w:rPr>
+            </w:pPr>
+            <w:r>
+              <w:rPr>
+                <w:rFonts w:ascii="Arial" w:eastAsia="Arial" w:hAnsi="Arial" w:cs="Arial"/>
+                <w:sz w:val="24"/>
+                <w:szCs w:val="24"/>
+              </w:rPr>
+              <w:t>1</w:t>
+            </w:r>
+          </w:p>
+        </w:tc>
+        <w:tc>
+          <w:tcPr>
+            <w:tcW w:w="1137" w:type="dxa"/>
+            <w:noWrap/>
+            <w:hideMark/>
+          </w:tcPr>
+          <w:p>
+            <w:pPr>
+              <w:spacing w:before="240" w:after="120"/>
+              <w:jc w:val="both"/>
+              <w:cnfStyle w:val="000000100000" w:firstRow="0" w:lastRow="0" w:firstColumn="0" w:lastColumn="0" w:oddVBand="0" w:evenVBand="0" w:oddHBand="1" w:evenHBand="0" w:firstRowFirstColumn="0" w:firstRowLastColumn="0" w:lastRowFirstColumn="0" w:lastRowLastColumn="0"/>
+              <w:rPr>
+                <w:rFonts w:ascii="Arial" w:eastAsia="Arial" w:hAnsi="Arial" w:cs="Arial"/>
+                <w:sz w:val="24"/>
+                <w:szCs w:val="24"/>
+              </w:rPr>
+            </w:pPr>
+            <w:r>
+              <w:rPr>
+                <w:rFonts w:ascii="Arial" w:eastAsia="Arial" w:hAnsi="Arial" w:cs="Arial"/>
+                <w:sz w:val="24"/>
+                <w:szCs w:val="24"/>
+              </w:rPr>
+              <w:t>3</w:t>
+            </w:r>
+          </w:p>
+        </w:tc>
+        <w:tc>
+          <w:tcPr>
+            <w:tcW w:w="1083" w:type="dxa"/>
+            <w:noWrap/>
+            <w:hideMark/>
+          </w:tcPr>
+          <w:p>
+            <w:pPr>
+              <w:spacing w:before="240" w:after="120"/>
+              <w:jc w:val="both"/>
+              <w:cnfStyle w:val="000000100000" w:firstRow="0" w:lastRow="0" w:firstColumn="0" w:lastColumn="0" w:oddVBand="0" w:evenVBand="0" w:oddHBand="1" w:evenHBand="0" w:firstRowFirstColumn="0" w:firstRowLastColumn="0" w:lastRowFirstColumn="0" w:lastRowLastColumn="0"/>
+              <w:rPr>
+                <w:rFonts w:ascii="Arial" w:eastAsia="Arial" w:hAnsi="Arial" w:cs="Arial"/>
+                <w:sz w:val="24"/>
+                <w:szCs w:val="24"/>
+              </w:rPr>
+            </w:pPr>
+            <w:r>
+              <w:rPr>
+                <w:rFonts w:ascii="Arial" w:eastAsia="Arial" w:hAnsi="Arial" w:cs="Arial"/>
+                <w:sz w:val="24"/>
+                <w:szCs w:val="24"/>
+              </w:rPr>
+              <w:t>Eliminar</w:t>
+            </w:r>
+          </w:p>
+        </w:tc>
+        <w:tc>
+          <w:tcPr>
+            <w:tcW w:w="3046" w:type="dxa"/>
+            <w:noWrap/>
+            <w:hideMark/>
+          </w:tcPr>
+          <w:p>
+            <w:pPr>
+              <w:spacing w:before="240" w:after="120"/>
+              <w:jc w:val="both"/>
+              <w:cnfStyle w:val="000000100000" w:firstRow="0" w:lastRow="0" w:firstColumn="0" w:lastColumn="0" w:oddVBand="0" w:evenVBand="0" w:oddHBand="1" w:evenHBand="0" w:firstRowFirstColumn="0" w:firstRowLastColumn="0" w:lastRowFirstColumn="0" w:lastRowLastColumn="0"/>
+              <w:rPr>
+                <w:rFonts w:ascii="Arial" w:eastAsia="Arial" w:hAnsi="Arial" w:cs="Arial"/>
+                <w:sz w:val="24"/>
+                <w:szCs w:val="24"/>
+              </w:rPr>
+            </w:pPr>
+            <w:r>
+              <w:rPr>
+                <w:rFonts w:ascii="Arial" w:eastAsia="Arial" w:hAnsi="Arial" w:cs="Arial"/>
+                <w:sz w:val="24"/>
+                <w:szCs w:val="24"/>
+              </w:rPr>
+              <w:t>A equipe estar alinhada com todo o projeto</w:t>
+            </w:r>
+          </w:p>
+        </w:tc>
+        <w:tc>
+          <w:tcPr>
+            <w:tcW w:w="816" w:type="dxa"/>
+            <w:shd w:val="clear" w:color="auto" w:fill="FFFF00"/>
+            <w:noWrap/>
+            <w:hideMark/>
+          </w:tcPr>
+          <w:p>
+            <w:pPr>
+              <w:spacing w:before="240" w:after="120"/>
+              <w:jc w:val="both"/>
+              <w:cnfStyle w:val="000000100000" w:firstRow="0" w:lastRow="0" w:firstColumn="0" w:lastColumn="0" w:oddVBand="0" w:evenVBand="0" w:oddHBand="1" w:evenHBand="0" w:firstRowFirstColumn="0" w:firstRowLastColumn="0" w:lastRowFirstColumn="0" w:lastRowLastColumn="0"/>
+              <w:rPr>
+                <w:rFonts w:ascii="Arial" w:eastAsia="Arial" w:hAnsi="Arial" w:cs="Arial"/>
+                <w:sz w:val="24"/>
+                <w:szCs w:val="24"/>
+              </w:rPr>
+            </w:pPr>
+            <w:r>
+              <w:rPr>
+                <w:rFonts w:ascii="Arial" w:eastAsia="Arial" w:hAnsi="Arial" w:cs="Arial"/>
+                <w:sz w:val="24"/>
+                <w:szCs w:val="24"/>
+              </w:rPr>
+              <w:t>3</w:t>
+            </w:r>
+          </w:p>
+        </w:tc>
+      </w:tr>
+      <w:tr>
+        <w:trPr>
+          <w:trHeight w:val="288"/>
+        </w:trPr>
+        <w:tc>
+          <w:tcPr>
+            <w:cnfStyle w:val="001000000000" w:firstRow="0" w:lastRow="0" w:firstColumn="1" w:lastColumn="0" w:oddVBand="0" w:evenVBand="0" w:oddHBand="0" w:evenHBand="0" w:firstRowFirstColumn="0" w:firstRowLastColumn="0" w:lastRowFirstColumn="0" w:lastRowLastColumn="0"/>
+            <w:tcW w:w="483" w:type="dxa"/>
+            <w:noWrap/>
+            <w:hideMark/>
+          </w:tcPr>
+          <w:p>
+            <w:pPr>
+              <w:spacing w:before="240" w:after="120"/>
+              <w:jc w:val="both"/>
+              <w:rPr>
+                <w:rFonts w:ascii="Arial" w:eastAsia="Arial" w:hAnsi="Arial" w:cs="Arial"/>
+                <w:sz w:val="24"/>
+                <w:szCs w:val="24"/>
+              </w:rPr>
+            </w:pPr>
+            <w:r>
+              <w:rPr>
+                <w:rFonts w:ascii="Arial" w:eastAsia="Arial" w:hAnsi="Arial" w:cs="Arial"/>
+                <w:sz w:val="24"/>
+                <w:szCs w:val="24"/>
+              </w:rPr>
+              <w:t>5</w:t>
+            </w:r>
+          </w:p>
+        </w:tc>
+        <w:tc>
+          <w:tcPr>
+            <w:tcW w:w="2361" w:type="dxa"/>
+            <w:noWrap/>
+            <w:hideMark/>
+          </w:tcPr>
+          <w:p>
+            <w:pPr>
+              <w:spacing w:before="240" w:after="120"/>
+              <w:jc w:val="both"/>
+              <w:cnfStyle w:val="000000000000" w:firstRow="0" w:lastRow="0" w:firstColumn="0" w:lastColumn="0" w:oddVBand="0" w:evenVBand="0" w:oddHBand="0" w:evenHBand="0" w:firstRowFirstColumn="0" w:firstRowLastColumn="0" w:lastRowFirstColumn="0" w:lastRowLastColumn="0"/>
+              <w:rPr>
+                <w:rFonts w:ascii="Arial" w:eastAsia="Arial" w:hAnsi="Arial" w:cs="Arial"/>
+                <w:sz w:val="24"/>
+                <w:szCs w:val="24"/>
+              </w:rPr>
+            </w:pPr>
+            <w:r>
+              <w:rPr>
+                <w:rFonts w:ascii="Arial" w:eastAsia="Arial" w:hAnsi="Arial" w:cs="Arial"/>
+                <w:sz w:val="24"/>
+                <w:szCs w:val="24"/>
+              </w:rPr>
+              <w:t>Ocorrer erros na integração da API com o Arduino</w:t>
+            </w:r>
+          </w:p>
+        </w:tc>
+        <w:tc>
+          <w:tcPr>
+            <w:tcW w:w="1684" w:type="dxa"/>
+            <w:noWrap/>
+            <w:hideMark/>
+          </w:tcPr>
+          <w:p>
+            <w:pPr>
+              <w:spacing w:before="240" w:after="120"/>
+              <w:jc w:val="both"/>
+              <w:cnfStyle w:val="000000000000" w:firstRow="0" w:lastRow="0" w:firstColumn="0" w:lastColumn="0" w:oddVBand="0" w:evenVBand="0" w:oddHBand="0" w:evenHBand="0" w:firstRowFirstColumn="0" w:firstRowLastColumn="0" w:lastRowFirstColumn="0" w:lastRowLastColumn="0"/>
+              <w:rPr>
+                <w:rFonts w:ascii="Arial" w:eastAsia="Arial" w:hAnsi="Arial" w:cs="Arial"/>
+                <w:sz w:val="24"/>
+                <w:szCs w:val="24"/>
+              </w:rPr>
+            </w:pPr>
+            <w:r>
+              <w:rPr>
+                <w:rFonts w:ascii="Arial" w:eastAsia="Arial" w:hAnsi="Arial" w:cs="Arial"/>
+                <w:sz w:val="24"/>
+                <w:szCs w:val="24"/>
+              </w:rPr>
+              <w:t>3</w:t>
+            </w:r>
+          </w:p>
+        </w:tc>
+        <w:tc>
+          <w:tcPr>
+            <w:tcW w:w="1137" w:type="dxa"/>
+            <w:noWrap/>
+            <w:hideMark/>
+          </w:tcPr>
+          <w:p>
+            <w:pPr>
+              <w:spacing w:before="240" w:after="120"/>
+              <w:jc w:val="both"/>
+              <w:cnfStyle w:val="000000000000" w:firstRow="0" w:lastRow="0" w:firstColumn="0" w:lastColumn="0" w:oddVBand="0" w:evenVBand="0" w:oddHBand="0" w:evenHBand="0" w:firstRowFirstColumn="0" w:firstRowLastColumn="0" w:lastRowFirstColumn="0" w:lastRowLastColumn="0"/>
+              <w:rPr>
+                <w:rFonts w:ascii="Arial" w:eastAsia="Arial" w:hAnsi="Arial" w:cs="Arial"/>
+                <w:sz w:val="24"/>
+                <w:szCs w:val="24"/>
+              </w:rPr>
+            </w:pPr>
+            <w:r>
+              <w:rPr>
+                <w:rFonts w:ascii="Arial" w:eastAsia="Arial" w:hAnsi="Arial" w:cs="Arial"/>
+                <w:sz w:val="24"/>
+                <w:szCs w:val="24"/>
+              </w:rPr>
+              <w:t>3</w:t>
+            </w:r>
+          </w:p>
+        </w:tc>
+        <w:tc>
+          <w:tcPr>
+            <w:tcW w:w="1083" w:type="dxa"/>
+            <w:noWrap/>
+            <w:hideMark/>
+          </w:tcPr>
+          <w:p>
+            <w:pPr>
+              <w:spacing w:before="240" w:after="120"/>
+              <w:jc w:val="both"/>
+              <w:cnfStyle w:val="000000000000" w:firstRow="0" w:lastRow="0" w:firstColumn="0" w:lastColumn="0" w:oddVBand="0" w:evenVBand="0" w:oddHBand="0" w:evenHBand="0" w:firstRowFirstColumn="0" w:firstRowLastColumn="0" w:lastRowFirstColumn="0" w:lastRowLastColumn="0"/>
+              <w:rPr>
+                <w:rFonts w:ascii="Arial" w:eastAsia="Arial" w:hAnsi="Arial" w:cs="Arial"/>
+                <w:sz w:val="24"/>
+                <w:szCs w:val="24"/>
+              </w:rPr>
+            </w:pPr>
+            <w:r>
+              <w:rPr>
+                <w:rFonts w:ascii="Arial" w:eastAsia="Arial" w:hAnsi="Arial" w:cs="Arial"/>
+                <w:sz w:val="24"/>
+                <w:szCs w:val="24"/>
+              </w:rPr>
+              <w:t>Eliminar</w:t>
+            </w:r>
+          </w:p>
+        </w:tc>
+        <w:tc>
+          <w:tcPr>
+            <w:tcW w:w="3046" w:type="dxa"/>
+            <w:noWrap/>
+            <w:hideMark/>
+          </w:tcPr>
+          <w:p>
+            <w:pPr>
+              <w:spacing w:before="240" w:after="120"/>
+              <w:jc w:val="both"/>
+              <w:cnfStyle w:val="000000000000" w:firstRow="0" w:lastRow="0" w:firstColumn="0" w:lastColumn="0" w:oddVBand="0" w:evenVBand="0" w:oddHBand="0" w:evenHBand="0" w:firstRowFirstColumn="0" w:firstRowLastColumn="0" w:lastRowFirstColumn="0" w:lastRowLastColumn="0"/>
+              <w:rPr>
+                <w:rFonts w:ascii="Arial" w:eastAsia="Arial" w:hAnsi="Arial" w:cs="Arial"/>
+                <w:sz w:val="24"/>
+                <w:szCs w:val="24"/>
+              </w:rPr>
+            </w:pPr>
+            <w:r>
+              <w:rPr>
+                <w:rFonts w:ascii="Arial" w:eastAsia="Arial" w:hAnsi="Arial" w:cs="Arial"/>
+                <w:sz w:val="24"/>
+                <w:szCs w:val="24"/>
+              </w:rPr>
+              <w:t xml:space="preserve">Analisar os erros do código e </w:t>
+            </w:r>
+            <w:proofErr w:type="spellStart"/>
+            <w:proofErr w:type="gramStart"/>
+            <w:r>
+              <w:rPr>
+                <w:rFonts w:ascii="Arial" w:eastAsia="Arial" w:hAnsi="Arial" w:cs="Arial"/>
+                <w:sz w:val="24"/>
+                <w:szCs w:val="24"/>
+              </w:rPr>
+              <w:t>resolvê</w:t>
+            </w:r>
+            <w:proofErr w:type="spellEnd"/>
+            <w:r>
+              <w:rPr>
+                <w:rFonts w:ascii="Arial" w:eastAsia="Arial" w:hAnsi="Arial" w:cs="Arial"/>
+                <w:sz w:val="24"/>
+                <w:szCs w:val="24"/>
+              </w:rPr>
+              <w:t xml:space="preserve"> -</w:t>
+            </w:r>
+            <w:proofErr w:type="spellStart"/>
+            <w:r>
+              <w:rPr>
+                <w:rFonts w:ascii="Arial" w:eastAsia="Arial" w:hAnsi="Arial" w:cs="Arial"/>
+                <w:sz w:val="24"/>
+                <w:szCs w:val="24"/>
+              </w:rPr>
+              <w:t>los</w:t>
+            </w:r>
+            <w:proofErr w:type="spellEnd"/>
+            <w:proofErr w:type="gramEnd"/>
+            <w:r>
+              <w:rPr>
+                <w:rFonts w:ascii="Arial" w:eastAsia="Arial" w:hAnsi="Arial" w:cs="Arial"/>
+                <w:sz w:val="24"/>
+                <w:szCs w:val="24"/>
+              </w:rPr>
+              <w:t xml:space="preserve"> </w:t>
+            </w:r>
+          </w:p>
+        </w:tc>
+        <w:tc>
+          <w:tcPr>
+            <w:tcW w:w="816" w:type="dxa"/>
+            <w:shd w:val="clear" w:color="auto" w:fill="FF0000"/>
+            <w:noWrap/>
+            <w:hideMark/>
+          </w:tcPr>
+          <w:p>
+            <w:pPr>
+              <w:spacing w:before="240" w:after="120"/>
+              <w:jc w:val="both"/>
+              <w:cnfStyle w:val="000000000000" w:firstRow="0" w:lastRow="0" w:firstColumn="0" w:lastColumn="0" w:oddVBand="0" w:evenVBand="0" w:oddHBand="0" w:evenHBand="0" w:firstRowFirstColumn="0" w:firstRowLastColumn="0" w:lastRowFirstColumn="0" w:lastRowLastColumn="0"/>
+              <w:rPr>
+                <w:rFonts w:ascii="Arial" w:eastAsia="Arial" w:hAnsi="Arial" w:cs="Arial"/>
+                <w:sz w:val="24"/>
+                <w:szCs w:val="24"/>
+              </w:rPr>
+            </w:pPr>
+            <w:r>
+              <w:rPr>
+                <w:rFonts w:ascii="Arial" w:eastAsia="Arial" w:hAnsi="Arial" w:cs="Arial"/>
+                <w:sz w:val="24"/>
+                <w:szCs w:val="24"/>
+              </w:rPr>
+              <w:t>9</w:t>
+            </w:r>
+          </w:p>
+        </w:tc>
+      </w:tr>
+      <w:tr>
+        <w:trPr>
+          <w:cnfStyle w:val="000000100000" w:firstRow="0" w:lastRow="0" w:firstColumn="0" w:lastColumn="0" w:oddVBand="0" w:evenVBand="0" w:oddHBand="1" w:evenHBand="0" w:firstRowFirstColumn="0" w:firstRowLastColumn="0" w:lastRowFirstColumn="0" w:lastRowLastColumn="0"/>
+          <w:trHeight w:val="288"/>
+        </w:trPr>
+        <w:tc>
+          <w:tcPr>
+            <w:cnfStyle w:val="001000000000" w:firstRow="0" w:lastRow="0" w:firstColumn="1" w:lastColumn="0" w:oddVBand="0" w:evenVBand="0" w:oddHBand="0" w:evenHBand="0" w:firstRowFirstColumn="0" w:firstRowLastColumn="0" w:lastRowFirstColumn="0" w:lastRowLastColumn="0"/>
+            <w:tcW w:w="483" w:type="dxa"/>
+            <w:noWrap/>
+            <w:hideMark/>
+          </w:tcPr>
+          <w:p>
+            <w:pPr>
+              <w:spacing w:before="240" w:after="120"/>
+              <w:jc w:val="both"/>
+              <w:rPr>
+                <w:rFonts w:ascii="Arial" w:eastAsia="Arial" w:hAnsi="Arial" w:cs="Arial"/>
+                <w:sz w:val="24"/>
+                <w:szCs w:val="24"/>
+              </w:rPr>
+            </w:pPr>
+            <w:r>
+              <w:rPr>
+                <w:rFonts w:ascii="Arial" w:eastAsia="Arial" w:hAnsi="Arial" w:cs="Arial"/>
+                <w:sz w:val="24"/>
+                <w:szCs w:val="24"/>
+              </w:rPr>
+              <w:t>6</w:t>
+            </w:r>
+          </w:p>
+        </w:tc>
+        <w:tc>
+          <w:tcPr>
+            <w:tcW w:w="2361" w:type="dxa"/>
+            <w:noWrap/>
+            <w:hideMark/>
+          </w:tcPr>
+          <w:p>
+            <w:pPr>
+              <w:spacing w:before="240" w:after="120"/>
+              <w:jc w:val="both"/>
+              <w:cnfStyle w:val="000000100000" w:firstRow="0" w:lastRow="0" w:firstColumn="0" w:lastColumn="0" w:oddVBand="0" w:evenVBand="0" w:oddHBand="1" w:evenHBand="0" w:firstRowFirstColumn="0" w:firstRowLastColumn="0" w:lastRowFirstColumn="0" w:lastRowLastColumn="0"/>
+              <w:rPr>
+                <w:rFonts w:ascii="Arial" w:eastAsia="Arial" w:hAnsi="Arial" w:cs="Arial"/>
+                <w:sz w:val="24"/>
+                <w:szCs w:val="24"/>
+              </w:rPr>
+            </w:pPr>
+            <w:r>
+              <w:rPr>
+                <w:rFonts w:ascii="Arial" w:eastAsia="Arial" w:hAnsi="Arial" w:cs="Arial"/>
+                <w:sz w:val="24"/>
+                <w:szCs w:val="24"/>
+              </w:rPr>
+              <w:t>Atraso em entregas individuais</w:t>
+            </w:r>
+          </w:p>
+        </w:tc>
+        <w:tc>
+          <w:tcPr>
+            <w:tcW w:w="1684" w:type="dxa"/>
+            <w:noWrap/>
+            <w:hideMark/>
+          </w:tcPr>
+          <w:p>
+            <w:pPr>
+              <w:spacing w:before="240" w:after="120"/>
+              <w:jc w:val="both"/>
+              <w:cnfStyle w:val="000000100000" w:firstRow="0" w:lastRow="0" w:firstColumn="0" w:lastColumn="0" w:oddVBand="0" w:evenVBand="0" w:oddHBand="1" w:evenHBand="0" w:firstRowFirstColumn="0" w:firstRowLastColumn="0" w:lastRowFirstColumn="0" w:lastRowLastColumn="0"/>
+              <w:rPr>
+                <w:rFonts w:ascii="Arial" w:eastAsia="Arial" w:hAnsi="Arial" w:cs="Arial"/>
+                <w:sz w:val="24"/>
+                <w:szCs w:val="24"/>
+              </w:rPr>
+            </w:pPr>
+            <w:r>
+              <w:rPr>
+                <w:rFonts w:ascii="Arial" w:eastAsia="Arial" w:hAnsi="Arial" w:cs="Arial"/>
+                <w:sz w:val="24"/>
+                <w:szCs w:val="24"/>
+              </w:rPr>
+              <w:t>2</w:t>
+            </w:r>
+          </w:p>
+        </w:tc>
+        <w:tc>
+          <w:tcPr>
+            <w:tcW w:w="1137" w:type="dxa"/>
+            <w:noWrap/>
+            <w:hideMark/>
+          </w:tcPr>
+          <w:p>
+            <w:pPr>
+              <w:spacing w:before="240" w:after="120"/>
+              <w:jc w:val="both"/>
+              <w:cnfStyle w:val="000000100000" w:firstRow="0" w:lastRow="0" w:firstColumn="0" w:lastColumn="0" w:oddVBand="0" w:evenVBand="0" w:oddHBand="1" w:evenHBand="0" w:firstRowFirstColumn="0" w:firstRowLastColumn="0" w:lastRowFirstColumn="0" w:lastRowLastColumn="0"/>
+              <w:rPr>
+                <w:rFonts w:ascii="Arial" w:eastAsia="Arial" w:hAnsi="Arial" w:cs="Arial"/>
+                <w:sz w:val="24"/>
+                <w:szCs w:val="24"/>
+              </w:rPr>
+            </w:pPr>
+            <w:r>
+              <w:rPr>
+                <w:rFonts w:ascii="Arial" w:eastAsia="Arial" w:hAnsi="Arial" w:cs="Arial"/>
+                <w:sz w:val="24"/>
+                <w:szCs w:val="24"/>
+              </w:rPr>
+              <w:t>2</w:t>
+            </w:r>
+          </w:p>
+        </w:tc>
+        <w:tc>
+          <w:tcPr>
+            <w:tcW w:w="1083" w:type="dxa"/>
+            <w:noWrap/>
+            <w:hideMark/>
+          </w:tcPr>
+          <w:p>
+            <w:pPr>
+              <w:spacing w:before="240" w:after="120"/>
+              <w:jc w:val="both"/>
+              <w:cnfStyle w:val="000000100000" w:firstRow="0" w:lastRow="0" w:firstColumn="0" w:lastColumn="0" w:oddVBand="0" w:evenVBand="0" w:oddHBand="1" w:evenHBand="0" w:firstRowFirstColumn="0" w:firstRowLastColumn="0" w:lastRowFirstColumn="0" w:lastRowLastColumn="0"/>
+              <w:rPr>
+                <w:rFonts w:ascii="Arial" w:eastAsia="Arial" w:hAnsi="Arial" w:cs="Arial"/>
+                <w:sz w:val="24"/>
+                <w:szCs w:val="24"/>
+              </w:rPr>
+            </w:pPr>
+            <w:r>
+              <w:rPr>
+                <w:rFonts w:ascii="Arial" w:eastAsia="Arial" w:hAnsi="Arial" w:cs="Arial"/>
+                <w:sz w:val="24"/>
+                <w:szCs w:val="24"/>
+              </w:rPr>
+              <w:t>Eliminar</w:t>
+            </w:r>
+          </w:p>
+        </w:tc>
+        <w:tc>
+          <w:tcPr>
+            <w:tcW w:w="3046" w:type="dxa"/>
+            <w:noWrap/>
+            <w:hideMark/>
+          </w:tcPr>
+          <w:p>
+            <w:pPr>
+              <w:spacing w:before="240" w:after="120"/>
+              <w:jc w:val="both"/>
+              <w:cnfStyle w:val="000000100000" w:firstRow="0" w:lastRow="0" w:firstColumn="0" w:lastColumn="0" w:oddVBand="0" w:evenVBand="0" w:oddHBand="1" w:evenHBand="0" w:firstRowFirstColumn="0" w:firstRowLastColumn="0" w:lastRowFirstColumn="0" w:lastRowLastColumn="0"/>
+              <w:rPr>
+                <w:rFonts w:ascii="Arial" w:eastAsia="Arial" w:hAnsi="Arial" w:cs="Arial"/>
+                <w:sz w:val="24"/>
+                <w:szCs w:val="24"/>
+              </w:rPr>
+            </w:pPr>
+            <w:r>
+              <w:rPr>
+                <w:rFonts w:ascii="Arial" w:eastAsia="Arial" w:hAnsi="Arial" w:cs="Arial"/>
+                <w:sz w:val="24"/>
+                <w:szCs w:val="24"/>
+              </w:rPr>
+              <w:t xml:space="preserve">Organização individual de cada um para realizar as entregas dentro do prazo </w:t>
+            </w:r>
+          </w:p>
+        </w:tc>
+        <w:tc>
+          <w:tcPr>
+            <w:tcW w:w="816" w:type="dxa"/>
+            <w:shd w:val="clear" w:color="auto" w:fill="FFFF00"/>
+            <w:noWrap/>
+            <w:hideMark/>
+          </w:tcPr>
+          <w:p>
+            <w:pPr>
+              <w:spacing w:before="240" w:after="120"/>
+              <w:jc w:val="both"/>
+              <w:cnfStyle w:val="000000100000" w:firstRow="0" w:lastRow="0" w:firstColumn="0" w:lastColumn="0" w:oddVBand="0" w:evenVBand="0" w:oddHBand="1" w:evenHBand="0" w:firstRowFirstColumn="0" w:firstRowLastColumn="0" w:lastRowFirstColumn="0" w:lastRowLastColumn="0"/>
+              <w:rPr>
+                <w:rFonts w:ascii="Arial" w:eastAsia="Arial" w:hAnsi="Arial" w:cs="Arial"/>
+                <w:sz w:val="24"/>
+                <w:szCs w:val="24"/>
+              </w:rPr>
+            </w:pPr>
+            <w:r>
+              <w:rPr>
+                <w:rFonts w:ascii="Arial" w:eastAsia="Arial" w:hAnsi="Arial" w:cs="Arial"/>
+                <w:sz w:val="24"/>
+                <w:szCs w:val="24"/>
+              </w:rPr>
+              <w:t>4</w:t>
+            </w:r>
+          </w:p>
+        </w:tc>
+      </w:tr>
+      <w:tr>
+        <w:trPr>
+          <w:trHeight w:val="288"/>
+        </w:trPr>
+        <w:tc>
+          <w:tcPr>
+            <w:cnfStyle w:val="001000000000" w:firstRow="0" w:lastRow="0" w:firstColumn="1" w:lastColumn="0" w:oddVBand="0" w:evenVBand="0" w:oddHBand="0" w:evenHBand="0" w:firstRowFirstColumn="0" w:firstRowLastColumn="0" w:lastRowFirstColumn="0" w:lastRowLastColumn="0"/>
+            <w:tcW w:w="483" w:type="dxa"/>
+            <w:noWrap/>
+            <w:hideMark/>
+          </w:tcPr>
+          <w:p>
+            <w:pPr>
+              <w:spacing w:before="240" w:after="120"/>
+              <w:jc w:val="both"/>
+              <w:rPr>
+                <w:rFonts w:ascii="Arial" w:eastAsia="Arial" w:hAnsi="Arial" w:cs="Arial"/>
+                <w:sz w:val="24"/>
+                <w:szCs w:val="24"/>
+              </w:rPr>
+            </w:pPr>
+            <w:r>
+              <w:rPr>
+                <w:rFonts w:ascii="Arial" w:eastAsia="Arial" w:hAnsi="Arial" w:cs="Arial"/>
+                <w:sz w:val="24"/>
+                <w:szCs w:val="24"/>
+              </w:rPr>
+              <w:t>7</w:t>
+            </w:r>
+          </w:p>
+        </w:tc>
+        <w:tc>
+          <w:tcPr>
+            <w:tcW w:w="2361" w:type="dxa"/>
+            <w:noWrap/>
+            <w:hideMark/>
+          </w:tcPr>
+          <w:p>
+            <w:pPr>
+              <w:spacing w:before="240" w:after="120"/>
+              <w:jc w:val="both"/>
+              <w:cnfStyle w:val="000000000000" w:firstRow="0" w:lastRow="0" w:firstColumn="0" w:lastColumn="0" w:oddVBand="0" w:evenVBand="0" w:oddHBand="0" w:evenHBand="0" w:firstRowFirstColumn="0" w:firstRowLastColumn="0" w:lastRowFirstColumn="0" w:lastRowLastColumn="0"/>
+              <w:rPr>
+                <w:rFonts w:ascii="Arial" w:eastAsia="Arial" w:hAnsi="Arial" w:cs="Arial"/>
+                <w:sz w:val="24"/>
+                <w:szCs w:val="24"/>
+              </w:rPr>
+            </w:pPr>
+            <w:r>
+              <w:rPr>
+                <w:rFonts w:ascii="Arial" w:eastAsia="Arial" w:hAnsi="Arial" w:cs="Arial"/>
+                <w:sz w:val="24"/>
+                <w:szCs w:val="24"/>
+              </w:rPr>
+              <w:t>Atraso em entregas do projeto</w:t>
+            </w:r>
+          </w:p>
+        </w:tc>
+        <w:tc>
+          <w:tcPr>
+            <w:tcW w:w="1684" w:type="dxa"/>
+            <w:noWrap/>
+            <w:hideMark/>
+          </w:tcPr>
+          <w:p>
+            <w:pPr>
+              <w:spacing w:before="240" w:after="120"/>
+              <w:jc w:val="both"/>
+              <w:cnfStyle w:val="000000000000" w:firstRow="0" w:lastRow="0" w:firstColumn="0" w:lastColumn="0" w:oddVBand="0" w:evenVBand="0" w:oddHBand="0" w:evenHBand="0" w:firstRowFirstColumn="0" w:firstRowLastColumn="0" w:lastRowFirstColumn="0" w:lastRowLastColumn="0"/>
+              <w:rPr>
+                <w:rFonts w:ascii="Arial" w:eastAsia="Arial" w:hAnsi="Arial" w:cs="Arial"/>
+                <w:sz w:val="24"/>
+                <w:szCs w:val="24"/>
+              </w:rPr>
+            </w:pPr>
+            <w:r>
+              <w:rPr>
+                <w:rFonts w:ascii="Arial" w:eastAsia="Arial" w:hAnsi="Arial" w:cs="Arial"/>
+                <w:sz w:val="24"/>
+                <w:szCs w:val="24"/>
+              </w:rPr>
+              <w:t>1</w:t>
+            </w:r>
+          </w:p>
+        </w:tc>
+        <w:tc>
+          <w:tcPr>
+            <w:tcW w:w="1137" w:type="dxa"/>
+            <w:noWrap/>
+            <w:hideMark/>
+          </w:tcPr>
+          <w:p>
+            <w:pPr>
+              <w:spacing w:before="240" w:after="120"/>
+              <w:jc w:val="both"/>
+              <w:cnfStyle w:val="000000000000" w:firstRow="0" w:lastRow="0" w:firstColumn="0" w:lastColumn="0" w:oddVBand="0" w:evenVBand="0" w:oddHBand="0" w:evenHBand="0" w:firstRowFirstColumn="0" w:firstRowLastColumn="0" w:lastRowFirstColumn="0" w:lastRowLastColumn="0"/>
+              <w:rPr>
+                <w:rFonts w:ascii="Arial" w:eastAsia="Arial" w:hAnsi="Arial" w:cs="Arial"/>
+                <w:sz w:val="24"/>
+                <w:szCs w:val="24"/>
+              </w:rPr>
+            </w:pPr>
+            <w:r>
+              <w:rPr>
+                <w:rFonts w:ascii="Arial" w:eastAsia="Arial" w:hAnsi="Arial" w:cs="Arial"/>
+                <w:sz w:val="24"/>
+                <w:szCs w:val="24"/>
+              </w:rPr>
+              <w:t>3</w:t>
+            </w:r>
+          </w:p>
+        </w:tc>
+        <w:tc>
+          <w:tcPr>
+            <w:tcW w:w="1083" w:type="dxa"/>
+            <w:noWrap/>
+            <w:hideMark/>
+          </w:tcPr>
+          <w:p>
+            <w:pPr>
+              <w:spacing w:before="240" w:after="120"/>
+              <w:jc w:val="both"/>
+              <w:cnfStyle w:val="000000000000" w:firstRow="0" w:lastRow="0" w:firstColumn="0" w:lastColumn="0" w:oddVBand="0" w:evenVBand="0" w:oddHBand="0" w:evenHBand="0" w:firstRowFirstColumn="0" w:firstRowLastColumn="0" w:lastRowFirstColumn="0" w:lastRowLastColumn="0"/>
+              <w:rPr>
+                <w:rFonts w:ascii="Arial" w:eastAsia="Arial" w:hAnsi="Arial" w:cs="Arial"/>
+                <w:sz w:val="24"/>
+                <w:szCs w:val="24"/>
+              </w:rPr>
+            </w:pPr>
+            <w:r>
+              <w:rPr>
+                <w:rFonts w:ascii="Arial" w:eastAsia="Arial" w:hAnsi="Arial" w:cs="Arial"/>
+                <w:sz w:val="24"/>
+                <w:szCs w:val="24"/>
+              </w:rPr>
+              <w:t>Eliminar</w:t>
+            </w:r>
+          </w:p>
+        </w:tc>
+        <w:tc>
+          <w:tcPr>
+            <w:tcW w:w="3046" w:type="dxa"/>
+            <w:noWrap/>
+            <w:hideMark/>
+          </w:tcPr>
+          <w:p>
+            <w:pPr>
+              <w:spacing w:before="240" w:after="120"/>
+              <w:jc w:val="both"/>
+              <w:cnfStyle w:val="000000000000" w:firstRow="0" w:lastRow="0" w:firstColumn="0" w:lastColumn="0" w:oddVBand="0" w:evenVBand="0" w:oddHBand="0" w:evenHBand="0" w:firstRowFirstColumn="0" w:firstRowLastColumn="0" w:lastRowFirstColumn="0" w:lastRowLastColumn="0"/>
+              <w:rPr>
+                <w:rFonts w:ascii="Arial" w:eastAsia="Arial" w:hAnsi="Arial" w:cs="Arial"/>
+                <w:sz w:val="24"/>
+                <w:szCs w:val="24"/>
+              </w:rPr>
+            </w:pPr>
+            <w:r>
+              <w:rPr>
+                <w:rFonts w:ascii="Arial" w:eastAsia="Arial" w:hAnsi="Arial" w:cs="Arial"/>
+                <w:sz w:val="24"/>
+                <w:szCs w:val="24"/>
+              </w:rPr>
+              <w:t xml:space="preserve">Organização da equipe para realizar todas as entregas no prazo determinado </w:t>
+            </w:r>
+          </w:p>
+        </w:tc>
+        <w:tc>
+          <w:tcPr>
+            <w:tcW w:w="816" w:type="dxa"/>
+            <w:shd w:val="clear" w:color="auto" w:fill="FFFF00"/>
+            <w:noWrap/>
+            <w:hideMark/>
+          </w:tcPr>
+          <w:p>
+            <w:pPr>
+              <w:spacing w:before="240" w:after="120"/>
+              <w:jc w:val="both"/>
+              <w:cnfStyle w:val="000000000000" w:firstRow="0" w:lastRow="0" w:firstColumn="0" w:lastColumn="0" w:oddVBand="0" w:evenVBand="0" w:oddHBand="0" w:evenHBand="0" w:firstRowFirstColumn="0" w:firstRowLastColumn="0" w:lastRowFirstColumn="0" w:lastRowLastColumn="0"/>
+              <w:rPr>
+                <w:rFonts w:ascii="Arial" w:eastAsia="Arial" w:hAnsi="Arial" w:cs="Arial"/>
+                <w:sz w:val="24"/>
+                <w:szCs w:val="24"/>
+              </w:rPr>
+            </w:pPr>
+            <w:r>
+              <w:rPr>
+                <w:rFonts w:ascii="Arial" w:eastAsia="Arial" w:hAnsi="Arial" w:cs="Arial"/>
+                <w:sz w:val="24"/>
+                <w:szCs w:val="24"/>
+              </w:rPr>
+              <w:t>3</w:t>
+            </w:r>
+          </w:p>
+        </w:tc>
+      </w:tr>
+      <w:tr>
+        <w:trPr>
+          <w:cnfStyle w:val="000000100000" w:firstRow="0" w:lastRow="0" w:firstColumn="0" w:lastColumn="0" w:oddVBand="0" w:evenVBand="0" w:oddHBand="1" w:evenHBand="0" w:firstRowFirstColumn="0" w:firstRowLastColumn="0" w:lastRowFirstColumn="0" w:lastRowLastColumn="0"/>
+          <w:trHeight w:val="288"/>
+        </w:trPr>
+        <w:tc>
+          <w:tcPr>
+            <w:cnfStyle w:val="001000000000" w:firstRow="0" w:lastRow="0" w:firstColumn="1" w:lastColumn="0" w:oddVBand="0" w:evenVBand="0" w:oddHBand="0" w:evenHBand="0" w:firstRowFirstColumn="0" w:firstRowLastColumn="0" w:lastRowFirstColumn="0" w:lastRowLastColumn="0"/>
+            <w:tcW w:w="483" w:type="dxa"/>
+            <w:noWrap/>
+            <w:hideMark/>
+          </w:tcPr>
+          <w:p>
+            <w:pPr>
+              <w:spacing w:before="240" w:after="120"/>
+              <w:jc w:val="both"/>
+              <w:rPr>
+                <w:rFonts w:ascii="Arial" w:eastAsia="Arial" w:hAnsi="Arial" w:cs="Arial"/>
+                <w:sz w:val="24"/>
+                <w:szCs w:val="24"/>
+              </w:rPr>
+            </w:pPr>
+            <w:r>
+              <w:rPr>
+                <w:rFonts w:ascii="Arial" w:eastAsia="Arial" w:hAnsi="Arial" w:cs="Arial"/>
+                <w:sz w:val="24"/>
+                <w:szCs w:val="24"/>
+              </w:rPr>
+              <w:t>8</w:t>
+            </w:r>
+          </w:p>
+        </w:tc>
+        <w:tc>
+          <w:tcPr>
+            <w:tcW w:w="2361" w:type="dxa"/>
+            <w:noWrap/>
+            <w:hideMark/>
+          </w:tcPr>
+          <w:p>
+            <w:pPr>
+              <w:spacing w:before="240" w:after="120"/>
+              <w:jc w:val="both"/>
+              <w:cnfStyle w:val="000000100000" w:firstRow="0" w:lastRow="0" w:firstColumn="0" w:lastColumn="0" w:oddVBand="0" w:evenVBand="0" w:oddHBand="1" w:evenHBand="0" w:firstRowFirstColumn="0" w:firstRowLastColumn="0" w:lastRowFirstColumn="0" w:lastRowLastColumn="0"/>
+              <w:rPr>
+                <w:rFonts w:ascii="Arial" w:eastAsia="Arial" w:hAnsi="Arial" w:cs="Arial"/>
+                <w:sz w:val="24"/>
+                <w:szCs w:val="24"/>
+              </w:rPr>
+            </w:pPr>
+            <w:r>
+              <w:rPr>
+                <w:rFonts w:ascii="Arial" w:eastAsia="Arial" w:hAnsi="Arial" w:cs="Arial"/>
+                <w:sz w:val="24"/>
+                <w:szCs w:val="24"/>
+              </w:rPr>
+              <w:t xml:space="preserve">Vazamento de dados </w:t>
+            </w:r>
+          </w:p>
+        </w:tc>
+        <w:tc>
+          <w:tcPr>
+            <w:tcW w:w="1684" w:type="dxa"/>
+            <w:noWrap/>
+            <w:hideMark/>
+          </w:tcPr>
+          <w:p>
+            <w:pPr>
+              <w:spacing w:before="240" w:after="120"/>
+              <w:jc w:val="both"/>
+              <w:cnfStyle w:val="000000100000" w:firstRow="0" w:lastRow="0" w:firstColumn="0" w:lastColumn="0" w:oddVBand="0" w:evenVBand="0" w:oddHBand="1" w:evenHBand="0" w:firstRowFirstColumn="0" w:firstRowLastColumn="0" w:lastRowFirstColumn="0" w:lastRowLastColumn="0"/>
+              <w:rPr>
+                <w:rFonts w:ascii="Arial" w:eastAsia="Arial" w:hAnsi="Arial" w:cs="Arial"/>
+                <w:sz w:val="24"/>
+                <w:szCs w:val="24"/>
+              </w:rPr>
+            </w:pPr>
+            <w:r>
+              <w:rPr>
+                <w:rFonts w:ascii="Arial" w:eastAsia="Arial" w:hAnsi="Arial" w:cs="Arial"/>
+                <w:sz w:val="24"/>
+                <w:szCs w:val="24"/>
+              </w:rPr>
+              <w:t>1</w:t>
+            </w:r>
+          </w:p>
+        </w:tc>
+        <w:tc>
+          <w:tcPr>
+            <w:tcW w:w="1137" w:type="dxa"/>
+            <w:noWrap/>
+            <w:hideMark/>
+          </w:tcPr>
+          <w:p>
+            <w:pPr>
+              <w:spacing w:before="240" w:after="120"/>
+              <w:jc w:val="both"/>
+              <w:cnfStyle w:val="000000100000" w:firstRow="0" w:lastRow="0" w:firstColumn="0" w:lastColumn="0" w:oddVBand="0" w:evenVBand="0" w:oddHBand="1" w:evenHBand="0" w:firstRowFirstColumn="0" w:firstRowLastColumn="0" w:lastRowFirstColumn="0" w:lastRowLastColumn="0"/>
+              <w:rPr>
+                <w:rFonts w:ascii="Arial" w:eastAsia="Arial" w:hAnsi="Arial" w:cs="Arial"/>
+                <w:sz w:val="24"/>
+                <w:szCs w:val="24"/>
+              </w:rPr>
+            </w:pPr>
+            <w:r>
+              <w:rPr>
+                <w:rFonts w:ascii="Arial" w:eastAsia="Arial" w:hAnsi="Arial" w:cs="Arial"/>
+                <w:sz w:val="24"/>
+                <w:szCs w:val="24"/>
+              </w:rPr>
+              <w:t>3</w:t>
+            </w:r>
+          </w:p>
+        </w:tc>
+        <w:tc>
+          <w:tcPr>
+            <w:tcW w:w="1083" w:type="dxa"/>
+            <w:noWrap/>
+            <w:hideMark/>
+          </w:tcPr>
+          <w:p>
+            <w:pPr>
+              <w:spacing w:before="240" w:after="120"/>
+              <w:jc w:val="both"/>
+              <w:cnfStyle w:val="000000100000" w:firstRow="0" w:lastRow="0" w:firstColumn="0" w:lastColumn="0" w:oddVBand="0" w:evenVBand="0" w:oddHBand="1" w:evenHBand="0" w:firstRowFirstColumn="0" w:firstRowLastColumn="0" w:lastRowFirstColumn="0" w:lastRowLastColumn="0"/>
+              <w:rPr>
+                <w:rFonts w:ascii="Arial" w:eastAsia="Arial" w:hAnsi="Arial" w:cs="Arial"/>
+                <w:sz w:val="24"/>
+                <w:szCs w:val="24"/>
+              </w:rPr>
+            </w:pPr>
+            <w:r>
+              <w:rPr>
+                <w:rFonts w:ascii="Arial" w:eastAsia="Arial" w:hAnsi="Arial" w:cs="Arial"/>
+                <w:sz w:val="24"/>
+                <w:szCs w:val="24"/>
+              </w:rPr>
+              <w:t>Eliminar</w:t>
+            </w:r>
+          </w:p>
+        </w:tc>
+        <w:tc>
+          <w:tcPr>
+            <w:tcW w:w="3046" w:type="dxa"/>
+            <w:noWrap/>
+            <w:hideMark/>
+          </w:tcPr>
+          <w:p>
+            <w:pPr>
+              <w:spacing w:before="240" w:after="120"/>
+              <w:jc w:val="both"/>
+              <w:cnfStyle w:val="000000100000" w:firstRow="0" w:lastRow="0" w:firstColumn="0" w:lastColumn="0" w:oddVBand="0" w:evenVBand="0" w:oddHBand="1" w:evenHBand="0" w:firstRowFirstColumn="0" w:firstRowLastColumn="0" w:lastRowFirstColumn="0" w:lastRowLastColumn="0"/>
+              <w:rPr>
+                <w:rFonts w:ascii="Arial" w:eastAsia="Arial" w:hAnsi="Arial" w:cs="Arial"/>
+                <w:sz w:val="24"/>
+                <w:szCs w:val="24"/>
+              </w:rPr>
+            </w:pPr>
+            <w:r>
+              <w:rPr>
+                <w:rFonts w:ascii="Arial" w:eastAsia="Arial" w:hAnsi="Arial" w:cs="Arial"/>
+                <w:sz w:val="24"/>
+                <w:szCs w:val="24"/>
+              </w:rPr>
+              <w:t>A equipe proporcionar uma camada de segurança de acesso aos dados</w:t>
+            </w:r>
+          </w:p>
+        </w:tc>
+        <w:tc>
+          <w:tcPr>
+            <w:tcW w:w="816" w:type="dxa"/>
+            <w:shd w:val="clear" w:color="auto" w:fill="FFFF00"/>
+            <w:noWrap/>
+            <w:hideMark/>
+          </w:tcPr>
+          <w:p>
+            <w:pPr>
+              <w:spacing w:before="240" w:after="120"/>
+              <w:jc w:val="both"/>
+              <w:cnfStyle w:val="000000100000" w:firstRow="0" w:lastRow="0" w:firstColumn="0" w:lastColumn="0" w:oddVBand="0" w:evenVBand="0" w:oddHBand="1" w:evenHBand="0" w:firstRowFirstColumn="0" w:firstRowLastColumn="0" w:lastRowFirstColumn="0" w:lastRowLastColumn="0"/>
+              <w:rPr>
+                <w:rFonts w:ascii="Arial" w:eastAsia="Arial" w:hAnsi="Arial" w:cs="Arial"/>
+                <w:sz w:val="24"/>
+                <w:szCs w:val="24"/>
+              </w:rPr>
+            </w:pPr>
+            <w:r>
+              <w:rPr>
+                <w:rFonts w:ascii="Arial" w:eastAsia="Arial" w:hAnsi="Arial" w:cs="Arial"/>
+                <w:sz w:val="24"/>
+                <w:szCs w:val="24"/>
+              </w:rPr>
+              <w:t>3</w:t>
+            </w:r>
+          </w:p>
+        </w:tc>
+      </w:tr>
+      <w:tr>
+        <w:trPr>
+          <w:trHeight w:val="288"/>
+        </w:trPr>
+        <w:tc>
+          <w:tcPr>
+            <w:cnfStyle w:val="001000000000" w:firstRow="0" w:lastRow="0" w:firstColumn="1" w:lastColumn="0" w:oddVBand="0" w:evenVBand="0" w:oddHBand="0" w:evenHBand="0" w:firstRowFirstColumn="0" w:firstRowLastColumn="0" w:lastRowFirstColumn="0" w:lastRowLastColumn="0"/>
+            <w:tcW w:w="483" w:type="dxa"/>
+            <w:noWrap/>
+            <w:hideMark/>
+          </w:tcPr>
+          <w:p>
+            <w:pPr>
+              <w:spacing w:before="240" w:after="120"/>
+              <w:jc w:val="both"/>
+              <w:rPr>
+                <w:rFonts w:ascii="Arial" w:eastAsia="Arial" w:hAnsi="Arial" w:cs="Arial"/>
+                <w:sz w:val="24"/>
+                <w:szCs w:val="24"/>
+              </w:rPr>
+            </w:pPr>
+            <w:r>
+              <w:rPr>
+                <w:rFonts w:ascii="Arial" w:eastAsia="Arial" w:hAnsi="Arial" w:cs="Arial"/>
+                <w:sz w:val="24"/>
+                <w:szCs w:val="24"/>
+              </w:rPr>
+              <w:t>9</w:t>
+            </w:r>
+          </w:p>
+        </w:tc>
+        <w:tc>
+          <w:tcPr>
+            <w:tcW w:w="2361" w:type="dxa"/>
+            <w:noWrap/>
+            <w:hideMark/>
+          </w:tcPr>
+          <w:p>
+            <w:pPr>
+              <w:spacing w:before="240" w:after="120"/>
+              <w:jc w:val="both"/>
+              <w:cnfStyle w:val="000000000000" w:firstRow="0" w:lastRow="0" w:firstColumn="0" w:lastColumn="0" w:oddVBand="0" w:evenVBand="0" w:oddHBand="0" w:evenHBand="0" w:firstRowFirstColumn="0" w:firstRowLastColumn="0" w:lastRowFirstColumn="0" w:lastRowLastColumn="0"/>
+              <w:rPr>
+                <w:rFonts w:ascii="Arial" w:eastAsia="Arial" w:hAnsi="Arial" w:cs="Arial"/>
+                <w:sz w:val="24"/>
+                <w:szCs w:val="24"/>
+              </w:rPr>
+            </w:pPr>
+            <w:r>
+              <w:rPr>
+                <w:rFonts w:ascii="Arial" w:eastAsia="Arial" w:hAnsi="Arial" w:cs="Arial"/>
+                <w:sz w:val="24"/>
+                <w:szCs w:val="24"/>
+              </w:rPr>
+              <w:t xml:space="preserve">Servidor do site cair </w:t>
+            </w:r>
+          </w:p>
+        </w:tc>
+        <w:tc>
+          <w:tcPr>
+            <w:tcW w:w="1684" w:type="dxa"/>
+            <w:noWrap/>
+            <w:hideMark/>
+          </w:tcPr>
+          <w:p>
+            <w:pPr>
+              <w:spacing w:before="240" w:after="120"/>
+              <w:jc w:val="both"/>
+              <w:cnfStyle w:val="000000000000" w:firstRow="0" w:lastRow="0" w:firstColumn="0" w:lastColumn="0" w:oddVBand="0" w:evenVBand="0" w:oddHBand="0" w:evenHBand="0" w:firstRowFirstColumn="0" w:firstRowLastColumn="0" w:lastRowFirstColumn="0" w:lastRowLastColumn="0"/>
+              <w:rPr>
+                <w:rFonts w:ascii="Arial" w:eastAsia="Arial" w:hAnsi="Arial" w:cs="Arial"/>
+                <w:sz w:val="24"/>
+                <w:szCs w:val="24"/>
+              </w:rPr>
+            </w:pPr>
+            <w:r>
+              <w:rPr>
+                <w:rFonts w:ascii="Arial" w:eastAsia="Arial" w:hAnsi="Arial" w:cs="Arial"/>
+                <w:sz w:val="24"/>
+                <w:szCs w:val="24"/>
+              </w:rPr>
+              <w:t>3</w:t>
+            </w:r>
+          </w:p>
+        </w:tc>
+        <w:tc>
+          <w:tcPr>
+            <w:tcW w:w="1137" w:type="dxa"/>
+            <w:noWrap/>
+            <w:hideMark/>
+          </w:tcPr>
+          <w:p>
+            <w:pPr>
+              <w:spacing w:before="240" w:after="120"/>
+              <w:jc w:val="both"/>
+              <w:cnfStyle w:val="000000000000" w:firstRow="0" w:lastRow="0" w:firstColumn="0" w:lastColumn="0" w:oddVBand="0" w:evenVBand="0" w:oddHBand="0" w:evenHBand="0" w:firstRowFirstColumn="0" w:firstRowLastColumn="0" w:lastRowFirstColumn="0" w:lastRowLastColumn="0"/>
+              <w:rPr>
+                <w:rFonts w:ascii="Arial" w:eastAsia="Arial" w:hAnsi="Arial" w:cs="Arial"/>
+                <w:sz w:val="24"/>
+                <w:szCs w:val="24"/>
+              </w:rPr>
+            </w:pPr>
+            <w:r>
+              <w:rPr>
+                <w:rFonts w:ascii="Arial" w:eastAsia="Arial" w:hAnsi="Arial" w:cs="Arial"/>
+                <w:sz w:val="24"/>
+                <w:szCs w:val="24"/>
+              </w:rPr>
+              <w:t>3</w:t>
+            </w:r>
+          </w:p>
+        </w:tc>
+        <w:tc>
+          <w:tcPr>
+            <w:tcW w:w="1083" w:type="dxa"/>
+            <w:noWrap/>
+            <w:hideMark/>
+          </w:tcPr>
+          <w:p>
+            <w:pPr>
+              <w:spacing w:before="240" w:after="120"/>
+              <w:jc w:val="both"/>
+              <w:cnfStyle w:val="000000000000" w:firstRow="0" w:lastRow="0" w:firstColumn="0" w:lastColumn="0" w:oddVBand="0" w:evenVBand="0" w:oddHBand="0" w:evenHBand="0" w:firstRowFirstColumn="0" w:firstRowLastColumn="0" w:lastRowFirstColumn="0" w:lastRowLastColumn="0"/>
+              <w:rPr>
+                <w:rFonts w:ascii="Arial" w:eastAsia="Arial" w:hAnsi="Arial" w:cs="Arial"/>
+                <w:sz w:val="24"/>
+                <w:szCs w:val="24"/>
+              </w:rPr>
+            </w:pPr>
+            <w:r>
+              <w:rPr>
+                <w:rFonts w:ascii="Arial" w:eastAsia="Arial" w:hAnsi="Arial" w:cs="Arial"/>
+                <w:sz w:val="24"/>
+                <w:szCs w:val="24"/>
+              </w:rPr>
+              <w:t>Mitigar</w:t>
+            </w:r>
+          </w:p>
+        </w:tc>
+        <w:tc>
+          <w:tcPr>
+            <w:tcW w:w="3046" w:type="dxa"/>
+            <w:noWrap/>
+            <w:hideMark/>
+          </w:tcPr>
+          <w:p>
+            <w:pPr>
+              <w:spacing w:before="240" w:after="120"/>
+              <w:jc w:val="both"/>
+              <w:cnfStyle w:val="000000000000" w:firstRow="0" w:lastRow="0" w:firstColumn="0" w:lastColumn="0" w:oddVBand="0" w:evenVBand="0" w:oddHBand="0" w:evenHBand="0" w:firstRowFirstColumn="0" w:firstRowLastColumn="0" w:lastRowFirstColumn="0" w:lastRowLastColumn="0"/>
+              <w:rPr>
+                <w:rFonts w:ascii="Arial" w:eastAsia="Arial" w:hAnsi="Arial" w:cs="Arial"/>
+                <w:sz w:val="24"/>
+                <w:szCs w:val="24"/>
+              </w:rPr>
+            </w:pPr>
+            <w:r>
+              <w:rPr>
+                <w:rFonts w:ascii="Arial" w:eastAsia="Arial" w:hAnsi="Arial" w:cs="Arial"/>
+                <w:sz w:val="24"/>
+                <w:szCs w:val="24"/>
+              </w:rPr>
+              <w:t>A equipe ter reserva de internet</w:t>
+            </w:r>
+          </w:p>
+        </w:tc>
+        <w:tc>
+          <w:tcPr>
+            <w:tcW w:w="816" w:type="dxa"/>
+            <w:shd w:val="clear" w:color="auto" w:fill="FF0000"/>
+            <w:noWrap/>
+            <w:hideMark/>
+          </w:tcPr>
+          <w:p>
+            <w:pPr>
+              <w:spacing w:before="240" w:after="120"/>
+              <w:jc w:val="both"/>
+              <w:cnfStyle w:val="000000000000" w:firstRow="0" w:lastRow="0" w:firstColumn="0" w:lastColumn="0" w:oddVBand="0" w:evenVBand="0" w:oddHBand="0" w:evenHBand="0" w:firstRowFirstColumn="0" w:firstRowLastColumn="0" w:lastRowFirstColumn="0" w:lastRowLastColumn="0"/>
+              <w:rPr>
+                <w:rFonts w:ascii="Arial" w:eastAsia="Arial" w:hAnsi="Arial" w:cs="Arial"/>
+                <w:sz w:val="24"/>
+                <w:szCs w:val="24"/>
+              </w:rPr>
+            </w:pPr>
+            <w:r>
+              <w:rPr>
+                <w:rFonts w:ascii="Arial" w:eastAsia="Arial" w:hAnsi="Arial" w:cs="Arial"/>
+                <w:sz w:val="24"/>
+                <w:szCs w:val="24"/>
+              </w:rPr>
+              <w:t>9</w:t>
+            </w:r>
+          </w:p>
+        </w:tc>
+      </w:tr>
+      <w:tr>
+        <w:trPr>
+          <w:cnfStyle w:val="000000100000" w:firstRow="0" w:lastRow="0" w:firstColumn="0" w:lastColumn="0" w:oddVBand="0" w:evenVBand="0" w:oddHBand="1" w:evenHBand="0" w:firstRowFirstColumn="0" w:firstRowLastColumn="0" w:lastRowFirstColumn="0" w:lastRowLastColumn="0"/>
+          <w:trHeight w:val="288"/>
+        </w:trPr>
+        <w:tc>
+          <w:tcPr>
+            <w:cnfStyle w:val="001000000000" w:firstRow="0" w:lastRow="0" w:firstColumn="1" w:lastColumn="0" w:oddVBand="0" w:evenVBand="0" w:oddHBand="0" w:evenHBand="0" w:firstRowFirstColumn="0" w:firstRowLastColumn="0" w:lastRowFirstColumn="0" w:lastRowLastColumn="0"/>
+            <w:tcW w:w="483" w:type="dxa"/>
+            <w:noWrap/>
+            <w:hideMark/>
+          </w:tcPr>
+          <w:p>
+            <w:pPr>
+              <w:spacing w:before="240" w:after="120"/>
+              <w:jc w:val="both"/>
+              <w:rPr>
+                <w:rFonts w:ascii="Arial" w:eastAsia="Arial" w:hAnsi="Arial" w:cs="Arial"/>
+                <w:sz w:val="24"/>
+                <w:szCs w:val="24"/>
+              </w:rPr>
+            </w:pPr>
+            <w:r>
+              <w:rPr>
+                <w:rFonts w:ascii="Arial" w:eastAsia="Arial" w:hAnsi="Arial" w:cs="Arial"/>
+                <w:sz w:val="24"/>
+                <w:szCs w:val="24"/>
+              </w:rPr>
+              <w:lastRenderedPageBreak/>
+              <w:t>10</w:t>
+            </w:r>
+          </w:p>
+        </w:tc>
+        <w:tc>
+          <w:tcPr>
+            <w:tcW w:w="2361" w:type="dxa"/>
+            <w:noWrap/>
+            <w:hideMark/>
+          </w:tcPr>
+          <w:p>
+            <w:pPr>
+              <w:spacing w:before="240" w:after="120"/>
+              <w:jc w:val="both"/>
+              <w:cnfStyle w:val="000000100000" w:firstRow="0" w:lastRow="0" w:firstColumn="0" w:lastColumn="0" w:oddVBand="0" w:evenVBand="0" w:oddHBand="1" w:evenHBand="0" w:firstRowFirstColumn="0" w:firstRowLastColumn="0" w:lastRowFirstColumn="0" w:lastRowLastColumn="0"/>
+              <w:rPr>
+                <w:rFonts w:ascii="Arial" w:eastAsia="Arial" w:hAnsi="Arial" w:cs="Arial"/>
+                <w:sz w:val="24"/>
+                <w:szCs w:val="24"/>
+              </w:rPr>
+            </w:pPr>
+            <w:r>
+              <w:rPr>
+                <w:rFonts w:ascii="Arial" w:eastAsia="Arial" w:hAnsi="Arial" w:cs="Arial"/>
+                <w:sz w:val="24"/>
+                <w:szCs w:val="24"/>
+              </w:rPr>
+              <w:t xml:space="preserve">Dados gerados de forma errada </w:t>
+            </w:r>
+          </w:p>
+        </w:tc>
+        <w:tc>
+          <w:tcPr>
+            <w:tcW w:w="1684" w:type="dxa"/>
+            <w:noWrap/>
+            <w:hideMark/>
+          </w:tcPr>
+          <w:p>
+            <w:pPr>
+              <w:spacing w:before="240" w:after="120"/>
+              <w:jc w:val="both"/>
+              <w:cnfStyle w:val="000000100000" w:firstRow="0" w:lastRow="0" w:firstColumn="0" w:lastColumn="0" w:oddVBand="0" w:evenVBand="0" w:oddHBand="1" w:evenHBand="0" w:firstRowFirstColumn="0" w:firstRowLastColumn="0" w:lastRowFirstColumn="0" w:lastRowLastColumn="0"/>
+              <w:rPr>
+                <w:rFonts w:ascii="Arial" w:eastAsia="Arial" w:hAnsi="Arial" w:cs="Arial"/>
+                <w:sz w:val="24"/>
+                <w:szCs w:val="24"/>
+              </w:rPr>
+            </w:pPr>
+            <w:r>
+              <w:rPr>
+                <w:rFonts w:ascii="Arial" w:eastAsia="Arial" w:hAnsi="Arial" w:cs="Arial"/>
+                <w:sz w:val="24"/>
+                <w:szCs w:val="24"/>
+              </w:rPr>
+              <w:t>2</w:t>
+            </w:r>
+          </w:p>
+        </w:tc>
+        <w:tc>
+          <w:tcPr>
+            <w:tcW w:w="1137" w:type="dxa"/>
+            <w:noWrap/>
+            <w:hideMark/>
+          </w:tcPr>
+          <w:p>
+            <w:pPr>
+              <w:spacing w:before="240" w:after="120"/>
+              <w:jc w:val="both"/>
+              <w:cnfStyle w:val="000000100000" w:firstRow="0" w:lastRow="0" w:firstColumn="0" w:lastColumn="0" w:oddVBand="0" w:evenVBand="0" w:oddHBand="1" w:evenHBand="0" w:firstRowFirstColumn="0" w:firstRowLastColumn="0" w:lastRowFirstColumn="0" w:lastRowLastColumn="0"/>
+              <w:rPr>
+                <w:rFonts w:ascii="Arial" w:eastAsia="Arial" w:hAnsi="Arial" w:cs="Arial"/>
+                <w:sz w:val="24"/>
+                <w:szCs w:val="24"/>
+              </w:rPr>
+            </w:pPr>
+            <w:r>
+              <w:rPr>
+                <w:rFonts w:ascii="Arial" w:eastAsia="Arial" w:hAnsi="Arial" w:cs="Arial"/>
+                <w:sz w:val="24"/>
+                <w:szCs w:val="24"/>
+              </w:rPr>
+              <w:t>3</w:t>
+            </w:r>
+          </w:p>
+        </w:tc>
+        <w:tc>
+          <w:tcPr>
+            <w:tcW w:w="1083" w:type="dxa"/>
+            <w:noWrap/>
+            <w:hideMark/>
+          </w:tcPr>
+          <w:p>
+            <w:pPr>
+              <w:spacing w:before="240" w:after="120"/>
+              <w:jc w:val="both"/>
+              <w:cnfStyle w:val="000000100000" w:firstRow="0" w:lastRow="0" w:firstColumn="0" w:lastColumn="0" w:oddVBand="0" w:evenVBand="0" w:oddHBand="1" w:evenHBand="0" w:firstRowFirstColumn="0" w:firstRowLastColumn="0" w:lastRowFirstColumn="0" w:lastRowLastColumn="0"/>
+              <w:rPr>
+                <w:rFonts w:ascii="Arial" w:eastAsia="Arial" w:hAnsi="Arial" w:cs="Arial"/>
+                <w:sz w:val="24"/>
+                <w:szCs w:val="24"/>
+              </w:rPr>
+            </w:pPr>
+            <w:r>
+              <w:rPr>
+                <w:rFonts w:ascii="Arial" w:eastAsia="Arial" w:hAnsi="Arial" w:cs="Arial"/>
+                <w:sz w:val="24"/>
+                <w:szCs w:val="24"/>
+              </w:rPr>
+              <w:t>Eliminar</w:t>
+            </w:r>
+          </w:p>
+        </w:tc>
+        <w:tc>
+          <w:tcPr>
+            <w:tcW w:w="3046" w:type="dxa"/>
+            <w:noWrap/>
+            <w:hideMark/>
+          </w:tcPr>
+          <w:p>
+            <w:pPr>
+              <w:spacing w:before="240" w:after="120"/>
+              <w:jc w:val="both"/>
+              <w:cnfStyle w:val="000000100000" w:firstRow="0" w:lastRow="0" w:firstColumn="0" w:lastColumn="0" w:oddVBand="0" w:evenVBand="0" w:oddHBand="1" w:evenHBand="0" w:firstRowFirstColumn="0" w:firstRowLastColumn="0" w:lastRowFirstColumn="0" w:lastRowLastColumn="0"/>
+              <w:rPr>
+                <w:rFonts w:ascii="Arial" w:eastAsia="Arial" w:hAnsi="Arial" w:cs="Arial"/>
+                <w:sz w:val="24"/>
+                <w:szCs w:val="24"/>
+              </w:rPr>
+            </w:pPr>
+            <w:r>
+              <w:rPr>
+                <w:rFonts w:ascii="Arial" w:eastAsia="Arial" w:hAnsi="Arial" w:cs="Arial"/>
+                <w:sz w:val="24"/>
+                <w:szCs w:val="24"/>
+              </w:rPr>
+              <w:t xml:space="preserve">Elaboração das tabelas do banco de dados </w:t>
+            </w:r>
+          </w:p>
+        </w:tc>
+        <w:tc>
+          <w:tcPr>
+            <w:tcW w:w="816" w:type="dxa"/>
+            <w:shd w:val="clear" w:color="auto" w:fill="FF0000"/>
+            <w:noWrap/>
+            <w:hideMark/>
+          </w:tcPr>
+          <w:p>
+            <w:pPr>
+              <w:spacing w:before="240" w:after="120"/>
+              <w:jc w:val="both"/>
+              <w:cnfStyle w:val="000000100000" w:firstRow="0" w:lastRow="0" w:firstColumn="0" w:lastColumn="0" w:oddVBand="0" w:evenVBand="0" w:oddHBand="1" w:evenHBand="0" w:firstRowFirstColumn="0" w:firstRowLastColumn="0" w:lastRowFirstColumn="0" w:lastRowLastColumn="0"/>
+              <w:rPr>
+                <w:rFonts w:ascii="Arial" w:eastAsia="Arial" w:hAnsi="Arial" w:cs="Arial"/>
+                <w:sz w:val="24"/>
+                <w:szCs w:val="24"/>
+              </w:rPr>
+            </w:pPr>
+            <w:r>
+              <w:rPr>
+                <w:rFonts w:ascii="Arial" w:eastAsia="Arial" w:hAnsi="Arial" w:cs="Arial"/>
+                <w:sz w:val="24"/>
+                <w:szCs w:val="24"/>
+              </w:rPr>
+              <w:t>6</w:t>
+            </w:r>
+          </w:p>
+        </w:tc>
+      </w:tr>
+      <w:tr>
+        <w:trPr>
+          <w:trHeight w:val="288"/>
+        </w:trPr>
+        <w:tc>
+          <w:tcPr>
+            <w:cnfStyle w:val="001000000000" w:firstRow="0" w:lastRow="0" w:firstColumn="1" w:lastColumn="0" w:oddVBand="0" w:evenVBand="0" w:oddHBand="0" w:evenHBand="0" w:firstRowFirstColumn="0" w:firstRowLastColumn="0" w:lastRowFirstColumn="0" w:lastRowLastColumn="0"/>
+            <w:tcW w:w="483" w:type="dxa"/>
+            <w:noWrap/>
+            <w:hideMark/>
+          </w:tcPr>
+          <w:p>
+            <w:pPr>
+              <w:spacing w:before="240" w:after="120"/>
+              <w:jc w:val="both"/>
+              <w:rPr>
+                <w:rFonts w:ascii="Arial" w:eastAsia="Arial" w:hAnsi="Arial" w:cs="Arial"/>
+                <w:sz w:val="24"/>
+                <w:szCs w:val="24"/>
+              </w:rPr>
+            </w:pPr>
+            <w:r>
+              <w:rPr>
+                <w:rFonts w:ascii="Arial" w:eastAsia="Arial" w:hAnsi="Arial" w:cs="Arial"/>
+                <w:sz w:val="24"/>
+                <w:szCs w:val="24"/>
+              </w:rPr>
+              <w:t>11</w:t>
+            </w:r>
+          </w:p>
+        </w:tc>
+        <w:tc>
+          <w:tcPr>
+            <w:tcW w:w="2361" w:type="dxa"/>
+            <w:noWrap/>
+            <w:hideMark/>
+          </w:tcPr>
+          <w:p>
+            <w:pPr>
+              <w:spacing w:before="240" w:after="120"/>
+              <w:jc w:val="both"/>
+              <w:cnfStyle w:val="000000000000" w:firstRow="0" w:lastRow="0" w:firstColumn="0" w:lastColumn="0" w:oddVBand="0" w:evenVBand="0" w:oddHBand="0" w:evenHBand="0" w:firstRowFirstColumn="0" w:firstRowLastColumn="0" w:lastRowFirstColumn="0" w:lastRowLastColumn="0"/>
+              <w:rPr>
+                <w:rFonts w:ascii="Arial" w:eastAsia="Arial" w:hAnsi="Arial" w:cs="Arial"/>
+                <w:sz w:val="24"/>
+                <w:szCs w:val="24"/>
+              </w:rPr>
+            </w:pPr>
+            <w:r>
+              <w:rPr>
+                <w:rFonts w:ascii="Arial" w:eastAsia="Arial" w:hAnsi="Arial" w:cs="Arial"/>
+                <w:sz w:val="24"/>
+                <w:szCs w:val="24"/>
+              </w:rPr>
+              <w:t>Bugs/erros no sistema</w:t>
+            </w:r>
+          </w:p>
+        </w:tc>
+        <w:tc>
+          <w:tcPr>
+            <w:tcW w:w="1684" w:type="dxa"/>
+            <w:noWrap/>
+            <w:hideMark/>
+          </w:tcPr>
+          <w:p>
+            <w:pPr>
+              <w:spacing w:before="240" w:after="120"/>
+              <w:jc w:val="both"/>
+              <w:cnfStyle w:val="000000000000" w:firstRow="0" w:lastRow="0" w:firstColumn="0" w:lastColumn="0" w:oddVBand="0" w:evenVBand="0" w:oddHBand="0" w:evenHBand="0" w:firstRowFirstColumn="0" w:firstRowLastColumn="0" w:lastRowFirstColumn="0" w:lastRowLastColumn="0"/>
+              <w:rPr>
+                <w:rFonts w:ascii="Arial" w:eastAsia="Arial" w:hAnsi="Arial" w:cs="Arial"/>
+                <w:sz w:val="24"/>
+                <w:szCs w:val="24"/>
+              </w:rPr>
+            </w:pPr>
+            <w:r>
+              <w:rPr>
+                <w:rFonts w:ascii="Arial" w:eastAsia="Arial" w:hAnsi="Arial" w:cs="Arial"/>
+                <w:sz w:val="24"/>
+                <w:szCs w:val="24"/>
+              </w:rPr>
+              <w:t>1</w:t>
+            </w:r>
+          </w:p>
+        </w:tc>
+        <w:tc>
+          <w:tcPr>
+            <w:tcW w:w="1137" w:type="dxa"/>
+            <w:noWrap/>
+            <w:hideMark/>
+          </w:tcPr>
+          <w:p>
+            <w:pPr>
+              <w:spacing w:before="240" w:after="120"/>
+              <w:jc w:val="both"/>
+              <w:cnfStyle w:val="000000000000" w:firstRow="0" w:lastRow="0" w:firstColumn="0" w:lastColumn="0" w:oddVBand="0" w:evenVBand="0" w:oddHBand="0" w:evenHBand="0" w:firstRowFirstColumn="0" w:firstRowLastColumn="0" w:lastRowFirstColumn="0" w:lastRowLastColumn="0"/>
+              <w:rPr>
+                <w:rFonts w:ascii="Arial" w:eastAsia="Arial" w:hAnsi="Arial" w:cs="Arial"/>
+                <w:sz w:val="24"/>
+                <w:szCs w:val="24"/>
+              </w:rPr>
+            </w:pPr>
+            <w:r>
+              <w:rPr>
+                <w:rFonts w:ascii="Arial" w:eastAsia="Arial" w:hAnsi="Arial" w:cs="Arial"/>
+                <w:sz w:val="24"/>
+                <w:szCs w:val="24"/>
+              </w:rPr>
+              <w:t>3</w:t>
+            </w:r>
+          </w:p>
+        </w:tc>
+        <w:tc>
+          <w:tcPr>
+            <w:tcW w:w="1083" w:type="dxa"/>
+            <w:noWrap/>
+            <w:hideMark/>
+          </w:tcPr>
+          <w:p>
+            <w:pPr>
+              <w:spacing w:before="240" w:after="120"/>
+              <w:jc w:val="both"/>
+              <w:cnfStyle w:val="000000000000" w:firstRow="0" w:lastRow="0" w:firstColumn="0" w:lastColumn="0" w:oddVBand="0" w:evenVBand="0" w:oddHBand="0" w:evenHBand="0" w:firstRowFirstColumn="0" w:firstRowLastColumn="0" w:lastRowFirstColumn="0" w:lastRowLastColumn="0"/>
+              <w:rPr>
+                <w:rFonts w:ascii="Arial" w:eastAsia="Arial" w:hAnsi="Arial" w:cs="Arial"/>
+                <w:sz w:val="24"/>
+                <w:szCs w:val="24"/>
+              </w:rPr>
+            </w:pPr>
+            <w:r>
+              <w:rPr>
+                <w:rFonts w:ascii="Arial" w:eastAsia="Arial" w:hAnsi="Arial" w:cs="Arial"/>
+                <w:sz w:val="24"/>
+                <w:szCs w:val="24"/>
+              </w:rPr>
+              <w:t>Eliminar</w:t>
+            </w:r>
+          </w:p>
+        </w:tc>
+        <w:tc>
+          <w:tcPr>
+            <w:tcW w:w="3046" w:type="dxa"/>
+            <w:noWrap/>
+            <w:hideMark/>
+          </w:tcPr>
+          <w:p>
+            <w:pPr>
+              <w:spacing w:before="240" w:after="120"/>
+              <w:jc w:val="both"/>
+              <w:cnfStyle w:val="000000000000" w:firstRow="0" w:lastRow="0" w:firstColumn="0" w:lastColumn="0" w:oddVBand="0" w:evenVBand="0" w:oddHBand="0" w:evenHBand="0" w:firstRowFirstColumn="0" w:firstRowLastColumn="0" w:lastRowFirstColumn="0" w:lastRowLastColumn="0"/>
+              <w:rPr>
+                <w:rFonts w:ascii="Arial" w:eastAsia="Arial" w:hAnsi="Arial" w:cs="Arial"/>
+                <w:sz w:val="24"/>
+                <w:szCs w:val="24"/>
+              </w:rPr>
+            </w:pPr>
+            <w:r>
+              <w:rPr>
+                <w:rFonts w:ascii="Arial" w:eastAsia="Arial" w:hAnsi="Arial" w:cs="Arial"/>
+                <w:sz w:val="24"/>
+                <w:szCs w:val="24"/>
+              </w:rPr>
+              <w:t>Revisar códigos para evitar possíveis de erros</w:t>
+            </w:r>
+          </w:p>
+        </w:tc>
+        <w:tc>
+          <w:tcPr>
+            <w:tcW w:w="816" w:type="dxa"/>
+            <w:shd w:val="clear" w:color="auto" w:fill="FFFF00"/>
+            <w:noWrap/>
+            <w:hideMark/>
+          </w:tcPr>
+          <w:p>
+            <w:pPr>
+              <w:spacing w:before="240" w:after="120"/>
+              <w:jc w:val="both"/>
+              <w:cnfStyle w:val="000000000000" w:firstRow="0" w:lastRow="0" w:firstColumn="0" w:lastColumn="0" w:oddVBand="0" w:evenVBand="0" w:oddHBand="0" w:evenHBand="0" w:firstRowFirstColumn="0" w:firstRowLastColumn="0" w:lastRowFirstColumn="0" w:lastRowLastColumn="0"/>
+              <w:rPr>
+                <w:rFonts w:ascii="Arial" w:eastAsia="Arial" w:hAnsi="Arial" w:cs="Arial"/>
+                <w:sz w:val="24"/>
+                <w:szCs w:val="24"/>
+              </w:rPr>
+            </w:pPr>
+            <w:r>
+              <w:rPr>
+                <w:rFonts w:ascii="Arial" w:eastAsia="Arial" w:hAnsi="Arial" w:cs="Arial"/>
+                <w:sz w:val="24"/>
+                <w:szCs w:val="24"/>
+              </w:rPr>
+              <w:t>3</w:t>
+            </w:r>
+          </w:p>
+        </w:tc>
+      </w:tr>
+      <w:tr>
+        <w:trPr>
+          <w:cnfStyle w:val="000000100000" w:firstRow="0" w:lastRow="0" w:firstColumn="0" w:lastColumn="0" w:oddVBand="0" w:evenVBand="0" w:oddHBand="1" w:evenHBand="0" w:firstRowFirstColumn="0" w:firstRowLastColumn="0" w:lastRowFirstColumn="0" w:lastRowLastColumn="0"/>
+          <w:trHeight w:val="288"/>
+        </w:trPr>
+        <w:tc>
+          <w:tcPr>
+            <w:cnfStyle w:val="001000000000" w:firstRow="0" w:lastRow="0" w:firstColumn="1" w:lastColumn="0" w:oddVBand="0" w:evenVBand="0" w:oddHBand="0" w:evenHBand="0" w:firstRowFirstColumn="0" w:firstRowLastColumn="0" w:lastRowFirstColumn="0" w:lastRowLastColumn="0"/>
+            <w:tcW w:w="483" w:type="dxa"/>
+            <w:noWrap/>
+            <w:hideMark/>
+          </w:tcPr>
+          <w:p>
+            <w:pPr>
+              <w:spacing w:before="240" w:after="120"/>
+              <w:jc w:val="both"/>
+              <w:rPr>
+                <w:rFonts w:ascii="Arial" w:eastAsia="Arial" w:hAnsi="Arial" w:cs="Arial"/>
+                <w:sz w:val="24"/>
+                <w:szCs w:val="24"/>
+              </w:rPr>
+            </w:pPr>
+            <w:r>
+              <w:rPr>
+                <w:rFonts w:ascii="Arial" w:eastAsia="Arial" w:hAnsi="Arial" w:cs="Arial"/>
+                <w:sz w:val="24"/>
+                <w:szCs w:val="24"/>
+              </w:rPr>
+              <w:t>12</w:t>
+            </w:r>
+          </w:p>
+        </w:tc>
+        <w:tc>
+          <w:tcPr>
+            <w:tcW w:w="2361" w:type="dxa"/>
+            <w:noWrap/>
+            <w:hideMark/>
+          </w:tcPr>
+          <w:p>
+            <w:pPr>
+              <w:spacing w:before="240" w:after="120"/>
+              <w:jc w:val="both"/>
+              <w:cnfStyle w:val="000000100000" w:firstRow="0" w:lastRow="0" w:firstColumn="0" w:lastColumn="0" w:oddVBand="0" w:evenVBand="0" w:oddHBand="1" w:evenHBand="0" w:firstRowFirstColumn="0" w:firstRowLastColumn="0" w:lastRowFirstColumn="0" w:lastRowLastColumn="0"/>
+              <w:rPr>
+                <w:rFonts w:ascii="Arial" w:eastAsia="Arial" w:hAnsi="Arial" w:cs="Arial"/>
+                <w:sz w:val="24"/>
+                <w:szCs w:val="24"/>
+              </w:rPr>
+            </w:pPr>
+            <w:r>
+              <w:rPr>
+                <w:rFonts w:ascii="Arial" w:eastAsia="Arial" w:hAnsi="Arial" w:cs="Arial"/>
+                <w:sz w:val="24"/>
+                <w:szCs w:val="24"/>
+              </w:rPr>
+              <w:t>Pouca comunicação com o cliente</w:t>
+            </w:r>
+          </w:p>
+        </w:tc>
+        <w:tc>
+          <w:tcPr>
+            <w:tcW w:w="1684" w:type="dxa"/>
+            <w:noWrap/>
+            <w:hideMark/>
+          </w:tcPr>
+          <w:p>
+            <w:pPr>
+              <w:spacing w:before="240" w:after="120"/>
+              <w:jc w:val="both"/>
+              <w:cnfStyle w:val="000000100000" w:firstRow="0" w:lastRow="0" w:firstColumn="0" w:lastColumn="0" w:oddVBand="0" w:evenVBand="0" w:oddHBand="1" w:evenHBand="0" w:firstRowFirstColumn="0" w:firstRowLastColumn="0" w:lastRowFirstColumn="0" w:lastRowLastColumn="0"/>
+              <w:rPr>
+                <w:rFonts w:ascii="Arial" w:eastAsia="Arial" w:hAnsi="Arial" w:cs="Arial"/>
+                <w:sz w:val="24"/>
+                <w:szCs w:val="24"/>
+              </w:rPr>
+            </w:pPr>
+            <w:r>
+              <w:rPr>
+                <w:rFonts w:ascii="Arial" w:eastAsia="Arial" w:hAnsi="Arial" w:cs="Arial"/>
+                <w:sz w:val="24"/>
+                <w:szCs w:val="24"/>
+              </w:rPr>
+              <w:t>2</w:t>
+            </w:r>
+          </w:p>
+        </w:tc>
+        <w:tc>
+          <w:tcPr>
+            <w:tcW w:w="1137" w:type="dxa"/>
+            <w:noWrap/>
+            <w:hideMark/>
+          </w:tcPr>
+          <w:p>
+            <w:pPr>
+              <w:spacing w:before="240" w:after="120"/>
+              <w:jc w:val="both"/>
+              <w:cnfStyle w:val="000000100000" w:firstRow="0" w:lastRow="0" w:firstColumn="0" w:lastColumn="0" w:oddVBand="0" w:evenVBand="0" w:oddHBand="1" w:evenHBand="0" w:firstRowFirstColumn="0" w:firstRowLastColumn="0" w:lastRowFirstColumn="0" w:lastRowLastColumn="0"/>
+              <w:rPr>
+                <w:rFonts w:ascii="Arial" w:eastAsia="Arial" w:hAnsi="Arial" w:cs="Arial"/>
+                <w:sz w:val="24"/>
+                <w:szCs w:val="24"/>
+              </w:rPr>
+            </w:pPr>
+            <w:r>
+              <w:rPr>
+                <w:rFonts w:ascii="Arial" w:eastAsia="Arial" w:hAnsi="Arial" w:cs="Arial"/>
+                <w:sz w:val="24"/>
+                <w:szCs w:val="24"/>
+              </w:rPr>
+              <w:t>3</w:t>
+            </w:r>
+          </w:p>
+        </w:tc>
+        <w:tc>
+          <w:tcPr>
+            <w:tcW w:w="1083" w:type="dxa"/>
+            <w:noWrap/>
+            <w:hideMark/>
+          </w:tcPr>
+          <w:p>
+            <w:pPr>
+              <w:spacing w:before="240" w:after="120"/>
+              <w:jc w:val="both"/>
+              <w:cnfStyle w:val="000000100000" w:firstRow="0" w:lastRow="0" w:firstColumn="0" w:lastColumn="0" w:oddVBand="0" w:evenVBand="0" w:oddHBand="1" w:evenHBand="0" w:firstRowFirstColumn="0" w:firstRowLastColumn="0" w:lastRowFirstColumn="0" w:lastRowLastColumn="0"/>
+              <w:rPr>
+                <w:rFonts w:ascii="Arial" w:eastAsia="Arial" w:hAnsi="Arial" w:cs="Arial"/>
+                <w:sz w:val="24"/>
+                <w:szCs w:val="24"/>
+              </w:rPr>
+            </w:pPr>
+            <w:r>
+              <w:rPr>
+                <w:rFonts w:ascii="Arial" w:eastAsia="Arial" w:hAnsi="Arial" w:cs="Arial"/>
+                <w:sz w:val="24"/>
+                <w:szCs w:val="24"/>
+              </w:rPr>
+              <w:t>Mitigar</w:t>
+            </w:r>
+          </w:p>
+        </w:tc>
+        <w:tc>
+          <w:tcPr>
+            <w:tcW w:w="3046" w:type="dxa"/>
+            <w:noWrap/>
+            <w:hideMark/>
+          </w:tcPr>
+          <w:p>
+            <w:pPr>
+              <w:spacing w:before="240" w:after="120"/>
+              <w:jc w:val="both"/>
+              <w:cnfStyle w:val="000000100000" w:firstRow="0" w:lastRow="0" w:firstColumn="0" w:lastColumn="0" w:oddVBand="0" w:evenVBand="0" w:oddHBand="1" w:evenHBand="0" w:firstRowFirstColumn="0" w:firstRowLastColumn="0" w:lastRowFirstColumn="0" w:lastRowLastColumn="0"/>
+              <w:rPr>
+                <w:rFonts w:ascii="Arial" w:eastAsia="Arial" w:hAnsi="Arial" w:cs="Arial"/>
+                <w:sz w:val="24"/>
+                <w:szCs w:val="24"/>
+              </w:rPr>
+            </w:pPr>
+            <w:r>
+              <w:rPr>
+                <w:rFonts w:ascii="Arial" w:eastAsia="Arial" w:hAnsi="Arial" w:cs="Arial"/>
+                <w:sz w:val="24"/>
+                <w:szCs w:val="24"/>
+              </w:rPr>
+              <w:t>Estar sempre em contato com o cliente e verificar se o que foi feito atende ou não ao que foi pedido</w:t>
+            </w:r>
+          </w:p>
+        </w:tc>
+        <w:tc>
+          <w:tcPr>
+            <w:tcW w:w="816" w:type="dxa"/>
+            <w:shd w:val="clear" w:color="auto" w:fill="FF0000"/>
+            <w:noWrap/>
+            <w:hideMark/>
+          </w:tcPr>
+          <w:p>
+            <w:pPr>
+              <w:spacing w:before="240" w:after="120"/>
+              <w:jc w:val="both"/>
+              <w:cnfStyle w:val="000000100000" w:firstRow="0" w:lastRow="0" w:firstColumn="0" w:lastColumn="0" w:oddVBand="0" w:evenVBand="0" w:oddHBand="1" w:evenHBand="0" w:firstRowFirstColumn="0" w:firstRowLastColumn="0" w:lastRowFirstColumn="0" w:lastRowLastColumn="0"/>
+              <w:rPr>
+                <w:rFonts w:ascii="Arial" w:eastAsia="Arial" w:hAnsi="Arial" w:cs="Arial"/>
+                <w:sz w:val="24"/>
+                <w:szCs w:val="24"/>
+              </w:rPr>
+            </w:pPr>
+            <w:r>
+              <w:rPr>
+                <w:rFonts w:ascii="Arial" w:eastAsia="Arial" w:hAnsi="Arial" w:cs="Arial"/>
+                <w:sz w:val="24"/>
+                <w:szCs w:val="24"/>
+              </w:rPr>
+              <w:t>6</w:t>
+            </w:r>
+          </w:p>
+        </w:tc>
+      </w:tr>
+      <w:tr>
+        <w:trPr>
+          <w:trHeight w:val="288"/>
+        </w:trPr>
+        <w:tc>
+          <w:tcPr>
+            <w:cnfStyle w:val="001000000000" w:firstRow="0" w:lastRow="0" w:firstColumn="1" w:lastColumn="0" w:oddVBand="0" w:evenVBand="0" w:oddHBand="0" w:evenHBand="0" w:firstRowFirstColumn="0" w:firstRowLastColumn="0" w:lastRowFirstColumn="0" w:lastRowLastColumn="0"/>
+            <w:tcW w:w="483" w:type="dxa"/>
+            <w:noWrap/>
+            <w:hideMark/>
+          </w:tcPr>
+          <w:p>
+            <w:pPr>
+              <w:spacing w:before="240" w:after="120"/>
+              <w:jc w:val="both"/>
+              <w:rPr>
+                <w:rFonts w:ascii="Arial" w:eastAsia="Arial" w:hAnsi="Arial" w:cs="Arial"/>
+                <w:sz w:val="24"/>
+                <w:szCs w:val="24"/>
+              </w:rPr>
+            </w:pPr>
+            <w:r>
+              <w:rPr>
+                <w:rFonts w:ascii="Arial" w:eastAsia="Arial" w:hAnsi="Arial" w:cs="Arial"/>
+                <w:sz w:val="24"/>
+                <w:szCs w:val="24"/>
+              </w:rPr>
+              <w:t>13</w:t>
+            </w:r>
+          </w:p>
+        </w:tc>
+        <w:tc>
+          <w:tcPr>
+            <w:tcW w:w="2361" w:type="dxa"/>
+            <w:noWrap/>
+            <w:hideMark/>
+          </w:tcPr>
+          <w:p>
+            <w:pPr>
+              <w:spacing w:before="240" w:after="120"/>
+              <w:jc w:val="both"/>
+              <w:cnfStyle w:val="000000000000" w:firstRow="0" w:lastRow="0" w:firstColumn="0" w:lastColumn="0" w:oddVBand="0" w:evenVBand="0" w:oddHBand="0" w:evenHBand="0" w:firstRowFirstColumn="0" w:firstRowLastColumn="0" w:lastRowFirstColumn="0" w:lastRowLastColumn="0"/>
+              <w:rPr>
+                <w:rFonts w:ascii="Arial" w:eastAsia="Arial" w:hAnsi="Arial" w:cs="Arial"/>
+                <w:sz w:val="24"/>
+                <w:szCs w:val="24"/>
+              </w:rPr>
+            </w:pPr>
+            <w:r>
+              <w:rPr>
+                <w:rFonts w:ascii="Arial" w:eastAsia="Arial" w:hAnsi="Arial" w:cs="Arial"/>
+                <w:sz w:val="24"/>
+                <w:szCs w:val="24"/>
+              </w:rPr>
+              <w:t xml:space="preserve">Cliente </w:t>
+            </w:r>
+            <w:proofErr w:type="spellStart"/>
+            <w:r>
+              <w:rPr>
+                <w:rFonts w:ascii="Arial" w:eastAsia="Arial" w:hAnsi="Arial" w:cs="Arial"/>
+                <w:sz w:val="24"/>
+                <w:szCs w:val="24"/>
+              </w:rPr>
+              <w:t>desisitir</w:t>
+            </w:r>
+            <w:proofErr w:type="spellEnd"/>
+            <w:r>
+              <w:rPr>
+                <w:rFonts w:ascii="Arial" w:eastAsia="Arial" w:hAnsi="Arial" w:cs="Arial"/>
+                <w:sz w:val="24"/>
+                <w:szCs w:val="24"/>
+              </w:rPr>
+              <w:t xml:space="preserve"> do produto</w:t>
+            </w:r>
+          </w:p>
+        </w:tc>
+        <w:tc>
+          <w:tcPr>
+            <w:tcW w:w="1684" w:type="dxa"/>
+            <w:noWrap/>
+            <w:hideMark/>
+          </w:tcPr>
+          <w:p>
+            <w:pPr>
+              <w:spacing w:before="240" w:after="120"/>
+              <w:jc w:val="both"/>
+              <w:cnfStyle w:val="000000000000" w:firstRow="0" w:lastRow="0" w:firstColumn="0" w:lastColumn="0" w:oddVBand="0" w:evenVBand="0" w:oddHBand="0" w:evenHBand="0" w:firstRowFirstColumn="0" w:firstRowLastColumn="0" w:lastRowFirstColumn="0" w:lastRowLastColumn="0"/>
+              <w:rPr>
+                <w:rFonts w:ascii="Arial" w:eastAsia="Arial" w:hAnsi="Arial" w:cs="Arial"/>
+                <w:sz w:val="24"/>
+                <w:szCs w:val="24"/>
+              </w:rPr>
+            </w:pPr>
+            <w:r>
+              <w:rPr>
+                <w:rFonts w:ascii="Arial" w:eastAsia="Arial" w:hAnsi="Arial" w:cs="Arial"/>
+                <w:sz w:val="24"/>
+                <w:szCs w:val="24"/>
+              </w:rPr>
+              <w:t>1</w:t>
+            </w:r>
+          </w:p>
+        </w:tc>
+        <w:tc>
+          <w:tcPr>
+            <w:tcW w:w="1137" w:type="dxa"/>
+            <w:noWrap/>
+            <w:hideMark/>
+          </w:tcPr>
+          <w:p>
+            <w:pPr>
+              <w:spacing w:before="240" w:after="120"/>
+              <w:jc w:val="both"/>
+              <w:cnfStyle w:val="000000000000" w:firstRow="0" w:lastRow="0" w:firstColumn="0" w:lastColumn="0" w:oddVBand="0" w:evenVBand="0" w:oddHBand="0" w:evenHBand="0" w:firstRowFirstColumn="0" w:firstRowLastColumn="0" w:lastRowFirstColumn="0" w:lastRowLastColumn="0"/>
+              <w:rPr>
+                <w:rFonts w:ascii="Arial" w:eastAsia="Arial" w:hAnsi="Arial" w:cs="Arial"/>
+                <w:sz w:val="24"/>
+                <w:szCs w:val="24"/>
+              </w:rPr>
+            </w:pPr>
+            <w:r>
+              <w:rPr>
+                <w:rFonts w:ascii="Arial" w:eastAsia="Arial" w:hAnsi="Arial" w:cs="Arial"/>
+                <w:sz w:val="24"/>
+                <w:szCs w:val="24"/>
+              </w:rPr>
+              <w:t>3</w:t>
+            </w:r>
+          </w:p>
+        </w:tc>
+        <w:tc>
+          <w:tcPr>
+            <w:tcW w:w="1083" w:type="dxa"/>
+            <w:noWrap/>
+            <w:hideMark/>
+          </w:tcPr>
+          <w:p>
+            <w:pPr>
+              <w:spacing w:before="240" w:after="120"/>
+              <w:jc w:val="both"/>
+              <w:cnfStyle w:val="000000000000" w:firstRow="0" w:lastRow="0" w:firstColumn="0" w:lastColumn="0" w:oddVBand="0" w:evenVBand="0" w:oddHBand="0" w:evenHBand="0" w:firstRowFirstColumn="0" w:firstRowLastColumn="0" w:lastRowFirstColumn="0" w:lastRowLastColumn="0"/>
+              <w:rPr>
+                <w:rFonts w:ascii="Arial" w:eastAsia="Arial" w:hAnsi="Arial" w:cs="Arial"/>
+                <w:sz w:val="24"/>
+                <w:szCs w:val="24"/>
+              </w:rPr>
+            </w:pPr>
+            <w:r>
+              <w:rPr>
+                <w:rFonts w:ascii="Arial" w:eastAsia="Arial" w:hAnsi="Arial" w:cs="Arial"/>
+                <w:sz w:val="24"/>
+                <w:szCs w:val="24"/>
+              </w:rPr>
+              <w:t>Eliminar</w:t>
+            </w:r>
+          </w:p>
+        </w:tc>
+        <w:tc>
+          <w:tcPr>
+            <w:tcW w:w="3046" w:type="dxa"/>
+            <w:noWrap/>
+            <w:hideMark/>
+          </w:tcPr>
+          <w:p>
+            <w:pPr>
+              <w:spacing w:before="240" w:after="120"/>
+              <w:jc w:val="both"/>
+              <w:cnfStyle w:val="000000000000" w:firstRow="0" w:lastRow="0" w:firstColumn="0" w:lastColumn="0" w:oddVBand="0" w:evenVBand="0" w:oddHBand="0" w:evenHBand="0" w:firstRowFirstColumn="0" w:firstRowLastColumn="0" w:lastRowFirstColumn="0" w:lastRowLastColumn="0"/>
+              <w:rPr>
+                <w:rFonts w:ascii="Arial" w:eastAsia="Arial" w:hAnsi="Arial" w:cs="Arial"/>
+                <w:sz w:val="24"/>
+                <w:szCs w:val="24"/>
+              </w:rPr>
+            </w:pPr>
+            <w:r>
+              <w:rPr>
+                <w:rFonts w:ascii="Arial" w:eastAsia="Arial" w:hAnsi="Arial" w:cs="Arial"/>
+                <w:sz w:val="24"/>
+                <w:szCs w:val="24"/>
+              </w:rPr>
+              <w:t>Estar sempre em contato com o cliente e verificar se o que foi feito atende ou não ao que foi pedido</w:t>
+            </w:r>
+          </w:p>
+        </w:tc>
+        <w:tc>
+          <w:tcPr>
+            <w:tcW w:w="816" w:type="dxa"/>
+            <w:shd w:val="clear" w:color="auto" w:fill="FFFF00"/>
+            <w:noWrap/>
+            <w:hideMark/>
+          </w:tcPr>
+          <w:p>
+            <w:pPr>
+              <w:spacing w:before="240" w:after="120"/>
+              <w:jc w:val="both"/>
+              <w:cnfStyle w:val="000000000000" w:firstRow="0" w:lastRow="0" w:firstColumn="0" w:lastColumn="0" w:oddVBand="0" w:evenVBand="0" w:oddHBand="0" w:evenHBand="0" w:firstRowFirstColumn="0" w:firstRowLastColumn="0" w:lastRowFirstColumn="0" w:lastRowLastColumn="0"/>
+              <w:rPr>
+                <w:rFonts w:ascii="Arial" w:eastAsia="Arial" w:hAnsi="Arial" w:cs="Arial"/>
+                <w:sz w:val="24"/>
+                <w:szCs w:val="24"/>
+              </w:rPr>
+            </w:pPr>
+            <w:r>
+              <w:rPr>
+                <w:rFonts w:ascii="Arial" w:eastAsia="Arial" w:hAnsi="Arial" w:cs="Arial"/>
+                <w:sz w:val="24"/>
+                <w:szCs w:val="24"/>
+              </w:rPr>
+              <w:t>3</w:t>
+            </w:r>
+          </w:p>
+        </w:tc>
+      </w:tr>
+    </w:tbl>
+    <w:p>
+      <w:pPr>
+        <w:spacing w:before="240" w:after="120"/>
         <w:jc w:val="both"/>
         <w:rPr>
-          <w:rFonts w:ascii="Arial" w:hAnsi="Arial" w:eastAsia="Arial" w:cs="Arial"/>
-          <w:color w:val="000000" w:themeColor="text1"/>
+          <w:rFonts w:ascii="Arial" w:eastAsia="Arial" w:hAnsi="Arial" w:cs="Arial"/>
           <w:sz w:val="24"/>
           <w:szCs w:val="24"/>
         </w:rPr>
       </w:pPr>
     </w:p>
-    <w:p w14:noSpellErr="1">
-      <w:pPr>
-        <w:spacing w:before="240" w:after="120" w:line="360" w:lineRule="auto"/>
-        <w:ind w:firstLine="720"/>
+    <w:p>
+      <w:pPr>
+        <w:pStyle w:val="Ttulo1"/>
         <w:jc w:val="center"/>
         <w:rPr>
-          <w:rFonts w:ascii="Arial" w:hAnsi="Arial" w:eastAsia="Arial" w:cs="Arial"/>
-          <w:b w:val="1"/>
-          <w:bCs w:val="1"/>
-          <w:color w:val="000000" w:themeColor="text1"/>
+          <w:rFonts w:ascii="Arial" w:hAnsi="Arial" w:cs="Arial"/>
+          <w:b/>
+          <w:bCs/>
+          <w:color w:val="auto"/>
           <w:sz w:val="28"/>
           <w:szCs w:val="28"/>
         </w:rPr>
       </w:pPr>
-      <w:r>
-        <w:rPr>
-          <w:rFonts w:ascii="Arial" w:hAnsi="Arial" w:eastAsia="Arial" w:cs="Arial"/>
-          <w:b w:val="1"/>
-          <w:bCs w:val="1"/>
-          <w:color w:val="000000" w:themeColor="text1" w:themeTint="FF" w:themeShade="FF"/>
+      <w:bookmarkStart w:id="8" w:name="_Toc165496114"/>
+      <w:r>
+        <w:rPr>
+          <w:rFonts w:ascii="Arial" w:hAnsi="Arial" w:cs="Arial"/>
+          <w:b/>
+          <w:bCs/>
+          <w:color w:val="auto"/>
           <w:sz w:val="28"/>
           <w:szCs w:val="28"/>
         </w:rPr>
-        <w:t>Restrições</w:t>
-      </w:r>
+        <w:t>Gráfico de Riscos do Projeto</w:t>
+      </w:r>
+      <w:bookmarkEnd w:id="8"/>
     </w:p>
-    <w:p w14:noSpellErr="1">
-      <w:pPr>
-        <w:spacing w:before="240" w:after="120" w:line="360" w:lineRule="auto"/>
-        <w:ind w:firstLine="720"/>
-        <w:jc w:val="both"/>
-        <w:rPr>
-          <w:rFonts w:ascii="Arial" w:hAnsi="Arial" w:eastAsia="Arial" w:cs="Arial"/>
-          <w:color w:val="000000" w:themeColor="text1"/>
-          <w:sz w:val="24"/>
-          <w:szCs w:val="24"/>
-        </w:rPr>
-      </w:pPr>
-      <w:r>
-        <w:rPr>
-          <w:rFonts w:ascii="Arial" w:hAnsi="Arial" w:eastAsia="Arial" w:cs="Arial"/>
-          <w:color w:val="000000" w:themeColor="text1"/>
-          <w:sz w:val="24"/>
-          <w:szCs w:val="24"/>
-        </w:rPr>
-        <w:t xml:space="preserve">A plataforma é restrita ao uso web, pois será armazenada em um sistema externo, então a instituição </w:t>
-      </w:r>
-      <w:r>
-        <w:rPr>
-          <w:rFonts w:ascii="Arial" w:hAnsi="Arial" w:eastAsia="Arial" w:cs="Arial"/>
-          <w:color w:val="000000" w:themeColor="text1"/>
-          <w:sz w:val="24"/>
-          <w:szCs w:val="24"/>
-        </w:rPr>
-        <w:t>deverá</w:t>
-      </w:r>
-      <w:r>
-        <w:rPr>
-          <w:rFonts w:ascii="Arial" w:hAnsi="Arial" w:eastAsia="Arial" w:cs="Arial"/>
-          <w:color w:val="000000" w:themeColor="text1"/>
-          <w:sz w:val="24"/>
-          <w:szCs w:val="24"/>
-        </w:rPr>
-        <w:t xml:space="preserve"> ter acesso à internet (pelo menos 200mb de velocidade) para que o uso possa ser adequado.</w:t>
-      </w:r>
-    </w:p>
-    <w:p w14:noSpellErr="1">
-      <w:pPr>
-        <w:spacing w:before="240" w:after="120" w:line="360" w:lineRule="auto"/>
-        <w:ind w:firstLine="720"/>
-        <w:jc w:val="both"/>
-        <w:rPr>
-          <w:rFonts w:ascii="Arial" w:hAnsi="Arial" w:eastAsia="Arial" w:cs="Arial"/>
-          <w:color w:val="000000" w:themeColor="text1"/>
-          <w:sz w:val="24"/>
-          <w:szCs w:val="24"/>
-        </w:rPr>
-      </w:pPr>
-      <w:r>
-        <w:rPr>
-          <w:rFonts w:ascii="Calibri" w:hAnsi="Calibri" w:eastAsia="Arial" w:cs="Calibri"/>
-          <w:color w:val="000000" w:themeColor="text1"/>
-          <w:sz w:val="24"/>
-          <w:szCs w:val="24"/>
-        </w:rPr>
-        <w:lastRenderedPageBreak/>
-        <w:tab/>
-      </w:r>
-      <w:r>
-        <w:rPr>
-          <w:rFonts w:ascii="Arial" w:hAnsi="Arial" w:eastAsia="Arial" w:cs="Arial"/>
-          <w:color w:val="000000" w:themeColor="text1"/>
-          <w:sz w:val="24"/>
-          <w:szCs w:val="24"/>
-        </w:rPr>
-        <w:t xml:space="preserve">Também não será disponibilizado suporte ao cliente acerca de reposição ou troca de dispositivos após o período de 1 (um) mês de instalação, e a instalação deverá ser feita por equipe </w:t>
-      </w:r>
-      <w:r>
-        <w:rPr>
-          <w:rFonts w:ascii="Arial" w:hAnsi="Arial" w:eastAsia="Arial" w:cs="Arial"/>
-          <w:color w:val="000000" w:themeColor="text1"/>
-          <w:sz w:val="24"/>
-          <w:szCs w:val="24"/>
-          <w:u w:val="none"/>
-        </w:rPr>
-        <w:t xml:space="preserve">terceirizada</w:t>
-      </w:r>
-      <w:r>
-        <w:rPr>
-          <w:rFonts w:ascii="Arial" w:hAnsi="Arial" w:eastAsia="Arial" w:cs="Arial"/>
-          <w:color w:val="000000" w:themeColor="text1"/>
-          <w:sz w:val="24"/>
-          <w:szCs w:val="24"/>
-        </w:rPr>
-        <w:t xml:space="preserve">, ficando a </w:t>
-      </w:r>
-      <w:r>
-        <w:rPr>
-          <w:rFonts w:ascii="Arial" w:hAnsi="Arial" w:eastAsia="Arial" w:cs="Arial"/>
-          <w:color w:val="000000" w:themeColor="text1"/>
-          <w:sz w:val="24"/>
-          <w:szCs w:val="24"/>
-        </w:rPr>
-        <w:t>cargo do</w:t>
-      </w:r>
-      <w:r>
-        <w:rPr>
-          <w:rFonts w:ascii="Arial" w:hAnsi="Arial" w:eastAsia="Arial" w:cs="Arial"/>
-          <w:color w:val="000000" w:themeColor="text1"/>
-          <w:sz w:val="24"/>
-          <w:szCs w:val="24"/>
-        </w:rPr>
-        <w:t xml:space="preserve"> hotel decidir qual empresa deverá fazer a instalação.</w:t>
-      </w:r>
-    </w:p>
-    <w:p w14:noSpellErr="1">
+    <w:tbl>
+      <w:tblPr>
+        <w:tblW w:w="6720" w:type="dxa"/>
+        <w:tblCellMar>
+          <w:left w:w="70" w:type="dxa"/>
+          <w:right w:w="70" w:type="dxa"/>
+        </w:tblCellMar>
+        <w:tblLook w:val="04A0" w:firstRow="1" w:lastRow="0" w:firstColumn="1" w:lastColumn="0" w:noHBand="0" w:noVBand="1"/>
+      </w:tblPr>
+      <w:tblGrid>
+        <w:gridCol w:w="960"/>
+        <w:gridCol w:w="2180"/>
+        <w:gridCol w:w="1580"/>
+        <w:gridCol w:w="2000"/>
+      </w:tblGrid>
+      <w:tr>
+        <w:trPr>
+          <w:trHeight w:val="288"/>
+        </w:trPr>
+        <w:tc>
+          <w:tcPr>
+            <w:tcW w:w="960" w:type="dxa"/>
+            <w:tcBorders>
+              <w:top w:val="single" w:sz="4" w:space="0" w:color="auto"/>
+              <w:left w:val="single" w:sz="4" w:space="0" w:color="auto"/>
+              <w:bottom w:val="single" w:sz="4" w:space="0" w:color="auto"/>
+              <w:right w:val="single" w:sz="4" w:space="0" w:color="auto"/>
+            </w:tcBorders>
+            <w:shd w:val="clear" w:color="000000" w:fill="D9D9D9"/>
+            <w:noWrap/>
+            <w:vAlign w:val="bottom"/>
+            <w:hideMark/>
+          </w:tcPr>
+          <w:p>
+            <w:pPr>
+              <w:spacing w:after="0" w:line="240" w:lineRule="auto"/>
+              <w:jc w:val="center"/>
+              <w:rPr>
+                <w:rFonts w:ascii="Aptos Narrow" w:eastAsia="Times New Roman" w:hAnsi="Aptos Narrow" w:cs="Times New Roman"/>
+                <w:b/>
+                <w:bCs/>
+                <w:color w:val="000000"/>
+                <w:kern w:val="0"/>
+                <w:lang w:eastAsia="pt-BR"/>
+                <w14:ligatures w14:val="none"/>
+              </w:rPr>
+            </w:pPr>
+            <w:r>
+              <w:rPr>
+                <w:rFonts w:ascii="Aptos Narrow" w:eastAsia="Times New Roman" w:hAnsi="Aptos Narrow" w:cs="Times New Roman"/>
+                <w:b/>
+                <w:bCs/>
+                <w:color w:val="000000"/>
+                <w:kern w:val="0"/>
+                <w:lang w:eastAsia="pt-BR"/>
+                <w14:ligatures w14:val="none"/>
+              </w:rPr>
+              <w:t>Impacto</w:t>
+            </w:r>
+          </w:p>
+        </w:tc>
+        <w:tc>
+          <w:tcPr>
+            <w:tcW w:w="2180" w:type="dxa"/>
+            <w:tcBorders>
+              <w:top w:val="nil"/>
+              <w:left w:val="nil"/>
+              <w:bottom w:val="nil"/>
+              <w:right w:val="nil"/>
+            </w:tcBorders>
+            <w:shd w:val="clear" w:color="auto" w:fill="auto"/>
+            <w:noWrap/>
+            <w:vAlign w:val="bottom"/>
+            <w:hideMark/>
+          </w:tcPr>
+          <w:p>
+            <w:pPr>
+              <w:spacing w:after="0" w:line="240" w:lineRule="auto"/>
+              <w:jc w:val="center"/>
+              <w:rPr>
+                <w:rFonts w:ascii="Aptos Narrow" w:eastAsia="Times New Roman" w:hAnsi="Aptos Narrow" w:cs="Times New Roman"/>
+                <w:b/>
+                <w:bCs/>
+                <w:color w:val="000000"/>
+                <w:kern w:val="0"/>
+                <w:lang w:eastAsia="pt-BR"/>
+                <w14:ligatures w14:val="none"/>
+              </w:rPr>
+            </w:pPr>
+          </w:p>
+        </w:tc>
+        <w:tc>
+          <w:tcPr>
+            <w:tcW w:w="1580" w:type="dxa"/>
+            <w:tcBorders>
+              <w:top w:val="nil"/>
+              <w:left w:val="nil"/>
+              <w:bottom w:val="nil"/>
+              <w:right w:val="nil"/>
+            </w:tcBorders>
+            <w:shd w:val="clear" w:color="auto" w:fill="auto"/>
+            <w:noWrap/>
+            <w:vAlign w:val="bottom"/>
+            <w:hideMark/>
+          </w:tcPr>
+          <w:p>
+            <w:pPr>
+              <w:spacing w:after="0" w:line="240" w:lineRule="auto"/>
+              <w:rPr>
+                <w:rFonts w:ascii="Times New Roman" w:eastAsia="Times New Roman" w:hAnsi="Times New Roman" w:cs="Times New Roman"/>
+                <w:kern w:val="0"/>
+                <w:sz w:val="20"/>
+                <w:szCs w:val="20"/>
+                <w:lang w:eastAsia="pt-BR"/>
+                <w14:ligatures w14:val="none"/>
+              </w:rPr>
+            </w:pPr>
+          </w:p>
+        </w:tc>
+        <w:tc>
+          <w:tcPr>
+            <w:tcW w:w="2000" w:type="dxa"/>
+            <w:tcBorders>
+              <w:top w:val="nil"/>
+              <w:left w:val="nil"/>
+              <w:bottom w:val="nil"/>
+              <w:right w:val="nil"/>
+            </w:tcBorders>
+            <w:shd w:val="clear" w:color="auto" w:fill="auto"/>
+            <w:noWrap/>
+            <w:vAlign w:val="bottom"/>
+            <w:hideMark/>
+          </w:tcPr>
+          <w:p>
+            <w:pPr>
+              <w:spacing w:after="0" w:line="240" w:lineRule="auto"/>
+              <w:rPr>
+                <w:rFonts w:ascii="Times New Roman" w:eastAsia="Times New Roman" w:hAnsi="Times New Roman" w:cs="Times New Roman"/>
+                <w:kern w:val="0"/>
+                <w:sz w:val="20"/>
+                <w:szCs w:val="20"/>
+                <w:lang w:eastAsia="pt-BR"/>
+                <w14:ligatures w14:val="none"/>
+              </w:rPr>
+            </w:pPr>
+          </w:p>
+        </w:tc>
+      </w:tr>
+      <w:tr>
+        <w:trPr>
+          <w:trHeight w:val="288"/>
+        </w:trPr>
+        <w:tc>
+          <w:tcPr>
+            <w:tcW w:w="960" w:type="dxa"/>
+            <w:vMerge w:val="restart"/>
+            <w:tcBorders>
+              <w:top w:val="nil"/>
+              <w:left w:val="single" w:sz="4" w:space="0" w:color="auto"/>
+              <w:bottom w:val="single" w:sz="4" w:space="0" w:color="auto"/>
+              <w:right w:val="single" w:sz="4" w:space="0" w:color="auto"/>
+            </w:tcBorders>
+            <w:shd w:val="clear" w:color="auto" w:fill="auto"/>
+            <w:noWrap/>
+            <w:vAlign w:val="center"/>
+            <w:hideMark/>
+          </w:tcPr>
+          <w:p>
+            <w:pPr>
+              <w:spacing w:after="0" w:line="240" w:lineRule="auto"/>
+              <w:jc w:val="center"/>
+              <w:rPr>
+                <w:rFonts w:ascii="Aptos Narrow" w:eastAsia="Times New Roman" w:hAnsi="Aptos Narrow" w:cs="Times New Roman"/>
+                <w:color w:val="000000"/>
+                <w:kern w:val="0"/>
+                <w:lang w:eastAsia="pt-BR"/>
+                <w14:ligatures w14:val="none"/>
+              </w:rPr>
+            </w:pPr>
+            <w:r>
+              <w:rPr>
+                <w:rFonts w:ascii="Aptos Narrow" w:eastAsia="Times New Roman" w:hAnsi="Aptos Narrow" w:cs="Times New Roman"/>
+                <w:color w:val="000000"/>
+                <w:kern w:val="0"/>
+                <w:lang w:eastAsia="pt-BR"/>
+                <w14:ligatures w14:val="none"/>
+              </w:rPr>
+              <w:t>Alto (3)</w:t>
+            </w:r>
+          </w:p>
+        </w:tc>
+        <w:tc>
+          <w:tcPr>
+            <w:tcW w:w="2180" w:type="dxa"/>
+            <w:tcBorders>
+              <w:top w:val="single" w:sz="4" w:space="0" w:color="auto"/>
+              <w:left w:val="nil"/>
+              <w:bottom w:val="single" w:sz="4" w:space="0" w:color="auto"/>
+              <w:right w:val="single" w:sz="4" w:space="0" w:color="auto"/>
+            </w:tcBorders>
+            <w:shd w:val="clear" w:color="000000" w:fill="FFFF00"/>
+            <w:noWrap/>
+            <w:vAlign w:val="bottom"/>
+            <w:hideMark/>
+          </w:tcPr>
+          <w:p>
+            <w:pPr>
+              <w:spacing w:after="0" w:line="240" w:lineRule="auto"/>
+              <w:jc w:val="center"/>
+              <w:rPr>
+                <w:rFonts w:ascii="Aptos Narrow" w:eastAsia="Times New Roman" w:hAnsi="Aptos Narrow" w:cs="Times New Roman"/>
+                <w:color w:val="000000"/>
+                <w:kern w:val="0"/>
+                <w:lang w:eastAsia="pt-BR"/>
+                <w14:ligatures w14:val="none"/>
+              </w:rPr>
+            </w:pPr>
+            <w:r>
+              <w:rPr>
+                <w:rFonts w:ascii="Aptos Narrow" w:eastAsia="Times New Roman" w:hAnsi="Aptos Narrow" w:cs="Times New Roman"/>
+                <w:color w:val="000000"/>
+                <w:kern w:val="0"/>
+                <w:lang w:eastAsia="pt-BR"/>
+                <w14:ligatures w14:val="none"/>
+              </w:rPr>
+              <w:t>3</w:t>
+            </w:r>
+          </w:p>
+        </w:tc>
+        <w:tc>
+          <w:tcPr>
+            <w:tcW w:w="1580" w:type="dxa"/>
+            <w:tcBorders>
+              <w:top w:val="nil"/>
+              <w:left w:val="nil"/>
+              <w:bottom w:val="nil"/>
+              <w:right w:val="nil"/>
+            </w:tcBorders>
+            <w:shd w:val="clear" w:color="auto" w:fill="auto"/>
+            <w:noWrap/>
+            <w:vAlign w:val="bottom"/>
+            <w:hideMark/>
+          </w:tcPr>
+          <w:p>
+            <w:pPr>
+              <w:spacing w:after="0" w:line="240" w:lineRule="auto"/>
+              <w:jc w:val="center"/>
+              <w:rPr>
+                <w:rFonts w:ascii="Aptos Narrow" w:eastAsia="Times New Roman" w:hAnsi="Aptos Narrow" w:cs="Times New Roman"/>
+                <w:color w:val="000000"/>
+                <w:kern w:val="0"/>
+                <w:lang w:eastAsia="pt-BR"/>
+                <w14:ligatures w14:val="none"/>
+              </w:rPr>
+            </w:pPr>
+          </w:p>
+        </w:tc>
+        <w:tc>
+          <w:tcPr>
+            <w:tcW w:w="2000" w:type="dxa"/>
+            <w:tcBorders>
+              <w:top w:val="nil"/>
+              <w:left w:val="nil"/>
+              <w:bottom w:val="nil"/>
+              <w:right w:val="nil"/>
+            </w:tcBorders>
+            <w:shd w:val="clear" w:color="auto" w:fill="auto"/>
+            <w:noWrap/>
+            <w:vAlign w:val="bottom"/>
+            <w:hideMark/>
+          </w:tcPr>
+          <w:p>
+            <w:pPr>
+              <w:spacing w:after="0" w:line="240" w:lineRule="auto"/>
+              <w:rPr>
+                <w:rFonts w:ascii="Times New Roman" w:eastAsia="Times New Roman" w:hAnsi="Times New Roman" w:cs="Times New Roman"/>
+                <w:kern w:val="0"/>
+                <w:sz w:val="20"/>
+                <w:szCs w:val="20"/>
+                <w:lang w:eastAsia="pt-BR"/>
+                <w14:ligatures w14:val="none"/>
+              </w:rPr>
+            </w:pPr>
+          </w:p>
+        </w:tc>
+      </w:tr>
+      <w:tr>
+        <w:trPr>
+          <w:trHeight w:val="288"/>
+        </w:trPr>
+        <w:tc>
+          <w:tcPr>
+            <w:tcW w:w="960" w:type="dxa"/>
+            <w:vMerge/>
+            <w:tcBorders>
+              <w:top w:val="nil"/>
+              <w:left w:val="single" w:sz="4" w:space="0" w:color="auto"/>
+              <w:bottom w:val="single" w:sz="4" w:space="0" w:color="auto"/>
+              <w:right w:val="single" w:sz="4" w:space="0" w:color="auto"/>
+            </w:tcBorders>
+            <w:vAlign w:val="center"/>
+            <w:hideMark/>
+          </w:tcPr>
+          <w:p>
+            <w:pPr>
+              <w:spacing w:after="0" w:line="240" w:lineRule="auto"/>
+              <w:rPr>
+                <w:rFonts w:ascii="Aptos Narrow" w:eastAsia="Times New Roman" w:hAnsi="Aptos Narrow" w:cs="Times New Roman"/>
+                <w:color w:val="000000"/>
+                <w:kern w:val="0"/>
+                <w:lang w:eastAsia="pt-BR"/>
+                <w14:ligatures w14:val="none"/>
+              </w:rPr>
+            </w:pPr>
+          </w:p>
+        </w:tc>
+        <w:tc>
+          <w:tcPr>
+            <w:tcW w:w="2180" w:type="dxa"/>
+            <w:tcBorders>
+              <w:top w:val="nil"/>
+              <w:left w:val="nil"/>
+              <w:bottom w:val="single" w:sz="4" w:space="0" w:color="auto"/>
+              <w:right w:val="single" w:sz="4" w:space="0" w:color="auto"/>
+            </w:tcBorders>
+            <w:shd w:val="clear" w:color="000000" w:fill="FFFF00"/>
+            <w:noWrap/>
+            <w:vAlign w:val="bottom"/>
+            <w:hideMark/>
+          </w:tcPr>
+          <w:p>
+            <w:pPr>
+              <w:spacing w:after="0" w:line="240" w:lineRule="auto"/>
+              <w:jc w:val="center"/>
+              <w:rPr>
+                <w:rFonts w:ascii="Aptos Narrow" w:eastAsia="Times New Roman" w:hAnsi="Aptos Narrow" w:cs="Times New Roman"/>
+                <w:color w:val="000000"/>
+                <w:kern w:val="0"/>
+                <w:lang w:eastAsia="pt-BR"/>
+                <w14:ligatures w14:val="none"/>
+              </w:rPr>
+            </w:pPr>
+            <w:r>
+              <w:rPr>
+                <w:rFonts w:ascii="Aptos Narrow" w:eastAsia="Times New Roman" w:hAnsi="Aptos Narrow" w:cs="Times New Roman"/>
+                <w:color w:val="000000"/>
+                <w:kern w:val="0"/>
+                <w:lang w:eastAsia="pt-BR"/>
+                <w14:ligatures w14:val="none"/>
+              </w:rPr>
+              <w:t>3</w:t>
+            </w:r>
+          </w:p>
+        </w:tc>
+        <w:tc>
+          <w:tcPr>
+            <w:tcW w:w="1580" w:type="dxa"/>
+            <w:tcBorders>
+              <w:top w:val="single" w:sz="4" w:space="0" w:color="auto"/>
+              <w:left w:val="nil"/>
+              <w:bottom w:val="single" w:sz="4" w:space="0" w:color="auto"/>
+              <w:right w:val="single" w:sz="4" w:space="0" w:color="auto"/>
+            </w:tcBorders>
+            <w:shd w:val="clear" w:color="000000" w:fill="FF0000"/>
+            <w:noWrap/>
+            <w:vAlign w:val="bottom"/>
+            <w:hideMark/>
+          </w:tcPr>
+          <w:p>
+            <w:pPr>
+              <w:spacing w:after="0" w:line="240" w:lineRule="auto"/>
+              <w:jc w:val="center"/>
+              <w:rPr>
+                <w:rFonts w:ascii="Aptos Narrow" w:eastAsia="Times New Roman" w:hAnsi="Aptos Narrow" w:cs="Times New Roman"/>
+                <w:color w:val="000000"/>
+                <w:kern w:val="0"/>
+                <w:lang w:eastAsia="pt-BR"/>
+                <w14:ligatures w14:val="none"/>
+              </w:rPr>
+            </w:pPr>
+            <w:r>
+              <w:rPr>
+                <w:rFonts w:ascii="Aptos Narrow" w:eastAsia="Times New Roman" w:hAnsi="Aptos Narrow" w:cs="Times New Roman"/>
+                <w:color w:val="000000"/>
+                <w:kern w:val="0"/>
+                <w:lang w:eastAsia="pt-BR"/>
+                <w14:ligatures w14:val="none"/>
+              </w:rPr>
+              <w:t>6</w:t>
+            </w:r>
+          </w:p>
+        </w:tc>
+        <w:tc>
+          <w:tcPr>
+            <w:tcW w:w="2000" w:type="dxa"/>
+            <w:tcBorders>
+              <w:top w:val="nil"/>
+              <w:left w:val="nil"/>
+              <w:bottom w:val="nil"/>
+              <w:right w:val="nil"/>
+            </w:tcBorders>
+            <w:shd w:val="clear" w:color="auto" w:fill="auto"/>
+            <w:noWrap/>
+            <w:vAlign w:val="bottom"/>
+            <w:hideMark/>
+          </w:tcPr>
+          <w:p>
+            <w:pPr>
+              <w:spacing w:after="0" w:line="240" w:lineRule="auto"/>
+              <w:jc w:val="center"/>
+              <w:rPr>
+                <w:rFonts w:ascii="Aptos Narrow" w:eastAsia="Times New Roman" w:hAnsi="Aptos Narrow" w:cs="Times New Roman"/>
+                <w:color w:val="000000"/>
+                <w:kern w:val="0"/>
+                <w:lang w:eastAsia="pt-BR"/>
+                <w14:ligatures w14:val="none"/>
+              </w:rPr>
+            </w:pPr>
+          </w:p>
+        </w:tc>
+      </w:tr>
+      <w:tr>
+        <w:trPr>
+          <w:trHeight w:val="288"/>
+        </w:trPr>
+        <w:tc>
+          <w:tcPr>
+            <w:tcW w:w="960" w:type="dxa"/>
+            <w:vMerge/>
+            <w:tcBorders>
+              <w:top w:val="nil"/>
+              <w:left w:val="single" w:sz="4" w:space="0" w:color="auto"/>
+              <w:bottom w:val="single" w:sz="4" w:space="0" w:color="auto"/>
+              <w:right w:val="single" w:sz="4" w:space="0" w:color="auto"/>
+            </w:tcBorders>
+            <w:vAlign w:val="center"/>
+            <w:hideMark/>
+          </w:tcPr>
+          <w:p>
+            <w:pPr>
+              <w:spacing w:after="0" w:line="240" w:lineRule="auto"/>
+              <w:rPr>
+                <w:rFonts w:ascii="Aptos Narrow" w:eastAsia="Times New Roman" w:hAnsi="Aptos Narrow" w:cs="Times New Roman"/>
+                <w:color w:val="000000"/>
+                <w:kern w:val="0"/>
+                <w:lang w:eastAsia="pt-BR"/>
+                <w14:ligatures w14:val="none"/>
+              </w:rPr>
+            </w:pPr>
+          </w:p>
+        </w:tc>
+        <w:tc>
+          <w:tcPr>
+            <w:tcW w:w="2180" w:type="dxa"/>
+            <w:tcBorders>
+              <w:top w:val="nil"/>
+              <w:left w:val="nil"/>
+              <w:bottom w:val="single" w:sz="4" w:space="0" w:color="auto"/>
+              <w:right w:val="single" w:sz="4" w:space="0" w:color="auto"/>
+            </w:tcBorders>
+            <w:shd w:val="clear" w:color="000000" w:fill="FFFF00"/>
+            <w:noWrap/>
+            <w:vAlign w:val="bottom"/>
+            <w:hideMark/>
+          </w:tcPr>
+          <w:p>
+            <w:pPr>
+              <w:spacing w:after="0" w:line="240" w:lineRule="auto"/>
+              <w:jc w:val="center"/>
+              <w:rPr>
+                <w:rFonts w:ascii="Aptos Narrow" w:eastAsia="Times New Roman" w:hAnsi="Aptos Narrow" w:cs="Times New Roman"/>
+                <w:color w:val="000000"/>
+                <w:kern w:val="0"/>
+                <w:lang w:eastAsia="pt-BR"/>
+                <w14:ligatures w14:val="none"/>
+              </w:rPr>
+            </w:pPr>
+            <w:r>
+              <w:rPr>
+                <w:rFonts w:ascii="Aptos Narrow" w:eastAsia="Times New Roman" w:hAnsi="Aptos Narrow" w:cs="Times New Roman"/>
+                <w:color w:val="000000"/>
+                <w:kern w:val="0"/>
+                <w:lang w:eastAsia="pt-BR"/>
+                <w14:ligatures w14:val="none"/>
+              </w:rPr>
+              <w:t>3</w:t>
+            </w:r>
+          </w:p>
+        </w:tc>
+        <w:tc>
+          <w:tcPr>
+            <w:tcW w:w="1580" w:type="dxa"/>
+            <w:tcBorders>
+              <w:top w:val="nil"/>
+              <w:left w:val="nil"/>
+              <w:bottom w:val="single" w:sz="4" w:space="0" w:color="auto"/>
+              <w:right w:val="single" w:sz="4" w:space="0" w:color="auto"/>
+            </w:tcBorders>
+            <w:shd w:val="clear" w:color="000000" w:fill="FF0000"/>
+            <w:noWrap/>
+            <w:vAlign w:val="bottom"/>
+            <w:hideMark/>
+          </w:tcPr>
+          <w:p>
+            <w:pPr>
+              <w:spacing w:after="0" w:line="240" w:lineRule="auto"/>
+              <w:jc w:val="center"/>
+              <w:rPr>
+                <w:rFonts w:ascii="Aptos Narrow" w:eastAsia="Times New Roman" w:hAnsi="Aptos Narrow" w:cs="Times New Roman"/>
+                <w:color w:val="000000"/>
+                <w:kern w:val="0"/>
+                <w:lang w:eastAsia="pt-BR"/>
+                <w14:ligatures w14:val="none"/>
+              </w:rPr>
+            </w:pPr>
+            <w:r>
+              <w:rPr>
+                <w:rFonts w:ascii="Aptos Narrow" w:eastAsia="Times New Roman" w:hAnsi="Aptos Narrow" w:cs="Times New Roman"/>
+                <w:color w:val="000000"/>
+                <w:kern w:val="0"/>
+                <w:lang w:eastAsia="pt-BR"/>
+                <w14:ligatures w14:val="none"/>
+              </w:rPr>
+              <w:t>6</w:t>
+            </w:r>
+          </w:p>
+        </w:tc>
+        <w:tc>
+          <w:tcPr>
+            <w:tcW w:w="2000" w:type="dxa"/>
+            <w:tcBorders>
+              <w:top w:val="single" w:sz="4" w:space="0" w:color="auto"/>
+              <w:left w:val="nil"/>
+              <w:bottom w:val="single" w:sz="4" w:space="0" w:color="auto"/>
+              <w:right w:val="single" w:sz="4" w:space="0" w:color="auto"/>
+            </w:tcBorders>
+            <w:shd w:val="clear" w:color="000000" w:fill="FF0000"/>
+            <w:noWrap/>
+            <w:vAlign w:val="bottom"/>
+            <w:hideMark/>
+          </w:tcPr>
+          <w:p>
+            <w:pPr>
+              <w:spacing w:after="0" w:line="240" w:lineRule="auto"/>
+              <w:jc w:val="center"/>
+              <w:rPr>
+                <w:rFonts w:ascii="Aptos Narrow" w:eastAsia="Times New Roman" w:hAnsi="Aptos Narrow" w:cs="Times New Roman"/>
+                <w:color w:val="000000"/>
+                <w:kern w:val="0"/>
+                <w:lang w:eastAsia="pt-BR"/>
+                <w14:ligatures w14:val="none"/>
+              </w:rPr>
+            </w:pPr>
+            <w:r>
+              <w:rPr>
+                <w:rFonts w:ascii="Aptos Narrow" w:eastAsia="Times New Roman" w:hAnsi="Aptos Narrow" w:cs="Times New Roman"/>
+                <w:color w:val="000000"/>
+                <w:kern w:val="0"/>
+                <w:lang w:eastAsia="pt-BR"/>
+                <w14:ligatures w14:val="none"/>
+              </w:rPr>
+              <w:t>9</w:t>
+            </w:r>
+          </w:p>
+        </w:tc>
+      </w:tr>
+      <w:tr>
+        <w:trPr>
+          <w:trHeight w:val="288"/>
+        </w:trPr>
+        <w:tc>
+          <w:tcPr>
+            <w:tcW w:w="960" w:type="dxa"/>
+            <w:vMerge/>
+            <w:tcBorders>
+              <w:top w:val="nil"/>
+              <w:left w:val="single" w:sz="4" w:space="0" w:color="auto"/>
+              <w:bottom w:val="single" w:sz="4" w:space="0" w:color="auto"/>
+              <w:right w:val="single" w:sz="4" w:space="0" w:color="auto"/>
+            </w:tcBorders>
+            <w:vAlign w:val="center"/>
+            <w:hideMark/>
+          </w:tcPr>
+          <w:p>
+            <w:pPr>
+              <w:spacing w:after="0" w:line="240" w:lineRule="auto"/>
+              <w:rPr>
+                <w:rFonts w:ascii="Aptos Narrow" w:eastAsia="Times New Roman" w:hAnsi="Aptos Narrow" w:cs="Times New Roman"/>
+                <w:color w:val="000000"/>
+                <w:kern w:val="0"/>
+                <w:lang w:eastAsia="pt-BR"/>
+                <w14:ligatures w14:val="none"/>
+              </w:rPr>
+            </w:pPr>
+          </w:p>
+        </w:tc>
+        <w:tc>
+          <w:tcPr>
+            <w:tcW w:w="2180" w:type="dxa"/>
+            <w:tcBorders>
+              <w:top w:val="nil"/>
+              <w:left w:val="nil"/>
+              <w:bottom w:val="single" w:sz="4" w:space="0" w:color="auto"/>
+              <w:right w:val="single" w:sz="4" w:space="0" w:color="auto"/>
+            </w:tcBorders>
+            <w:shd w:val="clear" w:color="000000" w:fill="FFFF00"/>
+            <w:noWrap/>
+            <w:vAlign w:val="bottom"/>
+            <w:hideMark/>
+          </w:tcPr>
+          <w:p>
+            <w:pPr>
+              <w:spacing w:after="0" w:line="240" w:lineRule="auto"/>
+              <w:jc w:val="center"/>
+              <w:rPr>
+                <w:rFonts w:ascii="Aptos Narrow" w:eastAsia="Times New Roman" w:hAnsi="Aptos Narrow" w:cs="Times New Roman"/>
+                <w:color w:val="000000"/>
+                <w:kern w:val="0"/>
+                <w:lang w:eastAsia="pt-BR"/>
+                <w14:ligatures w14:val="none"/>
+              </w:rPr>
+            </w:pPr>
+            <w:r>
+              <w:rPr>
+                <w:rFonts w:ascii="Aptos Narrow" w:eastAsia="Times New Roman" w:hAnsi="Aptos Narrow" w:cs="Times New Roman"/>
+                <w:color w:val="000000"/>
+                <w:kern w:val="0"/>
+                <w:lang w:eastAsia="pt-BR"/>
+                <w14:ligatures w14:val="none"/>
+              </w:rPr>
+              <w:t>3</w:t>
+            </w:r>
+          </w:p>
+        </w:tc>
+        <w:tc>
+          <w:tcPr>
+            <w:tcW w:w="1580" w:type="dxa"/>
+            <w:tcBorders>
+              <w:top w:val="nil"/>
+              <w:left w:val="nil"/>
+              <w:bottom w:val="single" w:sz="4" w:space="0" w:color="auto"/>
+              <w:right w:val="single" w:sz="4" w:space="0" w:color="auto"/>
+            </w:tcBorders>
+            <w:shd w:val="clear" w:color="000000" w:fill="FF0000"/>
+            <w:noWrap/>
+            <w:vAlign w:val="bottom"/>
+            <w:hideMark/>
+          </w:tcPr>
+          <w:p>
+            <w:pPr>
+              <w:spacing w:after="0" w:line="240" w:lineRule="auto"/>
+              <w:jc w:val="center"/>
+              <w:rPr>
+                <w:rFonts w:ascii="Aptos Narrow" w:eastAsia="Times New Roman" w:hAnsi="Aptos Narrow" w:cs="Times New Roman"/>
+                <w:color w:val="000000"/>
+                <w:kern w:val="0"/>
+                <w:lang w:eastAsia="pt-BR"/>
+                <w14:ligatures w14:val="none"/>
+              </w:rPr>
+            </w:pPr>
+            <w:r>
+              <w:rPr>
+                <w:rFonts w:ascii="Aptos Narrow" w:eastAsia="Times New Roman" w:hAnsi="Aptos Narrow" w:cs="Times New Roman"/>
+                <w:color w:val="000000"/>
+                <w:kern w:val="0"/>
+                <w:lang w:eastAsia="pt-BR"/>
+                <w14:ligatures w14:val="none"/>
+              </w:rPr>
+              <w:t>6</w:t>
+            </w:r>
+          </w:p>
+        </w:tc>
+        <w:tc>
+          <w:tcPr>
+            <w:tcW w:w="2000" w:type="dxa"/>
+            <w:tcBorders>
+              <w:top w:val="nil"/>
+              <w:left w:val="nil"/>
+              <w:bottom w:val="single" w:sz="4" w:space="0" w:color="auto"/>
+              <w:right w:val="single" w:sz="4" w:space="0" w:color="auto"/>
+            </w:tcBorders>
+            <w:shd w:val="clear" w:color="000000" w:fill="FF0000"/>
+            <w:noWrap/>
+            <w:vAlign w:val="bottom"/>
+            <w:hideMark/>
+          </w:tcPr>
+          <w:p>
+            <w:pPr>
+              <w:spacing w:after="0" w:line="240" w:lineRule="auto"/>
+              <w:jc w:val="center"/>
+              <w:rPr>
+                <w:rFonts w:ascii="Aptos Narrow" w:eastAsia="Times New Roman" w:hAnsi="Aptos Narrow" w:cs="Times New Roman"/>
+                <w:color w:val="000000"/>
+                <w:kern w:val="0"/>
+                <w:lang w:eastAsia="pt-BR"/>
+                <w14:ligatures w14:val="none"/>
+              </w:rPr>
+            </w:pPr>
+            <w:r>
+              <w:rPr>
+                <w:rFonts w:ascii="Aptos Narrow" w:eastAsia="Times New Roman" w:hAnsi="Aptos Narrow" w:cs="Times New Roman"/>
+                <w:color w:val="000000"/>
+                <w:kern w:val="0"/>
+                <w:lang w:eastAsia="pt-BR"/>
+                <w14:ligatures w14:val="none"/>
+              </w:rPr>
+              <w:t>9</w:t>
+            </w:r>
+          </w:p>
+        </w:tc>
+      </w:tr>
+      <w:tr>
+        <w:trPr>
+          <w:trHeight w:val="288"/>
+        </w:trPr>
+        <w:tc>
+          <w:tcPr>
+            <w:tcW w:w="960" w:type="dxa"/>
+            <w:tcBorders>
+              <w:top w:val="nil"/>
+              <w:left w:val="single" w:sz="4" w:space="0" w:color="auto"/>
+              <w:bottom w:val="single" w:sz="4" w:space="0" w:color="auto"/>
+              <w:right w:val="single" w:sz="4" w:space="0" w:color="auto"/>
+            </w:tcBorders>
+            <w:shd w:val="clear" w:color="auto" w:fill="auto"/>
+            <w:noWrap/>
+            <w:vAlign w:val="center"/>
+            <w:hideMark/>
+          </w:tcPr>
+          <w:p>
+            <w:pPr>
+              <w:spacing w:after="0" w:line="240" w:lineRule="auto"/>
+              <w:rPr>
+                <w:rFonts w:ascii="Aptos Narrow" w:eastAsia="Times New Roman" w:hAnsi="Aptos Narrow" w:cs="Times New Roman"/>
+                <w:color w:val="000000"/>
+                <w:kern w:val="0"/>
+                <w:lang w:eastAsia="pt-BR"/>
+                <w14:ligatures w14:val="none"/>
+              </w:rPr>
+            </w:pPr>
+            <w:r>
+              <w:rPr>
+                <w:rFonts w:ascii="Aptos Narrow" w:eastAsia="Times New Roman" w:hAnsi="Aptos Narrow" w:cs="Times New Roman"/>
+                <w:color w:val="000000"/>
+                <w:kern w:val="0"/>
+                <w:lang w:eastAsia="pt-BR"/>
+                <w14:ligatures w14:val="none"/>
+              </w:rPr>
+              <w:t>Médio (2)</w:t>
+            </w:r>
+          </w:p>
+        </w:tc>
+        <w:tc>
+          <w:tcPr>
+            <w:tcW w:w="2180" w:type="dxa"/>
+            <w:tcBorders>
+              <w:top w:val="nil"/>
+              <w:left w:val="nil"/>
+              <w:bottom w:val="single" w:sz="4" w:space="0" w:color="auto"/>
+              <w:right w:val="single" w:sz="4" w:space="0" w:color="auto"/>
+            </w:tcBorders>
+            <w:shd w:val="clear" w:color="auto" w:fill="auto"/>
+            <w:noWrap/>
+            <w:vAlign w:val="bottom"/>
+            <w:hideMark/>
+          </w:tcPr>
+          <w:p>
+            <w:pPr>
+              <w:spacing w:after="0" w:line="240" w:lineRule="auto"/>
+              <w:rPr>
+                <w:rFonts w:ascii="Aptos Narrow" w:eastAsia="Times New Roman" w:hAnsi="Aptos Narrow" w:cs="Times New Roman"/>
+                <w:color w:val="000000"/>
+                <w:kern w:val="0"/>
+                <w:lang w:eastAsia="pt-BR"/>
+                <w14:ligatures w14:val="none"/>
+              </w:rPr>
+            </w:pPr>
+            <w:r>
+              <w:rPr>
+                <w:rFonts w:ascii="Aptos Narrow" w:eastAsia="Times New Roman" w:hAnsi="Aptos Narrow" w:cs="Times New Roman"/>
+                <w:color w:val="000000"/>
+                <w:kern w:val="0"/>
+                <w:lang w:eastAsia="pt-BR"/>
+                <w14:ligatures w14:val="none"/>
+              </w:rPr>
+              <w:t> </w:t>
+            </w:r>
+          </w:p>
+        </w:tc>
+        <w:tc>
+          <w:tcPr>
+            <w:tcW w:w="1580" w:type="dxa"/>
+            <w:tcBorders>
+              <w:top w:val="nil"/>
+              <w:left w:val="nil"/>
+              <w:bottom w:val="single" w:sz="4" w:space="0" w:color="auto"/>
+              <w:right w:val="single" w:sz="4" w:space="0" w:color="auto"/>
+            </w:tcBorders>
+            <w:shd w:val="clear" w:color="000000" w:fill="FFFF00"/>
+            <w:noWrap/>
+            <w:vAlign w:val="bottom"/>
+            <w:hideMark/>
+          </w:tcPr>
+          <w:p>
+            <w:pPr>
+              <w:spacing w:after="0" w:line="240" w:lineRule="auto"/>
+              <w:jc w:val="center"/>
+              <w:rPr>
+                <w:rFonts w:ascii="Aptos Narrow" w:eastAsia="Times New Roman" w:hAnsi="Aptos Narrow" w:cs="Times New Roman"/>
+                <w:color w:val="000000"/>
+                <w:kern w:val="0"/>
+                <w:lang w:eastAsia="pt-BR"/>
+                <w14:ligatures w14:val="none"/>
+              </w:rPr>
+            </w:pPr>
+            <w:r>
+              <w:rPr>
+                <w:rFonts w:ascii="Aptos Narrow" w:eastAsia="Times New Roman" w:hAnsi="Aptos Narrow" w:cs="Times New Roman"/>
+                <w:color w:val="000000"/>
+                <w:kern w:val="0"/>
+                <w:lang w:eastAsia="pt-BR"/>
+                <w14:ligatures w14:val="none"/>
+              </w:rPr>
+              <w:t>4</w:t>
+            </w:r>
+          </w:p>
+        </w:tc>
+        <w:tc>
+          <w:tcPr>
+            <w:tcW w:w="2000" w:type="dxa"/>
+            <w:tcBorders>
+              <w:top w:val="nil"/>
+              <w:left w:val="nil"/>
+              <w:bottom w:val="single" w:sz="4" w:space="0" w:color="auto"/>
+              <w:right w:val="single" w:sz="4" w:space="0" w:color="auto"/>
+            </w:tcBorders>
+            <w:shd w:val="clear" w:color="auto" w:fill="auto"/>
+            <w:noWrap/>
+            <w:vAlign w:val="bottom"/>
+            <w:hideMark/>
+          </w:tcPr>
+          <w:p>
+            <w:pPr>
+              <w:spacing w:after="0" w:line="240" w:lineRule="auto"/>
+              <w:rPr>
+                <w:rFonts w:ascii="Aptos Narrow" w:eastAsia="Times New Roman" w:hAnsi="Aptos Narrow" w:cs="Times New Roman"/>
+                <w:color w:val="000000"/>
+                <w:kern w:val="0"/>
+                <w:lang w:eastAsia="pt-BR"/>
+                <w14:ligatures w14:val="none"/>
+              </w:rPr>
+            </w:pPr>
+            <w:r>
+              <w:rPr>
+                <w:rFonts w:ascii="Aptos Narrow" w:eastAsia="Times New Roman" w:hAnsi="Aptos Narrow" w:cs="Times New Roman"/>
+                <w:color w:val="000000"/>
+                <w:kern w:val="0"/>
+                <w:lang w:eastAsia="pt-BR"/>
+                <w14:ligatures w14:val="none"/>
+              </w:rPr>
+              <w:t> </w:t>
+            </w:r>
+          </w:p>
+        </w:tc>
+      </w:tr>
+      <w:tr>
+        <w:trPr>
+          <w:trHeight w:val="288"/>
+        </w:trPr>
+        <w:tc>
+          <w:tcPr>
+            <w:tcW w:w="960" w:type="dxa"/>
+            <w:vMerge w:val="restart"/>
+            <w:tcBorders>
+              <w:top w:val="nil"/>
+              <w:left w:val="single" w:sz="4" w:space="0" w:color="auto"/>
+              <w:bottom w:val="single" w:sz="4" w:space="0" w:color="000000"/>
+              <w:right w:val="single" w:sz="4" w:space="0" w:color="auto"/>
+            </w:tcBorders>
+            <w:shd w:val="clear" w:color="auto" w:fill="auto"/>
+            <w:noWrap/>
+            <w:vAlign w:val="center"/>
+            <w:hideMark/>
+          </w:tcPr>
+          <w:p>
+            <w:pPr>
+              <w:spacing w:after="0" w:line="240" w:lineRule="auto"/>
+              <w:jc w:val="center"/>
+              <w:rPr>
+                <w:rFonts w:ascii="Aptos Narrow" w:eastAsia="Times New Roman" w:hAnsi="Aptos Narrow" w:cs="Times New Roman"/>
+                <w:color w:val="000000"/>
+                <w:kern w:val="0"/>
+                <w:lang w:eastAsia="pt-BR"/>
+                <w14:ligatures w14:val="none"/>
+              </w:rPr>
+            </w:pPr>
+            <w:r>
+              <w:rPr>
+                <w:rFonts w:ascii="Aptos Narrow" w:eastAsia="Times New Roman" w:hAnsi="Aptos Narrow" w:cs="Times New Roman"/>
+                <w:color w:val="000000"/>
+                <w:kern w:val="0"/>
+                <w:lang w:eastAsia="pt-BR"/>
+                <w14:ligatures w14:val="none"/>
+              </w:rPr>
+              <w:t>Baixo (1)</w:t>
+            </w:r>
+          </w:p>
+        </w:tc>
+        <w:tc>
+          <w:tcPr>
+            <w:tcW w:w="2180" w:type="dxa"/>
+            <w:tcBorders>
+              <w:top w:val="nil"/>
+              <w:left w:val="nil"/>
+              <w:bottom w:val="single" w:sz="4" w:space="0" w:color="auto"/>
+              <w:right w:val="single" w:sz="4" w:space="0" w:color="auto"/>
+            </w:tcBorders>
+            <w:shd w:val="clear" w:color="auto" w:fill="auto"/>
+            <w:noWrap/>
+            <w:vAlign w:val="bottom"/>
+            <w:hideMark/>
+          </w:tcPr>
+          <w:p>
+            <w:pPr>
+              <w:spacing w:after="0" w:line="240" w:lineRule="auto"/>
+              <w:rPr>
+                <w:rFonts w:ascii="Aptos Narrow" w:eastAsia="Times New Roman" w:hAnsi="Aptos Narrow" w:cs="Times New Roman"/>
+                <w:color w:val="000000"/>
+                <w:kern w:val="0"/>
+                <w:lang w:eastAsia="pt-BR"/>
+                <w14:ligatures w14:val="none"/>
+              </w:rPr>
+            </w:pPr>
+            <w:r>
+              <w:rPr>
+                <w:rFonts w:ascii="Aptos Narrow" w:eastAsia="Times New Roman" w:hAnsi="Aptos Narrow" w:cs="Times New Roman"/>
+                <w:color w:val="000000"/>
+                <w:kern w:val="0"/>
+                <w:lang w:eastAsia="pt-BR"/>
+                <w14:ligatures w14:val="none"/>
+              </w:rPr>
+              <w:t> </w:t>
+            </w:r>
+          </w:p>
+        </w:tc>
+        <w:tc>
+          <w:tcPr>
+            <w:tcW w:w="1580" w:type="dxa"/>
+            <w:tcBorders>
+              <w:top w:val="nil"/>
+              <w:left w:val="nil"/>
+              <w:bottom w:val="single" w:sz="4" w:space="0" w:color="auto"/>
+              <w:right w:val="single" w:sz="4" w:space="0" w:color="auto"/>
+            </w:tcBorders>
+            <w:shd w:val="clear" w:color="000000" w:fill="4EA72E"/>
+            <w:noWrap/>
+            <w:vAlign w:val="bottom"/>
+            <w:hideMark/>
+          </w:tcPr>
+          <w:p>
+            <w:pPr>
+              <w:spacing w:after="0" w:line="240" w:lineRule="auto"/>
+              <w:jc w:val="center"/>
+              <w:rPr>
+                <w:rFonts w:ascii="Aptos Narrow" w:eastAsia="Times New Roman" w:hAnsi="Aptos Narrow" w:cs="Times New Roman"/>
+                <w:color w:val="000000"/>
+                <w:kern w:val="0"/>
+                <w:lang w:eastAsia="pt-BR"/>
+                <w14:ligatures w14:val="none"/>
+              </w:rPr>
+            </w:pPr>
+            <w:r>
+              <w:rPr>
+                <w:rFonts w:ascii="Aptos Narrow" w:eastAsia="Times New Roman" w:hAnsi="Aptos Narrow" w:cs="Times New Roman"/>
+                <w:color w:val="000000"/>
+                <w:kern w:val="0"/>
+                <w:lang w:eastAsia="pt-BR"/>
+                <w14:ligatures w14:val="none"/>
+              </w:rPr>
+              <w:t>2</w:t>
+            </w:r>
+          </w:p>
+        </w:tc>
+        <w:tc>
+          <w:tcPr>
+            <w:tcW w:w="2000" w:type="dxa"/>
+            <w:tcBorders>
+              <w:top w:val="nil"/>
+              <w:left w:val="nil"/>
+              <w:bottom w:val="single" w:sz="4" w:space="0" w:color="auto"/>
+              <w:right w:val="single" w:sz="4" w:space="0" w:color="auto"/>
+            </w:tcBorders>
+            <w:shd w:val="clear" w:color="auto" w:fill="auto"/>
+            <w:noWrap/>
+            <w:vAlign w:val="bottom"/>
+            <w:hideMark/>
+          </w:tcPr>
+          <w:p>
+            <w:pPr>
+              <w:spacing w:after="0" w:line="240" w:lineRule="auto"/>
+              <w:rPr>
+                <w:rFonts w:ascii="Aptos Narrow" w:eastAsia="Times New Roman" w:hAnsi="Aptos Narrow" w:cs="Times New Roman"/>
+                <w:color w:val="000000"/>
+                <w:kern w:val="0"/>
+                <w:lang w:eastAsia="pt-BR"/>
+                <w14:ligatures w14:val="none"/>
+              </w:rPr>
+            </w:pPr>
+            <w:r>
+              <w:rPr>
+                <w:rFonts w:ascii="Aptos Narrow" w:eastAsia="Times New Roman" w:hAnsi="Aptos Narrow" w:cs="Times New Roman"/>
+                <w:color w:val="000000"/>
+                <w:kern w:val="0"/>
+                <w:lang w:eastAsia="pt-BR"/>
+                <w14:ligatures w14:val="none"/>
+              </w:rPr>
+              <w:t> </w:t>
+            </w:r>
+          </w:p>
+        </w:tc>
+      </w:tr>
+      <w:tr>
+        <w:trPr>
+          <w:trHeight w:val="288"/>
+        </w:trPr>
+        <w:tc>
+          <w:tcPr>
+            <w:tcW w:w="960" w:type="dxa"/>
+            <w:vMerge/>
+            <w:tcBorders>
+              <w:top w:val="nil"/>
+              <w:left w:val="single" w:sz="4" w:space="0" w:color="auto"/>
+              <w:bottom w:val="single" w:sz="4" w:space="0" w:color="000000"/>
+              <w:right w:val="single" w:sz="4" w:space="0" w:color="auto"/>
+            </w:tcBorders>
+            <w:vAlign w:val="center"/>
+            <w:hideMark/>
+          </w:tcPr>
+          <w:p>
+            <w:pPr>
+              <w:spacing w:after="0" w:line="240" w:lineRule="auto"/>
+              <w:rPr>
+                <w:rFonts w:ascii="Aptos Narrow" w:eastAsia="Times New Roman" w:hAnsi="Aptos Narrow" w:cs="Times New Roman"/>
+                <w:color w:val="000000"/>
+                <w:kern w:val="0"/>
+                <w:lang w:eastAsia="pt-BR"/>
+                <w14:ligatures w14:val="none"/>
+              </w:rPr>
+            </w:pPr>
+          </w:p>
+        </w:tc>
+        <w:tc>
+          <w:tcPr>
+            <w:tcW w:w="2180" w:type="dxa"/>
+            <w:tcBorders>
+              <w:top w:val="nil"/>
+              <w:left w:val="nil"/>
+              <w:bottom w:val="single" w:sz="4" w:space="0" w:color="auto"/>
+              <w:right w:val="single" w:sz="4" w:space="0" w:color="auto"/>
+            </w:tcBorders>
+            <w:shd w:val="clear" w:color="auto" w:fill="auto"/>
+            <w:noWrap/>
+            <w:vAlign w:val="bottom"/>
+            <w:hideMark/>
+          </w:tcPr>
+          <w:p>
+            <w:pPr>
+              <w:spacing w:after="0" w:line="240" w:lineRule="auto"/>
+              <w:rPr>
+                <w:rFonts w:ascii="Aptos Narrow" w:eastAsia="Times New Roman" w:hAnsi="Aptos Narrow" w:cs="Times New Roman"/>
+                <w:color w:val="000000"/>
+                <w:kern w:val="0"/>
+                <w:lang w:eastAsia="pt-BR"/>
+                <w14:ligatures w14:val="none"/>
+              </w:rPr>
+            </w:pPr>
+            <w:r>
+              <w:rPr>
+                <w:rFonts w:ascii="Aptos Narrow" w:eastAsia="Times New Roman" w:hAnsi="Aptos Narrow" w:cs="Times New Roman"/>
+                <w:color w:val="000000"/>
+                <w:kern w:val="0"/>
+                <w:lang w:eastAsia="pt-BR"/>
+                <w14:ligatures w14:val="none"/>
+              </w:rPr>
+              <w:t> </w:t>
+            </w:r>
+          </w:p>
+        </w:tc>
+        <w:tc>
+          <w:tcPr>
+            <w:tcW w:w="1580" w:type="dxa"/>
+            <w:tcBorders>
+              <w:top w:val="nil"/>
+              <w:left w:val="nil"/>
+              <w:bottom w:val="single" w:sz="4" w:space="0" w:color="auto"/>
+              <w:right w:val="single" w:sz="4" w:space="0" w:color="auto"/>
+            </w:tcBorders>
+            <w:shd w:val="clear" w:color="000000" w:fill="4EA72E"/>
+            <w:noWrap/>
+            <w:vAlign w:val="bottom"/>
+            <w:hideMark/>
+          </w:tcPr>
+          <w:p>
+            <w:pPr>
+              <w:spacing w:after="0" w:line="240" w:lineRule="auto"/>
+              <w:jc w:val="center"/>
+              <w:rPr>
+                <w:rFonts w:ascii="Aptos Narrow" w:eastAsia="Times New Roman" w:hAnsi="Aptos Narrow" w:cs="Times New Roman"/>
+                <w:color w:val="000000"/>
+                <w:kern w:val="0"/>
+                <w:lang w:eastAsia="pt-BR"/>
+                <w14:ligatures w14:val="none"/>
+              </w:rPr>
+            </w:pPr>
+            <w:r>
+              <w:rPr>
+                <w:rFonts w:ascii="Aptos Narrow" w:eastAsia="Times New Roman" w:hAnsi="Aptos Narrow" w:cs="Times New Roman"/>
+                <w:color w:val="000000"/>
+                <w:kern w:val="0"/>
+                <w:lang w:eastAsia="pt-BR"/>
+                <w14:ligatures w14:val="none"/>
+              </w:rPr>
+              <w:t>2</w:t>
+            </w:r>
+          </w:p>
+        </w:tc>
+        <w:tc>
+          <w:tcPr>
+            <w:tcW w:w="2000" w:type="dxa"/>
+            <w:tcBorders>
+              <w:top w:val="nil"/>
+              <w:left w:val="nil"/>
+              <w:bottom w:val="single" w:sz="4" w:space="0" w:color="auto"/>
+              <w:right w:val="single" w:sz="4" w:space="0" w:color="auto"/>
+            </w:tcBorders>
+            <w:shd w:val="clear" w:color="auto" w:fill="auto"/>
+            <w:noWrap/>
+            <w:vAlign w:val="bottom"/>
+            <w:hideMark/>
+          </w:tcPr>
+          <w:p>
+            <w:pPr>
+              <w:spacing w:after="0" w:line="240" w:lineRule="auto"/>
+              <w:rPr>
+                <w:rFonts w:ascii="Aptos Narrow" w:eastAsia="Times New Roman" w:hAnsi="Aptos Narrow" w:cs="Times New Roman"/>
+                <w:color w:val="000000"/>
+                <w:kern w:val="0"/>
+                <w:lang w:eastAsia="pt-BR"/>
+                <w14:ligatures w14:val="none"/>
+              </w:rPr>
+            </w:pPr>
+            <w:r>
+              <w:rPr>
+                <w:rFonts w:ascii="Aptos Narrow" w:eastAsia="Times New Roman" w:hAnsi="Aptos Narrow" w:cs="Times New Roman"/>
+                <w:color w:val="000000"/>
+                <w:kern w:val="0"/>
+                <w:lang w:eastAsia="pt-BR"/>
+                <w14:ligatures w14:val="none"/>
+              </w:rPr>
+              <w:t> </w:t>
+            </w:r>
+          </w:p>
+        </w:tc>
+      </w:tr>
+      <w:tr>
+        <w:trPr>
+          <w:trHeight w:val="288"/>
+        </w:trPr>
+        <w:tc>
+          <w:tcPr>
+            <w:tcW w:w="960" w:type="dxa"/>
+            <w:tcBorders>
+              <w:top w:val="nil"/>
+              <w:left w:val="nil"/>
+              <w:bottom w:val="nil"/>
+              <w:right w:val="nil"/>
+            </w:tcBorders>
+            <w:shd w:val="clear" w:color="auto" w:fill="auto"/>
+            <w:noWrap/>
+            <w:vAlign w:val="bottom"/>
+            <w:hideMark/>
+          </w:tcPr>
+          <w:p>
+            <w:pPr>
+              <w:spacing w:after="0" w:line="240" w:lineRule="auto"/>
+              <w:rPr>
+                <w:rFonts w:ascii="Aptos Narrow" w:eastAsia="Times New Roman" w:hAnsi="Aptos Narrow" w:cs="Times New Roman"/>
+                <w:color w:val="000000"/>
+                <w:kern w:val="0"/>
+                <w:lang w:eastAsia="pt-BR"/>
+                <w14:ligatures w14:val="none"/>
+              </w:rPr>
+            </w:pPr>
+          </w:p>
+        </w:tc>
+        <w:tc>
+          <w:tcPr>
+            <w:tcW w:w="2180" w:type="dxa"/>
+            <w:vMerge w:val="restart"/>
+            <w:tcBorders>
+              <w:top w:val="nil"/>
+              <w:left w:val="single" w:sz="4" w:space="0" w:color="auto"/>
+              <w:bottom w:val="single" w:sz="4" w:space="0" w:color="auto"/>
+              <w:right w:val="single" w:sz="4" w:space="0" w:color="auto"/>
+            </w:tcBorders>
+            <w:shd w:val="clear" w:color="auto" w:fill="auto"/>
+            <w:noWrap/>
+            <w:vAlign w:val="center"/>
+            <w:hideMark/>
+          </w:tcPr>
+          <w:p>
+            <w:pPr>
+              <w:spacing w:after="0" w:line="240" w:lineRule="auto"/>
+              <w:jc w:val="center"/>
+              <w:rPr>
+                <w:rFonts w:ascii="Aptos Narrow" w:eastAsia="Times New Roman" w:hAnsi="Aptos Narrow" w:cs="Times New Roman"/>
+                <w:color w:val="000000"/>
+                <w:kern w:val="0"/>
+                <w:lang w:eastAsia="pt-BR"/>
+                <w14:ligatures w14:val="none"/>
+              </w:rPr>
+            </w:pPr>
+            <w:r>
+              <w:rPr>
+                <w:rFonts w:ascii="Aptos Narrow" w:eastAsia="Times New Roman" w:hAnsi="Aptos Narrow" w:cs="Times New Roman"/>
+                <w:color w:val="000000"/>
+                <w:kern w:val="0"/>
+                <w:lang w:eastAsia="pt-BR"/>
+                <w14:ligatures w14:val="none"/>
+              </w:rPr>
+              <w:t>Pouco Provável (1)</w:t>
+            </w:r>
+          </w:p>
+        </w:tc>
+        <w:tc>
+          <w:tcPr>
+            <w:tcW w:w="1580" w:type="dxa"/>
+            <w:vMerge w:val="restart"/>
+            <w:tcBorders>
+              <w:top w:val="nil"/>
+              <w:left w:val="single" w:sz="4" w:space="0" w:color="auto"/>
+              <w:bottom w:val="single" w:sz="4" w:space="0" w:color="auto"/>
+              <w:right w:val="single" w:sz="4" w:space="0" w:color="auto"/>
+            </w:tcBorders>
+            <w:shd w:val="clear" w:color="auto" w:fill="auto"/>
+            <w:noWrap/>
+            <w:vAlign w:val="center"/>
+            <w:hideMark/>
+          </w:tcPr>
+          <w:p>
+            <w:pPr>
+              <w:spacing w:after="0" w:line="240" w:lineRule="auto"/>
+              <w:jc w:val="center"/>
+              <w:rPr>
+                <w:rFonts w:ascii="Aptos Narrow" w:eastAsia="Times New Roman" w:hAnsi="Aptos Narrow" w:cs="Times New Roman"/>
+                <w:color w:val="000000"/>
+                <w:kern w:val="0"/>
+                <w:lang w:eastAsia="pt-BR"/>
+                <w14:ligatures w14:val="none"/>
+              </w:rPr>
+            </w:pPr>
+            <w:r>
+              <w:rPr>
+                <w:rFonts w:ascii="Aptos Narrow" w:eastAsia="Times New Roman" w:hAnsi="Aptos Narrow" w:cs="Times New Roman"/>
+                <w:color w:val="000000"/>
+                <w:kern w:val="0"/>
+                <w:lang w:eastAsia="pt-BR"/>
+                <w14:ligatures w14:val="none"/>
+              </w:rPr>
+              <w:t>Provável (2)</w:t>
+            </w:r>
+          </w:p>
+        </w:tc>
+        <w:tc>
+          <w:tcPr>
+            <w:tcW w:w="2000" w:type="dxa"/>
+            <w:vMerge w:val="restart"/>
+            <w:tcBorders>
+              <w:top w:val="nil"/>
+              <w:left w:val="single" w:sz="4" w:space="0" w:color="auto"/>
+              <w:bottom w:val="single" w:sz="4" w:space="0" w:color="auto"/>
+              <w:right w:val="single" w:sz="4" w:space="0" w:color="auto"/>
+            </w:tcBorders>
+            <w:shd w:val="clear" w:color="auto" w:fill="auto"/>
+            <w:noWrap/>
+            <w:vAlign w:val="center"/>
+            <w:hideMark/>
+          </w:tcPr>
+          <w:p>
+            <w:pPr>
+              <w:spacing w:after="0" w:line="240" w:lineRule="auto"/>
+              <w:jc w:val="center"/>
+              <w:rPr>
+                <w:rFonts w:ascii="Aptos Narrow" w:eastAsia="Times New Roman" w:hAnsi="Aptos Narrow" w:cs="Times New Roman"/>
+                <w:color w:val="000000"/>
+                <w:kern w:val="0"/>
+                <w:lang w:eastAsia="pt-BR"/>
+                <w14:ligatures w14:val="none"/>
+              </w:rPr>
+            </w:pPr>
+            <w:r>
+              <w:rPr>
+                <w:rFonts w:ascii="Aptos Narrow" w:eastAsia="Times New Roman" w:hAnsi="Aptos Narrow" w:cs="Times New Roman"/>
+                <w:color w:val="000000"/>
+                <w:kern w:val="0"/>
+                <w:lang w:eastAsia="pt-BR"/>
+                <w14:ligatures w14:val="none"/>
+              </w:rPr>
+              <w:t>Muito Provável (3)</w:t>
+            </w:r>
+          </w:p>
+        </w:tc>
+      </w:tr>
+      <w:tr>
+        <w:trPr>
+          <w:trHeight w:val="288"/>
+        </w:trPr>
+        <w:tc>
+          <w:tcPr>
+            <w:tcW w:w="960" w:type="dxa"/>
+            <w:tcBorders>
+              <w:top w:val="nil"/>
+              <w:left w:val="nil"/>
+              <w:bottom w:val="nil"/>
+              <w:right w:val="nil"/>
+            </w:tcBorders>
+            <w:shd w:val="clear" w:color="auto" w:fill="auto"/>
+            <w:noWrap/>
+            <w:vAlign w:val="bottom"/>
+            <w:hideMark/>
+          </w:tcPr>
+          <w:p>
+            <w:pPr>
+              <w:spacing w:after="0" w:line="240" w:lineRule="auto"/>
+              <w:jc w:val="center"/>
+              <w:rPr>
+                <w:rFonts w:ascii="Aptos Narrow" w:eastAsia="Times New Roman" w:hAnsi="Aptos Narrow" w:cs="Times New Roman"/>
+                <w:color w:val="000000"/>
+                <w:kern w:val="0"/>
+                <w:lang w:eastAsia="pt-BR"/>
+                <w14:ligatures w14:val="none"/>
+              </w:rPr>
+            </w:pPr>
+          </w:p>
+        </w:tc>
+        <w:tc>
+          <w:tcPr>
+            <w:tcW w:w="2180" w:type="dxa"/>
+            <w:vMerge/>
+            <w:tcBorders>
+              <w:top w:val="nil"/>
+              <w:left w:val="single" w:sz="4" w:space="0" w:color="auto"/>
+              <w:bottom w:val="single" w:sz="4" w:space="0" w:color="auto"/>
+              <w:right w:val="single" w:sz="4" w:space="0" w:color="auto"/>
+            </w:tcBorders>
+            <w:vAlign w:val="center"/>
+            <w:hideMark/>
+          </w:tcPr>
+          <w:p>
+            <w:pPr>
+              <w:spacing w:after="0" w:line="240" w:lineRule="auto"/>
+              <w:rPr>
+                <w:rFonts w:ascii="Aptos Narrow" w:eastAsia="Times New Roman" w:hAnsi="Aptos Narrow" w:cs="Times New Roman"/>
+                <w:color w:val="000000"/>
+                <w:kern w:val="0"/>
+                <w:lang w:eastAsia="pt-BR"/>
+                <w14:ligatures w14:val="none"/>
+              </w:rPr>
+            </w:pPr>
+          </w:p>
+        </w:tc>
+        <w:tc>
+          <w:tcPr>
+            <w:tcW w:w="1580" w:type="dxa"/>
+            <w:vMerge/>
+            <w:tcBorders>
+              <w:top w:val="nil"/>
+              <w:left w:val="single" w:sz="4" w:space="0" w:color="auto"/>
+              <w:bottom w:val="single" w:sz="4" w:space="0" w:color="auto"/>
+              <w:right w:val="single" w:sz="4" w:space="0" w:color="auto"/>
+            </w:tcBorders>
+            <w:vAlign w:val="center"/>
+            <w:hideMark/>
+          </w:tcPr>
+          <w:p>
+            <w:pPr>
+              <w:spacing w:after="0" w:line="240" w:lineRule="auto"/>
+              <w:rPr>
+                <w:rFonts w:ascii="Aptos Narrow" w:eastAsia="Times New Roman" w:hAnsi="Aptos Narrow" w:cs="Times New Roman"/>
+                <w:color w:val="000000"/>
+                <w:kern w:val="0"/>
+                <w:lang w:eastAsia="pt-BR"/>
+                <w14:ligatures w14:val="none"/>
+              </w:rPr>
+            </w:pPr>
+          </w:p>
+        </w:tc>
+        <w:tc>
+          <w:tcPr>
+            <w:tcW w:w="2000" w:type="dxa"/>
+            <w:vMerge/>
+            <w:tcBorders>
+              <w:top w:val="nil"/>
+              <w:left w:val="single" w:sz="4" w:space="0" w:color="auto"/>
+              <w:bottom w:val="single" w:sz="4" w:space="0" w:color="auto"/>
+              <w:right w:val="single" w:sz="4" w:space="0" w:color="auto"/>
+            </w:tcBorders>
+            <w:vAlign w:val="center"/>
+            <w:hideMark/>
+          </w:tcPr>
+          <w:p>
+            <w:pPr>
+              <w:spacing w:after="0" w:line="240" w:lineRule="auto"/>
+              <w:rPr>
+                <w:rFonts w:ascii="Aptos Narrow" w:eastAsia="Times New Roman" w:hAnsi="Aptos Narrow" w:cs="Times New Roman"/>
+                <w:color w:val="000000"/>
+                <w:kern w:val="0"/>
+                <w:lang w:eastAsia="pt-BR"/>
+                <w14:ligatures w14:val="none"/>
+              </w:rPr>
+            </w:pPr>
+          </w:p>
+        </w:tc>
+      </w:tr>
+      <w:tr>
+        <w:trPr>
+          <w:trHeight w:val="288"/>
+        </w:trPr>
+        <w:tc>
+          <w:tcPr>
+            <w:tcW w:w="960" w:type="dxa"/>
+            <w:tcBorders>
+              <w:top w:val="nil"/>
+              <w:left w:val="nil"/>
+              <w:bottom w:val="nil"/>
+              <w:right w:val="nil"/>
+            </w:tcBorders>
+            <w:shd w:val="clear" w:color="auto" w:fill="auto"/>
+            <w:noWrap/>
+            <w:vAlign w:val="bottom"/>
+            <w:hideMark/>
+          </w:tcPr>
+          <w:p>
+            <w:pPr>
+              <w:spacing w:after="0" w:line="240" w:lineRule="auto"/>
+              <w:rPr>
+                <w:rFonts w:ascii="Times New Roman" w:eastAsia="Times New Roman" w:hAnsi="Times New Roman" w:cs="Times New Roman"/>
+                <w:kern w:val="0"/>
+                <w:sz w:val="20"/>
+                <w:szCs w:val="20"/>
+                <w:lang w:eastAsia="pt-BR"/>
+                <w14:ligatures w14:val="none"/>
+              </w:rPr>
+            </w:pPr>
+          </w:p>
+        </w:tc>
+        <w:tc>
+          <w:tcPr>
+            <w:tcW w:w="5760" w:type="dxa"/>
+            <w:gridSpan w:val="3"/>
+            <w:tcBorders>
+              <w:top w:val="single" w:sz="4" w:space="0" w:color="auto"/>
+              <w:left w:val="single" w:sz="4" w:space="0" w:color="auto"/>
+              <w:bottom w:val="single" w:sz="4" w:space="0" w:color="auto"/>
+              <w:right w:val="single" w:sz="4" w:space="0" w:color="auto"/>
+            </w:tcBorders>
+            <w:shd w:val="clear" w:color="000000" w:fill="D9D9D9"/>
+            <w:noWrap/>
+            <w:vAlign w:val="bottom"/>
+            <w:hideMark/>
+          </w:tcPr>
+          <w:p>
+            <w:pPr>
+              <w:spacing w:after="0" w:line="240" w:lineRule="auto"/>
+              <w:jc w:val="center"/>
+              <w:rPr>
+                <w:rFonts w:ascii="Aptos Narrow" w:eastAsia="Times New Roman" w:hAnsi="Aptos Narrow" w:cs="Times New Roman"/>
+                <w:b/>
+                <w:bCs/>
+                <w:color w:val="000000"/>
+                <w:kern w:val="0"/>
+                <w:lang w:eastAsia="pt-BR"/>
+                <w14:ligatures w14:val="none"/>
+              </w:rPr>
+            </w:pPr>
+            <w:r>
+              <w:rPr>
+                <w:rFonts w:ascii="Aptos Narrow" w:eastAsia="Times New Roman" w:hAnsi="Aptos Narrow" w:cs="Times New Roman"/>
+                <w:b/>
+                <w:bCs/>
+                <w:color w:val="000000"/>
+                <w:kern w:val="0"/>
+                <w:lang w:eastAsia="pt-BR"/>
+                <w14:ligatures w14:val="none"/>
+              </w:rPr>
+              <w:t>Probabilidade</w:t>
+            </w:r>
+          </w:p>
+        </w:tc>
+      </w:tr>
+    </w:tbl>
+    <w:p>
       <w:pPr>
         <w:spacing w:before="240" w:after="120"/>
         <w:jc w:val="both"/>
         <w:rPr>
-          <w:rFonts w:ascii="Arial" w:hAnsi="Arial" w:eastAsia="Arial" w:cs="Arial"/>
-          <w:color w:val="000000" w:themeColor="text1"/>
+          <w:rFonts w:ascii="Arial" w:eastAsia="Arial" w:hAnsi="Arial" w:cs="Arial"/>
           <w:sz w:val="24"/>
           <w:szCs w:val="24"/>
         </w:rPr>
       </w:pPr>
     </w:p>
-    <w:p w14:noSpellErr="1">
+    <w:p>
       <w:pPr>
         <w:spacing w:before="240" w:after="120"/>
-        <w:jc w:val="both"/>
-        <w:rPr>
-          <w:rFonts w:ascii="Arial" w:hAnsi="Arial" w:eastAsia="Arial" w:cs="Arial"/>
-          <w:color w:val="000000" w:themeColor="text1"/>
+        <w:rPr>
+          <w:rFonts w:ascii="Arial" w:eastAsia="Arial" w:hAnsi="Arial" w:cs="Arial"/>
           <w:sz w:val="24"/>
           <w:szCs w:val="24"/>
         </w:rPr>
       </w:pPr>
     </w:p>
-    <w:p w14:noSpellErr="1">
+    <w:p>
       <w:pPr>
         <w:spacing w:before="240" w:after="120"/>
         <w:rPr>
-          <w:rFonts w:ascii="Arial" w:hAnsi="Arial" w:eastAsia="Arial" w:cs="Arial"/>
+          <w:rFonts w:ascii="Arial" w:eastAsia="Arial" w:hAnsi="Arial" w:cs="Arial"/>
           <w:sz w:val="24"/>
           <w:szCs w:val="24"/>
         </w:rPr>
       </w:pPr>
     </w:p>
-    <w:p w14:noSpellErr="1">
+    <w:p/>
+    <w:p/>
+    <w:p/>
+    <w:p/>
+    <w:p>
+      <w:pPr>
+        <w:pStyle w:val="Ttulo1"/>
+        <w:jc w:val="center"/>
+        <w:rPr>
+          <w:rFonts w:ascii="Arial" w:eastAsia="Arial" w:hAnsi="Arial" w:cs="Arial"/>
+          <w:b/>
+          <w:bCs/>
+          <w:color w:val="auto"/>
+          <w:sz w:val="28"/>
+          <w:szCs w:val="28"/>
+        </w:rPr>
+      </w:pPr>
+      <w:bookmarkStart w:id="9" w:name="_Toc165496115"/>
+      <w:r>
+        <w:rPr>
+          <w:rFonts w:ascii="Arial" w:eastAsia="Arial" w:hAnsi="Arial" w:cs="Arial"/>
+          <w:b/>
+          <w:bCs/>
+          <w:color w:val="auto"/>
+          <w:sz w:val="28"/>
+          <w:szCs w:val="28"/>
+        </w:rPr>
+        <w:lastRenderedPageBreak/>
+        <w:t>Referências bibliográficas</w:t>
+      </w:r>
+      <w:bookmarkEnd w:id="9"/>
+    </w:p>
+    <w:p>
       <w:pPr>
         <w:spacing w:before="240" w:after="120"/>
         <w:rPr>
-          <w:rFonts w:ascii="Arial" w:hAnsi="Arial" w:eastAsia="Arial" w:cs="Arial"/>
-          <w:sz w:val="24"/>
-          <w:szCs w:val="24"/>
-        </w:rPr>
-      </w:pPr>
-    </w:p>
-    <w:p w14:noSpellErr="1">
-      <w:pPr>
-        <w:spacing w:before="240" w:after="120"/>
-        <w:rPr>
-          <w:rFonts w:ascii="Arial" w:hAnsi="Arial" w:eastAsia="Arial" w:cs="Arial"/>
-          <w:sz w:val="24"/>
-          <w:szCs w:val="24"/>
-        </w:rPr>
-      </w:pPr>
-    </w:p>
-    <w:p w14:noSpellErr="1">
-      <w:pPr>
-        <w:spacing w:before="240" w:after="120"/>
-        <w:rPr>
-          <w:rFonts w:ascii="Arial" w:hAnsi="Arial" w:eastAsia="Arial" w:cs="Arial"/>
-          <w:sz w:val="24"/>
-          <w:szCs w:val="24"/>
-        </w:rPr>
-      </w:pPr>
-    </w:p>
-    <w:p w14:noSpellErr="1">
-      <w:pPr>
-        <w:spacing w:before="240" w:after="120"/>
-        <w:rPr>
-          <w:rFonts w:ascii="Arial" w:hAnsi="Arial" w:eastAsia="Arial" w:cs="Arial"/>
-          <w:sz w:val="24"/>
-          <w:szCs w:val="24"/>
-        </w:rPr>
-      </w:pPr>
-    </w:p>
-    <w:p w14:noSpellErr="1">
-      <w:pPr>
-        <w:spacing w:before="240" w:after="120"/>
-        <w:rPr>
-          <w:rFonts w:ascii="Arial" w:hAnsi="Arial" w:eastAsia="Arial" w:cs="Arial"/>
-          <w:sz w:val="24"/>
-          <w:szCs w:val="24"/>
-        </w:rPr>
-      </w:pPr>
-    </w:p>
-    <w:p w14:noSpellErr="1">
-      <w:pPr>
-        <w:spacing w:before="240" w:after="120"/>
-        <w:rPr>
-          <w:rFonts w:ascii="Arial" w:hAnsi="Arial" w:eastAsia="Arial" w:cs="Arial"/>
-          <w:sz w:val="24"/>
-          <w:szCs w:val="24"/>
-        </w:rPr>
-      </w:pPr>
-    </w:p>
-    <w:p w14:noSpellErr="1">
-      <w:pPr>
-        <w:spacing w:before="240" w:after="120"/>
-        <w:rPr>
-          <w:rFonts w:ascii="Arial" w:hAnsi="Arial" w:eastAsia="Arial" w:cs="Arial"/>
-          <w:sz w:val="24"/>
-          <w:szCs w:val="24"/>
-        </w:rPr>
-      </w:pPr>
-    </w:p>
-    <w:p w14:noSpellErr="1">
-      <w:pPr>
-        <w:spacing w:before="240" w:after="120"/>
-        <w:rPr>
-          <w:rFonts w:ascii="Arial" w:hAnsi="Arial" w:eastAsia="Arial" w:cs="Arial"/>
-          <w:sz w:val="24"/>
-          <w:szCs w:val="24"/>
-        </w:rPr>
-      </w:pPr>
-    </w:p>
-    <w:p w14:noSpellErr="1">
-      <w:pPr>
-        <w:spacing w:before="240" w:after="120"/>
-        <w:jc w:val="center"/>
-        <w:rPr>
-          <w:rFonts w:ascii="Arial" w:hAnsi="Arial" w:eastAsia="Arial" w:cs="Arial"/>
+          <w:rFonts w:ascii="Arial" w:eastAsia="Arial" w:hAnsi="Arial" w:cs="Arial"/>
           <w:sz w:val="36"/>
           <w:szCs w:val="36"/>
         </w:rPr>
       </w:pPr>
     </w:p>
-    <w:p w14:noSpellErr="1">
+    <w:p>
       <w:pPr>
         <w:spacing w:before="240" w:after="120"/>
-        <w:jc w:val="center"/>
-        <w:rPr>
-          <w:rFonts w:ascii="Arial" w:hAnsi="Arial" w:eastAsia="Arial" w:cs="Arial"/>
-          <w:sz w:val="36"/>
-          <w:szCs w:val="36"/>
-        </w:rPr>
-      </w:pPr>
-    </w:p>
-    <w:p w14:noSpellErr="1">
-      <w:pPr>
-        <w:spacing w:before="240" w:after="120"/>
-        <w:jc w:val="center"/>
-        <w:rPr>
-          <w:rFonts w:ascii="Arial" w:hAnsi="Arial" w:eastAsia="Arial" w:cs="Arial"/>
-          <w:sz w:val="36"/>
-          <w:szCs w:val="36"/>
-        </w:rPr>
-      </w:pPr>
-    </w:p>
-    <w:p>
-      <w:pPr>
-        <w:jc w:val="left"/>
-        <w:rPr>
-          <w:rFonts w:ascii="Arial" w:hAnsi="Arial" w:eastAsia="Arial" w:cs="Arial"/>
-          <w:sz w:val="28"/>
-          <w:szCs w:val="28"/>
-        </w:rPr>
-      </w:pPr>
-      <w:r>
-        <w:rPr>
-          <w:rFonts w:ascii="Arial" w:hAnsi="Arial" w:eastAsia="Arial" w:cs="Arial"/>
-          <w:sz w:val="28"/>
-          <w:szCs w:val="28"/>
-        </w:rPr>
-        <w:t xml:space="preserve">Link para o </w:t>
-      </w:r>
-      <w:r>
-        <w:rPr>
-          <w:rFonts w:ascii="Arial" w:hAnsi="Arial" w:eastAsia="Arial" w:cs="Arial"/>
-          <w:sz w:val="28"/>
-          <w:szCs w:val="28"/>
-        </w:rPr>
-        <w:t>T</w:t>
-      </w:r>
-      <w:r>
-        <w:rPr>
-          <w:rFonts w:ascii="Arial" w:hAnsi="Arial" w:eastAsia="Arial" w:cs="Arial"/>
-          <w:sz w:val="28"/>
-          <w:szCs w:val="28"/>
-        </w:rPr>
-        <w:t>rello</w:t>
-      </w:r>
-      <w:r>
-        <w:rPr>
-          <w:rFonts w:ascii="Arial" w:hAnsi="Arial" w:eastAsia="Arial" w:cs="Arial"/>
-          <w:sz w:val="28"/>
-          <w:szCs w:val="28"/>
-        </w:rPr>
-        <w:t xml:space="preserve"> do projeto, contendo organização e Backlog: </w:t>
-      </w:r>
-      <w:hyperlink r:id="Re8b00c1115b3407d">
+        <w:rPr>
+          <w:rFonts w:ascii="Arial" w:eastAsia="Arial" w:hAnsi="Arial" w:cs="Arial"/>
+          <w:sz w:val="24"/>
+          <w:szCs w:val="24"/>
+        </w:rPr>
+      </w:pPr>
+      <w:r>
+        <w:rPr>
+          <w:rFonts w:ascii="Arial" w:eastAsia="Arial" w:hAnsi="Arial" w:cs="Arial"/>
+          <w:sz w:val="24"/>
+          <w:szCs w:val="24"/>
+        </w:rPr>
+        <w:t xml:space="preserve">Pesquisa CNN: </w:t>
+      </w:r>
+      <w:hyperlink r:id="rId11">
         <w:r>
           <w:rPr>
             <w:rStyle w:val="Hyperlink"/>
-            <w:rFonts w:ascii="Arial" w:hAnsi="Arial" w:eastAsia="Arial" w:cs="Arial"/>
-            <w:sz w:val="28"/>
-            <w:szCs w:val="28"/>
-          </w:rPr>
-          <w:t>https://trello.com/b/zxaDb3Ro/windas-sprint-2</w:t>
-        </w:r>
-      </w:hyperlink>
-      <w:r>
-        <w:rPr>
-          <w:rFonts w:ascii="Arial" w:hAnsi="Arial" w:eastAsia="Arial" w:cs="Arial"/>
-          <w:sz w:val="28"/>
-          <w:szCs w:val="28"/>
-        </w:rPr>
-        <w:t xml:space="preserve"> </w:t>
-      </w:r>
-    </w:p>
-    <w:p w14:noSpellErr="1">
-      <w:pPr>
-        <w:spacing w:before="240" w:after="120"/>
-        <w:jc w:val="left"/>
-        <w:rPr>
-          <w:rFonts w:ascii="Arial" w:hAnsi="Arial" w:eastAsia="Arial" w:cs="Arial"/>
-          <w:sz w:val="36"/>
-          <w:szCs w:val="36"/>
-        </w:rPr>
-      </w:pPr>
-    </w:p>
-    <w:p w14:noSpellErr="1">
-      <w:pPr>
-        <w:spacing w:before="240" w:after="120"/>
-        <w:jc w:val="left"/>
-        <w:rPr>
-          <w:rFonts w:ascii="Arial" w:hAnsi="Arial" w:eastAsia="Arial" w:cs="Arial"/>
-          <w:sz w:val="36"/>
-          <w:szCs w:val="36"/>
-        </w:rPr>
-      </w:pPr>
-    </w:p>
-    <w:p w14:noSpellErr="1">
-      <w:pPr>
-        <w:spacing w:before="240" w:after="120"/>
-        <w:jc w:val="center"/>
-        <w:rPr>
-          <w:rFonts w:ascii="Arial" w:hAnsi="Arial" w:eastAsia="Arial" w:cs="Arial"/>
-          <w:b w:val="1"/>
-          <w:bCs w:val="1"/>
-          <w:sz w:val="28"/>
-          <w:szCs w:val="28"/>
-        </w:rPr>
-      </w:pPr>
-      <w:r>
-        <w:rPr>
-          <w:rFonts w:ascii="Arial" w:hAnsi="Arial" w:eastAsia="Arial" w:cs="Arial"/>
-          <w:b w:val="1"/>
-          <w:bCs w:val="1"/>
-          <w:sz w:val="28"/>
-          <w:szCs w:val="28"/>
-        </w:rPr>
-        <w:t>Referências bibliográficas</w:t>
-      </w:r>
-    </w:p>
-    <w:p w14:noSpellErr="1">
-      <w:pPr>
-        <w:spacing w:before="240" w:after="120"/>
-        <w:jc w:val="left"/>
-        <w:rPr>
-          <w:rFonts w:ascii="Arial" w:hAnsi="Arial" w:eastAsia="Arial" w:cs="Arial"/>
-          <w:sz w:val="36"/>
-          <w:szCs w:val="36"/>
-        </w:rPr>
-      </w:pPr>
-    </w:p>
-    <w:p w14:noSpellErr="1">
-      <w:pPr>
-        <w:spacing w:before="240" w:after="120"/>
-        <w:jc w:val="left"/>
-        <w:rPr>
-          <w:rFonts w:ascii="Arial" w:hAnsi="Arial" w:eastAsia="Arial" w:cs="Arial"/>
-          <w:sz w:val="24"/>
-          <w:szCs w:val="24"/>
-        </w:rPr>
-      </w:pPr>
-      <w:r>
-        <w:rPr>
-          <w:rFonts w:ascii="Arial" w:hAnsi="Arial" w:eastAsia="Arial" w:cs="Arial"/>
-          <w:sz w:val="24"/>
-          <w:szCs w:val="24"/>
-        </w:rPr>
-        <w:t xml:space="preserve">Pesquisa CNN: </w:t>
-      </w:r>
-      <w:hyperlink r:id="Rd6154d2a2ac141e6">
-        <w:r>
-          <w:rPr>
-            <w:rStyle w:val="Hyperlink"/>
-            <w:rFonts w:ascii="Arial" w:hAnsi="Arial" w:eastAsia="Arial" w:cs="Arial"/>
+            <w:rFonts w:ascii="Arial" w:eastAsia="Arial" w:hAnsi="Arial" w:cs="Arial"/>
             <w:sz w:val="24"/>
             <w:szCs w:val="24"/>
           </w:rPr>
@@ -2290,40 +7070,38 @@
         </w:r>
       </w:hyperlink>
     </w:p>
-    <w:p w14:noSpellErr="1">
+    <w:p>
       <w:pPr>
         <w:spacing w:before="240" w:after="120"/>
-        <w:jc w:val="left"/>
-        <w:rPr>
-          <w:rFonts w:ascii="Arial" w:hAnsi="Arial" w:eastAsia="Arial" w:cs="Arial"/>
+        <w:rPr>
+          <w:rFonts w:ascii="Arial" w:eastAsia="Arial" w:hAnsi="Arial" w:cs="Arial"/>
           <w:sz w:val="24"/>
           <w:szCs w:val="24"/>
         </w:rPr>
       </w:pPr>
     </w:p>
-    <w:p w14:noSpellErr="1">
+    <w:p>
       <w:pPr>
         <w:spacing w:before="240" w:after="120"/>
-        <w:jc w:val="left"/>
-        <w:rPr>
-          <w:rFonts w:ascii="Arial" w:hAnsi="Arial" w:eastAsia="Arial" w:cs="Arial"/>
-          <w:sz w:val="24"/>
-          <w:szCs w:val="24"/>
-        </w:rPr>
-      </w:pPr>
-      <w:r>
-        <w:rPr>
-          <w:rFonts w:ascii="Arial" w:hAnsi="Arial" w:eastAsia="Arial" w:cs="Arial"/>
+        <w:rPr>
+          <w:rFonts w:ascii="Arial" w:eastAsia="Arial" w:hAnsi="Arial" w:cs="Arial"/>
+          <w:sz w:val="24"/>
+          <w:szCs w:val="24"/>
+        </w:rPr>
+      </w:pPr>
+      <w:r>
+        <w:rPr>
+          <w:rFonts w:ascii="Arial" w:eastAsia="Arial" w:hAnsi="Arial" w:cs="Arial"/>
           <w:sz w:val="24"/>
           <w:szCs w:val="24"/>
         </w:rPr>
         <w:t xml:space="preserve">Canal Reset UOL, contribuição para o efeito estufa: </w:t>
       </w:r>
-      <w:hyperlink w:anchor=":~:text=Estima-se%20que%20o%20uso,de%20Energias%20Renováveis%20da%20Cepal" r:id="R72aac717861d434e">
+      <w:hyperlink r:id="rId12" w:anchor=":~:text=Estima-se%20que%20o%20uso,de%20Energias%20Renováveis%20da%20Cepal">
         <w:r>
           <w:rPr>
             <w:rStyle w:val="Hyperlink"/>
-            <w:rFonts w:ascii="Arial" w:hAnsi="Arial" w:eastAsia="Arial" w:cs="Arial"/>
+            <w:rFonts w:ascii="Arial" w:eastAsia="Arial" w:hAnsi="Arial" w:cs="Arial"/>
             <w:sz w:val="24"/>
             <w:szCs w:val="24"/>
           </w:rPr>
@@ -2332,53 +7110,53 @@
       </w:hyperlink>
       <w:r>
         <w:rPr>
-          <w:rFonts w:ascii="Arial" w:hAnsi="Arial" w:eastAsia="Arial" w:cs="Arial"/>
+          <w:rFonts w:ascii="Arial" w:eastAsia="Arial" w:hAnsi="Arial" w:cs="Arial"/>
           <w:sz w:val="24"/>
           <w:szCs w:val="24"/>
         </w:rPr>
         <w:t xml:space="preserve"> </w:t>
       </w:r>
-    </w:p>
-    <w:p w14:noSpellErr="1">
-      <w:pPr>
-        <w:spacing w:before="240" w:after="120"/>
-        <w:jc w:val="left"/>
-        <w:rPr>
-          <w:rFonts w:ascii="Arial" w:hAnsi="Arial" w:eastAsia="Arial" w:cs="Arial"/>
-          <w:sz w:val="24"/>
-          <w:szCs w:val="24"/>
-        </w:rPr>
-      </w:pPr>
     </w:p>
     <w:p>
       <w:pPr>
         <w:spacing w:before="240" w:after="120"/>
-        <w:jc w:val="left"/>
-        <w:rPr>
-          <w:rFonts w:ascii="Arial" w:hAnsi="Arial" w:eastAsia="Arial" w:cs="Arial"/>
-          <w:sz w:val="24"/>
-          <w:szCs w:val="24"/>
-        </w:rPr>
-      </w:pPr>
-      <w:r>
-        <w:rPr>
-          <w:rFonts w:ascii="Arial" w:hAnsi="Arial" w:eastAsia="Arial" w:cs="Arial"/>
+        <w:rPr>
+          <w:rFonts w:ascii="Arial" w:eastAsia="Arial" w:hAnsi="Arial" w:cs="Arial"/>
+          <w:sz w:val="24"/>
+          <w:szCs w:val="24"/>
+        </w:rPr>
+      </w:pPr>
+    </w:p>
+    <w:p>
+      <w:pPr>
+        <w:spacing w:before="240" w:after="120"/>
+        <w:rPr>
+          <w:rFonts w:ascii="Arial" w:eastAsia="Arial" w:hAnsi="Arial" w:cs="Arial"/>
+          <w:sz w:val="24"/>
+          <w:szCs w:val="24"/>
+        </w:rPr>
+      </w:pPr>
+      <w:r>
+        <w:rPr>
+          <w:rFonts w:ascii="Arial" w:eastAsia="Arial" w:hAnsi="Arial" w:cs="Arial"/>
           <w:sz w:val="24"/>
           <w:szCs w:val="24"/>
         </w:rPr>
         <w:t xml:space="preserve">Gasto de </w:t>
       </w:r>
-      <w:r>
-        <w:rPr>
-          <w:rFonts w:ascii="Arial" w:hAnsi="Arial" w:eastAsia="Arial" w:cs="Arial"/>
+      <w:proofErr w:type="spellStart"/>
+      <w:r>
+        <w:rPr>
+          <w:rFonts w:ascii="Arial" w:eastAsia="Arial" w:hAnsi="Arial" w:cs="Arial"/>
           <w:sz w:val="24"/>
           <w:szCs w:val="24"/>
         </w:rPr>
         <w:t>BTUs</w:t>
       </w:r>
-      <w:r>
-        <w:rPr>
-          <w:rFonts w:ascii="Arial" w:hAnsi="Arial" w:eastAsia="Arial" w:cs="Arial"/>
+      <w:proofErr w:type="spellEnd"/>
+      <w:r>
+        <w:rPr>
+          <w:rFonts w:ascii="Arial" w:eastAsia="Arial" w:hAnsi="Arial" w:cs="Arial"/>
           <w:sz w:val="24"/>
           <w:szCs w:val="24"/>
         </w:rPr>
@@ -2386,7 +7164,7 @@
       </w:r>
       <w:r>
         <w:rPr>
-          <w:rFonts w:ascii="Arial" w:hAnsi="Arial" w:eastAsia="Arial" w:cs="Arial"/>
+          <w:rFonts w:ascii="Arial" w:eastAsia="Arial" w:hAnsi="Arial" w:cs="Arial"/>
           <w:sz w:val="24"/>
           <w:szCs w:val="24"/>
         </w:rPr>
@@ -2394,17 +7172,17 @@
       </w:r>
       <w:r>
         <w:rPr>
-          <w:rFonts w:ascii="Arial" w:hAnsi="Arial" w:eastAsia="Arial" w:cs="Arial"/>
+          <w:rFonts w:ascii="Arial" w:eastAsia="Arial" w:hAnsi="Arial" w:cs="Arial"/>
           <w:sz w:val="24"/>
           <w:szCs w:val="24"/>
         </w:rPr>
         <w:t xml:space="preserve"> </w:t>
       </w:r>
-      <w:hyperlink r:id="R601e350770e74b25">
+      <w:hyperlink r:id="rId13">
         <w:r>
           <w:rPr>
             <w:rStyle w:val="Hyperlink"/>
-            <w:rFonts w:ascii="Arial" w:hAnsi="Arial" w:eastAsia="Arial" w:cs="Arial"/>
+            <w:rFonts w:ascii="Arial" w:eastAsia="Arial" w:hAnsi="Arial" w:cs="Arial"/>
             <w:sz w:val="24"/>
             <w:szCs w:val="24"/>
           </w:rPr>
@@ -2413,7 +7191,7 @@
       </w:hyperlink>
       <w:r>
         <w:rPr>
-          <w:rFonts w:ascii="Arial" w:hAnsi="Arial" w:eastAsia="Arial" w:cs="Arial"/>
+          <w:rFonts w:ascii="Arial" w:eastAsia="Arial" w:hAnsi="Arial" w:cs="Arial"/>
           <w:sz w:val="24"/>
           <w:szCs w:val="24"/>
         </w:rPr>
@@ -2421,7 +7199,7 @@
       </w:r>
     </w:p>
     <w:sectPr>
-      <w:pgSz w:w="11906" w:h="16838" w:orient="portrait"/>
+      <w:pgSz w:w="11906" w:h="16838"/>
       <w:pgMar w:top="1417" w:right="1701" w:bottom="1417" w:left="1701" w:header="708" w:footer="708" w:gutter="0"/>
       <w:cols w:space="708"/>
       <w:docGrid w:linePitch="360"/>
@@ -2431,7 +7209,7 @@
 </file>
 
 <file path=word/endnotes.xml><?xml version="1.0" encoding="utf-8"?>
-<w:endnotes xmlns:wpc="http://schemas.microsoft.com/office/word/2010/wordprocessingCanvas" xmlns:cx="http://schemas.microsoft.com/office/drawing/2014/chartex" xmlns:cx1="http://schemas.microsoft.com/office/drawing/2015/9/8/chartex" xmlns:cx2="http://schemas.microsoft.com/office/drawing/2015/10/21/chartex" xmlns:cx3="http://schemas.microsoft.com/office/drawing/2016/5/9/chartex" xmlns:cx4="http://schemas.microsoft.com/office/drawing/2016/5/10/chartex" xmlns:cx5="http://schemas.microsoft.com/office/drawing/2016/5/11/chartex" xmlns:cx6="http://schemas.microsoft.com/office/drawing/2016/5/12/chartex" xmlns:cx7="http://schemas.microsoft.com/office/drawing/2016/5/13/chartex" xmlns:cx8="http://schemas.microsoft.com/office/drawing/2016/5/14/chartex" xmlns:mc="http://schemas.openxmlformats.org/markup-compatibility/2006" xmlns:aink="http://schemas.microsoft.com/office/drawing/2016/ink" xmlns:am3d="http://schemas.microsoft.com/office/drawing/2017/model3d" xmlns:o="urn:schemas-microsoft-com:office:office" xmlns:oel="http://schemas.microsoft.com/office/2019/extlst" xmlns:r="http://schemas.openxmlformats.org/officeDocument/2006/relationships" xmlns:m="http://schemas.openxmlformats.org/officeDocument/2006/math" xmlns:v="urn:schemas-microsoft-com:vml" xmlns:wp14="http://schemas.microsoft.com/office/word/2010/wordprocessingDrawing" xmlns:wp="http://schemas.openxmlformats.org/drawingml/2006/wordprocessingDrawing" xmlns:w10="urn:schemas-microsoft-com:office:word" xmlns:w="http://schemas.openxmlformats.org/wordprocessingml/2006/main" xmlns:w14="http://schemas.microsoft.com/office/word/2010/wordml" xmlns:w15="http://schemas.microsoft.com/office/word/2012/wordml" xmlns:w16cex="http://schemas.microsoft.com/office/word/2018/wordml/cex" xmlns:w16cid="http://schemas.microsoft.com/office/word/2016/wordml/cid" xmlns:w16="http://schemas.microsoft.com/office/word/2018/wordml" xmlns:w16sdtdh="http://schemas.microsoft.com/office/word/2020/wordml/sdtdatahash" xmlns:w16se="http://schemas.microsoft.com/office/word/2015/wordml/symex" xmlns:wpg="http://schemas.microsoft.com/office/word/2010/wordprocessingGroup" xmlns:wpi="http://schemas.microsoft.com/office/word/2010/wordprocessingInk" xmlns:wne="http://schemas.microsoft.com/office/word/2006/wordml" xmlns:wps="http://schemas.microsoft.com/office/word/2010/wordprocessingShape" mc:Ignorable="w14 w15 w16se w16cid w16 w16cex w16sdtdh wp14">
+<w:endnotes xmlns:wpc="http://schemas.microsoft.com/office/word/2010/wordprocessingCanvas" xmlns:cx="http://schemas.microsoft.com/office/drawing/2014/chartex" xmlns:cx1="http://schemas.microsoft.com/office/drawing/2015/9/8/chartex" xmlns:cx2="http://schemas.microsoft.com/office/drawing/2015/10/21/chartex" xmlns:cx3="http://schemas.microsoft.com/office/drawing/2016/5/9/chartex" xmlns:cx4="http://schemas.microsoft.com/office/drawing/2016/5/10/chartex" xmlns:cx5="http://schemas.microsoft.com/office/drawing/2016/5/11/chartex" xmlns:cx6="http://schemas.microsoft.com/office/drawing/2016/5/12/chartex" xmlns:cx7="http://schemas.microsoft.com/office/drawing/2016/5/13/chartex" xmlns:cx8="http://schemas.microsoft.com/office/drawing/2016/5/14/chartex" xmlns:mc="http://schemas.openxmlformats.org/markup-compatibility/2006" xmlns:aink="http://schemas.microsoft.com/office/drawing/2016/ink" xmlns:am3d="http://schemas.microsoft.com/office/drawing/2017/model3d" xmlns:o="urn:schemas-microsoft-com:office:office" xmlns:oel="http://schemas.microsoft.com/office/2019/extlst" xmlns:r="http://schemas.openxmlformats.org/officeDocument/2006/relationships" xmlns:m="http://schemas.openxmlformats.org/officeDocument/2006/math" xmlns:v="urn:schemas-microsoft-com:vml" xmlns:wp14="http://schemas.microsoft.com/office/word/2010/wordprocessingDrawing" xmlns:wp="http://schemas.openxmlformats.org/drawingml/2006/wordprocessingDrawing" xmlns:w10="urn:schemas-microsoft-com:office:word" xmlns:w="http://schemas.openxmlformats.org/wordprocessingml/2006/main" xmlns:w14="http://schemas.microsoft.com/office/word/2010/wordml" xmlns:w15="http://schemas.microsoft.com/office/word/2012/wordml" xmlns:w16cex="http://schemas.microsoft.com/office/word/2018/wordml/cex" xmlns:w16cid="http://schemas.microsoft.com/office/word/2016/wordml/cid" xmlns:w16="http://schemas.microsoft.com/office/word/2018/wordml" xmlns:w16du="http://schemas.microsoft.com/office/word/2023/wordml/word16du" xmlns:w16sdtdh="http://schemas.microsoft.com/office/word/2020/wordml/sdtdatahash" xmlns:w16se="http://schemas.microsoft.com/office/word/2015/wordml/symex" xmlns:wpg="http://schemas.microsoft.com/office/word/2010/wordprocessingGroup" xmlns:wpi="http://schemas.microsoft.com/office/word/2010/wordprocessingInk" xmlns:wne="http://schemas.microsoft.com/office/word/2006/wordml" xmlns:wps="http://schemas.microsoft.com/office/word/2010/wordprocessingShape" mc:Ignorable="w14 w15 w16se w16cid w16 w16cex w16sdtdh w16du wp14">
   <w:endnote w:type="separator" w:id="-1">
     <w:p>
       <w:pPr>
@@ -2456,58 +7234,39 @@
 </file>
 
 <file path=word/footer1.xml><?xml version="1.0" encoding="utf-8"?>
-<w:ftr xmlns:wpc="http://schemas.microsoft.com/office/word/2010/wordprocessingCanvas" xmlns:cx="http://schemas.microsoft.com/office/drawing/2014/chartex" xmlns:cx1="http://schemas.microsoft.com/office/drawing/2015/9/8/chartex" xmlns:cx2="http://schemas.microsoft.com/office/drawing/2015/10/21/chartex" xmlns:cx3="http://schemas.microsoft.com/office/drawing/2016/5/9/chartex" xmlns:cx4="http://schemas.microsoft.com/office/drawing/2016/5/10/chartex" xmlns:cx5="http://schemas.microsoft.com/office/drawing/2016/5/11/chartex" xmlns:cx6="http://schemas.microsoft.com/office/drawing/2016/5/12/chartex" xmlns:cx7="http://schemas.microsoft.com/office/drawing/2016/5/13/chartex" xmlns:cx8="http://schemas.microsoft.com/office/drawing/2016/5/14/chartex" xmlns:mc="http://schemas.openxmlformats.org/markup-compatibility/2006" xmlns:aink="http://schemas.microsoft.com/office/drawing/2016/ink" xmlns:am3d="http://schemas.microsoft.com/office/drawing/2017/model3d" xmlns:o="urn:schemas-microsoft-com:office:office" xmlns:oel="http://schemas.microsoft.com/office/2019/extlst" xmlns:r="http://schemas.openxmlformats.org/officeDocument/2006/relationships" xmlns:m="http://schemas.openxmlformats.org/officeDocument/2006/math" xmlns:v="urn:schemas-microsoft-com:vml" xmlns:wp14="http://schemas.microsoft.com/office/word/2010/wordprocessingDrawing" xmlns:wp="http://schemas.openxmlformats.org/drawingml/2006/wordprocessingDrawing" xmlns:w10="urn:schemas-microsoft-com:office:word" xmlns:w="http://schemas.openxmlformats.org/wordprocessingml/2006/main" xmlns:w14="http://schemas.microsoft.com/office/word/2010/wordml" xmlns:w15="http://schemas.microsoft.com/office/word/2012/wordml" xmlns:w16cex="http://schemas.microsoft.com/office/word/2018/wordml/cex" xmlns:w16cid="http://schemas.microsoft.com/office/word/2016/wordml/cid" xmlns:w16="http://schemas.microsoft.com/office/word/2018/wordml" xmlns:w16sdtdh="http://schemas.microsoft.com/office/word/2020/wordml/sdtdatahash" xmlns:w16se="http://schemas.microsoft.com/office/word/2015/wordml/symex" xmlns:wpg="http://schemas.microsoft.com/office/word/2010/wordprocessingGroup" xmlns:wpi="http://schemas.microsoft.com/office/word/2010/wordprocessingInk" xmlns:wne="http://schemas.microsoft.com/office/word/2006/wordml" xmlns:wps="http://schemas.microsoft.com/office/word/2010/wordprocessingShape" mc:Ignorable="w14 w15 w16se w16cid w16 w16cex w16sdtdh wp14">
-  <w:tbl>
-    <w:tblPr>
-      <w:tblW w:w="0" w:type="auto"/>
-      <w:tblLayout w:type="fixed"/>
-      <w:tblLook w:val="06A0" w:firstRow="1" w:lastRow="0" w:firstColumn="1" w:lastColumn="0" w:noHBand="1" w:noVBand="1"/>
-    </w:tblPr>
-    <w:tblGrid>
-      <w:gridCol w:w="1295"/>
-      <w:gridCol w:w="1295"/>
-      <w:gridCol w:w="1295"/>
-    </w:tblGrid>
-    <w:tr>
-      <w:trPr>
-        <w:trHeight w:val="300"/>
-      </w:trPr>
-      <w:tc>
-        <w:tcPr>
-          <w:tcW w:w="1295" w:type="dxa"/>
-        </w:tcPr>
-        <w:p>
-          <w:pPr>
-            <w:pStyle w:val="Cabealho"/>
-            <w:ind w:left="-115"/>
-          </w:pPr>
-        </w:p>
-      </w:tc>
-      <w:tc>
-        <w:tcPr>
-          <w:tcW w:w="1295" w:type="dxa"/>
-        </w:tcPr>
-        <w:p>
-          <w:pPr>
-            <w:pStyle w:val="Cabealho"/>
-            <w:jc w:val="center"/>
-          </w:pPr>
-        </w:p>
-      </w:tc>
-      <w:tc>
-        <w:tcPr>
-          <w:tcW w:w="1295" w:type="dxa"/>
-        </w:tcPr>
-        <w:p>
-          <w:pPr>
-            <w:pStyle w:val="Cabealho"/>
-            <w:ind w:right="-115"/>
-            <w:jc w:val="right"/>
-          </w:pPr>
-        </w:p>
-      </w:tc>
-    </w:tr>
-  </w:tbl>
+<w:ftr xmlns:wpc="http://schemas.microsoft.com/office/word/2010/wordprocessingCanvas" xmlns:cx="http://schemas.microsoft.com/office/drawing/2014/chartex" xmlns:cx1="http://schemas.microsoft.com/office/drawing/2015/9/8/chartex" xmlns:cx2="http://schemas.microsoft.com/office/drawing/2015/10/21/chartex" xmlns:cx3="http://schemas.microsoft.com/office/drawing/2016/5/9/chartex" xmlns:cx4="http://schemas.microsoft.com/office/drawing/2016/5/10/chartex" xmlns:cx5="http://schemas.microsoft.com/office/drawing/2016/5/11/chartex" xmlns:cx6="http://schemas.microsoft.com/office/drawing/2016/5/12/chartex" xmlns:cx7="http://schemas.microsoft.com/office/drawing/2016/5/13/chartex" xmlns:cx8="http://schemas.microsoft.com/office/drawing/2016/5/14/chartex" xmlns:mc="http://schemas.openxmlformats.org/markup-compatibility/2006" xmlns:aink="http://schemas.microsoft.com/office/drawing/2016/ink" xmlns:am3d="http://schemas.microsoft.com/office/drawing/2017/model3d" xmlns:o="urn:schemas-microsoft-com:office:office" xmlns:oel="http://schemas.microsoft.com/office/2019/extlst" xmlns:r="http://schemas.openxmlformats.org/officeDocument/2006/relationships" xmlns:m="http://schemas.openxmlformats.org/officeDocument/2006/math" xmlns:v="urn:schemas-microsoft-com:vml" xmlns:wp14="http://schemas.microsoft.com/office/word/2010/wordprocessingDrawing" xmlns:wp="http://schemas.openxmlformats.org/drawingml/2006/wordprocessingDrawing" xmlns:w10="urn:schemas-microsoft-com:office:word" xmlns:w="http://schemas.openxmlformats.org/wordprocessingml/2006/main" xmlns:w14="http://schemas.microsoft.com/office/word/2010/wordml" xmlns:w15="http://schemas.microsoft.com/office/word/2012/wordml" xmlns:w16cex="http://schemas.microsoft.com/office/word/2018/wordml/cex" xmlns:w16cid="http://schemas.microsoft.com/office/word/2016/wordml/cid" xmlns:w16="http://schemas.microsoft.com/office/word/2018/wordml" xmlns:w16du="http://schemas.microsoft.com/office/word/2023/wordml/word16du" xmlns:w16sdtdh="http://schemas.microsoft.com/office/word/2020/wordml/sdtdatahash" xmlns:w16se="http://schemas.microsoft.com/office/word/2015/wordml/symex" xmlns:wpg="http://schemas.microsoft.com/office/word/2010/wordprocessingGroup" xmlns:wpi="http://schemas.microsoft.com/office/word/2010/wordprocessingInk" xmlns:wne="http://schemas.microsoft.com/office/word/2006/wordml" xmlns:wps="http://schemas.microsoft.com/office/word/2010/wordprocessingShape" mc:Ignorable="w14 w15 w16se w16cid w16 w16cex w16sdtdh w16du wp14">
+  <w:sdt>
+    <w:sdtPr>
+      <w:id w:val="-484549714"/>
+      <w:docPartObj>
+        <w:docPartGallery w:val="Page Numbers (Bottom of Page)"/>
+        <w:docPartUnique/>
+      </w:docPartObj>
+    </w:sdtPr>
+    <w:sdtContent>
+      <w:p>
+        <w:pPr>
+          <w:pStyle w:val="Rodap"/>
+          <w:jc w:val="right"/>
+        </w:pPr>
+        <w:r>
+          <w:fldChar w:fldCharType="begin"/>
+        </w:r>
+        <w:r>
+          <w:instrText>PAGE   \* MERGEFORMAT</w:instrText>
+        </w:r>
+        <w:r>
+          <w:fldChar w:fldCharType="separate"/>
+        </w:r>
+        <w:r>
+          <w:t>2</w:t>
+        </w:r>
+        <w:r>
+          <w:fldChar w:fldCharType="end"/>
+        </w:r>
+      </w:p>
+    </w:sdtContent>
+  </w:sdt>
   <w:p>
     <w:pPr>
       <w:pStyle w:val="Rodap"/>
@@ -2517,7 +7276,7 @@
 </file>
 
 <file path=word/footnotes.xml><?xml version="1.0" encoding="utf-8"?>
-<w:footnotes xmlns:wpc="http://schemas.microsoft.com/office/word/2010/wordprocessingCanvas" xmlns:cx="http://schemas.microsoft.com/office/drawing/2014/chartex" xmlns:cx1="http://schemas.microsoft.com/office/drawing/2015/9/8/chartex" xmlns:cx2="http://schemas.microsoft.com/office/drawing/2015/10/21/chartex" xmlns:cx3="http://schemas.microsoft.com/office/drawing/2016/5/9/chartex" xmlns:cx4="http://schemas.microsoft.com/office/drawing/2016/5/10/chartex" xmlns:cx5="http://schemas.microsoft.com/office/drawing/2016/5/11/chartex" xmlns:cx6="http://schemas.microsoft.com/office/drawing/2016/5/12/chartex" xmlns:cx7="http://schemas.microsoft.com/office/drawing/2016/5/13/chartex" xmlns:cx8="http://schemas.microsoft.com/office/drawing/2016/5/14/chartex" xmlns:mc="http://schemas.openxmlformats.org/markup-compatibility/2006" xmlns:aink="http://schemas.microsoft.com/office/drawing/2016/ink" xmlns:am3d="http://schemas.microsoft.com/office/drawing/2017/model3d" xmlns:o="urn:schemas-microsoft-com:office:office" xmlns:oel="http://schemas.microsoft.com/office/2019/extlst" xmlns:r="http://schemas.openxmlformats.org/officeDocument/2006/relationships" xmlns:m="http://schemas.openxmlformats.org/officeDocument/2006/math" xmlns:v="urn:schemas-microsoft-com:vml" xmlns:wp14="http://schemas.microsoft.com/office/word/2010/wordprocessingDrawing" xmlns:wp="http://schemas.openxmlformats.org/drawingml/2006/wordprocessingDrawing" xmlns:w10="urn:schemas-microsoft-com:office:word" xmlns:w="http://schemas.openxmlformats.org/wordprocessingml/2006/main" xmlns:w14="http://schemas.microsoft.com/office/word/2010/wordml" xmlns:w15="http://schemas.microsoft.com/office/word/2012/wordml" xmlns:w16cex="http://schemas.microsoft.com/office/word/2018/wordml/cex" xmlns:w16cid="http://schemas.microsoft.com/office/word/2016/wordml/cid" xmlns:w16="http://schemas.microsoft.com/office/word/2018/wordml" xmlns:w16sdtdh="http://schemas.microsoft.com/office/word/2020/wordml/sdtdatahash" xmlns:w16se="http://schemas.microsoft.com/office/word/2015/wordml/symex" xmlns:wpg="http://schemas.microsoft.com/office/word/2010/wordprocessingGroup" xmlns:wpi="http://schemas.microsoft.com/office/word/2010/wordprocessingInk" xmlns:wne="http://schemas.microsoft.com/office/word/2006/wordml" xmlns:wps="http://schemas.microsoft.com/office/word/2010/wordprocessingShape" mc:Ignorable="w14 w15 w16se w16cid w16 w16cex w16sdtdh wp14">
+<w:footnotes xmlns:wpc="http://schemas.microsoft.com/office/word/2010/wordprocessingCanvas" xmlns:cx="http://schemas.microsoft.com/office/drawing/2014/chartex" xmlns:cx1="http://schemas.microsoft.com/office/drawing/2015/9/8/chartex" xmlns:cx2="http://schemas.microsoft.com/office/drawing/2015/10/21/chartex" xmlns:cx3="http://schemas.microsoft.com/office/drawing/2016/5/9/chartex" xmlns:cx4="http://schemas.microsoft.com/office/drawing/2016/5/10/chartex" xmlns:cx5="http://schemas.microsoft.com/office/drawing/2016/5/11/chartex" xmlns:cx6="http://schemas.microsoft.com/office/drawing/2016/5/12/chartex" xmlns:cx7="http://schemas.microsoft.com/office/drawing/2016/5/13/chartex" xmlns:cx8="http://schemas.microsoft.com/office/drawing/2016/5/14/chartex" xmlns:mc="http://schemas.openxmlformats.org/markup-compatibility/2006" xmlns:aink="http://schemas.microsoft.com/office/drawing/2016/ink" xmlns:am3d="http://schemas.microsoft.com/office/drawing/2017/model3d" xmlns:o="urn:schemas-microsoft-com:office:office" xmlns:oel="http://schemas.microsoft.com/office/2019/extlst" xmlns:r="http://schemas.openxmlformats.org/officeDocument/2006/relationships" xmlns:m="http://schemas.openxmlformats.org/officeDocument/2006/math" xmlns:v="urn:schemas-microsoft-com:vml" xmlns:wp14="http://schemas.microsoft.com/office/word/2010/wordprocessingDrawing" xmlns:wp="http://schemas.openxmlformats.org/drawingml/2006/wordprocessingDrawing" xmlns:w10="urn:schemas-microsoft-com:office:word" xmlns:w="http://schemas.openxmlformats.org/wordprocessingml/2006/main" xmlns:w14="http://schemas.microsoft.com/office/word/2010/wordml" xmlns:w15="http://schemas.microsoft.com/office/word/2012/wordml" xmlns:w16cex="http://schemas.microsoft.com/office/word/2018/wordml/cex" xmlns:w16cid="http://schemas.microsoft.com/office/word/2016/wordml/cid" xmlns:w16="http://schemas.microsoft.com/office/word/2018/wordml" xmlns:w16du="http://schemas.microsoft.com/office/word/2023/wordml/word16du" xmlns:w16sdtdh="http://schemas.microsoft.com/office/word/2020/wordml/sdtdatahash" xmlns:w16se="http://schemas.microsoft.com/office/word/2015/wordml/symex" xmlns:wpg="http://schemas.microsoft.com/office/word/2010/wordprocessingGroup" xmlns:wpi="http://schemas.microsoft.com/office/word/2010/wordprocessingInk" xmlns:wne="http://schemas.microsoft.com/office/word/2006/wordml" xmlns:wps="http://schemas.microsoft.com/office/word/2010/wordprocessingShape" mc:Ignorable="w14 w15 w16se w16cid w16 w16cex w16sdtdh w16du wp14">
   <w:footnote w:type="separator" w:id="-1">
     <w:p>
       <w:pPr>
@@ -2542,7 +7301,7 @@
 </file>
 
 <file path=word/header1.xml><?xml version="1.0" encoding="utf-8"?>
-<w:hdr xmlns:wpc="http://schemas.microsoft.com/office/word/2010/wordprocessingCanvas" xmlns:cx="http://schemas.microsoft.com/office/drawing/2014/chartex" xmlns:cx1="http://schemas.microsoft.com/office/drawing/2015/9/8/chartex" xmlns:cx2="http://schemas.microsoft.com/office/drawing/2015/10/21/chartex" xmlns:cx3="http://schemas.microsoft.com/office/drawing/2016/5/9/chartex" xmlns:cx4="http://schemas.microsoft.com/office/drawing/2016/5/10/chartex" xmlns:cx5="http://schemas.microsoft.com/office/drawing/2016/5/11/chartex" xmlns:cx6="http://schemas.microsoft.com/office/drawing/2016/5/12/chartex" xmlns:cx7="http://schemas.microsoft.com/office/drawing/2016/5/13/chartex" xmlns:cx8="http://schemas.microsoft.com/office/drawing/2016/5/14/chartex" xmlns:mc="http://schemas.openxmlformats.org/markup-compatibility/2006" xmlns:aink="http://schemas.microsoft.com/office/drawing/2016/ink" xmlns:am3d="http://schemas.microsoft.com/office/drawing/2017/model3d" xmlns:o="urn:schemas-microsoft-com:office:office" xmlns:oel="http://schemas.microsoft.com/office/2019/extlst" xmlns:r="http://schemas.openxmlformats.org/officeDocument/2006/relationships" xmlns:m="http://schemas.openxmlformats.org/officeDocument/2006/math" xmlns:v="urn:schemas-microsoft-com:vml" xmlns:wp14="http://schemas.microsoft.com/office/word/2010/wordprocessingDrawing" xmlns:wp="http://schemas.openxmlformats.org/drawingml/2006/wordprocessingDrawing" xmlns:w10="urn:schemas-microsoft-com:office:word" xmlns:w="http://schemas.openxmlformats.org/wordprocessingml/2006/main" xmlns:w14="http://schemas.microsoft.com/office/word/2010/wordml" xmlns:w15="http://schemas.microsoft.com/office/word/2012/wordml" xmlns:w16cex="http://schemas.microsoft.com/office/word/2018/wordml/cex" xmlns:w16cid="http://schemas.microsoft.com/office/word/2016/wordml/cid" xmlns:w16="http://schemas.microsoft.com/office/word/2018/wordml" xmlns:w16sdtdh="http://schemas.microsoft.com/office/word/2020/wordml/sdtdatahash" xmlns:w16se="http://schemas.microsoft.com/office/word/2015/wordml/symex" xmlns:wpg="http://schemas.microsoft.com/office/word/2010/wordprocessingGroup" xmlns:wpi="http://schemas.microsoft.com/office/word/2010/wordprocessingInk" xmlns:wne="http://schemas.microsoft.com/office/word/2006/wordml" xmlns:wps="http://schemas.microsoft.com/office/word/2010/wordprocessingShape" mc:Ignorable="w14 w15 w16se w16cid w16 w16cex w16sdtdh wp14">
+<w:hdr xmlns:wpc="http://schemas.microsoft.com/office/word/2010/wordprocessingCanvas" xmlns:cx="http://schemas.microsoft.com/office/drawing/2014/chartex" xmlns:cx1="http://schemas.microsoft.com/office/drawing/2015/9/8/chartex" xmlns:cx2="http://schemas.microsoft.com/office/drawing/2015/10/21/chartex" xmlns:cx3="http://schemas.microsoft.com/office/drawing/2016/5/9/chartex" xmlns:cx4="http://schemas.microsoft.com/office/drawing/2016/5/10/chartex" xmlns:cx5="http://schemas.microsoft.com/office/drawing/2016/5/11/chartex" xmlns:cx6="http://schemas.microsoft.com/office/drawing/2016/5/12/chartex" xmlns:cx7="http://schemas.microsoft.com/office/drawing/2016/5/13/chartex" xmlns:cx8="http://schemas.microsoft.com/office/drawing/2016/5/14/chartex" xmlns:mc="http://schemas.openxmlformats.org/markup-compatibility/2006" xmlns:aink="http://schemas.microsoft.com/office/drawing/2016/ink" xmlns:am3d="http://schemas.microsoft.com/office/drawing/2017/model3d" xmlns:o="urn:schemas-microsoft-com:office:office" xmlns:oel="http://schemas.microsoft.com/office/2019/extlst" xmlns:r="http://schemas.openxmlformats.org/officeDocument/2006/relationships" xmlns:m="http://schemas.openxmlformats.org/officeDocument/2006/math" xmlns:v="urn:schemas-microsoft-com:vml" xmlns:wp14="http://schemas.microsoft.com/office/word/2010/wordprocessingDrawing" xmlns:wp="http://schemas.openxmlformats.org/drawingml/2006/wordprocessingDrawing" xmlns:w10="urn:schemas-microsoft-com:office:word" xmlns:w="http://schemas.openxmlformats.org/wordprocessingml/2006/main" xmlns:w14="http://schemas.microsoft.com/office/word/2010/wordml" xmlns:w15="http://schemas.microsoft.com/office/word/2012/wordml" xmlns:w16cex="http://schemas.microsoft.com/office/word/2018/wordml/cex" xmlns:w16cid="http://schemas.microsoft.com/office/word/2016/wordml/cid" xmlns:w16="http://schemas.microsoft.com/office/word/2018/wordml" xmlns:w16du="http://schemas.microsoft.com/office/word/2023/wordml/word16du" xmlns:w16sdtdh="http://schemas.microsoft.com/office/word/2020/wordml/sdtdatahash" xmlns:w16se="http://schemas.microsoft.com/office/word/2015/wordml/symex" xmlns:wpg="http://schemas.microsoft.com/office/word/2010/wordprocessingGroup" xmlns:wpi="http://schemas.microsoft.com/office/word/2010/wordprocessingInk" xmlns:wne="http://schemas.microsoft.com/office/word/2006/wordml" xmlns:wps="http://schemas.microsoft.com/office/word/2010/wordprocessingShape" mc:Ignorable="w14 w15 w16se w16cid w16 w16cex w16sdtdh w16du wp14">
   <w:tbl>
     <w:tblPr>
       <w:tblW w:w="0" w:type="auto"/>
@@ -2603,42 +7362,43 @@
 </file>
 
 <file path=word/intelligence2.xml><?xml version="1.0" encoding="utf-8"?>
-<int2:intelligence xmlns:int2="http://schemas.microsoft.com/office/intelligence/2020/intelligence">
+<int2:intelligence xmlns:int2="http://schemas.microsoft.com/office/intelligence/2020/intelligence" xmlns:oel="http://schemas.microsoft.com/office/2019/extlst">
   <int2:observations>
     <int2:textHash int2:hashCode="4UXphL6hjhVz4/" int2:id="2Q99wb6a">
-      <int2:state int2:type="AugLoop_Text_Critique" int2:value="Rejected"/>
+      <int2:state int2:value="Rejected" int2:type="AugLoop_Text_Critique"/>
     </int2:textHash>
     <int2:textHash int2:hashCode="bnTU1xY44O90eh" int2:id="hvbqITqc">
-      <int2:state int2:type="AugLoop_Text_Critique" int2:value="Rejected"/>
+      <int2:state int2:value="Rejected" int2:type="AugLoop_Text_Critique"/>
     </int2:textHash>
     <int2:textHash int2:hashCode="F0/EeZQhxReOJL" int2:id="lwnGJROH">
-      <int2:state int2:type="AugLoop_Text_Critique" int2:value="Rejected"/>
+      <int2:state int2:value="Rejected" int2:type="AugLoop_Text_Critique"/>
     </int2:textHash>
     <int2:textHash int2:hashCode="gCQNzs0QXVAZXM" int2:id="TmJwb5k8">
-      <int2:state int2:type="AugLoop_Text_Critique" int2:value="Rejected"/>
+      <int2:state int2:value="Rejected" int2:type="AugLoop_Text_Critique"/>
     </int2:textHash>
     <int2:textHash int2:hashCode="uh1DF5Nd/8D2Af" int2:id="BeyybBAM">
-      <int2:state int2:type="AugLoop_Text_Critique" int2:value="Rejected"/>
+      <int2:state int2:value="Rejected" int2:type="AugLoop_Text_Critique"/>
     </int2:textHash>
     <int2:textHash int2:hashCode="KliIoQrTzdxOTL" int2:id="YWhR2bze">
-      <int2:state int2:type="AugLoop_Text_Critique" int2:value="Rejected"/>
+      <int2:state int2:value="Rejected" int2:type="AugLoop_Text_Critique"/>
     </int2:textHash>
     <int2:textHash int2:hashCode="6wZ6d2V+NDa6sS" int2:id="oMpPyRX3">
-      <int2:state int2:type="AugLoop_Text_Critique" int2:value="Rejected"/>
+      <int2:state int2:value="Rejected" int2:type="AugLoop_Text_Critique"/>
     </int2:textHash>
     <int2:textHash int2:hashCode="ZntMfYdVmlY6Gb" int2:id="WIRidrUv">
-      <int2:state int2:type="AugLoop_Text_Critique" int2:value="Rejected"/>
+      <int2:state int2:value="Rejected" int2:type="AugLoop_Text_Critique"/>
     </int2:textHash>
     <int2:textHash int2:hashCode="8lbR6LVrKjdaEa" int2:id="akm1lKAz">
-      <int2:state int2:type="AugLoop_Text_Critique" int2:value="Rejected"/>
+      <int2:state int2:value="Rejected" int2:type="AugLoop_Text_Critique"/>
     </int2:textHash>
   </int2:observations>
   <int2:intelligenceSettings/>
+  <int2:onDemandWorkflows/>
 </int2:intelligence>
 </file>
 
 <file path=word/numbering.xml><?xml version="1.0" encoding="utf-8"?>
-<w:numbering xmlns:wpc="http://schemas.microsoft.com/office/word/2010/wordprocessingCanvas" xmlns:cx="http://schemas.microsoft.com/office/drawing/2014/chartex" xmlns:cx1="http://schemas.microsoft.com/office/drawing/2015/9/8/chartex" xmlns:cx2="http://schemas.microsoft.com/office/drawing/2015/10/21/chartex" xmlns:cx3="http://schemas.microsoft.com/office/drawing/2016/5/9/chartex" xmlns:cx4="http://schemas.microsoft.com/office/drawing/2016/5/10/chartex" xmlns:cx5="http://schemas.microsoft.com/office/drawing/2016/5/11/chartex" xmlns:cx6="http://schemas.microsoft.com/office/drawing/2016/5/12/chartex" xmlns:cx7="http://schemas.microsoft.com/office/drawing/2016/5/13/chartex" xmlns:cx8="http://schemas.microsoft.com/office/drawing/2016/5/14/chartex" xmlns:mc="http://schemas.openxmlformats.org/markup-compatibility/2006" xmlns:aink="http://schemas.microsoft.com/office/drawing/2016/ink" xmlns:am3d="http://schemas.microsoft.com/office/drawing/2017/model3d" xmlns:o="urn:schemas-microsoft-com:office:office" xmlns:oel="http://schemas.microsoft.com/office/2019/extlst" xmlns:r="http://schemas.openxmlformats.org/officeDocument/2006/relationships" xmlns:m="http://schemas.openxmlformats.org/officeDocument/2006/math" xmlns:v="urn:schemas-microsoft-com:vml" xmlns:wp14="http://schemas.microsoft.com/office/word/2010/wordprocessingDrawing" xmlns:wp="http://schemas.openxmlformats.org/drawingml/2006/wordprocessingDrawing" xmlns:w10="urn:schemas-microsoft-com:office:word" xmlns:w="http://schemas.openxmlformats.org/wordprocessingml/2006/main" xmlns:w14="http://schemas.microsoft.com/office/word/2010/wordml" xmlns:w15="http://schemas.microsoft.com/office/word/2012/wordml" xmlns:w16cex="http://schemas.microsoft.com/office/word/2018/wordml/cex" xmlns:w16cid="http://schemas.microsoft.com/office/word/2016/wordml/cid" xmlns:w16="http://schemas.microsoft.com/office/word/2018/wordml" xmlns:w16sdtdh="http://schemas.microsoft.com/office/word/2020/wordml/sdtdatahash" xmlns:w16se="http://schemas.microsoft.com/office/word/2015/wordml/symex" xmlns:wpg="http://schemas.microsoft.com/office/word/2010/wordprocessingGroup" xmlns:wpi="http://schemas.microsoft.com/office/word/2010/wordprocessingInk" xmlns:wne="http://schemas.microsoft.com/office/word/2006/wordml" xmlns:wps="http://schemas.microsoft.com/office/word/2010/wordprocessingShape" mc:Ignorable="w14 w15 w16se w16cid w16 w16cex w16sdtdh wp14">
+<w:numbering xmlns:wpc="http://schemas.microsoft.com/office/word/2010/wordprocessingCanvas" xmlns:cx="http://schemas.microsoft.com/office/drawing/2014/chartex" xmlns:cx1="http://schemas.microsoft.com/office/drawing/2015/9/8/chartex" xmlns:cx2="http://schemas.microsoft.com/office/drawing/2015/10/21/chartex" xmlns:cx3="http://schemas.microsoft.com/office/drawing/2016/5/9/chartex" xmlns:cx4="http://schemas.microsoft.com/office/drawing/2016/5/10/chartex" xmlns:cx5="http://schemas.microsoft.com/office/drawing/2016/5/11/chartex" xmlns:cx6="http://schemas.microsoft.com/office/drawing/2016/5/12/chartex" xmlns:cx7="http://schemas.microsoft.com/office/drawing/2016/5/13/chartex" xmlns:cx8="http://schemas.microsoft.com/office/drawing/2016/5/14/chartex" xmlns:mc="http://schemas.openxmlformats.org/markup-compatibility/2006" xmlns:aink="http://schemas.microsoft.com/office/drawing/2016/ink" xmlns:am3d="http://schemas.microsoft.com/office/drawing/2017/model3d" xmlns:o="urn:schemas-microsoft-com:office:office" xmlns:oel="http://schemas.microsoft.com/office/2019/extlst" xmlns:r="http://schemas.openxmlformats.org/officeDocument/2006/relationships" xmlns:m="http://schemas.openxmlformats.org/officeDocument/2006/math" xmlns:v="urn:schemas-microsoft-com:vml" xmlns:wp14="http://schemas.microsoft.com/office/word/2010/wordprocessingDrawing" xmlns:wp="http://schemas.openxmlformats.org/drawingml/2006/wordprocessingDrawing" xmlns:w10="urn:schemas-microsoft-com:office:word" xmlns:w="http://schemas.openxmlformats.org/wordprocessingml/2006/main" xmlns:w14="http://schemas.microsoft.com/office/word/2010/wordml" xmlns:w15="http://schemas.microsoft.com/office/word/2012/wordml" xmlns:w16cex="http://schemas.microsoft.com/office/word/2018/wordml/cex" xmlns:w16cid="http://schemas.microsoft.com/office/word/2016/wordml/cid" xmlns:w16="http://schemas.microsoft.com/office/word/2018/wordml" xmlns:w16du="http://schemas.microsoft.com/office/word/2023/wordml/word16du" xmlns:w16sdtdh="http://schemas.microsoft.com/office/word/2020/wordml/sdtdatahash" xmlns:w16se="http://schemas.microsoft.com/office/word/2015/wordml/symex" xmlns:wpg="http://schemas.microsoft.com/office/word/2010/wordprocessingGroup" xmlns:wpi="http://schemas.microsoft.com/office/word/2010/wordprocessingInk" xmlns:wne="http://schemas.microsoft.com/office/word/2006/wordml" xmlns:wps="http://schemas.microsoft.com/office/word/2010/wordprocessingShape" mc:Ignorable="w14 w15 w16se w16cid w16 w16cex w16sdtdh w16du wp14">
   <w:abstractNum w:abstractNumId="0" w15:restartNumberingAfterBreak="0">
     <w:nsid w:val="3AED5DBA"/>
     <w:multiLevelType w:val="hybridMultilevel"/>
@@ -2652,7 +7412,7 @@
         <w:ind w:left="720" w:hanging="360"/>
       </w:pPr>
       <w:rPr>
-        <w:rFonts w:hint="default" w:ascii="Symbol" w:hAnsi="Symbol"/>
+        <w:rFonts w:ascii="Symbol" w:hAnsi="Symbol" w:hint="default"/>
       </w:rPr>
     </w:lvl>
     <w:lvl w:ilvl="1" w:tplc="04160003" w:tentative="1">
@@ -2664,7 +7424,7 @@
         <w:ind w:left="1440" w:hanging="360"/>
       </w:pPr>
       <w:rPr>
-        <w:rFonts w:hint="default" w:ascii="Courier New" w:hAnsi="Courier New" w:cs="Courier New"/>
+        <w:rFonts w:ascii="Courier New" w:hAnsi="Courier New" w:cs="Courier New" w:hint="default"/>
       </w:rPr>
     </w:lvl>
     <w:lvl w:ilvl="2" w:tplc="04160005" w:tentative="1">
@@ -2676,7 +7436,7 @@
         <w:ind w:left="2160" w:hanging="360"/>
       </w:pPr>
       <w:rPr>
-        <w:rFonts w:hint="default" w:ascii="Wingdings" w:hAnsi="Wingdings"/>
+        <w:rFonts w:ascii="Wingdings" w:hAnsi="Wingdings" w:hint="default"/>
       </w:rPr>
     </w:lvl>
     <w:lvl w:ilvl="3" w:tplc="04160001" w:tentative="1">
@@ -2688,7 +7448,7 @@
         <w:ind w:left="2880" w:hanging="360"/>
       </w:pPr>
       <w:rPr>
-        <w:rFonts w:hint="default" w:ascii="Symbol" w:hAnsi="Symbol"/>
+        <w:rFonts w:ascii="Symbol" w:hAnsi="Symbol" w:hint="default"/>
       </w:rPr>
     </w:lvl>
     <w:lvl w:ilvl="4" w:tplc="04160003" w:tentative="1">
@@ -2700,7 +7460,7 @@
         <w:ind w:left="3600" w:hanging="360"/>
       </w:pPr>
       <w:rPr>
-        <w:rFonts w:hint="default" w:ascii="Courier New" w:hAnsi="Courier New" w:cs="Courier New"/>
+        <w:rFonts w:ascii="Courier New" w:hAnsi="Courier New" w:cs="Courier New" w:hint="default"/>
       </w:rPr>
     </w:lvl>
     <w:lvl w:ilvl="5" w:tplc="04160005" w:tentative="1">
@@ -2712,7 +7472,7 @@
         <w:ind w:left="4320" w:hanging="360"/>
       </w:pPr>
       <w:rPr>
-        <w:rFonts w:hint="default" w:ascii="Wingdings" w:hAnsi="Wingdings"/>
+        <w:rFonts w:ascii="Wingdings" w:hAnsi="Wingdings" w:hint="default"/>
       </w:rPr>
     </w:lvl>
     <w:lvl w:ilvl="6" w:tplc="04160001" w:tentative="1">
@@ -2724,7 +7484,7 @@
         <w:ind w:left="5040" w:hanging="360"/>
       </w:pPr>
       <w:rPr>
-        <w:rFonts w:hint="default" w:ascii="Symbol" w:hAnsi="Symbol"/>
+        <w:rFonts w:ascii="Symbol" w:hAnsi="Symbol" w:hint="default"/>
       </w:rPr>
     </w:lvl>
     <w:lvl w:ilvl="7" w:tplc="04160003" w:tentative="1">
@@ -2736,7 +7496,7 @@
         <w:ind w:left="5760" w:hanging="360"/>
       </w:pPr>
       <w:rPr>
-        <w:rFonts w:hint="default" w:ascii="Courier New" w:hAnsi="Courier New" w:cs="Courier New"/>
+        <w:rFonts w:ascii="Courier New" w:hAnsi="Courier New" w:cs="Courier New" w:hint="default"/>
       </w:rPr>
     </w:lvl>
     <w:lvl w:ilvl="8" w:tplc="04160005" w:tentative="1">
@@ -2748,7 +7508,7 @@
         <w:ind w:left="6480" w:hanging="360"/>
       </w:pPr>
       <w:rPr>
-        <w:rFonts w:hint="default" w:ascii="Wingdings" w:hAnsi="Wingdings"/>
+        <w:rFonts w:ascii="Wingdings" w:hAnsi="Wingdings" w:hint="default"/>
       </w:rPr>
     </w:lvl>
   </w:abstractNum>
@@ -2765,7 +7525,7 @@
         <w:ind w:left="720" w:hanging="360"/>
       </w:pPr>
       <w:rPr>
-        <w:rFonts w:hint="default" w:ascii="Symbol" w:hAnsi="Symbol"/>
+        <w:rFonts w:ascii="Symbol" w:hAnsi="Symbol" w:hint="default"/>
       </w:rPr>
     </w:lvl>
     <w:lvl w:ilvl="1" w:tplc="04160003" w:tentative="1">
@@ -2777,7 +7537,7 @@
         <w:ind w:left="1440" w:hanging="360"/>
       </w:pPr>
       <w:rPr>
-        <w:rFonts w:hint="default" w:ascii="Courier New" w:hAnsi="Courier New" w:cs="Courier New"/>
+        <w:rFonts w:ascii="Courier New" w:hAnsi="Courier New" w:cs="Courier New" w:hint="default"/>
       </w:rPr>
     </w:lvl>
     <w:lvl w:ilvl="2" w:tplc="04160005" w:tentative="1">
@@ -2789,7 +7549,7 @@
         <w:ind w:left="2160" w:hanging="360"/>
       </w:pPr>
       <w:rPr>
-        <w:rFonts w:hint="default" w:ascii="Wingdings" w:hAnsi="Wingdings"/>
+        <w:rFonts w:ascii="Wingdings" w:hAnsi="Wingdings" w:hint="default"/>
       </w:rPr>
     </w:lvl>
     <w:lvl w:ilvl="3" w:tplc="04160001" w:tentative="1">
@@ -2801,7 +7561,7 @@
         <w:ind w:left="2880" w:hanging="360"/>
       </w:pPr>
       <w:rPr>
-        <w:rFonts w:hint="default" w:ascii="Symbol" w:hAnsi="Symbol"/>
+        <w:rFonts w:ascii="Symbol" w:hAnsi="Symbol" w:hint="default"/>
       </w:rPr>
     </w:lvl>
     <w:lvl w:ilvl="4" w:tplc="04160003" w:tentative="1">
@@ -2813,7 +7573,7 @@
         <w:ind w:left="3600" w:hanging="360"/>
       </w:pPr>
       <w:rPr>
-        <w:rFonts w:hint="default" w:ascii="Courier New" w:hAnsi="Courier New" w:cs="Courier New"/>
+        <w:rFonts w:ascii="Courier New" w:hAnsi="Courier New" w:cs="Courier New" w:hint="default"/>
       </w:rPr>
     </w:lvl>
     <w:lvl w:ilvl="5" w:tplc="04160005" w:tentative="1">
@@ -2825,7 +7585,7 @@
         <w:ind w:left="4320" w:hanging="360"/>
       </w:pPr>
       <w:rPr>
-        <w:rFonts w:hint="default" w:ascii="Wingdings" w:hAnsi="Wingdings"/>
+        <w:rFonts w:ascii="Wingdings" w:hAnsi="Wingdings" w:hint="default"/>
       </w:rPr>
     </w:lvl>
     <w:lvl w:ilvl="6" w:tplc="04160001" w:tentative="1">
@@ -2837,7 +7597,7 @@
         <w:ind w:left="5040" w:hanging="360"/>
       </w:pPr>
       <w:rPr>
-        <w:rFonts w:hint="default" w:ascii="Symbol" w:hAnsi="Symbol"/>
+        <w:rFonts w:ascii="Symbol" w:hAnsi="Symbol" w:hint="default"/>
       </w:rPr>
     </w:lvl>
     <w:lvl w:ilvl="7" w:tplc="04160003" w:tentative="1">
@@ -2849,7 +7609,7 @@
         <w:ind w:left="5760" w:hanging="360"/>
       </w:pPr>
       <w:rPr>
-        <w:rFonts w:hint="default" w:ascii="Courier New" w:hAnsi="Courier New" w:cs="Courier New"/>
+        <w:rFonts w:ascii="Courier New" w:hAnsi="Courier New" w:cs="Courier New" w:hint="default"/>
       </w:rPr>
     </w:lvl>
     <w:lvl w:ilvl="8" w:tplc="04160005" w:tentative="1">
@@ -2861,7 +7621,7 @@
         <w:ind w:left="6480" w:hanging="360"/>
       </w:pPr>
       <w:rPr>
-        <w:rFonts w:hint="default" w:ascii="Wingdings" w:hAnsi="Wingdings"/>
+        <w:rFonts w:ascii="Wingdings" w:hAnsi="Wingdings" w:hint="default"/>
       </w:rPr>
     </w:lvl>
   </w:abstractNum>
@@ -2875,11 +7635,11 @@
 </file>
 
 <file path=word/styles.xml><?xml version="1.0" encoding="utf-8"?>
-<w:styles xmlns:mc="http://schemas.openxmlformats.org/markup-compatibility/2006" xmlns:r="http://schemas.openxmlformats.org/officeDocument/2006/relationships" xmlns:w="http://schemas.openxmlformats.org/wordprocessingml/2006/main" xmlns:w14="http://schemas.microsoft.com/office/word/2010/wordml" xmlns:w15="http://schemas.microsoft.com/office/word/2012/wordml" xmlns:w16cex="http://schemas.microsoft.com/office/word/2018/wordml/cex" xmlns:w16cid="http://schemas.microsoft.com/office/word/2016/wordml/cid" xmlns:w16="http://schemas.microsoft.com/office/word/2018/wordml" xmlns:w16sdtdh="http://schemas.microsoft.com/office/word/2020/wordml/sdtdatahash" xmlns:w16se="http://schemas.microsoft.com/office/word/2015/wordml/symex" mc:Ignorable="w14 w15 w16se w16cid w16 w16cex w16sdtdh">
+<w:styles xmlns:mc="http://schemas.openxmlformats.org/markup-compatibility/2006" xmlns:r="http://schemas.openxmlformats.org/officeDocument/2006/relationships" xmlns:w="http://schemas.openxmlformats.org/wordprocessingml/2006/main" xmlns:w14="http://schemas.microsoft.com/office/word/2010/wordml" xmlns:w15="http://schemas.microsoft.com/office/word/2012/wordml" xmlns:w16cex="http://schemas.microsoft.com/office/word/2018/wordml/cex" xmlns:w16cid="http://schemas.microsoft.com/office/word/2016/wordml/cid" xmlns:w16="http://schemas.microsoft.com/office/word/2018/wordml" xmlns:w16du="http://schemas.microsoft.com/office/word/2023/wordml/word16du" xmlns:w16sdtdh="http://schemas.microsoft.com/office/word/2020/wordml/sdtdatahash" xmlns:w16se="http://schemas.microsoft.com/office/word/2015/wordml/symex" mc:Ignorable="w14 w15 w16se w16cid w16 w16cex w16sdtdh w16du">
   <w:docDefaults>
     <w:rPrDefault>
       <w:rPr>
-        <w:rFonts w:asciiTheme="minorHAnsi" w:hAnsiTheme="minorHAnsi" w:eastAsiaTheme="minorHAnsi" w:cstheme="minorBidi"/>
+        <w:rFonts w:asciiTheme="minorHAnsi" w:eastAsiaTheme="minorHAnsi" w:hAnsiTheme="minorHAnsi" w:cstheme="minorBidi"/>
         <w:kern w:val="2"/>
         <w:sz w:val="22"/>
         <w:szCs w:val="22"/>
@@ -2896,14 +7656,14 @@
   <w:latentStyles w:defLockedState="0" w:defUIPriority="99" w:defSemiHidden="0" w:defUnhideWhenUsed="0" w:defQFormat="0" w:count="376">
     <w:lsdException w:name="Normal" w:uiPriority="0" w:qFormat="1"/>
     <w:lsdException w:name="heading 1" w:uiPriority="9" w:qFormat="1"/>
-    <w:lsdException w:name="heading 2" w:uiPriority="9" w:semiHidden="1" w:unhideWhenUsed="1" w:qFormat="1"/>
-    <w:lsdException w:name="heading 3" w:uiPriority="9" w:semiHidden="1" w:unhideWhenUsed="1" w:qFormat="1"/>
-    <w:lsdException w:name="heading 4" w:uiPriority="9" w:semiHidden="1" w:unhideWhenUsed="1" w:qFormat="1"/>
-    <w:lsdException w:name="heading 5" w:uiPriority="9" w:semiHidden="1" w:unhideWhenUsed="1" w:qFormat="1"/>
-    <w:lsdException w:name="heading 6" w:uiPriority="9" w:semiHidden="1" w:unhideWhenUsed="1" w:qFormat="1"/>
-    <w:lsdException w:name="heading 7" w:uiPriority="9" w:semiHidden="1" w:unhideWhenUsed="1" w:qFormat="1"/>
-    <w:lsdException w:name="heading 8" w:uiPriority="9" w:semiHidden="1" w:unhideWhenUsed="1" w:qFormat="1"/>
-    <w:lsdException w:name="heading 9" w:uiPriority="9" w:semiHidden="1" w:unhideWhenUsed="1" w:qFormat="1"/>
+    <w:lsdException w:name="heading 2" w:semiHidden="1" w:uiPriority="9" w:unhideWhenUsed="1" w:qFormat="1"/>
+    <w:lsdException w:name="heading 3" w:semiHidden="1" w:uiPriority="9" w:unhideWhenUsed="1" w:qFormat="1"/>
+    <w:lsdException w:name="heading 4" w:semiHidden="1" w:uiPriority="9" w:unhideWhenUsed="1" w:qFormat="1"/>
+    <w:lsdException w:name="heading 5" w:semiHidden="1" w:uiPriority="9" w:unhideWhenUsed="1" w:qFormat="1"/>
+    <w:lsdException w:name="heading 6" w:semiHidden="1" w:uiPriority="9" w:unhideWhenUsed="1" w:qFormat="1"/>
+    <w:lsdException w:name="heading 7" w:semiHidden="1" w:uiPriority="9" w:unhideWhenUsed="1" w:qFormat="1"/>
+    <w:lsdException w:name="heading 8" w:semiHidden="1" w:uiPriority="9" w:unhideWhenUsed="1" w:qFormat="1"/>
+    <w:lsdException w:name="heading 9" w:semiHidden="1" w:uiPriority="9" w:unhideWhenUsed="1" w:qFormat="1"/>
     <w:lsdException w:name="index 1" w:semiHidden="1" w:unhideWhenUsed="1"/>
     <w:lsdException w:name="index 2" w:semiHidden="1" w:unhideWhenUsed="1"/>
     <w:lsdException w:name="index 3" w:semiHidden="1" w:unhideWhenUsed="1"/>
@@ -2913,22 +7673,22 @@
     <w:lsdException w:name="index 7" w:semiHidden="1" w:unhideWhenUsed="1"/>
     <w:lsdException w:name="index 8" w:semiHidden="1" w:unhideWhenUsed="1"/>
     <w:lsdException w:name="index 9" w:semiHidden="1" w:unhideWhenUsed="1"/>
-    <w:lsdException w:name="toc 1" w:uiPriority="39" w:semiHidden="1" w:unhideWhenUsed="1"/>
-    <w:lsdException w:name="toc 2" w:uiPriority="39" w:semiHidden="1" w:unhideWhenUsed="1"/>
-    <w:lsdException w:name="toc 3" w:uiPriority="39" w:semiHidden="1" w:unhideWhenUsed="1"/>
-    <w:lsdException w:name="toc 4" w:uiPriority="39" w:semiHidden="1" w:unhideWhenUsed="1"/>
-    <w:lsdException w:name="toc 5" w:uiPriority="39" w:semiHidden="1" w:unhideWhenUsed="1"/>
-    <w:lsdException w:name="toc 6" w:uiPriority="39" w:semiHidden="1" w:unhideWhenUsed="1"/>
-    <w:lsdException w:name="toc 7" w:uiPriority="39" w:semiHidden="1" w:unhideWhenUsed="1"/>
-    <w:lsdException w:name="toc 8" w:uiPriority="39" w:semiHidden="1" w:unhideWhenUsed="1"/>
-    <w:lsdException w:name="toc 9" w:uiPriority="39" w:semiHidden="1" w:unhideWhenUsed="1"/>
+    <w:lsdException w:name="toc 1" w:semiHidden="1" w:uiPriority="39" w:unhideWhenUsed="1"/>
+    <w:lsdException w:name="toc 2" w:semiHidden="1" w:uiPriority="39" w:unhideWhenUsed="1"/>
+    <w:lsdException w:name="toc 3" w:semiHidden="1" w:uiPriority="39" w:unhideWhenUsed="1"/>
+    <w:lsdException w:name="toc 4" w:semiHidden="1" w:uiPriority="39" w:unhideWhenUsed="1"/>
+    <w:lsdException w:name="toc 5" w:semiHidden="1" w:uiPriority="39" w:unhideWhenUsed="1"/>
+    <w:lsdException w:name="toc 6" w:semiHidden="1" w:uiPriority="39" w:unhideWhenUsed="1"/>
+    <w:lsdException w:name="toc 7" w:semiHidden="1" w:uiPriority="39" w:unhideWhenUsed="1"/>
+    <w:lsdException w:name="toc 8" w:semiHidden="1" w:uiPriority="39" w:unhideWhenUsed="1"/>
+    <w:lsdException w:name="toc 9" w:semiHidden="1" w:uiPriority="39" w:unhideWhenUsed="1"/>
     <w:lsdException w:name="Normal Indent" w:semiHidden="1" w:unhideWhenUsed="1"/>
     <w:lsdException w:name="footnote text" w:semiHidden="1" w:unhideWhenUsed="1"/>
     <w:lsdException w:name="annotation text" w:semiHidden="1" w:unhideWhenUsed="1"/>
     <w:lsdException w:name="header" w:semiHidden="1" w:unhideWhenUsed="1"/>
     <w:lsdException w:name="footer" w:semiHidden="1" w:unhideWhenUsed="1"/>
     <w:lsdException w:name="index heading" w:semiHidden="1" w:unhideWhenUsed="1"/>
-    <w:lsdException w:name="caption" w:uiPriority="35" w:semiHidden="1" w:unhideWhenUsed="1" w:qFormat="1"/>
+    <w:lsdException w:name="caption" w:semiHidden="1" w:uiPriority="35" w:unhideWhenUsed="1" w:qFormat="1"/>
     <w:lsdException w:name="table of figures" w:semiHidden="1" w:unhideWhenUsed="1"/>
     <w:lsdException w:name="envelope address" w:semiHidden="1" w:unhideWhenUsed="1"/>
     <w:lsdException w:name="envelope return" w:semiHidden="1" w:unhideWhenUsed="1"/>
@@ -2959,7 +7719,7 @@
     <w:lsdException w:name="Title" w:uiPriority="10" w:qFormat="1"/>
     <w:lsdException w:name="Closing" w:semiHidden="1" w:unhideWhenUsed="1"/>
     <w:lsdException w:name="Signature" w:semiHidden="1" w:unhideWhenUsed="1"/>
-    <w:lsdException w:name="Default Paragraph Font" w:uiPriority="1" w:semiHidden="1" w:unhideWhenUsed="1"/>
+    <w:lsdException w:name="Default Paragraph Font" w:semiHidden="1" w:uiPriority="1" w:unhideWhenUsed="1"/>
     <w:lsdException w:name="Body Text" w:semiHidden="1" w:unhideWhenUsed="1"/>
     <w:lsdException w:name="Body Text Indent" w:semiHidden="1" w:unhideWhenUsed="1"/>
     <w:lsdException w:name="List Continue" w:semiHidden="1" w:unhideWhenUsed="1"/>
@@ -3159,8 +7919,8 @@
     <w:lsdException w:name="Subtle Reference" w:uiPriority="31" w:qFormat="1"/>
     <w:lsdException w:name="Intense Reference" w:uiPriority="32" w:qFormat="1"/>
     <w:lsdException w:name="Book Title" w:uiPriority="33" w:qFormat="1"/>
-    <w:lsdException w:name="Bibliography" w:uiPriority="37" w:semiHidden="1" w:unhideWhenUsed="1"/>
-    <w:lsdException w:name="TOC Heading" w:uiPriority="39" w:semiHidden="1" w:unhideWhenUsed="1" w:qFormat="1"/>
+    <w:lsdException w:name="Bibliography" w:semiHidden="1" w:uiPriority="37" w:unhideWhenUsed="1"/>
+    <w:lsdException w:name="TOC Heading" w:semiHidden="1" w:uiPriority="39" w:unhideWhenUsed="1" w:qFormat="1"/>
     <w:lsdException w:name="Plain Table 1" w:uiPriority="41"/>
     <w:lsdException w:name="Plain Table 2" w:uiPriority="42"/>
     <w:lsdException w:name="Plain Table 3" w:uiPriority="43"/>
@@ -3271,7 +8031,7 @@
     <w:lsdException w:name="Unresolved Mention" w:semiHidden="1" w:unhideWhenUsed="1"/>
     <w:lsdException w:name="Smart Link" w:semiHidden="1" w:unhideWhenUsed="1"/>
   </w:latentStyles>
-  <w:style w:type="paragraph" w:styleId="Normal" w:default="1">
+  <w:style w:type="paragraph" w:default="1" w:styleId="Normal">
     <w:name w:val="Normal"/>
     <w:qFormat/>
     <w:rsid w:val="00A540C5"/>
@@ -3291,7 +8051,7 @@
       <w:outlineLvl w:val="0"/>
     </w:pPr>
     <w:rPr>
-      <w:rFonts w:asciiTheme="majorHAnsi" w:hAnsiTheme="majorHAnsi" w:eastAsiaTheme="majorEastAsia" w:cstheme="majorBidi"/>
+      <w:rFonts w:asciiTheme="majorHAnsi" w:eastAsiaTheme="majorEastAsia" w:hAnsiTheme="majorHAnsi" w:cstheme="majorBidi"/>
       <w:color w:val="0F4761" w:themeColor="accent1" w:themeShade="BF"/>
       <w:sz w:val="40"/>
       <w:szCs w:val="40"/>
@@ -3314,7 +8074,7 @@
       <w:outlineLvl w:val="1"/>
     </w:pPr>
     <w:rPr>
-      <w:rFonts w:asciiTheme="majorHAnsi" w:hAnsiTheme="majorHAnsi" w:eastAsiaTheme="majorEastAsia" w:cstheme="majorBidi"/>
+      <w:rFonts w:asciiTheme="majorHAnsi" w:eastAsiaTheme="majorEastAsia" w:hAnsiTheme="majorHAnsi" w:cstheme="majorBidi"/>
       <w:color w:val="0F4761" w:themeColor="accent1" w:themeShade="BF"/>
       <w:sz w:val="32"/>
       <w:szCs w:val="32"/>
@@ -3475,13 +8235,13 @@
       <w:color w:val="272727" w:themeColor="text1" w:themeTint="D8"/>
     </w:rPr>
   </w:style>
-  <w:style w:type="character" w:styleId="Fontepargpadro" w:default="1">
+  <w:style w:type="character" w:default="1" w:styleId="Fontepargpadro">
     <w:name w:val="Default Paragraph Font"/>
     <w:uiPriority w:val="1"/>
     <w:semiHidden/>
     <w:unhideWhenUsed/>
   </w:style>
-  <w:style w:type="table" w:styleId="Tabelanormal" w:default="1">
+  <w:style w:type="table" w:default="1" w:styleId="Tabelanormal">
     <w:name w:val="Normal Table"/>
     <w:uiPriority w:val="99"/>
     <w:semiHidden/>
@@ -3496,26 +8256,26 @@
       </w:tblCellMar>
     </w:tblPr>
   </w:style>
-  <w:style w:type="numbering" w:styleId="Semlista" w:default="1">
+  <w:style w:type="numbering" w:default="1" w:styleId="Semlista">
     <w:name w:val="No List"/>
     <w:uiPriority w:val="99"/>
     <w:semiHidden/>
     <w:unhideWhenUsed/>
   </w:style>
-  <w:style w:type="character" w:styleId="Ttulo1Char" w:customStyle="1">
+  <w:style w:type="character" w:customStyle="1" w:styleId="Ttulo1Char">
     <w:name w:val="Título 1 Char"/>
     <w:basedOn w:val="Fontepargpadro"/>
     <w:link w:val="Ttulo1"/>
     <w:uiPriority w:val="9"/>
     <w:rsid w:val="00A540C5"/>
     <w:rPr>
-      <w:rFonts w:asciiTheme="majorHAnsi" w:hAnsiTheme="majorHAnsi" w:eastAsiaTheme="majorEastAsia" w:cstheme="majorBidi"/>
+      <w:rFonts w:asciiTheme="majorHAnsi" w:eastAsiaTheme="majorEastAsia" w:hAnsiTheme="majorHAnsi" w:cstheme="majorBidi"/>
       <w:color w:val="0F4761" w:themeColor="accent1" w:themeShade="BF"/>
       <w:sz w:val="40"/>
       <w:szCs w:val="40"/>
     </w:rPr>
   </w:style>
-  <w:style w:type="character" w:styleId="Ttulo2Char" w:customStyle="1">
+  <w:style w:type="character" w:customStyle="1" w:styleId="Ttulo2Char">
     <w:name w:val="Título 2 Char"/>
     <w:basedOn w:val="Fontepargpadro"/>
     <w:link w:val="Ttulo2"/>
@@ -3523,13 +8283,13 @@
     <w:semiHidden/>
     <w:rsid w:val="00A540C5"/>
     <w:rPr>
-      <w:rFonts w:asciiTheme="majorHAnsi" w:hAnsiTheme="majorHAnsi" w:eastAsiaTheme="majorEastAsia" w:cstheme="majorBidi"/>
+      <w:rFonts w:asciiTheme="majorHAnsi" w:eastAsiaTheme="majorEastAsia" w:hAnsiTheme="majorHAnsi" w:cstheme="majorBidi"/>
       <w:color w:val="0F4761" w:themeColor="accent1" w:themeShade="BF"/>
       <w:sz w:val="32"/>
       <w:szCs w:val="32"/>
     </w:rPr>
   </w:style>
-  <w:style w:type="character" w:styleId="Ttulo3Char" w:customStyle="1">
+  <w:style w:type="character" w:customStyle="1" w:styleId="Ttulo3Char">
     <w:name w:val="Título 3 Char"/>
     <w:basedOn w:val="Fontepargpadro"/>
     <w:link w:val="Ttulo3"/>
@@ -3543,7 +8303,7 @@
       <w:szCs w:val="28"/>
     </w:rPr>
   </w:style>
-  <w:style w:type="character" w:styleId="Ttulo4Char" w:customStyle="1">
+  <w:style w:type="character" w:customStyle="1" w:styleId="Ttulo4Char">
     <w:name w:val="Título 4 Char"/>
     <w:basedOn w:val="Fontepargpadro"/>
     <w:link w:val="Ttulo4"/>
@@ -3557,7 +8317,7 @@
       <w:color w:val="0F4761" w:themeColor="accent1" w:themeShade="BF"/>
     </w:rPr>
   </w:style>
-  <w:style w:type="character" w:styleId="Ttulo5Char" w:customStyle="1">
+  <w:style w:type="character" w:customStyle="1" w:styleId="Ttulo5Char">
     <w:name w:val="Título 5 Char"/>
     <w:basedOn w:val="Fontepargpadro"/>
     <w:link w:val="Ttulo5"/>
@@ -3569,7 +8329,7 @@
       <w:color w:val="0F4761" w:themeColor="accent1" w:themeShade="BF"/>
     </w:rPr>
   </w:style>
-  <w:style w:type="character" w:styleId="Ttulo6Char" w:customStyle="1">
+  <w:style w:type="character" w:customStyle="1" w:styleId="Ttulo6Char">
     <w:name w:val="Título 6 Char"/>
     <w:basedOn w:val="Fontepargpadro"/>
     <w:link w:val="Ttulo6"/>
@@ -3583,7 +8343,7 @@
       <w:color w:val="595959" w:themeColor="text1" w:themeTint="A6"/>
     </w:rPr>
   </w:style>
-  <w:style w:type="character" w:styleId="Ttulo7Char" w:customStyle="1">
+  <w:style w:type="character" w:customStyle="1" w:styleId="Ttulo7Char">
     <w:name w:val="Título 7 Char"/>
     <w:basedOn w:val="Fontepargpadro"/>
     <w:link w:val="Ttulo7"/>
@@ -3595,7 +8355,7 @@
       <w:color w:val="595959" w:themeColor="text1" w:themeTint="A6"/>
     </w:rPr>
   </w:style>
-  <w:style w:type="character" w:styleId="Ttulo8Char" w:customStyle="1">
+  <w:style w:type="character" w:customStyle="1" w:styleId="Ttulo8Char">
     <w:name w:val="Título 8 Char"/>
     <w:basedOn w:val="Fontepargpadro"/>
     <w:link w:val="Ttulo8"/>
@@ -3609,7 +8369,7 @@
       <w:color w:val="272727" w:themeColor="text1" w:themeTint="D8"/>
     </w:rPr>
   </w:style>
-  <w:style w:type="character" w:styleId="Ttulo9Char" w:customStyle="1">
+  <w:style w:type="character" w:customStyle="1" w:styleId="Ttulo9Char">
     <w:name w:val="Título 9 Char"/>
     <w:basedOn w:val="Fontepargpadro"/>
     <w:link w:val="Ttulo9"/>
@@ -3634,21 +8394,21 @@
       <w:contextualSpacing/>
     </w:pPr>
     <w:rPr>
-      <w:rFonts w:asciiTheme="majorHAnsi" w:hAnsiTheme="majorHAnsi" w:eastAsiaTheme="majorEastAsia" w:cstheme="majorBidi"/>
+      <w:rFonts w:asciiTheme="majorHAnsi" w:eastAsiaTheme="majorEastAsia" w:hAnsiTheme="majorHAnsi" w:cstheme="majorBidi"/>
       <w:spacing w:val="-10"/>
       <w:kern w:val="28"/>
       <w:sz w:val="56"/>
       <w:szCs w:val="56"/>
     </w:rPr>
   </w:style>
-  <w:style w:type="character" w:styleId="TtuloChar" w:customStyle="1">
+  <w:style w:type="character" w:customStyle="1" w:styleId="TtuloChar">
     <w:name w:val="Título Char"/>
     <w:basedOn w:val="Fontepargpadro"/>
     <w:link w:val="Ttulo"/>
     <w:uiPriority w:val="10"/>
     <w:rsid w:val="00A540C5"/>
     <w:rPr>
-      <w:rFonts w:asciiTheme="majorHAnsi" w:hAnsiTheme="majorHAnsi" w:eastAsiaTheme="majorEastAsia" w:cstheme="majorBidi"/>
+      <w:rFonts w:asciiTheme="majorHAnsi" w:eastAsiaTheme="majorEastAsia" w:hAnsiTheme="majorHAnsi" w:cstheme="majorBidi"/>
       <w:spacing w:val="-10"/>
       <w:kern w:val="28"/>
       <w:sz w:val="56"/>
@@ -3676,7 +8436,7 @@
       <w:szCs w:val="28"/>
     </w:rPr>
   </w:style>
-  <w:style w:type="character" w:styleId="SubttuloChar" w:customStyle="1">
+  <w:style w:type="character" w:customStyle="1" w:styleId="SubttuloChar">
     <w:name w:val="Subtítulo Char"/>
     <w:basedOn w:val="Fontepargpadro"/>
     <w:link w:val="Subttulo"/>
@@ -3708,7 +8468,7 @@
       <w:color w:val="404040" w:themeColor="text1" w:themeTint="BF"/>
     </w:rPr>
   </w:style>
-  <w:style w:type="character" w:styleId="CitaoChar" w:customStyle="1">
+  <w:style w:type="character" w:customStyle="1" w:styleId="CitaoChar">
     <w:name w:val="Citação Char"/>
     <w:basedOn w:val="Fontepargpadro"/>
     <w:link w:val="Citao"/>
@@ -3753,8 +8513,8 @@
     <w:rsid w:val="00A540C5"/>
     <w:pPr>
       <w:pBdr>
-        <w:top w:val="single" w:color="0F4761" w:themeColor="accent1" w:themeShade="BF" w:sz="4" w:space="10"/>
-        <w:bottom w:val="single" w:color="0F4761" w:themeColor="accent1" w:themeShade="BF" w:sz="4" w:space="10"/>
+        <w:top w:val="single" w:sz="4" w:space="10" w:color="0F4761" w:themeColor="accent1" w:themeShade="BF"/>
+        <w:bottom w:val="single" w:sz="4" w:space="10" w:color="0F4761" w:themeColor="accent1" w:themeShade="BF"/>
       </w:pBdr>
       <w:spacing w:before="360" w:after="360"/>
       <w:ind w:left="864" w:right="864"/>
@@ -3766,7 +8526,7 @@
       <w:color w:val="0F4761" w:themeColor="accent1" w:themeShade="BF"/>
     </w:rPr>
   </w:style>
-  <w:style w:type="character" w:styleId="CitaoIntensaChar" w:customStyle="1">
+  <w:style w:type="character" w:customStyle="1" w:styleId="CitaoIntensaChar">
     <w:name w:val="Citação Intensa Char"/>
     <w:basedOn w:val="Fontepargpadro"/>
     <w:link w:val="CitaoIntensa"/>
@@ -3807,7 +8567,7 @@
       <w:spacing w:after="0" w:line="240" w:lineRule="auto"/>
     </w:pPr>
   </w:style>
-  <w:style w:type="character" w:styleId="CabealhoChar" w:customStyle="1">
+  <w:style w:type="character" w:customStyle="1" w:styleId="CabealhoChar">
     <w:name w:val="Cabeçalho Char"/>
     <w:basedOn w:val="Fontepargpadro"/>
     <w:link w:val="Cabealho"/>
@@ -3829,7 +8589,7 @@
       <w:spacing w:after="0" w:line="240" w:lineRule="auto"/>
     </w:pPr>
   </w:style>
-  <w:style w:type="character" w:styleId="RodapChar" w:customStyle="1">
+  <w:style w:type="character" w:customStyle="1" w:styleId="RodapChar">
     <w:name w:val="Rodapé Char"/>
     <w:basedOn w:val="Fontepargpadro"/>
     <w:link w:val="Rodap"/>
@@ -3857,6 +8617,129 @@
     <w:rPr>
       <w:color w:val="605E5C"/>
       <w:shd w:val="clear" w:color="auto" w:fill="E1DFDD"/>
+    </w:rPr>
+  </w:style>
+  <w:style w:type="table" w:styleId="Tabelacomgrade">
+    <w:name w:val="Table Grid"/>
+    <w:basedOn w:val="Tabelanormal"/>
+    <w:uiPriority w:val="39"/>
+    <w:rsid w:val="00C01D65"/>
+    <w:pPr>
+      <w:spacing w:after="0" w:line="240" w:lineRule="auto"/>
+    </w:pPr>
+    <w:tblPr>
+      <w:tblBorders>
+        <w:top w:val="single" w:sz="4" w:space="0" w:color="auto"/>
+        <w:left w:val="single" w:sz="4" w:space="0" w:color="auto"/>
+        <w:bottom w:val="single" w:sz="4" w:space="0" w:color="auto"/>
+        <w:right w:val="single" w:sz="4" w:space="0" w:color="auto"/>
+        <w:insideH w:val="single" w:sz="4" w:space="0" w:color="auto"/>
+        <w:insideV w:val="single" w:sz="4" w:space="0" w:color="auto"/>
+      </w:tblBorders>
+    </w:tblPr>
+  </w:style>
+  <w:style w:type="table" w:styleId="SimplesTabela1">
+    <w:name w:val="Plain Table 1"/>
+    <w:basedOn w:val="Tabelanormal"/>
+    <w:uiPriority w:val="41"/>
+    <w:rsid w:val="00692C0D"/>
+    <w:pPr>
+      <w:spacing w:after="0" w:line="240" w:lineRule="auto"/>
+    </w:pPr>
+    <w:tblPr>
+      <w:tblStyleRowBandSize w:val="1"/>
+      <w:tblStyleColBandSize w:val="1"/>
+      <w:tblBorders>
+        <w:top w:val="single" w:sz="4" w:space="0" w:color="BFBFBF" w:themeColor="background1" w:themeShade="BF"/>
+        <w:left w:val="single" w:sz="4" w:space="0" w:color="BFBFBF" w:themeColor="background1" w:themeShade="BF"/>
+        <w:bottom w:val="single" w:sz="4" w:space="0" w:color="BFBFBF" w:themeColor="background1" w:themeShade="BF"/>
+        <w:right w:val="single" w:sz="4" w:space="0" w:color="BFBFBF" w:themeColor="background1" w:themeShade="BF"/>
+        <w:insideH w:val="single" w:sz="4" w:space="0" w:color="BFBFBF" w:themeColor="background1" w:themeShade="BF"/>
+        <w:insideV w:val="single" w:sz="4" w:space="0" w:color="BFBFBF" w:themeColor="background1" w:themeShade="BF"/>
+      </w:tblBorders>
+    </w:tblPr>
+    <w:tblStylePr w:type="firstRow">
+      <w:rPr>
+        <w:b/>
+        <w:bCs/>
+      </w:rPr>
+    </w:tblStylePr>
+    <w:tblStylePr w:type="lastRow">
+      <w:rPr>
+        <w:b/>
+        <w:bCs/>
+      </w:rPr>
+      <w:tblPr/>
+      <w:tcPr>
+        <w:tcBorders>
+          <w:top w:val="double" w:sz="4" w:space="0" w:color="BFBFBF" w:themeColor="background1" w:themeShade="BF"/>
+        </w:tcBorders>
+      </w:tcPr>
+    </w:tblStylePr>
+    <w:tblStylePr w:type="firstCol">
+      <w:rPr>
+        <w:b/>
+        <w:bCs/>
+      </w:rPr>
+    </w:tblStylePr>
+    <w:tblStylePr w:type="lastCol">
+      <w:rPr>
+        <w:b/>
+        <w:bCs/>
+      </w:rPr>
+    </w:tblStylePr>
+    <w:tblStylePr w:type="band1Vert">
+      <w:tblPr/>
+      <w:tcPr>
+        <w:shd w:val="clear" w:color="auto" w:fill="F2F2F2" w:themeFill="background1" w:themeFillShade="F2"/>
+      </w:tcPr>
+    </w:tblStylePr>
+    <w:tblStylePr w:type="band1Horz">
+      <w:tblPr/>
+      <w:tcPr>
+        <w:shd w:val="clear" w:color="auto" w:fill="F2F2F2" w:themeFill="background1" w:themeFillShade="F2"/>
+      </w:tcPr>
+    </w:tblStylePr>
+  </w:style>
+  <w:style w:type="paragraph" w:styleId="CabealhodoSumrio">
+    <w:name w:val="TOC Heading"/>
+    <w:basedOn w:val="Ttulo1"/>
+    <w:next w:val="Normal"/>
+    <w:uiPriority w:val="39"/>
+    <w:unhideWhenUsed/>
+    <w:qFormat/>
+    <w:rsid w:val="00692C0D"/>
+    <w:pPr>
+      <w:spacing w:before="240" w:after="0"/>
+      <w:outlineLvl w:val="9"/>
+    </w:pPr>
+    <w:rPr>
+      <w:kern w:val="0"/>
+      <w:sz w:val="32"/>
+      <w:szCs w:val="32"/>
+      <w:lang w:eastAsia="pt-BR"/>
+      <w14:ligatures w14:val="none"/>
+    </w:rPr>
+  </w:style>
+  <w:style w:type="paragraph" w:styleId="Sumrio1">
+    <w:name w:val="toc 1"/>
+    <w:basedOn w:val="Normal"/>
+    <w:next w:val="Normal"/>
+    <w:autoRedefine/>
+    <w:uiPriority w:val="39"/>
+    <w:unhideWhenUsed/>
+    <w:rsid w:val="00692C0D"/>
+    <w:pPr>
+      <w:tabs>
+        <w:tab w:val="right" w:leader="dot" w:pos="8494"/>
+      </w:tabs>
+      <w:spacing w:after="100"/>
+    </w:pPr>
+    <w:rPr>
+      <w:rFonts w:ascii="Arial" w:eastAsia="Arial" w:hAnsi="Arial" w:cs="Arial"/>
+      <w:b/>
+      <w:bCs/>
+      <w:noProof/>
     </w:rPr>
   </w:style>
 </w:styles>
@@ -4155,4 +9038,16 @@
     </a:ext>
   </a:extLst>
 </a:theme>
+</file>
+
+<file path=customXml/item1.xml><?xml version="1.0" encoding="utf-8"?>
+<b:Sources xmlns:b="http://schemas.openxmlformats.org/officeDocument/2006/bibliography" xmlns="http://schemas.openxmlformats.org/officeDocument/2006/bibliography" SelectedStyle="\APASixthEditionOfficeOnline.xsl" StyleName="APA" Version="6"/>
+</file>
+
+<file path=customXml/itemProps1.xml><?xml version="1.0" encoding="utf-8"?>
+<ds:datastoreItem xmlns:ds="http://schemas.openxmlformats.org/officeDocument/2006/customXml" ds:itemID="{359A21E4-30F7-4C40-92F9-AB1C6CB91C32}">
+  <ds:schemaRefs>
+    <ds:schemaRef ds:uri="http://schemas.openxmlformats.org/officeDocument/2006/bibliography"/>
+  </ds:schemaRefs>
+</ds:datastoreItem>
 </file>
--- a/Documentação Winda's .docx
+++ b/Documentação Winda's .docx
@@ -1,6 +1,6 @@
 
 <file path=word/document.xml><?xml version="1.0" encoding="utf-8"?>
-<w:document xmlns:wpc="http://schemas.microsoft.com/office/word/2010/wordprocessingCanvas" xmlns:cx="http://schemas.microsoft.com/office/drawing/2014/chartex" xmlns:cx1="http://schemas.microsoft.com/office/drawing/2015/9/8/chartex" xmlns:cx2="http://schemas.microsoft.com/office/drawing/2015/10/21/chartex" xmlns:cx3="http://schemas.microsoft.com/office/drawing/2016/5/9/chartex" xmlns:cx4="http://schemas.microsoft.com/office/drawing/2016/5/10/chartex" xmlns:cx5="http://schemas.microsoft.com/office/drawing/2016/5/11/chartex" xmlns:cx6="http://schemas.microsoft.com/office/drawing/2016/5/12/chartex" xmlns:cx7="http://schemas.microsoft.com/office/drawing/2016/5/13/chartex" xmlns:cx8="http://schemas.microsoft.com/office/drawing/2016/5/14/chartex" xmlns:mc="http://schemas.openxmlformats.org/markup-compatibility/2006" xmlns:aink="http://schemas.microsoft.com/office/drawing/2016/ink" xmlns:am3d="http://schemas.microsoft.com/office/drawing/2017/model3d" xmlns:o="urn:schemas-microsoft-com:office:office" xmlns:oel="http://schemas.microsoft.com/office/2019/extlst" xmlns:r="http://schemas.openxmlformats.org/officeDocument/2006/relationships" xmlns:m="http://schemas.openxmlformats.org/officeDocument/2006/math" xmlns:v="urn:schemas-microsoft-com:vml" xmlns:wp14="http://schemas.microsoft.com/office/word/2010/wordprocessingDrawing" xmlns:wp="http://schemas.openxmlformats.org/drawingml/2006/wordprocessingDrawing" xmlns:w10="urn:schemas-microsoft-com:office:word" xmlns:w="http://schemas.openxmlformats.org/wordprocessingml/2006/main" xmlns:w14="http://schemas.microsoft.com/office/word/2010/wordml" xmlns:w15="http://schemas.microsoft.com/office/word/2012/wordml" xmlns:w16cex="http://schemas.microsoft.com/office/word/2018/wordml/cex" xmlns:w16cid="http://schemas.microsoft.com/office/word/2016/wordml/cid" xmlns:w16="http://schemas.microsoft.com/office/word/2018/wordml" xmlns:w16sdtdh="http://schemas.microsoft.com/office/word/2020/wordml/sdtdatahash" xmlns:w16se="http://schemas.microsoft.com/office/word/2015/wordml/symex" xmlns:wpg="http://schemas.microsoft.com/office/word/2010/wordprocessingGroup" xmlns:wpi="http://schemas.microsoft.com/office/word/2010/wordprocessingInk" xmlns:wne="http://schemas.microsoft.com/office/word/2006/wordml" xmlns:wps="http://schemas.microsoft.com/office/word/2010/wordprocessingShape" xmlns:a="http://schemas.openxmlformats.org/drawingml/2006/main" xmlns:pic="http://schemas.openxmlformats.org/drawingml/2006/picture" xmlns:a14="http://schemas.microsoft.com/office/drawing/2010/main" mc:Ignorable="w14 w15 w16se w16cid w16 w16cex w16sdtdh wp14">
+<w:document xmlns:wpc="http://schemas.microsoft.com/office/word/2010/wordprocessingCanvas" xmlns:cx="http://schemas.microsoft.com/office/drawing/2014/chartex" xmlns:cx1="http://schemas.microsoft.com/office/drawing/2015/9/8/chartex" xmlns:cx2="http://schemas.microsoft.com/office/drawing/2015/10/21/chartex" xmlns:cx3="http://schemas.microsoft.com/office/drawing/2016/5/9/chartex" xmlns:cx4="http://schemas.microsoft.com/office/drawing/2016/5/10/chartex" xmlns:cx5="http://schemas.microsoft.com/office/drawing/2016/5/11/chartex" xmlns:cx6="http://schemas.microsoft.com/office/drawing/2016/5/12/chartex" xmlns:cx7="http://schemas.microsoft.com/office/drawing/2016/5/13/chartex" xmlns:cx8="http://schemas.microsoft.com/office/drawing/2016/5/14/chartex" xmlns:mc="http://schemas.openxmlformats.org/markup-compatibility/2006" xmlns:aink="http://schemas.microsoft.com/office/drawing/2016/ink" xmlns:am3d="http://schemas.microsoft.com/office/drawing/2017/model3d" xmlns:o="urn:schemas-microsoft-com:office:office" xmlns:oel="http://schemas.microsoft.com/office/2019/extlst" xmlns:r="http://schemas.openxmlformats.org/officeDocument/2006/relationships" xmlns:m="http://schemas.openxmlformats.org/officeDocument/2006/math" xmlns:v="urn:schemas-microsoft-com:vml" xmlns:wp14="http://schemas.microsoft.com/office/word/2010/wordprocessingDrawing" xmlns:wp="http://schemas.openxmlformats.org/drawingml/2006/wordprocessingDrawing" xmlns:w10="urn:schemas-microsoft-com:office:word" xmlns:w="http://schemas.openxmlformats.org/wordprocessingml/2006/main" xmlns:w14="http://schemas.microsoft.com/office/word/2010/wordml" xmlns:w15="http://schemas.microsoft.com/office/word/2012/wordml" xmlns:w16cex="http://schemas.microsoft.com/office/word/2018/wordml/cex" xmlns:w16cid="http://schemas.microsoft.com/office/word/2016/wordml/cid" xmlns:w16="http://schemas.microsoft.com/office/word/2018/wordml" xmlns:w16du="http://schemas.microsoft.com/office/word/2023/wordml/word16du" xmlns:w16sdtdh="http://schemas.microsoft.com/office/word/2020/wordml/sdtdatahash" xmlns:w16se="http://schemas.microsoft.com/office/word/2015/wordml/symex" xmlns:wpg="http://schemas.microsoft.com/office/word/2010/wordprocessingGroup" xmlns:wpi="http://schemas.microsoft.com/office/word/2010/wordprocessingInk" xmlns:wne="http://schemas.microsoft.com/office/word/2006/wordml" xmlns:wps="http://schemas.microsoft.com/office/word/2010/wordprocessingShape" mc:Ignorable="w14 w15 w16se w16cid w16 w16cex w16sdtdh w16du wp14">
   <w:body>
     <w:p>
       <w:pPr>
@@ -26,7 +26,7 @@
                     <pic:cNvPicPr/>
                   </pic:nvPicPr>
                   <pic:blipFill>
-                    <a:blip r:embed="rId7">
+                    <a:blip r:embed="rId8">
                       <a:extLst>
                         <a:ext uri="{28A0092B-C50C-407E-A947-70E740481C1C}">
                           <a14:useLocalDpi xmlns:a14="http://schemas.microsoft.com/office/drawing/2010/main" val="0"/>
@@ -57,7 +57,7 @@
       <w:pPr>
         <w:jc w:val="center"/>
         <w:rPr>
-          <w:rFonts w:ascii="Calibri" w:hAnsi="Calibri" w:eastAsia="Calibri" w:cs="Calibri"/>
+          <w:rFonts w:ascii="Calibri" w:eastAsia="Calibri" w:hAnsi="Calibri" w:cs="Calibri"/>
           <w:b/>
           <w:bCs/>
           <w:sz w:val="36"/>
@@ -66,7 +66,7 @@
       </w:pPr>
       <w:r>
         <w:rPr>
-          <w:rFonts w:ascii="Calibri" w:hAnsi="Calibri" w:eastAsia="Calibri" w:cs="Calibri"/>
+          <w:rFonts w:ascii="Calibri" w:eastAsia="Calibri" w:hAnsi="Calibri" w:cs="Calibri"/>
           <w:b/>
           <w:bCs/>
           <w:sz w:val="36"/>
@@ -79,7 +79,7 @@
       <w:pPr>
         <w:jc w:val="both"/>
         <w:rPr>
-          <w:rFonts w:ascii="Calibri" w:hAnsi="Calibri" w:eastAsia="Calibri" w:cs="Calibri"/>
+          <w:rFonts w:ascii="Calibri" w:eastAsia="Calibri" w:hAnsi="Calibri" w:cs="Calibri"/>
           <w:b/>
           <w:bCs/>
           <w:sz w:val="36"/>
@@ -88,7 +88,7 @@
       </w:pPr>
       <w:r>
         <w:rPr>
-          <w:rFonts w:ascii="Calibri" w:hAnsi="Calibri" w:eastAsia="Calibri" w:cs="Calibri"/>
+          <w:rFonts w:ascii="Calibri" w:eastAsia="Calibri" w:hAnsi="Calibri" w:cs="Calibri"/>
           <w:b/>
           <w:bCs/>
           <w:sz w:val="36"/>
@@ -131,7 +131,7 @@
       </w:pPr>
       <w:r>
         <w:rPr>
-          <w:rFonts w:ascii="Calibri" w:hAnsi="Calibri" w:eastAsia="Calibri" w:cs="Calibri"/>
+          <w:rFonts w:ascii="Calibri" w:eastAsia="Calibri" w:hAnsi="Calibri" w:cs="Calibri"/>
           <w:sz w:val="36"/>
           <w:szCs w:val="36"/>
         </w:rPr>
@@ -245,7 +245,13 @@
           <w:sz w:val="24"/>
           <w:szCs w:val="24"/>
         </w:rPr>
-        <w:t xml:space="preserve">Gustavo </w:t>
+        <w:t>Gustavo Rizerio Souza</w:t>
+      </w:r>
+      <w:r>
+        <w:tab/>
+      </w:r>
+      <w:r>
+        <w:tab/>
       </w:r>
       <w:r>
         <w:rPr>
@@ -253,7 +259,7 @@
           <w:sz w:val="24"/>
           <w:szCs w:val="24"/>
         </w:rPr>
-        <w:t>Rizerio</w:t>
+        <w:t xml:space="preserve"> </w:t>
       </w:r>
       <w:r>
         <w:rPr>
@@ -261,7 +267,25 @@
           <w:sz w:val="24"/>
           <w:szCs w:val="24"/>
         </w:rPr>
-        <w:t xml:space="preserve"> Souza</w:t>
+        <w:t>RA: 01241204</w:t>
+      </w:r>
+    </w:p>
+    <w:p>
+      <w:pPr>
+        <w:jc w:val="center"/>
+        <w:rPr>
+          <w:rFonts w:ascii="Calibri" w:hAnsi="Calibri" w:cs="Calibri"/>
+          <w:sz w:val="24"/>
+          <w:szCs w:val="24"/>
+        </w:rPr>
+      </w:pPr>
+      <w:r>
+        <w:rPr>
+          <w:rFonts w:ascii="Calibri" w:hAnsi="Calibri" w:cs="Calibri"/>
+          <w:sz w:val="24"/>
+          <w:szCs w:val="24"/>
+        </w:rPr>
+        <w:t>Letícia da Fonseca Santos</w:t>
       </w:r>
       <w:r>
         <w:tab/>
@@ -283,7 +307,7 @@
           <w:sz w:val="24"/>
           <w:szCs w:val="24"/>
         </w:rPr>
-        <w:t>RA: 01241204</w:t>
+        <w:t>RA: 01241032</w:t>
       </w:r>
     </w:p>
     <w:p>
@@ -301,12 +325,46 @@
           <w:sz w:val="24"/>
           <w:szCs w:val="24"/>
         </w:rPr>
-        <w:t>Letícia da Fonseca Santos</w:t>
+        <w:t>Murilo do Nascimento Barros</w:t>
       </w:r>
       <w:r>
         <w:tab/>
       </w:r>
       <w:r>
+        <w:rPr>
+          <w:rFonts w:ascii="Calibri" w:hAnsi="Calibri" w:cs="Calibri"/>
+          <w:sz w:val="24"/>
+          <w:szCs w:val="24"/>
+        </w:rPr>
+        <w:t xml:space="preserve"> </w:t>
+      </w:r>
+      <w:r>
+        <w:rPr>
+          <w:rFonts w:ascii="Calibri" w:hAnsi="Calibri" w:cs="Calibri"/>
+          <w:sz w:val="24"/>
+          <w:szCs w:val="24"/>
+        </w:rPr>
+        <w:t>RA: 01241155</w:t>
+      </w:r>
+    </w:p>
+    <w:p>
+      <w:pPr>
+        <w:jc w:val="center"/>
+        <w:rPr>
+          <w:rFonts w:ascii="Calibri" w:hAnsi="Calibri" w:cs="Calibri"/>
+          <w:sz w:val="24"/>
+          <w:szCs w:val="24"/>
+        </w:rPr>
+      </w:pPr>
+      <w:r>
+        <w:rPr>
+          <w:rFonts w:ascii="Calibri" w:hAnsi="Calibri" w:cs="Calibri"/>
+          <w:sz w:val="24"/>
+          <w:szCs w:val="24"/>
+        </w:rPr>
+        <w:t xml:space="preserve">Sara Letícia Nascimento dos Santos </w:t>
+      </w:r>
+      <w:r>
         <w:tab/>
       </w:r>
       <w:r>
@@ -323,7 +381,7 @@
           <w:sz w:val="24"/>
           <w:szCs w:val="24"/>
         </w:rPr>
-        <w:t>RA: 01241032</w:t>
+        <w:t>RA: 01241034</w:t>
       </w:r>
     </w:p>
     <w:p>
@@ -334,100 +392,10 @@
           <w:sz w:val="24"/>
           <w:szCs w:val="24"/>
         </w:rPr>
-      </w:pPr>
-      <w:r>
-        <w:rPr>
-          <w:rFonts w:ascii="Calibri" w:hAnsi="Calibri" w:cs="Calibri"/>
-          <w:sz w:val="24"/>
-          <w:szCs w:val="24"/>
-        </w:rPr>
-        <w:t xml:space="preserve">Murilo do Nascimento </w:t>
-      </w:r>
-      <w:r>
-        <w:rPr>
-          <w:rFonts w:ascii="Calibri" w:hAnsi="Calibri" w:cs="Calibri"/>
-          <w:sz w:val="24"/>
-          <w:szCs w:val="24"/>
-        </w:rPr>
-        <w:t>Barros</w:t>
-      </w:r>
-      <w:r>
-        <w:tab/>
-      </w:r>
-      <w:r>
-        <w:rPr>
-          <w:rFonts w:ascii="Calibri" w:hAnsi="Calibri" w:cs="Calibri"/>
-          <w:sz w:val="24"/>
-          <w:szCs w:val="24"/>
-        </w:rPr>
-        <w:t xml:space="preserve"> </w:t>
-      </w:r>
-      <w:r>
-        <w:rPr>
-          <w:rFonts w:ascii="Calibri" w:hAnsi="Calibri" w:cs="Calibri"/>
-          <w:sz w:val="24"/>
-          <w:szCs w:val="24"/>
-        </w:rPr>
-        <w:t>RA</w:t>
-      </w:r>
-      <w:r>
-        <w:rPr>
-          <w:rFonts w:ascii="Calibri" w:hAnsi="Calibri" w:cs="Calibri"/>
-          <w:sz w:val="24"/>
-          <w:szCs w:val="24"/>
-        </w:rPr>
-        <w:t>: 01241155</w:t>
-      </w:r>
-    </w:p>
-    <w:p>
-      <w:pPr>
-        <w:jc w:val="center"/>
-        <w:rPr>
-          <w:rFonts w:ascii="Calibri" w:hAnsi="Calibri" w:cs="Calibri"/>
-          <w:sz w:val="24"/>
-          <w:szCs w:val="24"/>
-        </w:rPr>
-      </w:pPr>
-      <w:r>
-        <w:rPr>
-          <w:rFonts w:ascii="Calibri" w:hAnsi="Calibri" w:cs="Calibri"/>
-          <w:sz w:val="24"/>
-          <w:szCs w:val="24"/>
-        </w:rPr>
-        <w:t xml:space="preserve">Sara Letícia Nascimento dos Santos </w:t>
-      </w:r>
-      <w:r>
-        <w:tab/>
-      </w:r>
-      <w:r>
-        <w:rPr>
-          <w:rFonts w:ascii="Calibri" w:hAnsi="Calibri" w:cs="Calibri"/>
-          <w:sz w:val="24"/>
-          <w:szCs w:val="24"/>
-        </w:rPr>
-        <w:t xml:space="preserve"> </w:t>
-      </w:r>
-      <w:r>
-        <w:rPr>
-          <w:rFonts w:ascii="Calibri" w:hAnsi="Calibri" w:cs="Calibri"/>
-          <w:sz w:val="24"/>
-          <w:szCs w:val="24"/>
-        </w:rPr>
-        <w:t>RA: 01241034</w:t>
-      </w:r>
-    </w:p>
-    <w:p>
-      <w:pPr>
-        <w:jc w:val="center"/>
-        <w:rPr>
-          <w:rFonts w:ascii="Calibri" w:hAnsi="Calibri" w:cs="Calibri"/>
-          <w:sz w:val="24"/>
-          <w:szCs w:val="24"/>
-        </w:rPr>
         <w:sectPr>
-          <w:headerReference w:type="default" r:id="rId8"/>
-          <w:footerReference w:type="default" r:id="rId9"/>
-          <w:pgSz w:w="11906" w:h="16838" w:orient="portrait"/>
+          <w:headerReference w:type="default" r:id="rId9"/>
+          <w:footerReference w:type="default" r:id="rId10"/>
+          <w:pgSz w:w="11906" w:h="16838"/>
           <w:pgMar w:top="1699" w:right="1123" w:bottom="1123" w:left="1701" w:header="708" w:footer="708" w:gutter="0"/>
           <w:cols w:space="708"/>
           <w:docGrid w:linePitch="360"/>
@@ -439,7 +407,13 @@
           <w:sz w:val="24"/>
           <w:szCs w:val="24"/>
         </w:rPr>
-        <w:t xml:space="preserve">Vinícius </w:t>
+        <w:t xml:space="preserve">Vinícius Pajor Marques </w:t>
+      </w:r>
+      <w:r>
+        <w:tab/>
+      </w:r>
+      <w:r>
+        <w:tab/>
       </w:r>
       <w:r>
         <w:rPr>
@@ -447,7 +421,7 @@
           <w:sz w:val="24"/>
           <w:szCs w:val="24"/>
         </w:rPr>
-        <w:t>Pajor</w:t>
+        <w:t xml:space="preserve"> </w:t>
       </w:r>
       <w:r>
         <w:rPr>
@@ -455,55 +429,34 @@
           <w:sz w:val="24"/>
           <w:szCs w:val="24"/>
         </w:rPr>
-        <w:t xml:space="preserve"> Marques </w:t>
-      </w:r>
-      <w:r>
-        <w:tab/>
-      </w:r>
-      <w:r>
-        <w:tab/>
-      </w:r>
-      <w:r>
-        <w:rPr>
-          <w:rFonts w:ascii="Calibri" w:hAnsi="Calibri" w:cs="Calibri"/>
-          <w:sz w:val="24"/>
-          <w:szCs w:val="24"/>
-        </w:rPr>
-        <w:t xml:space="preserve"> </w:t>
-      </w:r>
-      <w:r>
-        <w:rPr>
-          <w:rFonts w:ascii="Calibri" w:hAnsi="Calibri" w:cs="Calibri"/>
-          <w:sz w:val="24"/>
-          <w:szCs w:val="24"/>
-        </w:rPr>
         <w:t xml:space="preserve">RA:01241098 </w:t>
       </w:r>
     </w:p>
-    <w:p w14:noSpellErr="1">
+    <w:p>
       <w:pPr>
         <w:spacing w:before="240" w:after="120"/>
         <w:jc w:val="center"/>
         <w:rPr>
-          <w:rFonts w:ascii="Arial" w:hAnsi="Arial" w:eastAsia="Arial" w:cs="Arial"/>
-          <w:b w:val="1"/>
-          <w:bCs w:val="1"/>
+          <w:rFonts w:ascii="Arial" w:eastAsia="Arial" w:hAnsi="Arial" w:cs="Arial"/>
+          <w:b/>
+          <w:bCs/>
           <w:sz w:val="28"/>
           <w:szCs w:val="28"/>
         </w:rPr>
       </w:pPr>
       <w:r>
         <w:rPr>
-          <w:rFonts w:ascii="Arial" w:hAnsi="Arial" w:eastAsia="Arial" w:cs="Arial"/>
-          <w:b w:val="1"/>
-          <w:bCs w:val="1"/>
+          <w:rFonts w:ascii="Arial" w:eastAsia="Arial" w:hAnsi="Arial" w:cs="Arial"/>
+          <w:b/>
+          <w:bCs/>
           <w:sz w:val="28"/>
           <w:szCs w:val="28"/>
         </w:rPr>
+        <w:lastRenderedPageBreak/>
         <w:t>CONTEXTO</w:t>
       </w:r>
     </w:p>
-    <w:p w14:noSpellErr="1">
+    <w:p>
       <w:pPr>
         <w:spacing w:before="240" w:after="120" w:line="360" w:lineRule="auto"/>
         <w:ind w:firstLine="720"/>
@@ -512,18 +465,18 @@
     </w:p>
     <w:p>
       <w:pPr>
-        <w:spacing w:before="0" w:beforeAutospacing="off" w:after="0" w:afterAutospacing="off" w:line="360" w:lineRule="auto"/>
+        <w:spacing w:after="0" w:line="360" w:lineRule="auto"/>
         <w:ind w:firstLine="720"/>
         <w:jc w:val="both"/>
         <w:rPr>
-          <w:rFonts w:ascii="Arial" w:hAnsi="Arial" w:eastAsia="Arial" w:cs="Arial"/>
-          <w:sz w:val="24"/>
-          <w:szCs w:val="24"/>
-        </w:rPr>
-      </w:pPr>
-      <w:r>
-        <w:rPr>
-          <w:rFonts w:ascii="Arial" w:hAnsi="Arial" w:eastAsia="Arial" w:cs="Arial"/>
+          <w:rFonts w:ascii="Arial" w:eastAsia="Arial" w:hAnsi="Arial" w:cs="Arial"/>
+          <w:sz w:val="24"/>
+          <w:szCs w:val="24"/>
+        </w:rPr>
+      </w:pPr>
+      <w:r>
+        <w:rPr>
+          <w:rFonts w:ascii="Arial" w:eastAsia="Arial" w:hAnsi="Arial" w:cs="Arial"/>
           <w:sz w:val="24"/>
           <w:szCs w:val="24"/>
         </w:rPr>
@@ -531,7 +484,7 @@
       </w:r>
       <w:r>
         <w:rPr>
-          <w:rFonts w:ascii="Arial" w:hAnsi="Arial" w:eastAsia="Arial" w:cs="Arial"/>
+          <w:rFonts w:ascii="Arial" w:eastAsia="Arial" w:hAnsi="Arial" w:cs="Arial"/>
           <w:sz w:val="24"/>
           <w:szCs w:val="24"/>
         </w:rPr>
@@ -539,29 +492,29 @@
       </w:r>
       <w:r>
         <w:rPr>
-          <w:rFonts w:ascii="Arial" w:hAnsi="Arial" w:eastAsia="Arial" w:cs="Arial"/>
+          <w:rFonts w:ascii="Arial" w:eastAsia="Arial" w:hAnsi="Arial" w:cs="Arial"/>
           <w:sz w:val="24"/>
           <w:szCs w:val="24"/>
         </w:rPr>
         <w:t>ar os mesmos. Além disso, o uso excessivo de sistemas de ar-condicionado pode acarretar uma série de complicações, desde a emissão de gases prejudiciais à saúde até impactos ambientais decorrentes do aumento do efeito estufa.</w:t>
       </w:r>
     </w:p>
-    <w:p w14:noSpellErr="1">
-      <w:pPr>
-        <w:spacing w:before="0" w:beforeAutospacing="off" w:after="0" w:afterAutospacing="off" w:line="360" w:lineRule="auto"/>
+    <w:p>
+      <w:pPr>
+        <w:spacing w:after="0" w:line="360" w:lineRule="auto"/>
         <w:ind w:firstLine="720"/>
         <w:jc w:val="both"/>
         <w:rPr>
-          <w:rFonts w:ascii="Arial" w:hAnsi="Arial" w:eastAsia="Arial" w:cs="Arial"/>
-          <w:color w:val="000000" w:themeColor="text1"/>
-          <w:sz w:val="24"/>
-          <w:szCs w:val="24"/>
-        </w:rPr>
-      </w:pPr>
-      <w:r>
-        <w:rPr>
-          <w:rFonts w:ascii="Arial" w:hAnsi="Arial" w:eastAsia="Arial" w:cs="Arial"/>
-          <w:color w:val="000000" w:themeColor="text1" w:themeTint="FF" w:themeShade="FF"/>
+          <w:rFonts w:ascii="Arial" w:eastAsia="Arial" w:hAnsi="Arial" w:cs="Arial"/>
+          <w:color w:val="000000" w:themeColor="text1"/>
+          <w:sz w:val="24"/>
+          <w:szCs w:val="24"/>
+        </w:rPr>
+      </w:pPr>
+      <w:r>
+        <w:rPr>
+          <w:rFonts w:ascii="Arial" w:eastAsia="Arial" w:hAnsi="Arial" w:cs="Arial"/>
+          <w:color w:val="000000" w:themeColor="text1"/>
           <w:sz w:val="24"/>
           <w:szCs w:val="24"/>
         </w:rPr>
@@ -569,8 +522,8 @@
       </w:r>
       <w:r>
         <w:rPr>
-          <w:rFonts w:ascii="Arial" w:hAnsi="Arial" w:eastAsia="Arial" w:cs="Arial"/>
-          <w:color w:val="000000" w:themeColor="text1" w:themeTint="FF" w:themeShade="FF"/>
+          <w:rFonts w:ascii="Arial" w:eastAsia="Arial" w:hAnsi="Arial" w:cs="Arial"/>
+          <w:color w:val="000000" w:themeColor="text1"/>
           <w:sz w:val="24"/>
           <w:szCs w:val="24"/>
         </w:rPr>
@@ -578,8 +531,8 @@
       </w:r>
       <w:r>
         <w:rPr>
-          <w:rFonts w:ascii="Arial" w:hAnsi="Arial" w:eastAsia="Arial" w:cs="Arial"/>
-          <w:color w:val="000000" w:themeColor="text1" w:themeTint="FF" w:themeShade="FF"/>
+          <w:rFonts w:ascii="Arial" w:eastAsia="Arial" w:hAnsi="Arial" w:cs="Arial"/>
+          <w:color w:val="000000" w:themeColor="text1"/>
           <w:sz w:val="24"/>
           <w:szCs w:val="24"/>
         </w:rPr>
@@ -587,8 +540,8 @@
       </w:r>
       <w:r>
         <w:rPr>
-          <w:rFonts w:ascii="Arial" w:hAnsi="Arial" w:eastAsia="Arial" w:cs="Arial"/>
-          <w:color w:val="000000" w:themeColor="text1" w:themeTint="FF" w:themeShade="FF"/>
+          <w:rFonts w:ascii="Arial" w:eastAsia="Arial" w:hAnsi="Arial" w:cs="Arial"/>
+          <w:color w:val="000000" w:themeColor="text1"/>
           <w:sz w:val="24"/>
           <w:szCs w:val="24"/>
         </w:rPr>
@@ -596,8 +549,8 @@
       </w:r>
       <w:r>
         <w:rPr>
-          <w:rFonts w:ascii="Arial" w:hAnsi="Arial" w:eastAsia="Arial" w:cs="Arial"/>
-          <w:color w:val="000000" w:themeColor="text1" w:themeTint="FF" w:themeShade="FF"/>
+          <w:rFonts w:ascii="Arial" w:eastAsia="Arial" w:hAnsi="Arial" w:cs="Arial"/>
+          <w:color w:val="000000" w:themeColor="text1"/>
           <w:sz w:val="24"/>
           <w:szCs w:val="24"/>
         </w:rPr>
@@ -605,8 +558,8 @@
       </w:r>
       <w:r>
         <w:rPr>
-          <w:rFonts w:ascii="Arial" w:hAnsi="Arial" w:eastAsia="Arial" w:cs="Arial"/>
-          <w:color w:val="000000" w:themeColor="text1" w:themeTint="FF" w:themeShade="FF"/>
+          <w:rFonts w:ascii="Arial" w:eastAsia="Arial" w:hAnsi="Arial" w:cs="Arial"/>
+          <w:color w:val="000000" w:themeColor="text1"/>
           <w:sz w:val="24"/>
           <w:szCs w:val="24"/>
         </w:rPr>
@@ -614,8 +567,8 @@
       </w:r>
       <w:r>
         <w:rPr>
-          <w:rFonts w:ascii="Arial" w:hAnsi="Arial" w:eastAsia="Arial" w:cs="Arial"/>
-          <w:color w:val="000000" w:themeColor="text1" w:themeTint="FF" w:themeShade="FF"/>
+          <w:rFonts w:ascii="Arial" w:eastAsia="Arial" w:hAnsi="Arial" w:cs="Arial"/>
+          <w:color w:val="000000" w:themeColor="text1"/>
           <w:sz w:val="24"/>
           <w:szCs w:val="24"/>
         </w:rPr>
@@ -623,8 +576,8 @@
       </w:r>
       <w:r>
         <w:rPr>
-          <w:rFonts w:ascii="Arial" w:hAnsi="Arial" w:eastAsia="Arial" w:cs="Arial"/>
-          <w:color w:val="000000" w:themeColor="text1" w:themeTint="FF" w:themeShade="FF"/>
+          <w:rFonts w:ascii="Arial" w:eastAsia="Arial" w:hAnsi="Arial" w:cs="Arial"/>
+          <w:color w:val="000000" w:themeColor="text1"/>
           <w:sz w:val="24"/>
           <w:szCs w:val="24"/>
         </w:rPr>
@@ -632,8 +585,8 @@
       </w:r>
       <w:r>
         <w:rPr>
-          <w:rFonts w:ascii="Arial" w:hAnsi="Arial" w:eastAsia="Arial" w:cs="Arial"/>
-          <w:color w:val="000000" w:themeColor="text1" w:themeTint="FF" w:themeShade="FF"/>
+          <w:rFonts w:ascii="Arial" w:eastAsia="Arial" w:hAnsi="Arial" w:cs="Arial"/>
+          <w:color w:val="000000" w:themeColor="text1"/>
           <w:sz w:val="24"/>
           <w:szCs w:val="24"/>
         </w:rPr>
@@ -641,8 +594,8 @@
       </w:r>
       <w:r>
         <w:rPr>
-          <w:rFonts w:ascii="Arial" w:hAnsi="Arial" w:eastAsia="Arial" w:cs="Arial"/>
-          <w:color w:val="000000" w:themeColor="text1" w:themeTint="FF" w:themeShade="FF"/>
+          <w:rFonts w:ascii="Arial" w:eastAsia="Arial" w:hAnsi="Arial" w:cs="Arial"/>
+          <w:color w:val="000000" w:themeColor="text1"/>
           <w:sz w:val="24"/>
           <w:szCs w:val="24"/>
         </w:rPr>
@@ -650,8 +603,8 @@
       </w:r>
       <w:r>
         <w:rPr>
-          <w:rFonts w:ascii="Arial" w:hAnsi="Arial" w:eastAsia="Arial" w:cs="Arial"/>
-          <w:color w:val="000000" w:themeColor="text1" w:themeTint="FF" w:themeShade="FF"/>
+          <w:rFonts w:ascii="Arial" w:eastAsia="Arial" w:hAnsi="Arial" w:cs="Arial"/>
+          <w:color w:val="000000" w:themeColor="text1"/>
           <w:sz w:val="24"/>
           <w:szCs w:val="24"/>
         </w:rPr>
@@ -659,29 +612,29 @@
       </w:r>
       <w:r>
         <w:rPr>
-          <w:rFonts w:ascii="Arial" w:hAnsi="Arial" w:eastAsia="Arial" w:cs="Arial"/>
-          <w:color w:val="000000" w:themeColor="text1" w:themeTint="FF" w:themeShade="FF"/>
+          <w:rFonts w:ascii="Arial" w:eastAsia="Arial" w:hAnsi="Arial" w:cs="Arial"/>
+          <w:color w:val="000000" w:themeColor="text1"/>
           <w:sz w:val="24"/>
           <w:szCs w:val="24"/>
         </w:rPr>
         <w:t>.</w:t>
       </w:r>
     </w:p>
-    <w:p w14:noSpellErr="1">
-      <w:pPr>
-        <w:spacing w:before="0" w:beforeAutospacing="off" w:after="0" w:afterAutospacing="off" w:line="360" w:lineRule="auto"/>
+    <w:p>
+      <w:pPr>
+        <w:spacing w:after="0" w:line="360" w:lineRule="auto"/>
         <w:ind w:firstLine="720"/>
         <w:jc w:val="both"/>
         <w:rPr>
-          <w:rFonts w:ascii="Arial" w:hAnsi="Arial" w:eastAsia="Arial" w:cs="Arial"/>
-          <w:color w:val="000000" w:themeColor="text1"/>
-          <w:sz w:val="24"/>
-          <w:szCs w:val="24"/>
-        </w:rPr>
-      </w:pPr>
-      <w:r>
-        <w:rPr>
-          <w:rFonts w:ascii="Arial" w:hAnsi="Arial" w:eastAsia="Arial" w:cs="Arial"/>
+          <w:rFonts w:ascii="Arial" w:eastAsia="Arial" w:hAnsi="Arial" w:cs="Arial"/>
+          <w:color w:val="000000" w:themeColor="text1"/>
+          <w:sz w:val="24"/>
+          <w:szCs w:val="24"/>
+        </w:rPr>
+      </w:pPr>
+      <w:r>
+        <w:rPr>
+          <w:rFonts w:ascii="Arial" w:eastAsia="Arial" w:hAnsi="Arial" w:cs="Arial"/>
           <w:color w:val="000000" w:themeColor="text1"/>
           <w:sz w:val="24"/>
           <w:szCs w:val="24"/>
@@ -690,7 +643,7 @@
       </w:r>
       <w:r>
         <w:rPr>
-          <w:rFonts w:ascii="Arial" w:hAnsi="Arial" w:eastAsia="Arial" w:cs="Arial"/>
+          <w:rFonts w:ascii="Arial" w:eastAsia="Arial" w:hAnsi="Arial" w:cs="Arial"/>
           <w:color w:val="000000" w:themeColor="text1"/>
           <w:sz w:val="24"/>
           <w:szCs w:val="24"/>
@@ -699,26 +652,16 @@
       </w:r>
       <w:r>
         <w:rPr>
-          <w:rFonts w:ascii="Arial" w:hAnsi="Arial" w:eastAsia="Arial" w:cs="Arial"/>
+          <w:rFonts w:ascii="Arial" w:eastAsia="Arial" w:hAnsi="Arial" w:cs="Arial"/>
           <w:color w:val="000000" w:themeColor="text1"/>
           <w:sz w:val="24"/>
           <w:szCs w:val="24"/>
           <w:shd w:val="clear" w:color="auto" w:fill="FFFFFF"/>
         </w:rPr>
-        <w:t>As emissões geradas pela refrigeração são maiores que a soma das emissões geradas pela aviação e navegação. O problema ficará ainda mais grave nas próximas décadas. A AIE calcula que a demanda de energia para uso de ar-condicionado deverá triplicar até 2050. É uma situação insustentável que exige mudanças urgentes</w:t>
-      </w:r>
-      <w:r>
-        <w:rPr>
-          <w:rFonts w:ascii="Arial" w:hAnsi="Arial" w:eastAsia="Arial" w:cs="Arial"/>
-          <w:color w:val="000000" w:themeColor="text1"/>
-          <w:sz w:val="24"/>
-          <w:szCs w:val="24"/>
-          <w:shd w:val="clear" w:color="auto" w:fill="FFFFFF"/>
-        </w:rPr>
-        <w:t>.</w:t>
-      </w:r>
-    </w:p>
-    <w:p w14:noSpellErr="1">
+        <w:t>As emissões geradas pela refrigeração são maiores que a soma das emissões geradas pela aviação e navegação. O problema ficará ainda mais grave nas próximas décadas. A AIE calcula que a demanda de energia para uso de ar-condicionado deverá triplicar até 2050. É uma situação insustentável que exige mudanças urgentes.</w:t>
+      </w:r>
+    </w:p>
+    <w:p>
       <w:pPr>
         <w:spacing w:before="240" w:after="120" w:line="360" w:lineRule="auto"/>
         <w:ind w:firstLine="720"/>
@@ -731,15 +674,15 @@
         </w:rPr>
       </w:pPr>
     </w:p>
-    <w:p w14:noSpellErr="1">
+    <w:p>
       <w:pPr>
         <w:spacing w:before="240" w:after="120" w:line="360" w:lineRule="auto"/>
         <w:ind w:firstLine="720"/>
         <w:jc w:val="center"/>
         <w:rPr>
-          <w:rFonts w:ascii="Arial" w:hAnsi="Arial" w:eastAsia="Arial" w:cs="Arial"/>
-          <w:b w:val="1"/>
-          <w:bCs w:val="1"/>
+          <w:rFonts w:ascii="Arial" w:eastAsia="Arial" w:hAnsi="Arial" w:cs="Arial"/>
+          <w:b/>
+          <w:bCs/>
           <w:color w:val="000000" w:themeColor="text1"/>
           <w:sz w:val="36"/>
           <w:szCs w:val="36"/>
@@ -747,10 +690,10 @@
       </w:pPr>
       <w:r>
         <w:rPr>
-          <w:rFonts w:ascii="Arial" w:hAnsi="Arial" w:eastAsia="Arial" w:cs="Arial"/>
-          <w:b w:val="1"/>
-          <w:bCs w:val="1"/>
-          <w:color w:val="000000" w:themeColor="text1" w:themeTint="FF" w:themeShade="FF"/>
+          <w:rFonts w:ascii="Arial" w:eastAsia="Arial" w:hAnsi="Arial" w:cs="Arial"/>
+          <w:b/>
+          <w:bCs/>
+          <w:color w:val="000000" w:themeColor="text1"/>
           <w:sz w:val="36"/>
           <w:szCs w:val="36"/>
         </w:rPr>
@@ -763,7 +706,7 @@
         <w:ind w:firstLine="720"/>
         <w:jc w:val="both"/>
         <w:rPr>
-          <w:rFonts w:ascii="Arial" w:hAnsi="Arial" w:eastAsia="Arial" w:cs="Arial"/>
+          <w:rFonts w:ascii="Arial" w:eastAsia="Arial" w:hAnsi="Arial" w:cs="Arial"/>
           <w:color w:val="292929"/>
           <w:sz w:val="24"/>
           <w:szCs w:val="24"/>
@@ -771,244 +714,122 @@
       </w:pPr>
       <w:r>
         <w:rPr>
-          <w:rFonts w:ascii="Arial" w:hAnsi="Arial" w:eastAsia="Arial" w:cs="Arial"/>
+          <w:rFonts w:ascii="Arial" w:eastAsia="Arial" w:hAnsi="Arial" w:cs="Arial"/>
           <w:color w:val="292929"/>
           <w:sz w:val="24"/>
           <w:szCs w:val="24"/>
           <w:shd w:val="clear" w:color="auto" w:fill="FFFFFF"/>
         </w:rPr>
-        <w:t xml:space="preserve">Estima-se que o uso de aparelhos de ar-condicionado seja responsável por 10% do consumo global de energia e entre 4% e 8% das emissões globais de gases de efeito estufa, segundo o </w:t>
-      </w:r>
-      <w:r>
-        <w:rPr>
-          <w:rFonts w:ascii="Arial" w:hAnsi="Arial" w:eastAsia="Arial" w:cs="Arial"/>
+        <w:t xml:space="preserve">Estima-se que o uso de aparelhos de ar-condicionado seja responsável por 10% do consumo global de energia e entre 4% e 8% das emissões globais </w:t>
+      </w:r>
+      <w:r>
+        <w:rPr>
+          <w:rFonts w:ascii="Arial" w:eastAsia="Arial" w:hAnsi="Arial" w:cs="Arial"/>
           <w:color w:val="292929"/>
           <w:sz w:val="24"/>
           <w:szCs w:val="24"/>
           <w:shd w:val="clear" w:color="auto" w:fill="FFFFFF"/>
         </w:rPr>
-        <w:t>National</w:t>
-      </w:r>
-      <w:r>
-        <w:rPr>
-          <w:rFonts w:ascii="Arial" w:hAnsi="Arial" w:eastAsia="Arial" w:cs="Arial"/>
+        <w:lastRenderedPageBreak/>
+        <w:t>de gases de efeito estufa, segundo o National Renewable Energy Laboratory e o Observatório Regional de Energias Renováveis da Cepal.</w:t>
+      </w:r>
+    </w:p>
+    <w:p>
+      <w:pPr>
+        <w:spacing w:before="240" w:after="120" w:line="360" w:lineRule="auto"/>
+        <w:ind w:firstLine="720"/>
+        <w:jc w:val="both"/>
+        <w:rPr>
+          <w:rFonts w:ascii="Arial" w:eastAsia="Arial" w:hAnsi="Arial" w:cs="Arial"/>
           <w:color w:val="292929"/>
           <w:sz w:val="24"/>
           <w:szCs w:val="24"/>
           <w:shd w:val="clear" w:color="auto" w:fill="FFFFFF"/>
         </w:rPr>
-        <w:t xml:space="preserve"> </w:t>
-      </w:r>
-      <w:r>
-        <w:rPr>
-          <w:rFonts w:ascii="Arial" w:hAnsi="Arial" w:eastAsia="Arial" w:cs="Arial"/>
+      </w:pPr>
+      <w:r>
+        <w:rPr>
+          <w:rFonts w:ascii="Arial" w:eastAsia="Arial" w:hAnsi="Arial" w:cs="Arial"/>
+          <w:color w:val="000000"/>
+          <w:sz w:val="24"/>
+          <w:szCs w:val="24"/>
+        </w:rPr>
+        <w:t xml:space="preserve">Considerando um ar-condicionado de 12.000 BTUs ligado por 8 horas diárias com uma potência média de 1,5 kW consumirá 12 kWh por dia. Se considerarmos a tarifa média de energia no Brasil (R$0,60 por kWh, em 2023), o gasto diário seria de R$7,20 </w:t>
+      </w:r>
+      <w:r>
+        <w:rPr>
+          <w:rFonts w:ascii="Arial" w:eastAsia="Arial" w:hAnsi="Arial" w:cs="Arial"/>
+          <w:color w:val="000000"/>
+          <w:sz w:val="24"/>
+          <w:szCs w:val="24"/>
+        </w:rPr>
+        <w:t xml:space="preserve">o </w:t>
+      </w:r>
+      <w:r>
+        <w:rPr>
+          <w:rFonts w:ascii="Arial" w:eastAsia="Arial" w:hAnsi="Arial" w:cs="Arial"/>
+          <w:color w:val="000000"/>
+          <w:sz w:val="24"/>
+          <w:szCs w:val="24"/>
+        </w:rPr>
+        <w:t>que daria uma média mensal de R$216,00 e anual de R$78.840, e se estimarmos um hotel com 40 quartos daria em média R$3.153.600</w:t>
+      </w:r>
+      <w:r>
+        <w:rPr>
+          <w:rFonts w:ascii="Arial" w:eastAsia="Arial" w:hAnsi="Arial" w:cs="Arial"/>
           <w:color w:val="292929"/>
           <w:sz w:val="24"/>
           <w:szCs w:val="24"/>
           <w:shd w:val="clear" w:color="auto" w:fill="FFFFFF"/>
         </w:rPr>
-        <w:t>Renewable</w:t>
-      </w:r>
-      <w:r>
-        <w:rPr>
-          <w:rFonts w:ascii="Arial" w:hAnsi="Arial" w:eastAsia="Arial" w:cs="Arial"/>
+        <w:t xml:space="preserve">. </w:t>
+      </w:r>
+      <w:r>
+        <w:rPr>
+          <w:rFonts w:ascii="Arial" w:eastAsia="Arial" w:hAnsi="Arial" w:cs="Arial"/>
           <w:color w:val="292929"/>
           <w:sz w:val="24"/>
           <w:szCs w:val="24"/>
           <w:shd w:val="clear" w:color="auto" w:fill="FFFFFF"/>
         </w:rPr>
-        <w:t xml:space="preserve"> Energy </w:t>
-      </w:r>
-      <w:r>
-        <w:rPr>
-          <w:rFonts w:ascii="Arial" w:hAnsi="Arial" w:eastAsia="Arial" w:cs="Arial"/>
+        <w:t xml:space="preserve">Então, pode-se afirmar que a perda vai além dos gastos demasiadamente altos de contas de energia (o que já é um fator </w:t>
+      </w:r>
+      <w:r>
+        <w:rPr>
+          <w:rFonts w:ascii="Arial" w:eastAsia="Arial" w:hAnsi="Arial" w:cs="Arial"/>
           <w:color w:val="292929"/>
           <w:sz w:val="24"/>
           <w:szCs w:val="24"/>
           <w:shd w:val="clear" w:color="auto" w:fill="FFFFFF"/>
         </w:rPr>
-        <w:t>Laboratory</w:t>
-      </w:r>
-      <w:r>
-        <w:rPr>
-          <w:rFonts w:ascii="Arial" w:hAnsi="Arial" w:eastAsia="Arial" w:cs="Arial"/>
+        <w:t>que traz grandes perdas econômicas), chegando a níveis de perdas ecológicas com a contribuição para o aumento do aquecimento global e efeito estufa.</w:t>
+      </w:r>
+    </w:p>
+    <w:p>
+      <w:pPr>
+        <w:spacing w:before="240" w:after="120" w:line="360" w:lineRule="auto"/>
+        <w:ind w:firstLine="720"/>
+        <w:jc w:val="both"/>
+        <w:rPr>
+          <w:rFonts w:ascii="Arial" w:eastAsia="Arial" w:hAnsi="Arial" w:cs="Arial"/>
           <w:color w:val="292929"/>
           <w:sz w:val="24"/>
           <w:szCs w:val="24"/>
           <w:shd w:val="clear" w:color="auto" w:fill="FFFFFF"/>
         </w:rPr>
-        <w:t xml:space="preserve"> e o Observatório Regional de Energias Renováveis da Cepal.</w:t>
-      </w:r>
-    </w:p>
-    <w:p>
-      <w:pPr>
-        <w:spacing w:before="240" w:after="120" w:line="360" w:lineRule="auto"/>
-        <w:ind w:firstLine="720"/>
-        <w:jc w:val="both"/>
-        <w:rPr>
-          <w:rFonts w:ascii="Arial" w:hAnsi="Arial" w:eastAsia="Arial" w:cs="Arial"/>
+      </w:pPr>
+      <w:r>
+        <w:rPr>
+          <w:rFonts w:ascii="Arial" w:eastAsia="Arial" w:hAnsi="Arial" w:cs="Arial"/>
           <w:color w:val="292929"/>
           <w:sz w:val="24"/>
           <w:szCs w:val="24"/>
           <w:shd w:val="clear" w:color="auto" w:fill="FFFFFF"/>
         </w:rPr>
-      </w:pPr>
-      <w:r>
-        <w:rPr>
-          <w:rFonts w:ascii="Arial" w:hAnsi="Arial" w:eastAsia="Arial" w:cs="Arial"/>
-          <w:color w:val="000000"/>
-          <w:sz w:val="24"/>
-          <w:szCs w:val="24"/>
-        </w:rPr>
-        <w:t>Considerando u</w:t>
-      </w:r>
-      <w:r>
-        <w:rPr>
-          <w:rFonts w:ascii="Arial" w:hAnsi="Arial" w:eastAsia="Arial" w:cs="Arial"/>
-          <w:color w:val="000000"/>
-          <w:sz w:val="24"/>
-          <w:szCs w:val="24"/>
-        </w:rPr>
-        <w:t xml:space="preserve">m ar-condicionado de 12.000 </w:t>
-      </w:r>
-      <w:r>
-        <w:rPr>
-          <w:rFonts w:ascii="Arial" w:hAnsi="Arial" w:eastAsia="Arial" w:cs="Arial"/>
-          <w:color w:val="000000"/>
-          <w:sz w:val="24"/>
-          <w:szCs w:val="24"/>
-        </w:rPr>
-        <w:t>BTUs</w:t>
-      </w:r>
-      <w:r>
-        <w:rPr>
-          <w:rFonts w:ascii="Arial" w:hAnsi="Arial" w:eastAsia="Arial" w:cs="Arial"/>
-          <w:color w:val="000000"/>
-          <w:sz w:val="24"/>
-          <w:szCs w:val="24"/>
-        </w:rPr>
-        <w:t xml:space="preserve"> ligado por 8 horas diárias</w:t>
-      </w:r>
-      <w:r>
-        <w:rPr>
-          <w:rFonts w:ascii="Arial" w:hAnsi="Arial" w:eastAsia="Arial" w:cs="Arial"/>
-          <w:color w:val="000000"/>
-          <w:sz w:val="24"/>
-          <w:szCs w:val="24"/>
-        </w:rPr>
-        <w:t xml:space="preserve"> com uma potência média de 1,5 kW consumirá 12 kWh por dia. Se considerarmos a tarifa média de energia no Brasil (R$0,60 por kWh, em 2023), o gasto diário seria de R$7,20</w:t>
-      </w:r>
-      <w:r>
-        <w:rPr>
-          <w:rFonts w:ascii="Arial" w:hAnsi="Arial" w:eastAsia="Arial" w:cs="Arial"/>
-          <w:color w:val="000000"/>
-          <w:sz w:val="24"/>
-          <w:szCs w:val="24"/>
-        </w:rPr>
-        <w:t xml:space="preserve"> </w:t>
-      </w:r>
-      <w:r>
-        <w:rPr>
-          <w:rFonts w:ascii="Arial" w:hAnsi="Arial" w:eastAsia="Arial" w:cs="Arial"/>
-          <w:color w:val="000000"/>
-          <w:sz w:val="24"/>
-          <w:szCs w:val="24"/>
-        </w:rPr>
-        <w:t xml:space="preserve">o </w:t>
-      </w:r>
-      <w:r>
-        <w:rPr>
-          <w:rFonts w:ascii="Arial" w:hAnsi="Arial" w:eastAsia="Arial" w:cs="Arial"/>
-          <w:color w:val="000000"/>
-          <w:sz w:val="24"/>
-          <w:szCs w:val="24"/>
-        </w:rPr>
-        <w:t>que daria uma média mensal de R$216,00 e anual de R$</w:t>
-      </w:r>
-      <w:r>
-        <w:rPr>
-          <w:rFonts w:ascii="Arial" w:hAnsi="Arial" w:eastAsia="Arial" w:cs="Arial"/>
-          <w:color w:val="000000"/>
-          <w:sz w:val="24"/>
-          <w:szCs w:val="24"/>
-        </w:rPr>
-        <w:t>78.840</w:t>
-      </w:r>
-      <w:r>
-        <w:rPr>
-          <w:rFonts w:ascii="Arial" w:hAnsi="Arial" w:eastAsia="Arial" w:cs="Arial"/>
-          <w:color w:val="000000"/>
-          <w:sz w:val="24"/>
-          <w:szCs w:val="24"/>
-        </w:rPr>
-        <w:t>, e se estimarmos um hotel com 40 quartos daria em média R$</w:t>
-      </w:r>
-      <w:r>
-        <w:rPr>
-          <w:rFonts w:ascii="Arial" w:hAnsi="Arial" w:eastAsia="Arial" w:cs="Arial"/>
-          <w:color w:val="000000"/>
-          <w:sz w:val="24"/>
-          <w:szCs w:val="24"/>
-        </w:rPr>
-        <w:t>3.153.600</w:t>
-      </w:r>
-      <w:r>
-        <w:rPr>
-          <w:rFonts w:ascii="Arial" w:hAnsi="Arial" w:eastAsia="Arial" w:cs="Arial"/>
-          <w:color w:val="292929"/>
-          <w:sz w:val="24"/>
-          <w:szCs w:val="24"/>
-          <w:shd w:val="clear" w:color="auto" w:fill="FFFFFF"/>
-        </w:rPr>
-        <w:t xml:space="preserve">. </w:t>
-      </w:r>
-      <w:r>
-        <w:rPr>
-          <w:rFonts w:ascii="Arial" w:hAnsi="Arial" w:eastAsia="Arial" w:cs="Arial"/>
-          <w:color w:val="292929"/>
-          <w:sz w:val="24"/>
-          <w:szCs w:val="24"/>
-          <w:shd w:val="clear" w:color="auto" w:fill="FFFFFF"/>
-        </w:rPr>
-        <w:t xml:space="preserve">Então, pode-se afirmar que a perda vai além dos gastos demasiadamente altos de contas de energia (o que já é um fator </w:t>
-      </w:r>
-      <w:r>
-        <w:rPr>
-          <w:rFonts w:ascii="Arial" w:hAnsi="Arial" w:eastAsia="Arial" w:cs="Arial"/>
-          <w:color w:val="292929"/>
-          <w:sz w:val="24"/>
-          <w:szCs w:val="24"/>
-          <w:shd w:val="clear" w:color="auto" w:fill="FFFFFF"/>
-        </w:rPr>
-        <w:t>que traz grandes perdas econômicas), chegando a níveis de perdas ecológicas com a contribuição para o aumento do aquecimento global e efeito estufa.</w:t>
-      </w:r>
-    </w:p>
-    <w:p w14:noSpellErr="1">
-      <w:pPr>
-        <w:spacing w:before="240" w:after="120" w:line="360" w:lineRule="auto"/>
-        <w:ind w:firstLine="720"/>
-        <w:jc w:val="both"/>
-        <w:rPr>
-          <w:rFonts w:ascii="Arial" w:hAnsi="Arial" w:eastAsia="Arial" w:cs="Arial"/>
-          <w:color w:val="292929"/>
-          <w:sz w:val="24"/>
-          <w:szCs w:val="24"/>
-          <w:shd w:val="clear" w:color="auto" w:fill="FFFFFF"/>
-        </w:rPr>
-      </w:pPr>
-      <w:r>
-        <w:rPr>
-          <w:rFonts w:ascii="Arial" w:hAnsi="Arial" w:eastAsia="Arial" w:cs="Arial"/>
-          <w:color w:val="292929"/>
-          <w:sz w:val="24"/>
-          <w:szCs w:val="24"/>
-          <w:shd w:val="clear" w:color="auto" w:fill="FFFFFF"/>
-        </w:rPr>
-        <w:lastRenderedPageBreak/>
         <w:t>Automação e tecnologias de monitoramento remoto, baseadas em internet das coisas e inteligência artificial, são fundamentais para oferecer climatização adequada com o menor consumo de eletricidade possível.</w:t>
       </w:r>
     </w:p>
-    <w:p w14:noSpellErr="1">
+    <w:p>
       <w:pPr>
         <w:spacing w:before="240" w:after="120" w:line="360" w:lineRule="auto"/>
         <w:ind w:firstLine="720"/>
@@ -1022,15 +843,15 @@
         </w:rPr>
       </w:pPr>
     </w:p>
-    <w:p w14:noSpellErr="1">
+    <w:p>
       <w:pPr>
         <w:spacing w:before="240" w:after="120" w:line="360" w:lineRule="auto"/>
         <w:ind w:firstLine="720"/>
         <w:jc w:val="center"/>
         <w:rPr>
-          <w:rFonts w:ascii="Arial" w:hAnsi="Arial" w:eastAsia="Arial" w:cs="Arial"/>
-          <w:b w:val="1"/>
-          <w:bCs w:val="1"/>
+          <w:rFonts w:ascii="Arial" w:eastAsia="Arial" w:hAnsi="Arial" w:cs="Arial"/>
+          <w:b/>
+          <w:bCs/>
           <w:color w:val="292929"/>
           <w:sz w:val="28"/>
           <w:szCs w:val="28"/>
@@ -1039,398 +860,270 @@
       </w:pPr>
       <w:r>
         <w:rPr>
-          <w:rFonts w:ascii="Arial" w:hAnsi="Arial" w:eastAsia="Arial" w:cs="Arial"/>
-          <w:b w:val="1"/>
-          <w:bCs w:val="1"/>
+          <w:rFonts w:ascii="Arial" w:eastAsia="Arial" w:hAnsi="Arial" w:cs="Arial"/>
+          <w:b/>
+          <w:bCs/>
           <w:color w:val="292929"/>
           <w:sz w:val="28"/>
           <w:szCs w:val="28"/>
           <w:shd w:val="clear" w:color="auto" w:fill="FFFFFF"/>
         </w:rPr>
-        <w:t>Obje</w:t>
-      </w:r>
-      <w:r>
-        <w:rPr>
-          <w:rFonts w:ascii="Arial" w:hAnsi="Arial" w:eastAsia="Arial" w:cs="Arial"/>
-          <w:b w:val="1"/>
-          <w:bCs w:val="1"/>
+        <w:t>Objetivo</w:t>
+      </w:r>
+    </w:p>
+    <w:p>
+      <w:pPr>
+        <w:spacing w:before="240" w:after="120" w:line="360" w:lineRule="auto"/>
+        <w:ind w:firstLine="720"/>
+        <w:jc w:val="both"/>
+        <w:rPr>
+          <w:rFonts w:ascii="Arial" w:eastAsia="Arial" w:hAnsi="Arial" w:cs="Arial"/>
+          <w:color w:val="000000" w:themeColor="text1"/>
+          <w:sz w:val="24"/>
+          <w:szCs w:val="24"/>
+        </w:rPr>
+      </w:pPr>
+      <w:r>
+        <w:rPr>
+          <w:rFonts w:ascii="Arial" w:eastAsia="Arial" w:hAnsi="Arial" w:cs="Arial"/>
+          <w:color w:val="000000" w:themeColor="text1"/>
+          <w:sz w:val="24"/>
+          <w:szCs w:val="24"/>
+        </w:rPr>
+        <w:t>O objetivo da Winda’s é proporcionar um monitoramento adequado dos ambientes hoteleiros, visando não apenas reduzir os custos energéticos das empresas do setor, mas também otimizar a gestão e economia do uso dos ares-condicionados. Além disso, busca-se preservar o conforto dos hóspedes e colaboradores, promovendo um ambiente saudáv</w:t>
+      </w:r>
+      <w:r>
+        <w:rPr>
+          <w:rFonts w:ascii="Arial" w:eastAsia="Arial" w:hAnsi="Arial" w:cs="Arial"/>
+          <w:color w:val="000000" w:themeColor="text1"/>
+          <w:sz w:val="24"/>
+          <w:szCs w:val="24"/>
+        </w:rPr>
+        <w:t>el, agradável e sustentável aos mesmos</w:t>
+      </w:r>
+      <w:r>
+        <w:rPr>
+          <w:rFonts w:ascii="Arial" w:eastAsia="Arial" w:hAnsi="Arial" w:cs="Arial"/>
+          <w:color w:val="000000" w:themeColor="text1"/>
+          <w:sz w:val="24"/>
+          <w:szCs w:val="24"/>
+        </w:rPr>
+        <w:t>. Através da implementação de soluções de automação e tecnologias de monitoramento remoto baseadas na Internet das Coisas e inteligência artificial, a Winda’s visa não apenas mitigar o desperdício de energia, mas também contribuir significativamente para a redução das emissões de gases de efeito estufa, combatendo assim as mudanças climáticas e promovendo a sustentabilidade ambiental no setor hoteleiro.</w:t>
+      </w:r>
+    </w:p>
+    <w:p>
+      <w:pPr>
+        <w:spacing w:before="240" w:after="120" w:line="360" w:lineRule="auto"/>
+        <w:ind w:firstLine="720"/>
+        <w:jc w:val="both"/>
+        <w:rPr>
+          <w:rFonts w:ascii="Calibri" w:eastAsia="Arial" w:hAnsi="Calibri" w:cs="Calibri"/>
+          <w:color w:val="000000" w:themeColor="text1"/>
+          <w:sz w:val="24"/>
+          <w:szCs w:val="24"/>
+        </w:rPr>
+      </w:pPr>
+    </w:p>
+    <w:p>
+      <w:pPr>
+        <w:spacing w:before="240" w:after="120" w:line="360" w:lineRule="auto"/>
+        <w:ind w:firstLine="720"/>
+        <w:jc w:val="center"/>
+        <w:rPr>
+          <w:rFonts w:ascii="Arial" w:eastAsia="Arial" w:hAnsi="Arial" w:cs="Arial"/>
+          <w:b/>
+          <w:bCs/>
+          <w:color w:val="000000" w:themeColor="text1"/>
+          <w:sz w:val="28"/>
+          <w:szCs w:val="28"/>
+        </w:rPr>
+      </w:pPr>
+      <w:r>
+        <w:rPr>
+          <w:rFonts w:ascii="Arial" w:eastAsia="Arial" w:hAnsi="Arial" w:cs="Arial"/>
+          <w:b/>
+          <w:bCs/>
+          <w:color w:val="000000" w:themeColor="text1"/>
+          <w:sz w:val="28"/>
+          <w:szCs w:val="28"/>
+        </w:rPr>
+        <w:t>Justificativa</w:t>
+      </w:r>
+    </w:p>
+    <w:p>
+      <w:pPr>
+        <w:spacing w:before="240" w:after="120" w:line="360" w:lineRule="auto"/>
+        <w:ind w:firstLine="720"/>
+        <w:jc w:val="both"/>
+        <w:rPr>
+          <w:rFonts w:ascii="Arial" w:eastAsia="Arial" w:hAnsi="Arial" w:cs="Arial"/>
+          <w:color w:val="292929"/>
+          <w:sz w:val="24"/>
+          <w:szCs w:val="24"/>
+          <w:shd w:val="clear" w:color="auto" w:fill="FFFFFF"/>
+        </w:rPr>
+      </w:pPr>
+      <w:r>
+        <w:rPr>
+          <w:rFonts w:ascii="Arial" w:eastAsia="Arial" w:hAnsi="Arial" w:cs="Arial"/>
+          <w:color w:val="000000" w:themeColor="text1"/>
+          <w:sz w:val="24"/>
+          <w:szCs w:val="24"/>
+        </w:rPr>
+        <w:lastRenderedPageBreak/>
+        <w:t xml:space="preserve">Como citado anteriormente </w:t>
+      </w:r>
+      <w:r>
+        <w:rPr>
+          <w:rFonts w:ascii="Arial" w:eastAsia="Arial" w:hAnsi="Arial" w:cs="Arial"/>
+          <w:color w:val="292929"/>
+          <w:sz w:val="24"/>
+          <w:szCs w:val="24"/>
+          <w:shd w:val="clear" w:color="auto" w:fill="FFFFFF"/>
+        </w:rPr>
+        <w:t>o uso de aparelhos de ar-condicionado é responsável por 10% do consumo global de energia e entre 4% e 8% das emissões globais de gases de efeito estufa, então a Winda’s visa auxiliar na redução do uso de ares-condicionados, estimando cerca de 15% na redução do uso dos ares</w:t>
+      </w:r>
+      <w:r>
+        <w:rPr>
+          <w:rFonts w:ascii="Arial" w:eastAsia="Arial" w:hAnsi="Arial" w:cs="Arial"/>
+          <w:color w:val="292929"/>
+          <w:sz w:val="24"/>
+          <w:szCs w:val="24"/>
+          <w:shd w:val="clear" w:color="auto" w:fill="FFFFFF"/>
+        </w:rPr>
+        <w:t>, ou seja, considerando que o ar esteja ligado durante 8 horas diárias, precisariam ser economizadas 1,2 horas para que assim sejam</w:t>
+      </w:r>
+      <w:r>
+        <w:rPr>
+          <w:rFonts w:ascii="Arial" w:eastAsia="Arial" w:hAnsi="Arial" w:cs="Arial"/>
+          <w:color w:val="292929"/>
+          <w:sz w:val="24"/>
+          <w:szCs w:val="24"/>
+          <w:shd w:val="clear" w:color="auto" w:fill="FFFFFF"/>
+        </w:rPr>
+        <w:t xml:space="preserve"> </w:t>
+      </w:r>
+      <w:r>
+        <w:rPr>
+          <w:rFonts w:ascii="Arial" w:eastAsia="Arial" w:hAnsi="Arial" w:cs="Arial"/>
+          <w:color w:val="292929"/>
+          <w:sz w:val="24"/>
+          <w:szCs w:val="24"/>
+          <w:shd w:val="clear" w:color="auto" w:fill="FFFFFF"/>
+        </w:rPr>
+        <w:t>diminuídos</w:t>
+      </w:r>
+      <w:r>
+        <w:rPr>
+          <w:rFonts w:ascii="Arial" w:eastAsia="Arial" w:hAnsi="Arial" w:cs="Arial"/>
+          <w:color w:val="292929"/>
+          <w:sz w:val="24"/>
+          <w:szCs w:val="24"/>
+          <w:shd w:val="clear" w:color="auto" w:fill="FFFFFF"/>
+        </w:rPr>
+        <w:t xml:space="preserve"> os gastos despendidos em energia elétrica</w:t>
+      </w:r>
+      <w:r>
+        <w:rPr>
+          <w:rFonts w:ascii="Arial" w:eastAsia="Arial" w:hAnsi="Arial" w:cs="Arial"/>
+          <w:color w:val="292929"/>
+          <w:sz w:val="24"/>
+          <w:szCs w:val="24"/>
+          <w:shd w:val="clear" w:color="auto" w:fill="FFFFFF"/>
+        </w:rPr>
+        <w:t xml:space="preserve"> (</w:t>
+      </w:r>
+      <w:r>
+        <w:rPr>
+          <w:rFonts w:ascii="Arial" w:eastAsia="Arial" w:hAnsi="Arial" w:cs="Arial"/>
+          <w:color w:val="000000"/>
+          <w:sz w:val="24"/>
+          <w:szCs w:val="24"/>
+        </w:rPr>
+        <w:t>R$3.153.600 anuais) fazendo com que sejam poupados em média R$473.040 por ano fazendo com que os gastos finais, sejam de aproximadamente R$</w:t>
+      </w:r>
+      <w:r>
+        <w:rPr>
+          <w:rFonts w:ascii="Arial" w:eastAsia="Arial" w:hAnsi="Arial" w:cs="Arial"/>
+          <w:color w:val="000000"/>
+          <w:sz w:val="24"/>
+          <w:szCs w:val="24"/>
+        </w:rPr>
+        <w:t>2.680.560</w:t>
+      </w:r>
+      <w:r>
+        <w:rPr>
+          <w:rFonts w:ascii="Arial" w:eastAsia="Arial" w:hAnsi="Arial" w:cs="Arial"/>
+          <w:color w:val="292929"/>
+          <w:sz w:val="24"/>
+          <w:szCs w:val="24"/>
+          <w:shd w:val="clear" w:color="auto" w:fill="FFFFFF"/>
+        </w:rPr>
+        <w:t xml:space="preserve">, </w:t>
+      </w:r>
+      <w:r>
+        <w:rPr>
+          <w:rFonts w:ascii="Arial" w:eastAsia="Arial" w:hAnsi="Arial" w:cs="Arial"/>
+          <w:color w:val="292929"/>
+          <w:sz w:val="24"/>
+          <w:szCs w:val="24"/>
+        </w:rPr>
+        <w:t>Além de, com esse monitoramento, manter sempre o ambiente agradável, que pode gerar uma maior taxa de retorno por parte do cliente, melhorando o fluxo de clientes e maior fidelidade por parte deles,</w:t>
+      </w:r>
+      <w:r>
+        <w:rPr>
+          <w:rFonts w:ascii="Arial" w:eastAsia="Arial" w:hAnsi="Arial" w:cs="Arial"/>
+          <w:color w:val="292929"/>
+          <w:sz w:val="24"/>
+          <w:szCs w:val="24"/>
+          <w:shd w:val="clear" w:color="auto" w:fill="FFFFFF"/>
+        </w:rPr>
+        <w:t xml:space="preserve"> e contribuindo também para a diminuição de emissão de gases contribuintes para o efeito estufa.</w:t>
+      </w:r>
+    </w:p>
+    <w:p>
+      <w:pPr>
+        <w:spacing w:before="240" w:after="120" w:line="360" w:lineRule="auto"/>
+        <w:ind w:firstLine="720"/>
+        <w:jc w:val="both"/>
+        <w:rPr>
+          <w:rFonts w:ascii="Arial" w:eastAsia="Arial" w:hAnsi="Arial" w:cs="Arial"/>
+          <w:color w:val="292929"/>
+          <w:sz w:val="24"/>
+          <w:szCs w:val="24"/>
+          <w:shd w:val="clear" w:color="auto" w:fill="FFFFFF"/>
+        </w:rPr>
+      </w:pPr>
+    </w:p>
+    <w:p>
+      <w:pPr>
+        <w:spacing w:before="240" w:after="120" w:line="360" w:lineRule="auto"/>
+        <w:ind w:firstLine="720"/>
+        <w:jc w:val="center"/>
+        <w:rPr>
+          <w:rFonts w:ascii="Arial" w:eastAsia="Arial" w:hAnsi="Arial" w:cs="Arial"/>
+          <w:b/>
+          <w:bCs/>
           <w:color w:val="292929"/>
           <w:sz w:val="28"/>
           <w:szCs w:val="28"/>
           <w:shd w:val="clear" w:color="auto" w:fill="FFFFFF"/>
         </w:rPr>
-        <w:t>tivo</w:t>
-      </w:r>
-    </w:p>
-    <w:p>
-      <w:pPr>
-        <w:spacing w:before="240" w:after="120" w:line="360" w:lineRule="auto"/>
-        <w:ind w:firstLine="720"/>
-        <w:jc w:val="both"/>
-        <w:rPr>
-          <w:rFonts w:ascii="Arial" w:hAnsi="Arial" w:eastAsia="Arial" w:cs="Arial"/>
-          <w:color w:val="000000" w:themeColor="text1"/>
-          <w:sz w:val="24"/>
-          <w:szCs w:val="24"/>
-        </w:rPr>
-      </w:pPr>
-      <w:r>
-        <w:rPr>
-          <w:rFonts w:ascii="Arial" w:hAnsi="Arial" w:eastAsia="Arial" w:cs="Arial"/>
-          <w:color w:val="000000" w:themeColor="text1" w:themeTint="FF" w:themeShade="FF"/>
-          <w:sz w:val="24"/>
-          <w:szCs w:val="24"/>
-        </w:rPr>
-        <w:t xml:space="preserve">O objetivo da </w:t>
-      </w:r>
-      <w:r>
-        <w:rPr>
-          <w:rFonts w:ascii="Arial" w:hAnsi="Arial" w:eastAsia="Arial" w:cs="Arial"/>
-          <w:color w:val="000000" w:themeColor="text1" w:themeTint="FF" w:themeShade="FF"/>
-          <w:sz w:val="24"/>
-          <w:szCs w:val="24"/>
-        </w:rPr>
-        <w:t>Winda’s</w:t>
-      </w:r>
-      <w:r>
-        <w:rPr>
-          <w:rFonts w:ascii="Arial" w:hAnsi="Arial" w:eastAsia="Arial" w:cs="Arial"/>
-          <w:color w:val="000000" w:themeColor="text1" w:themeTint="FF" w:themeShade="FF"/>
-          <w:sz w:val="24"/>
-          <w:szCs w:val="24"/>
-        </w:rPr>
-        <w:t xml:space="preserve"> é proporcionar um monitoramento adequado dos ambientes hoteleiros, visando não apenas reduzir os custos energéticos das empresas do setor, mas também otimizar a gestão e economia do uso dos ares-condicionados. Além disso, busca-se preservar o conforto dos hóspedes e colaboradores, promovendo um ambiente saudáv</w:t>
-      </w:r>
-      <w:r>
-        <w:rPr>
-          <w:rFonts w:ascii="Arial" w:hAnsi="Arial" w:eastAsia="Arial" w:cs="Arial"/>
-          <w:color w:val="000000" w:themeColor="text1" w:themeTint="FF" w:themeShade="FF"/>
-          <w:sz w:val="24"/>
-          <w:szCs w:val="24"/>
-        </w:rPr>
-        <w:t>el, agradável e sustentável aos mesmos</w:t>
-      </w:r>
-      <w:r>
-        <w:rPr>
-          <w:rFonts w:ascii="Arial" w:hAnsi="Arial" w:eastAsia="Arial" w:cs="Arial"/>
-          <w:color w:val="000000" w:themeColor="text1" w:themeTint="FF" w:themeShade="FF"/>
-          <w:sz w:val="24"/>
-          <w:szCs w:val="24"/>
-        </w:rPr>
-        <w:t xml:space="preserve">. Através da implementação de soluções de automação e tecnologias de monitoramento remoto baseadas na Internet das Coisas e inteligência artificial, a </w:t>
-      </w:r>
-      <w:r>
-        <w:rPr>
-          <w:rFonts w:ascii="Arial" w:hAnsi="Arial" w:eastAsia="Arial" w:cs="Arial"/>
-          <w:color w:val="000000" w:themeColor="text1" w:themeTint="FF" w:themeShade="FF"/>
-          <w:sz w:val="24"/>
-          <w:szCs w:val="24"/>
-        </w:rPr>
-        <w:t>Winda’s</w:t>
-      </w:r>
-      <w:r>
-        <w:rPr>
-          <w:rFonts w:ascii="Arial" w:hAnsi="Arial" w:eastAsia="Arial" w:cs="Arial"/>
-          <w:color w:val="000000" w:themeColor="text1" w:themeTint="FF" w:themeShade="FF"/>
-          <w:sz w:val="24"/>
-          <w:szCs w:val="24"/>
-        </w:rPr>
-        <w:t xml:space="preserve"> visa não apenas mitigar o desperdício de energia, mas também contribuir significativamente para a redução das emissões de gases de efeito estufa, combatendo assim as mudanças climáticas e promovendo a sustentabilidade ambiental no setor hoteleiro.</w:t>
-      </w:r>
-    </w:p>
-    <w:p w14:noSpellErr="1">
-      <w:pPr>
-        <w:spacing w:before="240" w:after="120" w:line="360" w:lineRule="auto"/>
-        <w:ind w:firstLine="720"/>
-        <w:jc w:val="both"/>
-        <w:rPr>
-          <w:rFonts w:ascii="Calibri" w:hAnsi="Calibri" w:eastAsia="Arial" w:cs="Calibri"/>
-          <w:color w:val="000000" w:themeColor="text1"/>
-          <w:sz w:val="24"/>
-          <w:szCs w:val="24"/>
-        </w:rPr>
-      </w:pPr>
-    </w:p>
-    <w:p w14:noSpellErr="1">
-      <w:pPr>
-        <w:spacing w:before="240" w:after="120" w:line="360" w:lineRule="auto"/>
-        <w:ind w:firstLine="720"/>
-        <w:jc w:val="center"/>
-        <w:rPr>
-          <w:rFonts w:ascii="Arial" w:hAnsi="Arial" w:eastAsia="Arial" w:cs="Arial"/>
-          <w:b w:val="1"/>
-          <w:bCs w:val="1"/>
-          <w:color w:val="000000" w:themeColor="text1"/>
-          <w:sz w:val="28"/>
-          <w:szCs w:val="28"/>
-        </w:rPr>
-      </w:pPr>
-      <w:r>
-        <w:rPr>
-          <w:rFonts w:ascii="Arial" w:hAnsi="Arial" w:eastAsia="Arial" w:cs="Arial"/>
-          <w:b w:val="1"/>
-          <w:bCs w:val="1"/>
-          <w:color w:val="000000" w:themeColor="text1" w:themeTint="FF" w:themeShade="FF"/>
-          <w:sz w:val="28"/>
-          <w:szCs w:val="28"/>
-        </w:rPr>
-        <w:t>Justificativa</w:t>
-      </w:r>
-    </w:p>
-    <w:p>
-      <w:pPr>
-        <w:pStyle w:val="Normal"/>
-        <w:spacing w:before="240" w:after="120" w:line="360" w:lineRule="auto"/>
-        <w:ind w:firstLine="720"/>
-        <w:jc w:val="both"/>
-        <w:rPr>
-          <w:rFonts w:ascii="Arial" w:hAnsi="Arial" w:eastAsia="Arial" w:cs="Arial"/>
-          <w:color w:val="292929"/>
-          <w:sz w:val="24"/>
-          <w:szCs w:val="24"/>
-          <w:shd w:val="clear" w:color="auto" w:fill="FFFFFF"/>
-        </w:rPr>
-      </w:pPr>
-      <w:r>
-        <w:rPr>
-          <w:rFonts w:ascii="Arial" w:hAnsi="Arial" w:eastAsia="Arial" w:cs="Arial"/>
-          <w:color w:val="000000" w:themeColor="text1"/>
-          <w:sz w:val="24"/>
-          <w:szCs w:val="24"/>
-        </w:rPr>
-        <w:t xml:space="preserve">Como citado anteriormente </w:t>
-      </w:r>
-      <w:r>
-        <w:rPr>
-          <w:rFonts w:ascii="Arial" w:hAnsi="Arial" w:eastAsia="Arial" w:cs="Arial"/>
-          <w:color w:val="292929"/>
-          <w:sz w:val="24"/>
-          <w:szCs w:val="24"/>
-          <w:shd w:val="clear" w:color="auto" w:fill="FFFFFF"/>
-        </w:rPr>
-        <w:t xml:space="preserve">o uso de aparelhos de ar-condicionado </w:t>
-      </w:r>
-      <w:r>
-        <w:rPr>
-          <w:rFonts w:ascii="Arial" w:hAnsi="Arial" w:eastAsia="Arial" w:cs="Arial"/>
-          <w:color w:val="292929"/>
-          <w:sz w:val="24"/>
-          <w:szCs w:val="24"/>
-          <w:shd w:val="clear" w:color="auto" w:fill="FFFFFF"/>
-        </w:rPr>
-        <w:t xml:space="preserve">é </w:t>
-      </w:r>
-      <w:r>
-        <w:rPr>
-          <w:rFonts w:ascii="Arial" w:hAnsi="Arial" w:eastAsia="Arial" w:cs="Arial"/>
-          <w:color w:val="292929"/>
-          <w:sz w:val="24"/>
-          <w:szCs w:val="24"/>
-          <w:shd w:val="clear" w:color="auto" w:fill="FFFFFF"/>
-        </w:rPr>
-        <w:t>responsável por 10% do consumo global de energia e entre 4% e 8% das emissões globais de gases de efeito estufa</w:t>
-      </w:r>
-      <w:r>
-        <w:rPr>
-          <w:rFonts w:ascii="Arial" w:hAnsi="Arial" w:eastAsia="Arial" w:cs="Arial"/>
-          <w:color w:val="292929"/>
-          <w:sz w:val="24"/>
-          <w:szCs w:val="24"/>
-          <w:shd w:val="clear" w:color="auto" w:fill="FFFFFF"/>
-        </w:rPr>
-        <w:t xml:space="preserve">, então a </w:t>
-      </w:r>
-      <w:r>
-        <w:rPr>
-          <w:rFonts w:ascii="Arial" w:hAnsi="Arial" w:eastAsia="Arial" w:cs="Arial"/>
-          <w:color w:val="292929"/>
-          <w:sz w:val="24"/>
-          <w:szCs w:val="24"/>
-          <w:shd w:val="clear" w:color="auto" w:fill="FFFFFF"/>
-        </w:rPr>
-        <w:t>Winda’s</w:t>
-      </w:r>
-      <w:r>
-        <w:rPr>
-          <w:rFonts w:ascii="Arial" w:hAnsi="Arial" w:eastAsia="Arial" w:cs="Arial"/>
-          <w:color w:val="292929"/>
-          <w:sz w:val="24"/>
-          <w:szCs w:val="24"/>
-          <w:shd w:val="clear" w:color="auto" w:fill="FFFFFF"/>
-        </w:rPr>
-        <w:t xml:space="preserve"> visa auxiliar na redução do uso de ares-condicionados, estimando cerca de 15% na redução do uso dos ares</w:t>
-      </w:r>
-      <w:r>
-        <w:rPr>
-          <w:rFonts w:ascii="Arial" w:hAnsi="Arial" w:eastAsia="Arial" w:cs="Arial"/>
-          <w:color w:val="292929"/>
-          <w:sz w:val="24"/>
-          <w:szCs w:val="24"/>
-          <w:shd w:val="clear" w:color="auto" w:fill="FFFFFF"/>
-        </w:rPr>
-        <w:t>, ou seja, considerando que o ar esteja ligado durante 8 horas diárias, precisariam ser economizadas 1,2 horas para que assim sejam</w:t>
-      </w:r>
-      <w:r>
-        <w:rPr>
-          <w:rFonts w:ascii="Arial" w:hAnsi="Arial" w:eastAsia="Arial" w:cs="Arial"/>
-          <w:color w:val="292929"/>
-          <w:sz w:val="24"/>
-          <w:szCs w:val="24"/>
-          <w:shd w:val="clear" w:color="auto" w:fill="FFFFFF"/>
-        </w:rPr>
-        <w:t xml:space="preserve"> </w:t>
-      </w:r>
-      <w:r>
-        <w:rPr>
-          <w:rFonts w:ascii="Arial" w:hAnsi="Arial" w:eastAsia="Arial" w:cs="Arial"/>
-          <w:color w:val="292929"/>
-          <w:sz w:val="24"/>
-          <w:szCs w:val="24"/>
-          <w:shd w:val="clear" w:color="auto" w:fill="FFFFFF"/>
-        </w:rPr>
-        <w:t>diminuídos</w:t>
-      </w:r>
-      <w:r>
-        <w:rPr>
-          <w:rFonts w:ascii="Arial" w:hAnsi="Arial" w:eastAsia="Arial" w:cs="Arial"/>
-          <w:color w:val="292929"/>
-          <w:sz w:val="24"/>
-          <w:szCs w:val="24"/>
-          <w:shd w:val="clear" w:color="auto" w:fill="FFFFFF"/>
-        </w:rPr>
-        <w:t xml:space="preserve"> os gastos despendidos em energia elétrica</w:t>
-      </w:r>
-      <w:r>
-        <w:rPr>
-          <w:rFonts w:ascii="Arial" w:hAnsi="Arial" w:eastAsia="Arial" w:cs="Arial"/>
-          <w:color w:val="292929"/>
-          <w:sz w:val="24"/>
-          <w:szCs w:val="24"/>
-          <w:shd w:val="clear" w:color="auto" w:fill="FFFFFF"/>
-        </w:rPr>
-        <w:t xml:space="preserve"> (</w:t>
-      </w:r>
-      <w:r>
-        <w:rPr>
-          <w:rFonts w:ascii="Arial" w:hAnsi="Arial" w:eastAsia="Arial" w:cs="Arial"/>
-          <w:color w:val="000000"/>
-          <w:sz w:val="24"/>
-          <w:szCs w:val="24"/>
-        </w:rPr>
-        <w:t>R$</w:t>
-      </w:r>
-      <w:r>
-        <w:rPr>
-          <w:rFonts w:ascii="Arial" w:hAnsi="Arial" w:eastAsia="Arial" w:cs="Arial"/>
-          <w:color w:val="000000"/>
-          <w:sz w:val="24"/>
-          <w:szCs w:val="24"/>
-        </w:rPr>
-        <w:t>3.153.600</w:t>
-      </w:r>
-      <w:r>
-        <w:rPr>
-          <w:rFonts w:ascii="Arial" w:hAnsi="Arial" w:eastAsia="Arial" w:cs="Arial"/>
-          <w:color w:val="000000"/>
-          <w:sz w:val="24"/>
-          <w:szCs w:val="24"/>
-        </w:rPr>
-        <w:t xml:space="preserve"> anuais) fazendo com que sejam poupados em média R$473.040 por ano fazendo com que os gastos finais, sejam de aproximadamente R$</w:t>
-      </w:r>
-      <w:r>
-        <w:rPr>
-          <w:rFonts w:ascii="Arial" w:hAnsi="Arial" w:eastAsia="Arial" w:cs="Arial"/>
-          <w:color w:val="000000"/>
-          <w:sz w:val="24"/>
-          <w:szCs w:val="24"/>
-        </w:rPr>
-        <w:t>2.680.560</w:t>
-      </w:r>
-      <w:r>
-        <w:rPr>
-          <w:rFonts w:ascii="Arial" w:hAnsi="Arial" w:eastAsia="Arial" w:cs="Arial"/>
-          <w:color w:val="292929"/>
-          <w:sz w:val="24"/>
-          <w:szCs w:val="24"/>
-          <w:shd w:val="clear" w:color="auto" w:fill="FFFFFF"/>
-        </w:rPr>
-        <w:t xml:space="preserve">, </w:t>
-      </w:r>
-      <w:r>
-        <w:rPr>
-          <w:rFonts w:ascii="Arial" w:hAnsi="Arial" w:eastAsia="Arial" w:cs="Arial"/>
-          <w:color w:val="292929"/>
-          <w:sz w:val="24"/>
-          <w:szCs w:val="24"/>
-        </w:rPr>
-        <w:t>Além de, com esse monitoramento, manter sempre o ambiente agradável, que pode gerar uma maior taxa de retorno por parte do cliente, melhorando o fluxo de clientes e maior fidelidade por parte deles,</w:t>
-      </w:r>
-      <w:r>
-        <w:rPr>
-          <w:rFonts w:ascii="Arial" w:hAnsi="Arial" w:eastAsia="Arial" w:cs="Arial"/>
-          <w:color w:val="292929"/>
-          <w:sz w:val="24"/>
-          <w:szCs w:val="24"/>
-          <w:shd w:val="clear" w:color="auto" w:fill="FFFFFF"/>
-        </w:rPr>
-        <w:t xml:space="preserve"> e contribuindo também para a diminuição de emissão de gases contribuintes para o efeito estufa.</w:t>
-      </w:r>
-    </w:p>
-    <w:p w14:noSpellErr="1">
-      <w:pPr>
-        <w:spacing w:before="240" w:after="120" w:line="360" w:lineRule="auto"/>
-        <w:ind w:firstLine="720"/>
-        <w:jc w:val="both"/>
-        <w:rPr>
-          <w:rFonts w:ascii="Arial" w:hAnsi="Arial" w:eastAsia="Arial" w:cs="Arial"/>
-          <w:color w:val="292929"/>
-          <w:sz w:val="24"/>
-          <w:szCs w:val="24"/>
-          <w:shd w:val="clear" w:color="auto" w:fill="FFFFFF"/>
-        </w:rPr>
-      </w:pPr>
-    </w:p>
-    <w:p w14:noSpellErr="1">
-      <w:pPr>
-        <w:spacing w:before="240" w:after="120" w:line="360" w:lineRule="auto"/>
-        <w:ind w:firstLine="720"/>
-        <w:jc w:val="center"/>
-        <w:rPr>
-          <w:rFonts w:ascii="Arial" w:hAnsi="Arial" w:eastAsia="Arial" w:cs="Arial"/>
-          <w:b w:val="1"/>
-          <w:bCs w:val="1"/>
+      </w:pPr>
+      <w:r>
+        <w:rPr>
+          <w:rFonts w:ascii="Arial" w:eastAsia="Arial" w:hAnsi="Arial" w:cs="Arial"/>
+          <w:b/>
+          <w:bCs/>
           <w:color w:val="292929"/>
           <w:sz w:val="28"/>
           <w:szCs w:val="28"/>
           <w:shd w:val="clear" w:color="auto" w:fill="FFFFFF"/>
         </w:rPr>
-      </w:pPr>
-      <w:r>
-        <w:rPr>
-          <w:rFonts w:ascii="Arial" w:hAnsi="Arial" w:eastAsia="Arial" w:cs="Arial"/>
-          <w:b w:val="1"/>
-          <w:bCs w:val="1"/>
-          <w:color w:val="292929"/>
-          <w:sz w:val="28"/>
-          <w:szCs w:val="28"/>
-          <w:shd w:val="clear" w:color="auto" w:fill="FFFFFF"/>
-        </w:rPr>
-        <w:t>Principais requisitos</w:t>
-      </w:r>
-      <w:r>
-        <w:rPr>
-          <w:rFonts w:ascii="Arial" w:hAnsi="Arial" w:eastAsia="Arial" w:cs="Arial"/>
-          <w:b w:val="1"/>
-          <w:bCs w:val="1"/>
-          <w:color w:val="292929"/>
-          <w:sz w:val="28"/>
-          <w:szCs w:val="28"/>
-          <w:shd w:val="clear" w:color="auto" w:fill="FFFFFF"/>
-        </w:rPr>
-        <w:t xml:space="preserve"> e classificações</w:t>
-      </w:r>
-    </w:p>
-    <w:p w14:noSpellErr="1">
+        <w:t>Principais requisitos e classificações</w:t>
+      </w:r>
+    </w:p>
+    <w:p>
       <w:pPr>
         <w:pStyle w:val="PargrafodaLista"/>
         <w:numPr>
@@ -1441,16 +1134,16 @@
         <w:ind w:left="360" w:firstLine="720"/>
         <w:jc w:val="both"/>
         <w:rPr>
-          <w:rFonts w:ascii="Arial" w:hAnsi="Arial" w:eastAsia="Arial" w:cs="Arial"/>
-          <w:color w:val="000000" w:themeColor="text1"/>
-          <w:sz w:val="24"/>
-          <w:szCs w:val="24"/>
-        </w:rPr>
-      </w:pPr>
-      <w:r>
-        <w:rPr>
-          <w:rFonts w:ascii="Arial" w:hAnsi="Arial" w:eastAsia="Arial" w:cs="Arial"/>
-          <w:color w:val="000000" w:themeColor="text1" w:themeTint="FF" w:themeShade="FF"/>
+          <w:rFonts w:ascii="Arial" w:eastAsia="Arial" w:hAnsi="Arial" w:cs="Arial"/>
+          <w:color w:val="000000" w:themeColor="text1"/>
+          <w:sz w:val="24"/>
+          <w:szCs w:val="24"/>
+        </w:rPr>
+      </w:pPr>
+      <w:r>
+        <w:rPr>
+          <w:rFonts w:ascii="Arial" w:eastAsia="Arial" w:hAnsi="Arial" w:cs="Arial"/>
+          <w:color w:val="000000" w:themeColor="text1"/>
           <w:sz w:val="24"/>
           <w:szCs w:val="24"/>
         </w:rPr>
@@ -1458,8 +1151,8 @@
       </w:r>
       <w:r>
         <w:rPr>
-          <w:rFonts w:ascii="Arial" w:hAnsi="Arial" w:eastAsia="Arial" w:cs="Arial"/>
-          <w:color w:val="000000" w:themeColor="text1" w:themeTint="FF" w:themeShade="FF"/>
+          <w:rFonts w:ascii="Arial" w:eastAsia="Arial" w:hAnsi="Arial" w:cs="Arial"/>
+          <w:color w:val="000000" w:themeColor="text1"/>
           <w:sz w:val="24"/>
           <w:szCs w:val="24"/>
         </w:rPr>
@@ -1467,8 +1160,8 @@
       </w:r>
       <w:r>
         <w:rPr>
-          <w:rFonts w:ascii="Arial" w:hAnsi="Arial" w:eastAsia="Arial" w:cs="Arial"/>
-          <w:color w:val="000000" w:themeColor="text1" w:themeTint="FF" w:themeShade="FF"/>
+          <w:rFonts w:ascii="Arial" w:eastAsia="Arial" w:hAnsi="Arial" w:cs="Arial"/>
+          <w:color w:val="000000" w:themeColor="text1"/>
           <w:sz w:val="24"/>
           <w:szCs w:val="24"/>
         </w:rPr>
@@ -1476,15 +1169,15 @@
       </w:r>
       <w:r>
         <w:rPr>
-          <w:rFonts w:ascii="Arial" w:hAnsi="Arial" w:eastAsia="Arial" w:cs="Arial"/>
-          <w:color w:val="000000" w:themeColor="text1" w:themeTint="FF" w:themeShade="FF"/>
+          <w:rFonts w:ascii="Arial" w:eastAsia="Arial" w:hAnsi="Arial" w:cs="Arial"/>
+          <w:color w:val="000000" w:themeColor="text1"/>
           <w:sz w:val="24"/>
           <w:szCs w:val="24"/>
         </w:rPr>
         <w:t>;</w:t>
       </w:r>
     </w:p>
-    <w:p w14:noSpellErr="1">
+    <w:p>
       <w:pPr>
         <w:pStyle w:val="PargrafodaLista"/>
         <w:numPr>
@@ -1495,23 +1188,23 @@
         <w:ind w:left="360" w:firstLine="720"/>
         <w:jc w:val="both"/>
         <w:rPr>
-          <w:rFonts w:ascii="Arial" w:hAnsi="Arial" w:eastAsia="Arial" w:cs="Arial"/>
-          <w:color w:val="000000" w:themeColor="text1"/>
-          <w:sz w:val="24"/>
-          <w:szCs w:val="24"/>
-        </w:rPr>
-      </w:pPr>
-      <w:r>
-        <w:rPr>
-          <w:rFonts w:ascii="Arial" w:hAnsi="Arial" w:eastAsia="Arial" w:cs="Arial"/>
-          <w:color w:val="000000" w:themeColor="text1" w:themeTint="FF" w:themeShade="FF"/>
+          <w:rFonts w:ascii="Arial" w:eastAsia="Arial" w:hAnsi="Arial" w:cs="Arial"/>
+          <w:color w:val="000000" w:themeColor="text1"/>
+          <w:sz w:val="24"/>
+          <w:szCs w:val="24"/>
+        </w:rPr>
+      </w:pPr>
+      <w:r>
+        <w:rPr>
+          <w:rFonts w:ascii="Arial" w:eastAsia="Arial" w:hAnsi="Arial" w:cs="Arial"/>
+          <w:color w:val="000000" w:themeColor="text1"/>
           <w:sz w:val="24"/>
           <w:szCs w:val="24"/>
         </w:rPr>
         <w:t>Banco de dados para armazenar dados coletados pelos sensores (Essencial);</w:t>
       </w:r>
     </w:p>
-    <w:p w14:noSpellErr="1">
+    <w:p>
       <w:pPr>
         <w:pStyle w:val="PargrafodaLista"/>
         <w:numPr>
@@ -1522,16 +1215,16 @@
         <w:ind w:left="360" w:firstLine="720"/>
         <w:jc w:val="both"/>
         <w:rPr>
-          <w:rFonts w:ascii="Arial" w:hAnsi="Arial" w:eastAsia="Arial" w:cs="Arial"/>
-          <w:color w:val="000000" w:themeColor="text1"/>
-          <w:sz w:val="24"/>
-          <w:szCs w:val="24"/>
-        </w:rPr>
-      </w:pPr>
-      <w:r>
-        <w:rPr>
-          <w:rFonts w:ascii="Arial" w:hAnsi="Arial" w:eastAsia="Arial" w:cs="Arial"/>
-          <w:color w:val="000000" w:themeColor="text1" w:themeTint="FF" w:themeShade="FF"/>
+          <w:rFonts w:ascii="Arial" w:eastAsia="Arial" w:hAnsi="Arial" w:cs="Arial"/>
+          <w:color w:val="000000" w:themeColor="text1"/>
+          <w:sz w:val="24"/>
+          <w:szCs w:val="24"/>
+        </w:rPr>
+      </w:pPr>
+      <w:r>
+        <w:rPr>
+          <w:rFonts w:ascii="Arial" w:eastAsia="Arial" w:hAnsi="Arial" w:cs="Arial"/>
+          <w:color w:val="000000" w:themeColor="text1"/>
           <w:sz w:val="24"/>
           <w:szCs w:val="24"/>
         </w:rPr>
@@ -1539,8 +1232,8 @@
       </w:r>
       <w:r>
         <w:rPr>
-          <w:rFonts w:ascii="Arial" w:hAnsi="Arial" w:eastAsia="Arial" w:cs="Arial"/>
-          <w:color w:val="000000" w:themeColor="text1" w:themeTint="FF" w:themeShade="FF"/>
+          <w:rFonts w:ascii="Arial" w:eastAsia="Arial" w:hAnsi="Arial" w:cs="Arial"/>
+          <w:color w:val="000000" w:themeColor="text1"/>
           <w:sz w:val="24"/>
           <w:szCs w:val="24"/>
         </w:rPr>
@@ -1548,15 +1241,15 @@
       </w:r>
       <w:r>
         <w:rPr>
-          <w:rFonts w:ascii="Arial" w:hAnsi="Arial" w:eastAsia="Arial" w:cs="Arial"/>
-          <w:color w:val="000000" w:themeColor="text1" w:themeTint="FF" w:themeShade="FF"/>
+          <w:rFonts w:ascii="Arial" w:eastAsia="Arial" w:hAnsi="Arial" w:cs="Arial"/>
+          <w:color w:val="000000" w:themeColor="text1"/>
           <w:sz w:val="24"/>
           <w:szCs w:val="24"/>
         </w:rPr>
         <w:t>) para criação de servidor para o banco de dados (Essencial);</w:t>
       </w:r>
     </w:p>
-    <w:p w14:noSpellErr="1">
+    <w:p>
       <w:pPr>
         <w:pStyle w:val="PargrafodaLista"/>
         <w:numPr>
@@ -1567,45 +1260,45 @@
         <w:ind w:left="360" w:firstLine="720"/>
         <w:jc w:val="both"/>
         <w:rPr>
-          <w:rFonts w:ascii="Arial" w:hAnsi="Arial" w:eastAsia="Arial" w:cs="Arial"/>
-          <w:color w:val="000000" w:themeColor="text1"/>
-          <w:sz w:val="24"/>
-          <w:szCs w:val="24"/>
-        </w:rPr>
-      </w:pPr>
-      <w:r>
-        <w:rPr>
-          <w:rFonts w:ascii="Arial" w:hAnsi="Arial" w:eastAsia="Arial" w:cs="Arial"/>
-          <w:color w:val="000000" w:themeColor="text1" w:themeTint="FF" w:themeShade="FF"/>
+          <w:rFonts w:ascii="Arial" w:eastAsia="Arial" w:hAnsi="Arial" w:cs="Arial"/>
+          <w:color w:val="000000" w:themeColor="text1"/>
+          <w:sz w:val="24"/>
+          <w:szCs w:val="24"/>
+        </w:rPr>
+      </w:pPr>
+      <w:r>
+        <w:rPr>
+          <w:rFonts w:ascii="Arial" w:eastAsia="Arial" w:hAnsi="Arial" w:cs="Arial"/>
+          <w:color w:val="000000" w:themeColor="text1"/>
           <w:sz w:val="24"/>
           <w:szCs w:val="24"/>
         </w:rPr>
         <w:t>Site Institucional com plataforma para consulta de dados gerados pelos sensores integrado com o banco de dados para consulta e análise dos dados (Essencial).</w:t>
       </w:r>
     </w:p>
-    <w:p w14:noSpellErr="1">
+    <w:p>
       <w:pPr>
         <w:spacing w:before="240" w:after="120" w:line="360" w:lineRule="auto"/>
         <w:ind w:firstLine="720"/>
         <w:jc w:val="both"/>
         <w:rPr>
-          <w:rFonts w:ascii="Arial" w:hAnsi="Arial" w:eastAsia="Arial" w:cs="Arial"/>
-          <w:color w:val="000000" w:themeColor="text1"/>
-          <w:sz w:val="24"/>
-          <w:szCs w:val="24"/>
-        </w:rPr>
-      </w:pPr>
-      <w:r>
-        <w:rPr>
-          <w:rFonts w:ascii="Arial" w:hAnsi="Arial" w:eastAsia="Arial" w:cs="Arial"/>
-          <w:color w:val="000000" w:themeColor="text1" w:themeTint="FF" w:themeShade="FF"/>
+          <w:rFonts w:ascii="Arial" w:eastAsia="Arial" w:hAnsi="Arial" w:cs="Arial"/>
+          <w:color w:val="000000" w:themeColor="text1"/>
+          <w:sz w:val="24"/>
+          <w:szCs w:val="24"/>
+        </w:rPr>
+      </w:pPr>
+      <w:r>
+        <w:rPr>
+          <w:rFonts w:ascii="Arial" w:eastAsia="Arial" w:hAnsi="Arial" w:cs="Arial"/>
+          <w:color w:val="000000" w:themeColor="text1"/>
           <w:sz w:val="24"/>
           <w:szCs w:val="24"/>
         </w:rPr>
         <w:t>Para o site, serão necessários:</w:t>
       </w:r>
     </w:p>
-    <w:p w14:noSpellErr="1">
+    <w:p>
       <w:pPr>
         <w:pStyle w:val="PargrafodaLista"/>
         <w:numPr>
@@ -1616,23 +1309,23 @@
         <w:ind w:left="360" w:firstLine="720"/>
         <w:jc w:val="both"/>
         <w:rPr>
-          <w:rFonts w:ascii="Arial" w:hAnsi="Arial" w:eastAsia="Arial" w:cs="Arial"/>
-          <w:color w:val="000000" w:themeColor="text1"/>
-          <w:sz w:val="24"/>
-          <w:szCs w:val="24"/>
-        </w:rPr>
-      </w:pPr>
-      <w:r>
-        <w:rPr>
-          <w:rFonts w:ascii="Arial" w:hAnsi="Arial" w:eastAsia="Arial" w:cs="Arial"/>
-          <w:color w:val="000000" w:themeColor="text1" w:themeTint="FF" w:themeShade="FF"/>
+          <w:rFonts w:ascii="Arial" w:eastAsia="Arial" w:hAnsi="Arial" w:cs="Arial"/>
+          <w:color w:val="000000" w:themeColor="text1"/>
+          <w:sz w:val="24"/>
+          <w:szCs w:val="24"/>
+        </w:rPr>
+      </w:pPr>
+      <w:r>
+        <w:rPr>
+          <w:rFonts w:ascii="Arial" w:eastAsia="Arial" w:hAnsi="Arial" w:cs="Arial"/>
+          <w:color w:val="000000" w:themeColor="text1"/>
           <w:sz w:val="24"/>
           <w:szCs w:val="24"/>
         </w:rPr>
         <w:t>Página Inicial para que haja um primeiro contato cliente-negócio, contendo informações sobre o negócio e meios de comunicação (Desejável);</w:t>
       </w:r>
     </w:p>
-    <w:p w14:noSpellErr="1">
+    <w:p>
       <w:pPr>
         <w:pStyle w:val="PargrafodaLista"/>
         <w:numPr>
@@ -1643,23 +1336,23 @@
         <w:ind w:left="360" w:firstLine="720"/>
         <w:jc w:val="both"/>
         <w:rPr>
-          <w:rFonts w:ascii="Arial" w:hAnsi="Arial" w:eastAsia="Arial" w:cs="Arial"/>
-          <w:color w:val="000000" w:themeColor="text1"/>
-          <w:sz w:val="24"/>
-          <w:szCs w:val="24"/>
-        </w:rPr>
-      </w:pPr>
-      <w:r>
-        <w:rPr>
-          <w:rFonts w:ascii="Arial" w:hAnsi="Arial" w:eastAsia="Arial" w:cs="Arial"/>
-          <w:color w:val="000000" w:themeColor="text1" w:themeTint="FF" w:themeShade="FF"/>
+          <w:rFonts w:ascii="Arial" w:eastAsia="Arial" w:hAnsi="Arial" w:cs="Arial"/>
+          <w:color w:val="000000" w:themeColor="text1"/>
+          <w:sz w:val="24"/>
+          <w:szCs w:val="24"/>
+        </w:rPr>
+      </w:pPr>
+      <w:r>
+        <w:rPr>
+          <w:rFonts w:ascii="Arial" w:eastAsia="Arial" w:hAnsi="Arial" w:cs="Arial"/>
+          <w:color w:val="000000" w:themeColor="text1"/>
           <w:sz w:val="24"/>
           <w:szCs w:val="24"/>
         </w:rPr>
         <w:t>Páginas de login e cadastro, para que o hotel possa ter acesso as dashboards (Essencial);</w:t>
       </w:r>
     </w:p>
-    <w:p w14:noSpellErr="1">
+    <w:p>
       <w:pPr>
         <w:pStyle w:val="PargrafodaLista"/>
         <w:numPr>
@@ -1670,23 +1363,24 @@
         <w:ind w:left="360" w:firstLine="720"/>
         <w:jc w:val="both"/>
         <w:rPr>
-          <w:rFonts w:ascii="Arial" w:hAnsi="Arial" w:eastAsia="Arial" w:cs="Arial"/>
-          <w:color w:val="000000" w:themeColor="text1"/>
-          <w:sz w:val="24"/>
-          <w:szCs w:val="24"/>
-        </w:rPr>
-      </w:pPr>
-      <w:r>
-        <w:rPr>
-          <w:rFonts w:ascii="Arial" w:hAnsi="Arial" w:eastAsia="Arial" w:cs="Arial"/>
-          <w:color w:val="000000" w:themeColor="text1" w:themeTint="FF" w:themeShade="FF"/>
-          <w:sz w:val="24"/>
-          <w:szCs w:val="24"/>
-        </w:rPr>
+          <w:rFonts w:ascii="Arial" w:eastAsia="Arial" w:hAnsi="Arial" w:cs="Arial"/>
+          <w:color w:val="000000" w:themeColor="text1"/>
+          <w:sz w:val="24"/>
+          <w:szCs w:val="24"/>
+        </w:rPr>
+      </w:pPr>
+      <w:r>
+        <w:rPr>
+          <w:rFonts w:ascii="Arial" w:eastAsia="Arial" w:hAnsi="Arial" w:cs="Arial"/>
+          <w:color w:val="000000" w:themeColor="text1"/>
+          <w:sz w:val="24"/>
+          <w:szCs w:val="24"/>
+        </w:rPr>
+        <w:lastRenderedPageBreak/>
         <w:t>Dashboards para melhor visualização dos dados gerados a partir dos sensores, contendo histórico de informações coletadas para análises futuras (Essencial);</w:t>
       </w:r>
     </w:p>
-    <w:p w14:noSpellErr="1">
+    <w:p>
       <w:pPr>
         <w:pStyle w:val="PargrafodaLista"/>
         <w:numPr>
@@ -1697,46 +1391,46 @@
         <w:ind w:left="360" w:firstLine="720"/>
         <w:jc w:val="both"/>
         <w:rPr>
-          <w:rFonts w:ascii="Arial" w:hAnsi="Arial" w:eastAsia="Arial" w:cs="Arial"/>
-          <w:color w:val="000000" w:themeColor="text1"/>
-          <w:sz w:val="24"/>
-          <w:szCs w:val="24"/>
-        </w:rPr>
-      </w:pPr>
-      <w:r>
-        <w:rPr>
-          <w:rFonts w:ascii="Arial" w:hAnsi="Arial" w:eastAsia="Arial" w:cs="Arial"/>
-          <w:color w:val="000000" w:themeColor="text1" w:themeTint="FF" w:themeShade="FF"/>
+          <w:rFonts w:ascii="Arial" w:eastAsia="Arial" w:hAnsi="Arial" w:cs="Arial"/>
+          <w:color w:val="000000" w:themeColor="text1"/>
+          <w:sz w:val="24"/>
+          <w:szCs w:val="24"/>
+        </w:rPr>
+      </w:pPr>
+      <w:r>
+        <w:rPr>
+          <w:rFonts w:ascii="Arial" w:eastAsia="Arial" w:hAnsi="Arial" w:cs="Arial"/>
+          <w:color w:val="000000" w:themeColor="text1"/>
           <w:sz w:val="24"/>
           <w:szCs w:val="24"/>
         </w:rPr>
         <w:t>Dashboard com acesso restrito a apenas leitura, para que possam ficar disponíveis nos quartos para hóspedes poderem ter acesso às informações acerca da temperatura e umidade do quarto, para que haja um melhor controle do ar-condicionado e abertura e fechamento das janelas (Desejável);</w:t>
       </w:r>
     </w:p>
-    <w:p w14:noSpellErr="1">
+    <w:p>
       <w:pPr>
         <w:spacing w:before="240" w:after="120" w:line="360" w:lineRule="auto"/>
         <w:ind w:firstLine="720"/>
         <w:jc w:val="both"/>
         <w:rPr>
-          <w:rFonts w:ascii="Arial" w:hAnsi="Arial" w:eastAsia="Arial" w:cs="Arial"/>
-          <w:b w:val="1"/>
-          <w:bCs w:val="1"/>
+          <w:rFonts w:ascii="Arial" w:eastAsia="Arial" w:hAnsi="Arial" w:cs="Arial"/>
+          <w:b/>
+          <w:bCs/>
           <w:color w:val="000000" w:themeColor="text1"/>
           <w:sz w:val="36"/>
           <w:szCs w:val="36"/>
         </w:rPr>
       </w:pPr>
     </w:p>
-    <w:p w14:noSpellErr="1">
+    <w:p>
       <w:pPr>
         <w:spacing w:before="240" w:after="120" w:line="360" w:lineRule="auto"/>
         <w:ind w:firstLine="720"/>
         <w:jc w:val="center"/>
         <w:rPr>
-          <w:rFonts w:ascii="Arial" w:hAnsi="Arial" w:eastAsia="Arial" w:cs="Arial"/>
-          <w:b w:val="1"/>
-          <w:bCs w:val="1"/>
+          <w:rFonts w:ascii="Arial" w:eastAsia="Arial" w:hAnsi="Arial" w:cs="Arial"/>
+          <w:b/>
+          <w:bCs/>
           <w:color w:val="000000" w:themeColor="text1"/>
           <w:sz w:val="28"/>
           <w:szCs w:val="28"/>
@@ -1744,32 +1438,32 @@
       </w:pPr>
       <w:r>
         <w:rPr>
-          <w:rFonts w:ascii="Arial" w:hAnsi="Arial" w:eastAsia="Arial" w:cs="Arial"/>
-          <w:b w:val="1"/>
-          <w:bCs w:val="1"/>
-          <w:color w:val="000000" w:themeColor="text1" w:themeTint="FF" w:themeShade="FF"/>
+          <w:rFonts w:ascii="Arial" w:eastAsia="Arial" w:hAnsi="Arial" w:cs="Arial"/>
+          <w:b/>
+          <w:bCs/>
+          <w:color w:val="000000" w:themeColor="text1"/>
           <w:sz w:val="28"/>
           <w:szCs w:val="28"/>
         </w:rPr>
         <w:t>Premissas</w:t>
       </w:r>
     </w:p>
-    <w:p w14:noSpellErr="1">
+    <w:p>
       <w:pPr>
         <w:spacing w:before="240" w:after="120" w:line="360" w:lineRule="auto"/>
         <w:ind w:firstLine="720"/>
         <w:jc w:val="both"/>
         <w:rPr>
-          <w:rFonts w:ascii="Arial" w:hAnsi="Arial" w:eastAsia="Arial" w:cs="Arial"/>
-          <w:color w:val="000000" w:themeColor="text1"/>
-          <w:sz w:val="24"/>
-          <w:szCs w:val="24"/>
-        </w:rPr>
-      </w:pPr>
-      <w:r>
-        <w:rPr>
-          <w:rFonts w:ascii="Arial" w:hAnsi="Arial" w:eastAsia="Arial" w:cs="Arial"/>
-          <w:color w:val="000000" w:themeColor="text1" w:themeTint="FF" w:themeShade="FF"/>
+          <w:rFonts w:ascii="Arial" w:eastAsia="Arial" w:hAnsi="Arial" w:cs="Arial"/>
+          <w:color w:val="000000" w:themeColor="text1"/>
+          <w:sz w:val="24"/>
+          <w:szCs w:val="24"/>
+        </w:rPr>
+      </w:pPr>
+      <w:r>
+        <w:rPr>
+          <w:rFonts w:ascii="Arial" w:eastAsia="Arial" w:hAnsi="Arial" w:cs="Arial"/>
+          <w:color w:val="000000" w:themeColor="text1"/>
           <w:sz w:val="24"/>
           <w:szCs w:val="24"/>
         </w:rPr>
@@ -1777,8 +1471,8 @@
       </w:r>
       <w:r>
         <w:rPr>
-          <w:rFonts w:ascii="Arial" w:hAnsi="Arial" w:eastAsia="Arial" w:cs="Arial"/>
-          <w:color w:val="000000" w:themeColor="text1" w:themeTint="FF" w:themeShade="FF"/>
+          <w:rFonts w:ascii="Arial" w:eastAsia="Arial" w:hAnsi="Arial" w:cs="Arial"/>
+          <w:color w:val="000000" w:themeColor="text1"/>
           <w:sz w:val="24"/>
           <w:szCs w:val="24"/>
         </w:rPr>
@@ -1791,15 +1485,15 @@
         <w:ind w:firstLine="720"/>
         <w:jc w:val="both"/>
         <w:rPr>
-          <w:rFonts w:ascii="Arial" w:hAnsi="Arial" w:eastAsia="Arial" w:cs="Arial"/>
-          <w:color w:val="000000" w:themeColor="text1"/>
-          <w:sz w:val="24"/>
-          <w:szCs w:val="24"/>
-        </w:rPr>
-      </w:pPr>
-      <w:r>
-        <w:rPr>
-          <w:rFonts w:ascii="Arial" w:hAnsi="Arial" w:eastAsia="Arial" w:cs="Arial"/>
+          <w:rFonts w:ascii="Arial" w:eastAsia="Arial" w:hAnsi="Arial" w:cs="Arial"/>
+          <w:color w:val="000000" w:themeColor="text1"/>
+          <w:sz w:val="24"/>
+          <w:szCs w:val="24"/>
+        </w:rPr>
+      </w:pPr>
+      <w:r>
+        <w:rPr>
+          <w:rFonts w:ascii="Arial" w:eastAsia="Arial" w:hAnsi="Arial" w:cs="Arial"/>
           <w:color w:val="000000" w:themeColor="text1"/>
           <w:sz w:val="24"/>
           <w:szCs w:val="24"/>
@@ -1808,7 +1502,7 @@
       </w:r>
       <w:r>
         <w:rPr>
-          <w:rFonts w:ascii="Arial" w:hAnsi="Arial" w:eastAsia="Arial" w:cs="Arial"/>
+          <w:rFonts w:ascii="Arial" w:eastAsia="Arial" w:hAnsi="Arial" w:cs="Arial"/>
           <w:color w:val="000000" w:themeColor="text1"/>
           <w:sz w:val="24"/>
           <w:szCs w:val="24"/>
@@ -1817,7 +1511,7 @@
       </w:r>
       <w:r>
         <w:rPr>
-          <w:rFonts w:ascii="Arial" w:hAnsi="Arial" w:eastAsia="Arial" w:cs="Arial"/>
+          <w:rFonts w:ascii="Arial" w:eastAsia="Arial" w:hAnsi="Arial" w:cs="Arial"/>
           <w:color w:val="000000" w:themeColor="text1"/>
           <w:sz w:val="24"/>
           <w:szCs w:val="24"/>
@@ -1825,13 +1519,13 @@
         <w:t xml:space="preserve"> disposição dos hospedes para que com um login restrito eles possam ter acesso às informações do ambiente para que o controle do ar-condicionado possa ser efetivo, dando alternativas viáveis, como abrir as janelas, possam ser aderidas para que assim haja uma economia e distribuição adequada do tempo de ar ligado durante a estadia do hóspede, fazendo assim com que seja evitado o incômodo da equipe do hotel se responsabilizar por acessar o quarto enquanto o hóspede o ocupa para ligar o ar ou abrir janelas por exemplo, deixando essa responsabilidade e conscientização nas mãos do cliente.</w:t>
       </w:r>
     </w:p>
-    <w:p w14:noSpellErr="1">
+    <w:p>
       <w:pPr>
         <w:spacing w:before="240" w:after="120" w:line="360" w:lineRule="auto"/>
         <w:ind w:firstLine="720"/>
         <w:jc w:val="both"/>
         <w:rPr>
-          <w:rFonts w:ascii="Arial" w:hAnsi="Arial" w:eastAsia="Arial" w:cs="Arial"/>
+          <w:rFonts w:ascii="Arial" w:eastAsia="Arial" w:hAnsi="Arial" w:cs="Arial"/>
           <w:color w:val="000000" w:themeColor="text1"/>
           <w:sz w:val="24"/>
           <w:szCs w:val="24"/>
@@ -1840,36 +1534,36 @@
       </w:pPr>
       <w:r>
         <w:rPr>
-          <w:rFonts w:ascii="Arial" w:hAnsi="Arial" w:eastAsia="Arial" w:cs="Arial"/>
-          <w:color w:val="000000" w:themeColor="text1" w:themeTint="FF" w:themeShade="FF"/>
+          <w:rFonts w:ascii="Arial" w:eastAsia="Arial" w:hAnsi="Arial" w:cs="Arial"/>
+          <w:color w:val="000000" w:themeColor="text1"/>
           <w:sz w:val="24"/>
           <w:szCs w:val="24"/>
         </w:rPr>
         <w:t>//não teremos manutenção de ares-condicionados e janelas.</w:t>
       </w:r>
     </w:p>
-    <w:p w14:noSpellErr="1">
+    <w:p>
       <w:pPr>
         <w:spacing w:before="240" w:after="120" w:line="360" w:lineRule="auto"/>
         <w:ind w:firstLine="720"/>
         <w:jc w:val="both"/>
         <w:rPr>
-          <w:rFonts w:ascii="Arial" w:hAnsi="Arial" w:eastAsia="Arial" w:cs="Arial"/>
-          <w:color w:val="000000" w:themeColor="text1"/>
-          <w:sz w:val="24"/>
-          <w:szCs w:val="24"/>
-        </w:rPr>
-      </w:pPr>
-    </w:p>
-    <w:p w14:noSpellErr="1">
+          <w:rFonts w:ascii="Arial" w:eastAsia="Arial" w:hAnsi="Arial" w:cs="Arial"/>
+          <w:color w:val="000000" w:themeColor="text1"/>
+          <w:sz w:val="24"/>
+          <w:szCs w:val="24"/>
+        </w:rPr>
+      </w:pPr>
+    </w:p>
+    <w:p>
       <w:pPr>
         <w:spacing w:before="240" w:after="120" w:line="360" w:lineRule="auto"/>
         <w:ind w:firstLine="720"/>
         <w:jc w:val="center"/>
         <w:rPr>
-          <w:rFonts w:ascii="Arial" w:hAnsi="Arial" w:eastAsia="Arial" w:cs="Arial"/>
-          <w:b w:val="1"/>
-          <w:bCs w:val="1"/>
+          <w:rFonts w:ascii="Arial" w:eastAsia="Arial" w:hAnsi="Arial" w:cs="Arial"/>
+          <w:b/>
+          <w:bCs/>
           <w:color w:val="000000" w:themeColor="text1"/>
           <w:sz w:val="28"/>
           <w:szCs w:val="28"/>
@@ -1877,40 +1571,41 @@
       </w:pPr>
       <w:r>
         <w:rPr>
-          <w:rFonts w:ascii="Arial" w:hAnsi="Arial" w:eastAsia="Arial" w:cs="Arial"/>
-          <w:b w:val="1"/>
-          <w:bCs w:val="1"/>
-          <w:color w:val="000000" w:themeColor="text1" w:themeTint="FF" w:themeShade="FF"/>
+          <w:rFonts w:ascii="Arial" w:eastAsia="Arial" w:hAnsi="Arial" w:cs="Arial"/>
+          <w:b/>
+          <w:bCs/>
+          <w:color w:val="000000" w:themeColor="text1"/>
           <w:sz w:val="28"/>
           <w:szCs w:val="28"/>
         </w:rPr>
         <w:t>Restrições</w:t>
       </w:r>
     </w:p>
-    <w:p w14:noSpellErr="1">
+    <w:p>
       <w:pPr>
         <w:spacing w:before="240" w:after="120" w:line="360" w:lineRule="auto"/>
         <w:ind w:firstLine="720"/>
         <w:jc w:val="both"/>
         <w:rPr>
-          <w:rFonts w:ascii="Arial" w:hAnsi="Arial" w:eastAsia="Arial" w:cs="Arial"/>
-          <w:color w:val="000000" w:themeColor="text1"/>
-          <w:sz w:val="24"/>
-          <w:szCs w:val="24"/>
-        </w:rPr>
-      </w:pPr>
-      <w:r>
-        <w:rPr>
-          <w:rFonts w:ascii="Arial" w:hAnsi="Arial" w:eastAsia="Arial" w:cs="Arial"/>
-          <w:color w:val="000000" w:themeColor="text1"/>
-          <w:sz w:val="24"/>
-          <w:szCs w:val="24"/>
-        </w:rPr>
+          <w:rFonts w:ascii="Arial" w:eastAsia="Arial" w:hAnsi="Arial" w:cs="Arial"/>
+          <w:color w:val="000000" w:themeColor="text1"/>
+          <w:sz w:val="24"/>
+          <w:szCs w:val="24"/>
+        </w:rPr>
+      </w:pPr>
+      <w:r>
+        <w:rPr>
+          <w:rFonts w:ascii="Arial" w:eastAsia="Arial" w:hAnsi="Arial" w:cs="Arial"/>
+          <w:color w:val="000000" w:themeColor="text1"/>
+          <w:sz w:val="24"/>
+          <w:szCs w:val="24"/>
+        </w:rPr>
+        <w:lastRenderedPageBreak/>
         <w:t xml:space="preserve">A plataforma é restrita ao uso web, pois será armazenada em um sistema externo, então a instituição </w:t>
       </w:r>
       <w:r>
         <w:rPr>
-          <w:rFonts w:ascii="Arial" w:hAnsi="Arial" w:eastAsia="Arial" w:cs="Arial"/>
+          <w:rFonts w:ascii="Arial" w:eastAsia="Arial" w:hAnsi="Arial" w:cs="Arial"/>
           <w:color w:val="000000" w:themeColor="text1"/>
           <w:sz w:val="24"/>
           <w:szCs w:val="24"/>
@@ -1919,7 +1614,7 @@
       </w:r>
       <w:r>
         <w:rPr>
-          <w:rFonts w:ascii="Arial" w:hAnsi="Arial" w:eastAsia="Arial" w:cs="Arial"/>
+          <w:rFonts w:ascii="Arial" w:eastAsia="Arial" w:hAnsi="Arial" w:cs="Arial"/>
           <w:color w:val="000000" w:themeColor="text1"/>
           <w:sz w:val="24"/>
           <w:szCs w:val="24"/>
@@ -1927,217 +1622,1304 @@
         <w:t xml:space="preserve"> ter acesso à internet (pelo menos 200mb de velocidade) para que o uso possa ser adequado.</w:t>
       </w:r>
     </w:p>
-    <w:p w14:noSpellErr="1">
+    <w:p>
       <w:pPr>
         <w:spacing w:before="240" w:after="120" w:line="360" w:lineRule="auto"/>
         <w:ind w:firstLine="720"/>
         <w:jc w:val="both"/>
         <w:rPr>
-          <w:rFonts w:ascii="Arial" w:hAnsi="Arial" w:eastAsia="Arial" w:cs="Arial"/>
-          <w:color w:val="000000" w:themeColor="text1"/>
-          <w:sz w:val="24"/>
-          <w:szCs w:val="24"/>
-        </w:rPr>
-      </w:pPr>
-      <w:r>
-        <w:rPr>
-          <w:rFonts w:ascii="Calibri" w:hAnsi="Calibri" w:eastAsia="Arial" w:cs="Calibri"/>
+          <w:rFonts w:ascii="Arial" w:eastAsia="Arial" w:hAnsi="Arial" w:cs="Arial"/>
+          <w:color w:val="000000" w:themeColor="text1"/>
+          <w:sz w:val="24"/>
+          <w:szCs w:val="24"/>
+        </w:rPr>
+      </w:pPr>
+      <w:r>
+        <w:rPr>
+          <w:rFonts w:ascii="Calibri" w:eastAsia="Arial" w:hAnsi="Calibri" w:cs="Calibri"/>
+          <w:color w:val="000000" w:themeColor="text1"/>
+          <w:sz w:val="24"/>
+          <w:szCs w:val="24"/>
+        </w:rPr>
+        <w:tab/>
+      </w:r>
+      <w:r>
+        <w:rPr>
+          <w:rFonts w:ascii="Arial" w:eastAsia="Arial" w:hAnsi="Arial" w:cs="Arial"/>
+          <w:color w:val="000000" w:themeColor="text1"/>
+          <w:sz w:val="24"/>
+          <w:szCs w:val="24"/>
+        </w:rPr>
+        <w:t xml:space="preserve">Também não será disponibilizado suporte ao cliente acerca de reposição ou troca de dispositivos após o período de 1 (um) mês de instalação, e a instalação deverá ser feita por equipe terceirizada, ficando a </w:t>
+      </w:r>
+      <w:r>
+        <w:rPr>
+          <w:rFonts w:ascii="Arial" w:eastAsia="Arial" w:hAnsi="Arial" w:cs="Arial"/>
+          <w:color w:val="000000" w:themeColor="text1"/>
+          <w:sz w:val="24"/>
+          <w:szCs w:val="24"/>
+        </w:rPr>
+        <w:t>cargo do</w:t>
+      </w:r>
+      <w:r>
+        <w:rPr>
+          <w:rFonts w:ascii="Arial" w:eastAsia="Arial" w:hAnsi="Arial" w:cs="Arial"/>
+          <w:color w:val="000000" w:themeColor="text1"/>
+          <w:sz w:val="24"/>
+          <w:szCs w:val="24"/>
+        </w:rPr>
+        <w:t xml:space="preserve"> hotel decidir qual empresa deverá fazer a instalação.</w:t>
+      </w:r>
+    </w:p>
+    <w:p>
+      <w:pPr>
+        <w:spacing w:before="240" w:after="120" w:line="360" w:lineRule="auto"/>
+        <w:ind w:firstLine="720"/>
+        <w:jc w:val="both"/>
+        <w:rPr>
+          <w:rFonts w:ascii="Arial" w:eastAsia="Arial" w:hAnsi="Arial" w:cs="Arial"/>
+          <w:color w:val="000000" w:themeColor="text1"/>
+          <w:sz w:val="24"/>
+          <w:szCs w:val="24"/>
+        </w:rPr>
+      </w:pPr>
+    </w:p>
+    <w:p>
+      <w:pPr>
+        <w:spacing w:before="240" w:after="120" w:line="360" w:lineRule="auto"/>
+        <w:ind w:firstLine="720"/>
+        <w:jc w:val="center"/>
+        <w:rPr>
+          <w:rFonts w:ascii="Arial" w:eastAsia="Arial" w:hAnsi="Arial" w:cs="Arial"/>
+          <w:b/>
+          <w:bCs/>
+          <w:color w:val="000000" w:themeColor="text1"/>
+          <w:sz w:val="28"/>
+          <w:szCs w:val="28"/>
+        </w:rPr>
+      </w:pPr>
+      <w:r>
+        <w:rPr>
+          <w:rFonts w:ascii="Arial" w:eastAsia="Arial" w:hAnsi="Arial" w:cs="Arial"/>
+          <w:b/>
+          <w:bCs/>
+          <w:color w:val="000000" w:themeColor="text1"/>
+          <w:sz w:val="28"/>
+          <w:szCs w:val="28"/>
+        </w:rPr>
+        <w:t>Métricas</w:t>
+      </w:r>
+    </w:p>
+    <w:p>
+      <w:pPr>
+        <w:spacing w:before="240" w:after="120" w:line="360" w:lineRule="auto"/>
+        <w:ind w:firstLine="720"/>
+        <w:rPr>
+          <w:rFonts w:ascii="Arial" w:eastAsia="Arial" w:hAnsi="Arial" w:cs="Arial"/>
+          <w:color w:val="000000" w:themeColor="text1"/>
+          <w:sz w:val="24"/>
+          <w:szCs w:val="24"/>
+        </w:rPr>
+      </w:pPr>
+      <w:r>
+        <w:rPr>
+          <w:rFonts w:ascii="Arial" w:eastAsia="Arial" w:hAnsi="Arial" w:cs="Arial"/>
+          <w:b/>
+          <w:bCs/>
+          <w:color w:val="000000" w:themeColor="text1"/>
+          <w:sz w:val="24"/>
+          <w:szCs w:val="24"/>
+        </w:rPr>
+        <w:tab/>
+      </w:r>
+      <w:r>
+        <w:rPr>
+          <w:rFonts w:ascii="Arial" w:eastAsia="Arial" w:hAnsi="Arial" w:cs="Arial"/>
+          <w:color w:val="000000" w:themeColor="text1"/>
+          <w:sz w:val="24"/>
+          <w:szCs w:val="24"/>
+        </w:rPr>
+        <w:t>Para melhor conforto do hospede foram definidas as métricas de umidade e temperatura abaixo:</w:t>
+      </w:r>
+    </w:p>
+    <w:p>
+      <w:pPr>
+        <w:spacing w:before="240" w:after="120" w:line="360" w:lineRule="auto"/>
+        <w:rPr>
+          <w:rFonts w:ascii="Arial" w:eastAsia="Arial" w:hAnsi="Arial" w:cs="Arial"/>
+          <w:color w:val="000000" w:themeColor="text1"/>
+          <w:sz w:val="24"/>
+          <w:szCs w:val="24"/>
+        </w:rPr>
+      </w:pPr>
+    </w:p>
+    <w:p>
+      <w:pPr>
+        <w:spacing w:before="240" w:after="120" w:line="360" w:lineRule="auto"/>
+        <w:ind w:firstLine="720"/>
+        <w:jc w:val="both"/>
+        <w:rPr>
+          <w:rFonts w:ascii="Arial" w:eastAsia="Arial" w:hAnsi="Arial" w:cs="Arial"/>
+          <w:b/>
+          <w:bCs/>
+          <w:color w:val="000000" w:themeColor="text1"/>
+          <w:sz w:val="24"/>
+          <w:szCs w:val="24"/>
+        </w:rPr>
+      </w:pPr>
+      <w:r>
+        <w:rPr>
+          <w:rFonts w:ascii="Arial" w:eastAsia="Arial" w:hAnsi="Arial" w:cs="Arial"/>
+          <w:b/>
+          <w:bCs/>
+          <w:color w:val="000000" w:themeColor="text1"/>
+          <w:sz w:val="24"/>
+          <w:szCs w:val="24"/>
+        </w:rPr>
+        <w:t xml:space="preserve">Umidade: </w:t>
+      </w:r>
+    </w:p>
+    <w:p>
+      <w:pPr>
+        <w:spacing w:before="240" w:after="120" w:line="360" w:lineRule="auto"/>
+        <w:ind w:firstLine="720"/>
+        <w:jc w:val="both"/>
+        <w:rPr>
+          <w:rFonts w:ascii="Arial" w:eastAsia="Arial" w:hAnsi="Arial" w:cs="Arial"/>
+          <w:color w:val="000000" w:themeColor="text1"/>
+          <w:sz w:val="24"/>
+          <w:szCs w:val="24"/>
+        </w:rPr>
+      </w:pPr>
+      <w:r>
+        <w:rPr>
+          <w:rFonts w:ascii="Arial" w:eastAsia="Arial" w:hAnsi="Arial" w:cs="Arial"/>
+          <w:color w:val="000000" w:themeColor="text1"/>
+          <w:sz w:val="24"/>
+          <w:szCs w:val="24"/>
+        </w:rPr>
+        <w:t>80%+ muito alta</w:t>
+      </w:r>
+      <w:r>
+        <w:rPr>
+          <w:rFonts w:ascii="Arial" w:eastAsia="Arial" w:hAnsi="Arial" w:cs="Arial"/>
+          <w:color w:val="000000" w:themeColor="text1"/>
+          <w:sz w:val="24"/>
+          <w:szCs w:val="24"/>
+        </w:rPr>
+        <w:t>;</w:t>
+      </w:r>
+    </w:p>
+    <w:p>
+      <w:pPr>
+        <w:spacing w:before="240" w:after="120" w:line="360" w:lineRule="auto"/>
+        <w:ind w:firstLine="720"/>
+        <w:jc w:val="both"/>
+        <w:rPr>
+          <w:rFonts w:ascii="Arial" w:eastAsia="Arial" w:hAnsi="Arial" w:cs="Arial"/>
+          <w:color w:val="000000" w:themeColor="text1"/>
+          <w:sz w:val="24"/>
+          <w:szCs w:val="24"/>
+        </w:rPr>
+      </w:pPr>
+      <w:r>
+        <w:rPr>
+          <w:rFonts w:ascii="Arial" w:eastAsia="Arial" w:hAnsi="Arial" w:cs="Arial"/>
+          <w:color w:val="000000" w:themeColor="text1"/>
+          <w:sz w:val="24"/>
+          <w:szCs w:val="24"/>
+        </w:rPr>
+        <w:t>50%-60% ideal</w:t>
+      </w:r>
+      <w:r>
+        <w:rPr>
+          <w:rFonts w:ascii="Arial" w:eastAsia="Arial" w:hAnsi="Arial" w:cs="Arial"/>
+          <w:color w:val="000000" w:themeColor="text1"/>
+          <w:sz w:val="24"/>
+          <w:szCs w:val="24"/>
+        </w:rPr>
+        <w:t>;</w:t>
+      </w:r>
+    </w:p>
+    <w:p>
+      <w:pPr>
+        <w:spacing w:before="240" w:after="120" w:line="360" w:lineRule="auto"/>
+        <w:ind w:firstLine="720"/>
+        <w:jc w:val="both"/>
+        <w:rPr>
+          <w:rFonts w:ascii="Arial" w:eastAsia="Arial" w:hAnsi="Arial" w:cs="Arial"/>
+          <w:color w:val="000000" w:themeColor="text1"/>
+          <w:sz w:val="24"/>
+          <w:szCs w:val="24"/>
+        </w:rPr>
+      </w:pPr>
+      <w:r>
+        <w:rPr>
+          <w:rFonts w:ascii="Arial" w:eastAsia="Arial" w:hAnsi="Arial" w:cs="Arial"/>
+          <w:color w:val="000000" w:themeColor="text1"/>
+          <w:sz w:val="24"/>
+          <w:szCs w:val="24"/>
+        </w:rPr>
+        <w:t>21%-30% muito baixa</w:t>
+      </w:r>
+      <w:r>
+        <w:rPr>
+          <w:rFonts w:ascii="Arial" w:eastAsia="Arial" w:hAnsi="Arial" w:cs="Arial"/>
+          <w:color w:val="000000" w:themeColor="text1"/>
+          <w:sz w:val="24"/>
+          <w:szCs w:val="24"/>
+        </w:rPr>
+        <w:t>.</w:t>
+      </w:r>
+    </w:p>
+    <w:p>
+      <w:pPr>
+        <w:spacing w:before="240" w:after="120" w:line="360" w:lineRule="auto"/>
+        <w:ind w:firstLine="720"/>
+        <w:jc w:val="both"/>
+        <w:rPr>
+          <w:rFonts w:ascii="Arial" w:eastAsia="Arial" w:hAnsi="Arial" w:cs="Arial"/>
+          <w:color w:val="000000" w:themeColor="text1"/>
+          <w:sz w:val="24"/>
+          <w:szCs w:val="24"/>
+        </w:rPr>
+      </w:pPr>
+    </w:p>
+    <w:p>
+      <w:pPr>
+        <w:spacing w:before="240" w:after="120" w:line="360" w:lineRule="auto"/>
+        <w:ind w:firstLine="720"/>
+        <w:jc w:val="both"/>
+        <w:rPr>
+          <w:rFonts w:ascii="Arial" w:eastAsia="Arial" w:hAnsi="Arial" w:cs="Arial"/>
+          <w:b/>
+          <w:bCs/>
+          <w:color w:val="000000" w:themeColor="text1"/>
+          <w:sz w:val="24"/>
+          <w:szCs w:val="24"/>
+        </w:rPr>
+      </w:pPr>
+      <w:r>
+        <w:rPr>
+          <w:rFonts w:ascii="Arial" w:eastAsia="Arial" w:hAnsi="Arial" w:cs="Arial"/>
+          <w:b/>
+          <w:bCs/>
+          <w:color w:val="000000" w:themeColor="text1"/>
+          <w:sz w:val="24"/>
+          <w:szCs w:val="24"/>
+        </w:rPr>
+        <w:t xml:space="preserve">Temperatura: </w:t>
+      </w:r>
+    </w:p>
+    <w:p>
+      <w:pPr>
+        <w:spacing w:before="240" w:after="120" w:line="360" w:lineRule="auto"/>
+        <w:ind w:firstLine="720"/>
+        <w:jc w:val="both"/>
+        <w:rPr>
+          <w:rFonts w:ascii="Arial" w:eastAsia="Arial" w:hAnsi="Arial" w:cs="Arial"/>
+          <w:color w:val="000000" w:themeColor="text1"/>
+          <w:sz w:val="24"/>
+          <w:szCs w:val="24"/>
+        </w:rPr>
+      </w:pPr>
+      <w:r>
+        <w:rPr>
+          <w:rFonts w:ascii="Arial" w:eastAsia="Arial" w:hAnsi="Arial" w:cs="Arial"/>
+          <w:color w:val="000000" w:themeColor="text1"/>
+          <w:sz w:val="24"/>
+          <w:szCs w:val="24"/>
+        </w:rPr>
+        <w:t xml:space="preserve">Acima </w:t>
+      </w:r>
+      <w:r>
+        <w:rPr>
+          <w:rFonts w:ascii="Arial" w:eastAsia="Arial" w:hAnsi="Arial" w:cs="Arial"/>
+          <w:color w:val="000000" w:themeColor="text1"/>
+          <w:sz w:val="24"/>
+          <w:szCs w:val="24"/>
+        </w:rPr>
+        <w:t xml:space="preserve">de </w:t>
+      </w:r>
+      <w:r>
+        <w:rPr>
+          <w:rFonts w:ascii="Arial" w:eastAsia="Arial" w:hAnsi="Arial" w:cs="Arial"/>
+          <w:color w:val="000000" w:themeColor="text1"/>
+          <w:sz w:val="24"/>
+          <w:szCs w:val="24"/>
+        </w:rPr>
+        <w:t>25</w:t>
+      </w:r>
+      <w:r>
+        <w:rPr>
+          <w:rFonts w:ascii="Arial" w:eastAsia="Arial" w:hAnsi="Arial" w:cs="Arial"/>
+          <w:color w:val="000000" w:themeColor="text1"/>
+          <w:sz w:val="24"/>
+          <w:szCs w:val="24"/>
+        </w:rPr>
+        <w:t xml:space="preserve"> Cº Muito alta</w:t>
+      </w:r>
+      <w:r>
+        <w:rPr>
+          <w:rFonts w:ascii="Arial" w:eastAsia="Arial" w:hAnsi="Arial" w:cs="Arial"/>
+          <w:color w:val="000000" w:themeColor="text1"/>
+          <w:sz w:val="24"/>
+          <w:szCs w:val="24"/>
+        </w:rPr>
+        <w:t>;</w:t>
+      </w:r>
+    </w:p>
+    <w:p>
+      <w:pPr>
+        <w:spacing w:before="240" w:after="120" w:line="360" w:lineRule="auto"/>
+        <w:ind w:firstLine="720"/>
+        <w:jc w:val="both"/>
+        <w:rPr>
+          <w:rFonts w:ascii="Arial" w:eastAsia="Arial" w:hAnsi="Arial" w:cs="Arial"/>
+          <w:color w:val="000000" w:themeColor="text1"/>
+          <w:sz w:val="24"/>
+          <w:szCs w:val="24"/>
+        </w:rPr>
+      </w:pPr>
+      <w:r>
+        <w:rPr>
+          <w:rFonts w:ascii="Arial" w:eastAsia="Arial" w:hAnsi="Arial" w:cs="Arial"/>
+          <w:color w:val="000000" w:themeColor="text1"/>
+          <w:sz w:val="24"/>
+          <w:szCs w:val="24"/>
+        </w:rPr>
+        <w:t>Entre</w:t>
+      </w:r>
+      <w:r>
+        <w:rPr>
+          <w:rFonts w:ascii="Arial" w:eastAsia="Arial" w:hAnsi="Arial" w:cs="Arial"/>
+          <w:color w:val="000000" w:themeColor="text1"/>
+          <w:sz w:val="24"/>
+          <w:szCs w:val="24"/>
+        </w:rPr>
+        <w:t xml:space="preserve"> </w:t>
+      </w:r>
+      <w:r>
+        <w:rPr>
+          <w:rFonts w:ascii="Arial" w:eastAsia="Arial" w:hAnsi="Arial" w:cs="Arial"/>
+          <w:color w:val="000000" w:themeColor="text1"/>
+          <w:sz w:val="24"/>
+          <w:szCs w:val="24"/>
+        </w:rPr>
+        <w:t>23</w:t>
+      </w:r>
+      <w:r>
+        <w:rPr>
+          <w:rFonts w:ascii="Arial" w:eastAsia="Arial" w:hAnsi="Arial" w:cs="Arial"/>
+          <w:color w:val="000000" w:themeColor="text1"/>
+          <w:sz w:val="24"/>
+          <w:szCs w:val="24"/>
+        </w:rPr>
+        <w:t xml:space="preserve"> Cº</w:t>
+      </w:r>
+      <w:r>
+        <w:rPr>
+          <w:rFonts w:ascii="Arial" w:eastAsia="Arial" w:hAnsi="Arial" w:cs="Arial"/>
+          <w:color w:val="000000" w:themeColor="text1"/>
+          <w:sz w:val="24"/>
+          <w:szCs w:val="24"/>
+        </w:rPr>
+        <w:t xml:space="preserve"> </w:t>
+      </w:r>
+      <w:r>
+        <w:rPr>
+          <w:rFonts w:ascii="Arial" w:eastAsia="Arial" w:hAnsi="Arial" w:cs="Arial"/>
+          <w:color w:val="000000" w:themeColor="text1"/>
+          <w:sz w:val="24"/>
+          <w:szCs w:val="24"/>
+        </w:rPr>
+        <w:t>e</w:t>
+      </w:r>
+      <w:r>
+        <w:rPr>
+          <w:rFonts w:ascii="Arial" w:eastAsia="Arial" w:hAnsi="Arial" w:cs="Arial"/>
+          <w:color w:val="000000" w:themeColor="text1"/>
+          <w:sz w:val="24"/>
+          <w:szCs w:val="24"/>
+        </w:rPr>
+        <w:t xml:space="preserve"> </w:t>
+      </w:r>
+      <w:r>
+        <w:rPr>
+          <w:rFonts w:ascii="Arial" w:eastAsia="Arial" w:hAnsi="Arial" w:cs="Arial"/>
+          <w:color w:val="000000" w:themeColor="text1"/>
+          <w:sz w:val="24"/>
+          <w:szCs w:val="24"/>
+        </w:rPr>
+        <w:t>2</w:t>
+      </w:r>
+      <w:r>
+        <w:rPr>
+          <w:rFonts w:ascii="Arial" w:eastAsia="Arial" w:hAnsi="Arial" w:cs="Arial"/>
+          <w:color w:val="000000" w:themeColor="text1"/>
+          <w:sz w:val="24"/>
+          <w:szCs w:val="24"/>
+        </w:rPr>
+        <w:t>4</w:t>
+      </w:r>
+      <w:r>
+        <w:rPr>
+          <w:rFonts w:ascii="Arial" w:eastAsia="Arial" w:hAnsi="Arial" w:cs="Arial"/>
+          <w:color w:val="000000" w:themeColor="text1"/>
+          <w:sz w:val="24"/>
+          <w:szCs w:val="24"/>
+        </w:rPr>
+        <w:t>Cº</w:t>
+      </w:r>
+      <w:r>
+        <w:rPr>
+          <w:rFonts w:ascii="Arial" w:eastAsia="Arial" w:hAnsi="Arial" w:cs="Arial"/>
+          <w:color w:val="000000" w:themeColor="text1"/>
+          <w:sz w:val="24"/>
+          <w:szCs w:val="24"/>
+        </w:rPr>
+        <w:t xml:space="preserve"> </w:t>
+      </w:r>
+      <w:r>
+        <w:rPr>
+          <w:rFonts w:ascii="Arial" w:eastAsia="Arial" w:hAnsi="Arial" w:cs="Arial"/>
+          <w:color w:val="000000" w:themeColor="text1"/>
+          <w:sz w:val="24"/>
+          <w:szCs w:val="24"/>
+        </w:rPr>
+        <w:t>ideal;</w:t>
+      </w:r>
+    </w:p>
+    <w:p>
+      <w:pPr>
+        <w:spacing w:before="240" w:after="120" w:line="360" w:lineRule="auto"/>
+        <w:ind w:firstLine="720"/>
+        <w:jc w:val="both"/>
+        <w:rPr>
+          <w:rFonts w:ascii="Arial" w:eastAsia="Arial" w:hAnsi="Arial" w:cs="Arial"/>
+          <w:color w:val="000000" w:themeColor="text1"/>
+          <w:sz w:val="24"/>
+          <w:szCs w:val="24"/>
+        </w:rPr>
+      </w:pPr>
+      <w:r>
+        <w:rPr>
+          <w:rFonts w:ascii="Arial" w:eastAsia="Arial" w:hAnsi="Arial" w:cs="Arial"/>
+          <w:color w:val="000000" w:themeColor="text1"/>
+          <w:sz w:val="24"/>
+          <w:szCs w:val="24"/>
+        </w:rPr>
+        <w:t xml:space="preserve"> Abaixo de </w:t>
+      </w:r>
+      <w:r>
+        <w:rPr>
+          <w:rFonts w:ascii="Arial" w:eastAsia="Arial" w:hAnsi="Arial" w:cs="Arial"/>
+          <w:color w:val="000000" w:themeColor="text1"/>
+          <w:sz w:val="24"/>
+          <w:szCs w:val="24"/>
+        </w:rPr>
+        <w:t>15</w:t>
+      </w:r>
+      <w:r>
+        <w:rPr>
+          <w:rFonts w:ascii="Arial" w:eastAsia="Arial" w:hAnsi="Arial" w:cs="Arial"/>
+          <w:color w:val="000000" w:themeColor="text1"/>
+          <w:sz w:val="24"/>
+          <w:szCs w:val="24"/>
+        </w:rPr>
+        <w:t xml:space="preserve"> Cº muito baixa</w:t>
+      </w:r>
+      <w:r>
+        <w:rPr>
+          <w:rFonts w:ascii="Arial" w:eastAsia="Arial" w:hAnsi="Arial" w:cs="Arial"/>
+          <w:color w:val="000000" w:themeColor="text1"/>
+          <w:sz w:val="24"/>
+          <w:szCs w:val="24"/>
+        </w:rPr>
+        <w:t>.</w:t>
+      </w:r>
+    </w:p>
+    <w:p>
+      <w:pPr>
+        <w:spacing w:before="240" w:after="120" w:line="360" w:lineRule="auto"/>
+        <w:ind w:firstLine="720"/>
+        <w:jc w:val="both"/>
+        <w:rPr>
+          <w:rFonts w:ascii="Arial" w:eastAsia="Arial" w:hAnsi="Arial" w:cs="Arial"/>
+          <w:color w:val="000000" w:themeColor="text1"/>
+          <w:sz w:val="24"/>
+          <w:szCs w:val="24"/>
+        </w:rPr>
+      </w:pPr>
+    </w:p>
+    <w:p>
+      <w:pPr>
+        <w:spacing w:before="240" w:after="120" w:line="360" w:lineRule="auto"/>
+        <w:ind w:firstLine="720"/>
+        <w:jc w:val="both"/>
+        <w:rPr>
+          <w:rFonts w:ascii="Arial" w:eastAsia="Arial" w:hAnsi="Arial" w:cs="Arial"/>
+          <w:color w:val="000000" w:themeColor="text1"/>
+          <w:sz w:val="24"/>
+          <w:szCs w:val="24"/>
+        </w:rPr>
+      </w:pPr>
+      <w:r>
+        <w:rPr>
+          <w:rFonts w:ascii="Arial" w:eastAsia="Arial" w:hAnsi="Arial" w:cs="Arial"/>
+          <w:color w:val="000000" w:themeColor="text1"/>
+          <w:sz w:val="24"/>
+          <w:szCs w:val="24"/>
+        </w:rPr>
+        <w:tab/>
+        <w:t>Para melhor visualização da situação do ambiente foram escolhidas as cores abaixo para a exibição dos alertas na plataforma:</w:t>
+      </w:r>
+    </w:p>
+    <w:p>
+      <w:pPr>
+        <w:spacing w:before="240" w:after="120" w:line="360" w:lineRule="auto"/>
+        <w:ind w:firstLine="720"/>
+        <w:jc w:val="both"/>
+        <w:rPr>
+          <w:rFonts w:ascii="Arial" w:eastAsia="Arial" w:hAnsi="Arial" w:cs="Arial"/>
+          <w:b/>
+          <w:bCs/>
+          <w:color w:val="000000" w:themeColor="text1"/>
+          <w:sz w:val="24"/>
+          <w:szCs w:val="24"/>
+        </w:rPr>
+      </w:pPr>
+      <w:r>
+        <w:rPr>
+          <w:rFonts w:ascii="Arial" w:eastAsia="Arial" w:hAnsi="Arial" w:cs="Arial"/>
+          <w:b/>
+          <w:bCs/>
           <w:color w:val="000000" w:themeColor="text1"/>
           <w:sz w:val="24"/>
           <w:szCs w:val="24"/>
         </w:rPr>
         <w:lastRenderedPageBreak/>
+        <w:t>Temperatura:</w:t>
+      </w:r>
+    </w:p>
+    <w:p>
+      <w:pPr>
+        <w:spacing w:before="240" w:after="120" w:line="360" w:lineRule="auto"/>
+        <w:ind w:firstLine="720"/>
+        <w:jc w:val="both"/>
+        <w:rPr>
+          <w:rFonts w:ascii="Arial" w:eastAsia="Arial" w:hAnsi="Arial" w:cs="Arial"/>
+          <w:color w:val="000000" w:themeColor="text1"/>
+          <w:sz w:val="24"/>
+          <w:szCs w:val="24"/>
+        </w:rPr>
+      </w:pPr>
+      <w:r>
+        <w:rPr>
+          <w:rFonts w:ascii="Arial" w:eastAsia="Arial" w:hAnsi="Arial" w:cs="Arial"/>
+          <w:color w:val="000000" w:themeColor="text1"/>
+          <w:sz w:val="24"/>
+          <w:szCs w:val="24"/>
+        </w:rPr>
+        <w:t>Perigo frio: #5C6BC0;</w:t>
+      </w:r>
+    </w:p>
+    <w:p>
+      <w:pPr>
+        <w:spacing w:before="240" w:after="120" w:line="360" w:lineRule="auto"/>
+        <w:ind w:firstLine="720"/>
+        <w:jc w:val="both"/>
+        <w:rPr>
+          <w:rFonts w:ascii="Arial" w:eastAsia="Times New Roman" w:hAnsi="Arial" w:cs="Arial"/>
+          <w:kern w:val="0"/>
+          <w:sz w:val="24"/>
+          <w:szCs w:val="24"/>
+          <w:lang w:eastAsia="pt-BR"/>
+          <w14:ligatures w14:val="none"/>
+        </w:rPr>
+      </w:pPr>
+      <w:r>
+        <w:rPr>
+          <w:rFonts w:ascii="Arial" w:eastAsia="Arial" w:hAnsi="Arial" w:cs="Arial"/>
+          <w:color w:val="000000" w:themeColor="text1"/>
+          <w:sz w:val="24"/>
+          <w:szCs w:val="24"/>
+        </w:rPr>
+        <w:t xml:space="preserve">Alerta frio: </w:t>
+      </w:r>
+      <w:r>
+        <w:rPr>
+          <w:rFonts w:ascii="Arial" w:eastAsia="Times New Roman" w:hAnsi="Arial" w:cs="Arial"/>
+          <w:kern w:val="0"/>
+          <w:sz w:val="24"/>
+          <w:szCs w:val="24"/>
+          <w:lang w:eastAsia="pt-BR"/>
+          <w14:ligatures w14:val="none"/>
+        </w:rPr>
+        <w:t>#42</w:t>
+      </w:r>
+      <w:r>
+        <w:rPr>
+          <w:rFonts w:ascii="Arial" w:eastAsia="Times New Roman" w:hAnsi="Arial" w:cs="Arial"/>
+          <w:kern w:val="0"/>
+          <w:sz w:val="24"/>
+          <w:szCs w:val="24"/>
+          <w:lang w:eastAsia="pt-BR"/>
+          <w14:ligatures w14:val="none"/>
+        </w:rPr>
+        <w:t>A</w:t>
+      </w:r>
+      <w:r>
+        <w:rPr>
+          <w:rFonts w:ascii="Arial" w:eastAsia="Times New Roman" w:hAnsi="Arial" w:cs="Arial"/>
+          <w:kern w:val="0"/>
+          <w:sz w:val="24"/>
+          <w:szCs w:val="24"/>
+          <w:lang w:eastAsia="pt-BR"/>
+          <w14:ligatures w14:val="none"/>
+        </w:rPr>
+        <w:t>5</w:t>
+      </w:r>
+      <w:r>
+        <w:rPr>
+          <w:rFonts w:ascii="Arial" w:eastAsia="Times New Roman" w:hAnsi="Arial" w:cs="Arial"/>
+          <w:kern w:val="0"/>
+          <w:sz w:val="24"/>
+          <w:szCs w:val="24"/>
+          <w:lang w:eastAsia="pt-BR"/>
+          <w14:ligatures w14:val="none"/>
+        </w:rPr>
+        <w:t>F</w:t>
+      </w:r>
+      <w:r>
+        <w:rPr>
+          <w:rFonts w:ascii="Arial" w:eastAsia="Times New Roman" w:hAnsi="Arial" w:cs="Arial"/>
+          <w:kern w:val="0"/>
+          <w:sz w:val="24"/>
+          <w:szCs w:val="24"/>
+          <w:lang w:eastAsia="pt-BR"/>
+          <w14:ligatures w14:val="none"/>
+        </w:rPr>
+        <w:t>5</w:t>
+      </w:r>
+      <w:r>
+        <w:rPr>
+          <w:rFonts w:ascii="Arial" w:eastAsia="Times New Roman" w:hAnsi="Arial" w:cs="Arial"/>
+          <w:kern w:val="0"/>
+          <w:sz w:val="24"/>
+          <w:szCs w:val="24"/>
+          <w:lang w:eastAsia="pt-BR"/>
+          <w14:ligatures w14:val="none"/>
+        </w:rPr>
+        <w:t>;</w:t>
+      </w:r>
+    </w:p>
+    <w:p>
+      <w:pPr>
+        <w:spacing w:before="240" w:after="120" w:line="360" w:lineRule="auto"/>
+        <w:ind w:firstLine="720"/>
+        <w:jc w:val="both"/>
+        <w:rPr>
+          <w:rFonts w:ascii="Arial" w:eastAsia="Times New Roman" w:hAnsi="Arial" w:cs="Arial"/>
+          <w:kern w:val="0"/>
+          <w:sz w:val="24"/>
+          <w:szCs w:val="24"/>
+          <w:lang w:eastAsia="pt-BR"/>
+          <w14:ligatures w14:val="none"/>
+        </w:rPr>
+      </w:pPr>
+      <w:r>
+        <w:rPr>
+          <w:rFonts w:ascii="Arial" w:eastAsia="Arial" w:hAnsi="Arial" w:cs="Arial"/>
+          <w:color w:val="000000" w:themeColor="text1"/>
+          <w:sz w:val="24"/>
+          <w:szCs w:val="24"/>
+        </w:rPr>
+        <w:t xml:space="preserve">Ideal: </w:t>
+      </w:r>
+      <w:r>
+        <w:rPr>
+          <w:rFonts w:ascii="Arial" w:eastAsia="Times New Roman" w:hAnsi="Arial" w:cs="Arial"/>
+          <w:kern w:val="0"/>
+          <w:sz w:val="24"/>
+          <w:szCs w:val="24"/>
+          <w:lang w:eastAsia="pt-BR"/>
+          <w14:ligatures w14:val="none"/>
+        </w:rPr>
+        <w:t>#9CCC65;</w:t>
+      </w:r>
+    </w:p>
+    <w:p>
+      <w:pPr>
+        <w:spacing w:before="240" w:after="120" w:line="360" w:lineRule="auto"/>
+        <w:ind w:firstLine="720"/>
+        <w:jc w:val="both"/>
+        <w:rPr>
+          <w:rFonts w:ascii="Arial" w:eastAsia="Times New Roman" w:hAnsi="Arial" w:cs="Arial"/>
+          <w:kern w:val="0"/>
+          <w:sz w:val="24"/>
+          <w:szCs w:val="24"/>
+          <w:lang w:eastAsia="pt-BR"/>
+          <w14:ligatures w14:val="none"/>
+        </w:rPr>
+      </w:pPr>
+      <w:r>
+        <w:rPr>
+          <w:rFonts w:ascii="Arial" w:eastAsia="Times New Roman" w:hAnsi="Arial" w:cs="Arial"/>
+          <w:kern w:val="0"/>
+          <w:sz w:val="24"/>
+          <w:szCs w:val="24"/>
+          <w:lang w:eastAsia="pt-BR"/>
+          <w14:ligatures w14:val="none"/>
+        </w:rPr>
+        <w:t xml:space="preserve">Alerta quente: </w:t>
+      </w:r>
+      <w:r>
+        <w:rPr>
+          <w:rFonts w:ascii="Arial" w:eastAsia="Times New Roman" w:hAnsi="Arial" w:cs="Arial"/>
+          <w:kern w:val="0"/>
+          <w:sz w:val="24"/>
+          <w:szCs w:val="24"/>
+          <w:lang w:eastAsia="pt-BR"/>
+          <w14:ligatures w14:val="none"/>
+        </w:rPr>
+        <w:t>#</w:t>
+      </w:r>
+      <w:r>
+        <w:rPr>
+          <w:rFonts w:ascii="Arial" w:eastAsia="Times New Roman" w:hAnsi="Arial" w:cs="Arial"/>
+          <w:kern w:val="0"/>
+          <w:sz w:val="24"/>
+          <w:szCs w:val="24"/>
+          <w:lang w:eastAsia="pt-BR"/>
+          <w14:ligatures w14:val="none"/>
+        </w:rPr>
+        <w:t>FFEE</w:t>
+      </w:r>
+      <w:r>
+        <w:rPr>
+          <w:rFonts w:ascii="Arial" w:eastAsia="Times New Roman" w:hAnsi="Arial" w:cs="Arial"/>
+          <w:kern w:val="0"/>
+          <w:sz w:val="24"/>
+          <w:szCs w:val="24"/>
+          <w:lang w:eastAsia="pt-BR"/>
+          <w14:ligatures w14:val="none"/>
+        </w:rPr>
+        <w:t>58</w:t>
+      </w:r>
+      <w:r>
+        <w:rPr>
+          <w:rFonts w:ascii="Arial" w:eastAsia="Times New Roman" w:hAnsi="Arial" w:cs="Arial"/>
+          <w:kern w:val="0"/>
+          <w:sz w:val="24"/>
+          <w:szCs w:val="24"/>
+          <w:lang w:eastAsia="pt-BR"/>
+          <w14:ligatures w14:val="none"/>
+        </w:rPr>
+        <w:t>;</w:t>
+      </w:r>
+    </w:p>
+    <w:p>
+      <w:pPr>
+        <w:spacing w:before="240" w:after="120" w:line="360" w:lineRule="auto"/>
+        <w:ind w:firstLine="720"/>
+        <w:jc w:val="both"/>
+        <w:rPr>
+          <w:rFonts w:ascii="Arial" w:eastAsia="Times New Roman" w:hAnsi="Arial" w:cs="Arial"/>
+          <w:kern w:val="0"/>
+          <w:sz w:val="24"/>
+          <w:szCs w:val="24"/>
+          <w:lang w:eastAsia="pt-BR"/>
+          <w14:ligatures w14:val="none"/>
+        </w:rPr>
+      </w:pPr>
+      <w:r>
+        <w:rPr>
+          <w:rFonts w:ascii="Arial" w:eastAsia="Times New Roman" w:hAnsi="Arial" w:cs="Arial"/>
+          <w:kern w:val="0"/>
+          <w:sz w:val="24"/>
+          <w:szCs w:val="24"/>
+          <w:lang w:eastAsia="pt-BR"/>
+          <w14:ligatures w14:val="none"/>
+        </w:rPr>
+        <w:t xml:space="preserve">Perigo quente: </w:t>
+      </w:r>
+      <w:r>
+        <w:rPr>
+          <w:rFonts w:ascii="Arial" w:eastAsia="Times New Roman" w:hAnsi="Arial" w:cs="Arial"/>
+          <w:kern w:val="0"/>
+          <w:sz w:val="24"/>
+          <w:szCs w:val="24"/>
+          <w:lang w:eastAsia="pt-BR"/>
+          <w14:ligatures w14:val="none"/>
+        </w:rPr>
+        <w:t>#</w:t>
+      </w:r>
+      <w:r>
+        <w:rPr>
+          <w:rFonts w:ascii="Arial" w:eastAsia="Times New Roman" w:hAnsi="Arial" w:cs="Arial"/>
+          <w:kern w:val="0"/>
+          <w:sz w:val="24"/>
+          <w:szCs w:val="24"/>
+          <w:lang w:eastAsia="pt-BR"/>
+          <w14:ligatures w14:val="none"/>
+        </w:rPr>
+        <w:t>FF</w:t>
+      </w:r>
+      <w:r>
+        <w:rPr>
+          <w:rFonts w:ascii="Arial" w:eastAsia="Times New Roman" w:hAnsi="Arial" w:cs="Arial"/>
+          <w:kern w:val="0"/>
+          <w:sz w:val="24"/>
+          <w:szCs w:val="24"/>
+          <w:lang w:eastAsia="pt-BR"/>
+          <w14:ligatures w14:val="none"/>
+        </w:rPr>
+        <w:t>7043</w:t>
+      </w:r>
+      <w:r>
+        <w:rPr>
+          <w:rFonts w:ascii="Arial" w:eastAsia="Times New Roman" w:hAnsi="Arial" w:cs="Arial"/>
+          <w:kern w:val="0"/>
+          <w:sz w:val="24"/>
+          <w:szCs w:val="24"/>
+          <w:lang w:eastAsia="pt-BR"/>
+          <w14:ligatures w14:val="none"/>
+        </w:rPr>
+        <w:t>.</w:t>
+      </w:r>
+    </w:p>
+    <w:p>
+      <w:pPr>
+        <w:spacing w:before="240" w:after="120" w:line="360" w:lineRule="auto"/>
+        <w:ind w:firstLine="720"/>
+        <w:jc w:val="both"/>
+        <w:rPr>
+          <w:rFonts w:ascii="Arial" w:eastAsia="Times New Roman" w:hAnsi="Arial" w:cs="Arial"/>
+          <w:kern w:val="0"/>
+          <w:sz w:val="24"/>
+          <w:szCs w:val="24"/>
+          <w:lang w:eastAsia="pt-BR"/>
+          <w14:ligatures w14:val="none"/>
+        </w:rPr>
+      </w:pPr>
+    </w:p>
+    <w:p>
+      <w:pPr>
+        <w:spacing w:before="240" w:after="120" w:line="360" w:lineRule="auto"/>
+        <w:ind w:firstLine="708"/>
+        <w:jc w:val="both"/>
+        <w:rPr>
+          <w:rFonts w:ascii="Arial" w:eastAsia="Times New Roman" w:hAnsi="Arial" w:cs="Arial"/>
+          <w:b/>
+          <w:bCs/>
+          <w:kern w:val="0"/>
+          <w:sz w:val="24"/>
+          <w:szCs w:val="24"/>
+          <w:lang w:eastAsia="pt-BR"/>
+          <w14:ligatures w14:val="none"/>
+        </w:rPr>
+      </w:pPr>
+      <w:r>
+        <w:rPr>
+          <w:rFonts w:ascii="Arial" w:eastAsia="Times New Roman" w:hAnsi="Arial" w:cs="Arial"/>
+          <w:b/>
+          <w:bCs/>
+          <w:kern w:val="0"/>
+          <w:sz w:val="24"/>
+          <w:szCs w:val="24"/>
+          <w:lang w:eastAsia="pt-BR"/>
+          <w14:ligatures w14:val="none"/>
+        </w:rPr>
+        <w:t>Umidade:</w:t>
+      </w:r>
+    </w:p>
+    <w:p>
+      <w:pPr>
+        <w:spacing w:before="240" w:after="120" w:line="360" w:lineRule="auto"/>
+        <w:ind w:firstLine="720"/>
+        <w:jc w:val="both"/>
+        <w:rPr>
+          <w:rFonts w:ascii="Arial" w:eastAsia="Arial" w:hAnsi="Arial" w:cs="Arial"/>
+          <w:color w:val="000000" w:themeColor="text1"/>
+          <w:sz w:val="24"/>
+          <w:szCs w:val="24"/>
+        </w:rPr>
+      </w:pPr>
+      <w:r>
+        <w:rPr>
+          <w:rFonts w:ascii="Arial" w:eastAsia="Arial" w:hAnsi="Arial" w:cs="Arial"/>
+          <w:color w:val="000000" w:themeColor="text1"/>
+          <w:sz w:val="24"/>
+          <w:szCs w:val="24"/>
+        </w:rPr>
+        <w:t>Perigo muito baixa: #A</w:t>
+      </w:r>
+      <w:r>
+        <w:rPr>
+          <w:rFonts w:ascii="Arial" w:eastAsia="Arial" w:hAnsi="Arial" w:cs="Arial"/>
+          <w:color w:val="000000" w:themeColor="text1"/>
+          <w:sz w:val="24"/>
+          <w:szCs w:val="24"/>
+        </w:rPr>
+        <w:t>1</w:t>
+      </w:r>
+      <w:r>
+        <w:rPr>
+          <w:rFonts w:ascii="Arial" w:eastAsia="Arial" w:hAnsi="Arial" w:cs="Arial"/>
+          <w:color w:val="000000" w:themeColor="text1"/>
+          <w:sz w:val="24"/>
+          <w:szCs w:val="24"/>
+        </w:rPr>
+        <w:t>B</w:t>
+      </w:r>
+      <w:r>
+        <w:rPr>
+          <w:rFonts w:ascii="Arial" w:eastAsia="Arial" w:hAnsi="Arial" w:cs="Arial"/>
+          <w:color w:val="000000" w:themeColor="text1"/>
+          <w:sz w:val="24"/>
+          <w:szCs w:val="24"/>
+        </w:rPr>
+        <w:t>9</w:t>
+      </w:r>
+      <w:r>
+        <w:rPr>
+          <w:rFonts w:ascii="Arial" w:eastAsia="Arial" w:hAnsi="Arial" w:cs="Arial"/>
+          <w:color w:val="000000" w:themeColor="text1"/>
+          <w:sz w:val="24"/>
+          <w:szCs w:val="24"/>
+        </w:rPr>
+        <w:t>CC;</w:t>
+      </w:r>
+    </w:p>
+    <w:p>
+      <w:pPr>
+        <w:spacing w:before="240" w:after="120" w:line="360" w:lineRule="auto"/>
+        <w:ind w:firstLine="720"/>
+        <w:jc w:val="both"/>
+        <w:rPr>
+          <w:rFonts w:ascii="Arial" w:eastAsia="Arial" w:hAnsi="Arial" w:cs="Arial"/>
+          <w:color w:val="000000" w:themeColor="text1"/>
+          <w:sz w:val="24"/>
+          <w:szCs w:val="24"/>
+        </w:rPr>
+      </w:pPr>
+      <w:r>
+        <w:rPr>
+          <w:rFonts w:ascii="Arial" w:eastAsia="Arial" w:hAnsi="Arial" w:cs="Arial"/>
+          <w:color w:val="000000" w:themeColor="text1"/>
+          <w:sz w:val="24"/>
+          <w:szCs w:val="24"/>
+        </w:rPr>
+        <w:t xml:space="preserve">Alerta umidade baixa: </w:t>
+      </w:r>
+      <w:r>
+        <w:rPr>
+          <w:rFonts w:ascii="Arial" w:eastAsia="Arial" w:hAnsi="Arial" w:cs="Arial"/>
+          <w:color w:val="000000" w:themeColor="text1"/>
+          <w:sz w:val="24"/>
+          <w:szCs w:val="24"/>
+        </w:rPr>
+        <w:t>#07</w:t>
+      </w:r>
+      <w:r>
+        <w:rPr>
+          <w:rFonts w:ascii="Arial" w:eastAsia="Arial" w:hAnsi="Arial" w:cs="Arial"/>
+          <w:color w:val="000000" w:themeColor="text1"/>
+          <w:sz w:val="24"/>
+          <w:szCs w:val="24"/>
+        </w:rPr>
+        <w:t>EEFA;</w:t>
+      </w:r>
+    </w:p>
+    <w:p>
+      <w:pPr>
+        <w:spacing w:before="240" w:after="120" w:line="360" w:lineRule="auto"/>
+        <w:jc w:val="both"/>
+        <w:rPr>
+          <w:rFonts w:ascii="Arial" w:eastAsia="Times New Roman" w:hAnsi="Arial" w:cs="Arial"/>
+          <w:kern w:val="0"/>
+          <w:sz w:val="24"/>
+          <w:szCs w:val="24"/>
+          <w:lang w:eastAsia="pt-BR"/>
+          <w14:ligatures w14:val="none"/>
+        </w:rPr>
+      </w:pPr>
+      <w:r>
+        <w:rPr>
+          <w:rFonts w:ascii="Arial" w:eastAsia="Arial" w:hAnsi="Arial" w:cs="Arial"/>
+          <w:color w:val="000000" w:themeColor="text1"/>
+          <w:sz w:val="24"/>
+          <w:szCs w:val="24"/>
+        </w:rPr>
         <w:tab/>
-      </w:r>
-      <w:r>
-        <w:rPr>
-          <w:rFonts w:ascii="Arial" w:hAnsi="Arial" w:eastAsia="Arial" w:cs="Arial"/>
-          <w:color w:val="000000" w:themeColor="text1"/>
-          <w:sz w:val="24"/>
-          <w:szCs w:val="24"/>
-        </w:rPr>
-        <w:t xml:space="preserve">Também não será disponibilizado suporte ao cliente acerca de reposição ou troca de dispositivos após o período de 1 (um) mês de instalação, e a instalação deverá ser feita por equipe </w:t>
-      </w:r>
-      <w:r>
-        <w:rPr>
-          <w:rFonts w:ascii="Arial" w:hAnsi="Arial" w:eastAsia="Arial" w:cs="Arial"/>
-          <w:color w:val="000000" w:themeColor="text1"/>
-          <w:sz w:val="24"/>
-          <w:szCs w:val="24"/>
-          <w:u w:val="none"/>
-        </w:rPr>
-        <w:t xml:space="preserve">terceirizada</w:t>
-      </w:r>
-      <w:r>
-        <w:rPr>
-          <w:rFonts w:ascii="Arial" w:hAnsi="Arial" w:eastAsia="Arial" w:cs="Arial"/>
-          <w:color w:val="000000" w:themeColor="text1"/>
-          <w:sz w:val="24"/>
-          <w:szCs w:val="24"/>
-        </w:rPr>
-        <w:t xml:space="preserve">, ficando a </w:t>
-      </w:r>
-      <w:r>
-        <w:rPr>
-          <w:rFonts w:ascii="Arial" w:hAnsi="Arial" w:eastAsia="Arial" w:cs="Arial"/>
-          <w:color w:val="000000" w:themeColor="text1"/>
-          <w:sz w:val="24"/>
-          <w:szCs w:val="24"/>
-        </w:rPr>
-        <w:t>cargo do</w:t>
-      </w:r>
-      <w:r>
-        <w:rPr>
-          <w:rFonts w:ascii="Arial" w:hAnsi="Arial" w:eastAsia="Arial" w:cs="Arial"/>
-          <w:color w:val="000000" w:themeColor="text1"/>
-          <w:sz w:val="24"/>
-          <w:szCs w:val="24"/>
-        </w:rPr>
-        <w:t xml:space="preserve"> hotel decidir qual empresa deverá fazer a instalação.</w:t>
-      </w:r>
-    </w:p>
-    <w:p w14:noSpellErr="1">
+        <w:t xml:space="preserve">Ideal: </w:t>
+      </w:r>
+      <w:r>
+        <w:rPr>
+          <w:rFonts w:ascii="Arial" w:eastAsia="Times New Roman" w:hAnsi="Arial" w:cs="Arial"/>
+          <w:kern w:val="0"/>
+          <w:sz w:val="24"/>
+          <w:szCs w:val="24"/>
+          <w:lang w:eastAsia="pt-BR"/>
+          <w14:ligatures w14:val="none"/>
+        </w:rPr>
+        <w:t>#9CCC65</w:t>
+      </w:r>
+      <w:r>
+        <w:rPr>
+          <w:rFonts w:ascii="Arial" w:eastAsia="Times New Roman" w:hAnsi="Arial" w:cs="Arial"/>
+          <w:kern w:val="0"/>
+          <w:sz w:val="24"/>
+          <w:szCs w:val="24"/>
+          <w:lang w:eastAsia="pt-BR"/>
+          <w14:ligatures w14:val="none"/>
+        </w:rPr>
+        <w:t>;</w:t>
+      </w:r>
+    </w:p>
+    <w:p>
+      <w:pPr>
+        <w:spacing w:before="240" w:after="120" w:line="360" w:lineRule="auto"/>
+        <w:jc w:val="both"/>
+        <w:rPr>
+          <w:rFonts w:ascii="Arial" w:eastAsia="Arial" w:hAnsi="Arial" w:cs="Arial"/>
+          <w:color w:val="000000" w:themeColor="text1"/>
+          <w:sz w:val="24"/>
+          <w:szCs w:val="24"/>
+        </w:rPr>
+      </w:pPr>
+      <w:r>
+        <w:rPr>
+          <w:rFonts w:ascii="Arial" w:eastAsia="Times New Roman" w:hAnsi="Arial" w:cs="Arial"/>
+          <w:kern w:val="0"/>
+          <w:sz w:val="24"/>
+          <w:szCs w:val="24"/>
+          <w:lang w:eastAsia="pt-BR"/>
+          <w14:ligatures w14:val="none"/>
+        </w:rPr>
+        <w:tab/>
+        <w:t>Alerta umidade alta:</w:t>
+      </w:r>
+      <w:r>
+        <w:rPr>
+          <w:rFonts w:ascii="Arial" w:eastAsia="Times New Roman" w:hAnsi="Arial" w:cs="Arial"/>
+          <w:kern w:val="0"/>
+          <w:sz w:val="24"/>
+          <w:szCs w:val="24"/>
+          <w:lang w:eastAsia="pt-BR"/>
+          <w14:ligatures w14:val="none"/>
+        </w:rPr>
+        <w:t xml:space="preserve"> #</w:t>
+      </w:r>
+      <w:r>
+        <w:rPr>
+          <w:rFonts w:ascii="Arial" w:eastAsia="Times New Roman" w:hAnsi="Arial" w:cs="Arial"/>
+          <w:kern w:val="0"/>
+          <w:sz w:val="24"/>
+          <w:szCs w:val="24"/>
+          <w:lang w:eastAsia="pt-BR"/>
+          <w14:ligatures w14:val="none"/>
+        </w:rPr>
+        <w:t>0062</w:t>
+      </w:r>
+      <w:r>
+        <w:rPr>
+          <w:rFonts w:ascii="Arial" w:eastAsia="Times New Roman" w:hAnsi="Arial" w:cs="Arial"/>
+          <w:kern w:val="0"/>
+          <w:sz w:val="24"/>
+          <w:szCs w:val="24"/>
+          <w:lang w:eastAsia="pt-BR"/>
+          <w14:ligatures w14:val="none"/>
+        </w:rPr>
+        <w:t>FF;</w:t>
+      </w:r>
+    </w:p>
+    <w:p>
       <w:pPr>
         <w:spacing w:before="240" w:after="120"/>
         <w:jc w:val="both"/>
         <w:rPr>
-          <w:rFonts w:ascii="Arial" w:hAnsi="Arial" w:eastAsia="Arial" w:cs="Arial"/>
-          <w:color w:val="000000" w:themeColor="text1"/>
-          <w:sz w:val="24"/>
-          <w:szCs w:val="24"/>
-        </w:rPr>
-      </w:pPr>
-    </w:p>
-    <w:p w14:noSpellErr="1">
+          <w:rFonts w:ascii="Arial" w:eastAsia="Arial" w:hAnsi="Arial" w:cs="Arial"/>
+          <w:color w:val="000000" w:themeColor="text1"/>
+          <w:sz w:val="24"/>
+          <w:szCs w:val="24"/>
+        </w:rPr>
+      </w:pPr>
+      <w:r>
+        <w:rPr>
+          <w:rFonts w:ascii="Arial" w:eastAsia="Arial" w:hAnsi="Arial" w:cs="Arial"/>
+          <w:color w:val="000000" w:themeColor="text1"/>
+          <w:sz w:val="24"/>
+          <w:szCs w:val="24"/>
+        </w:rPr>
+        <w:tab/>
+        <w:t>Perigo umidade muito alta:</w:t>
+      </w:r>
+      <w:r>
+        <w:rPr>
+          <w:rFonts w:ascii="Arial" w:eastAsia="Arial" w:hAnsi="Arial" w:cs="Arial"/>
+          <w:color w:val="000000" w:themeColor="text1"/>
+          <w:sz w:val="24"/>
+          <w:szCs w:val="24"/>
+        </w:rPr>
+        <w:t xml:space="preserve"> #AB</w:t>
+      </w:r>
+      <w:r>
+        <w:rPr>
+          <w:rFonts w:ascii="Arial" w:eastAsia="Arial" w:hAnsi="Arial" w:cs="Arial"/>
+          <w:color w:val="000000" w:themeColor="text1"/>
+          <w:sz w:val="24"/>
+          <w:szCs w:val="24"/>
+        </w:rPr>
+        <w:t>1</w:t>
+      </w:r>
+      <w:r>
+        <w:rPr>
+          <w:rFonts w:ascii="Arial" w:eastAsia="Arial" w:hAnsi="Arial" w:cs="Arial"/>
+          <w:color w:val="000000" w:themeColor="text1"/>
+          <w:sz w:val="24"/>
+          <w:szCs w:val="24"/>
+        </w:rPr>
+        <w:t>C</w:t>
+      </w:r>
+      <w:r>
+        <w:rPr>
+          <w:rFonts w:ascii="Arial" w:eastAsia="Arial" w:hAnsi="Arial" w:cs="Arial"/>
+          <w:color w:val="000000" w:themeColor="text1"/>
+          <w:sz w:val="24"/>
+          <w:szCs w:val="24"/>
+        </w:rPr>
+        <w:t>00</w:t>
+      </w:r>
+      <w:r>
+        <w:rPr>
+          <w:rFonts w:ascii="Arial" w:eastAsia="Arial" w:hAnsi="Arial" w:cs="Arial"/>
+          <w:color w:val="000000" w:themeColor="text1"/>
+          <w:sz w:val="24"/>
+          <w:szCs w:val="24"/>
+        </w:rPr>
+        <w:t>.</w:t>
+      </w:r>
+    </w:p>
+    <w:p>
       <w:pPr>
         <w:spacing w:before="240" w:after="120"/>
-        <w:jc w:val="both"/>
-        <w:rPr>
-          <w:rFonts w:ascii="Arial" w:hAnsi="Arial" w:eastAsia="Arial" w:cs="Arial"/>
-          <w:color w:val="000000" w:themeColor="text1"/>
-          <w:sz w:val="24"/>
-          <w:szCs w:val="24"/>
-        </w:rPr>
-      </w:pPr>
-    </w:p>
-    <w:p w14:noSpellErr="1">
+        <w:rPr>
+          <w:rFonts w:ascii="Arial" w:eastAsia="Arial" w:hAnsi="Arial" w:cs="Arial"/>
+          <w:sz w:val="24"/>
+          <w:szCs w:val="24"/>
+        </w:rPr>
+      </w:pPr>
+    </w:p>
+    <w:p>
       <w:pPr>
         <w:spacing w:before="240" w:after="120"/>
         <w:rPr>
-          <w:rFonts w:ascii="Arial" w:hAnsi="Arial" w:eastAsia="Arial" w:cs="Arial"/>
-          <w:sz w:val="24"/>
-          <w:szCs w:val="24"/>
-        </w:rPr>
-      </w:pPr>
-    </w:p>
-    <w:p w14:noSpellErr="1">
+          <w:rFonts w:ascii="Arial" w:eastAsia="Arial" w:hAnsi="Arial" w:cs="Arial"/>
+          <w:sz w:val="24"/>
+          <w:szCs w:val="24"/>
+        </w:rPr>
+      </w:pPr>
+    </w:p>
+    <w:p>
       <w:pPr>
         <w:spacing w:before="240" w:after="120"/>
         <w:rPr>
-          <w:rFonts w:ascii="Arial" w:hAnsi="Arial" w:eastAsia="Arial" w:cs="Arial"/>
-          <w:sz w:val="24"/>
-          <w:szCs w:val="24"/>
-        </w:rPr>
-      </w:pPr>
-    </w:p>
-    <w:p w14:noSpellErr="1">
+          <w:rFonts w:ascii="Arial" w:eastAsia="Arial" w:hAnsi="Arial" w:cs="Arial"/>
+          <w:sz w:val="24"/>
+          <w:szCs w:val="24"/>
+        </w:rPr>
+      </w:pPr>
+    </w:p>
+    <w:p>
       <w:pPr>
         <w:spacing w:before="240" w:after="120"/>
         <w:rPr>
-          <w:rFonts w:ascii="Arial" w:hAnsi="Arial" w:eastAsia="Arial" w:cs="Arial"/>
-          <w:sz w:val="24"/>
-          <w:szCs w:val="24"/>
-        </w:rPr>
-      </w:pPr>
-    </w:p>
-    <w:p w14:noSpellErr="1">
+          <w:rFonts w:ascii="Arial" w:eastAsia="Arial" w:hAnsi="Arial" w:cs="Arial"/>
+          <w:sz w:val="24"/>
+          <w:szCs w:val="24"/>
+        </w:rPr>
+      </w:pPr>
+    </w:p>
+    <w:p>
       <w:pPr>
         <w:spacing w:before="240" w:after="120"/>
         <w:rPr>
-          <w:rFonts w:ascii="Arial" w:hAnsi="Arial" w:eastAsia="Arial" w:cs="Arial"/>
-          <w:sz w:val="24"/>
-          <w:szCs w:val="24"/>
-        </w:rPr>
-      </w:pPr>
-    </w:p>
-    <w:p w14:noSpellErr="1">
+          <w:rFonts w:ascii="Arial" w:eastAsia="Arial" w:hAnsi="Arial" w:cs="Arial"/>
+          <w:sz w:val="24"/>
+          <w:szCs w:val="24"/>
+        </w:rPr>
+      </w:pPr>
+    </w:p>
+    <w:p>
       <w:pPr>
         <w:spacing w:before="240" w:after="120"/>
         <w:rPr>
-          <w:rFonts w:ascii="Arial" w:hAnsi="Arial" w:eastAsia="Arial" w:cs="Arial"/>
-          <w:sz w:val="24"/>
-          <w:szCs w:val="24"/>
-        </w:rPr>
-      </w:pPr>
-    </w:p>
-    <w:p w14:noSpellErr="1">
+          <w:rFonts w:ascii="Arial" w:eastAsia="Arial" w:hAnsi="Arial" w:cs="Arial"/>
+          <w:sz w:val="24"/>
+          <w:szCs w:val="24"/>
+        </w:rPr>
+      </w:pPr>
+    </w:p>
+    <w:p>
       <w:pPr>
         <w:spacing w:before="240" w:after="120"/>
         <w:rPr>
-          <w:rFonts w:ascii="Arial" w:hAnsi="Arial" w:eastAsia="Arial" w:cs="Arial"/>
-          <w:sz w:val="24"/>
-          <w:szCs w:val="24"/>
-        </w:rPr>
-      </w:pPr>
-    </w:p>
-    <w:p w14:noSpellErr="1">
+          <w:rFonts w:ascii="Arial" w:eastAsia="Arial" w:hAnsi="Arial" w:cs="Arial"/>
+          <w:sz w:val="24"/>
+          <w:szCs w:val="24"/>
+        </w:rPr>
+      </w:pPr>
+    </w:p>
+    <w:p>
       <w:pPr>
         <w:spacing w:before="240" w:after="120"/>
         <w:rPr>
-          <w:rFonts w:ascii="Arial" w:hAnsi="Arial" w:eastAsia="Arial" w:cs="Arial"/>
-          <w:sz w:val="24"/>
-          <w:szCs w:val="24"/>
-        </w:rPr>
-      </w:pPr>
-    </w:p>
-    <w:p w14:noSpellErr="1">
+          <w:rFonts w:ascii="Arial" w:eastAsia="Arial" w:hAnsi="Arial" w:cs="Arial"/>
+          <w:sz w:val="24"/>
+          <w:szCs w:val="24"/>
+        </w:rPr>
+      </w:pPr>
+    </w:p>
+    <w:p>
       <w:pPr>
         <w:spacing w:before="240" w:after="120"/>
         <w:rPr>
-          <w:rFonts w:ascii="Arial" w:hAnsi="Arial" w:eastAsia="Arial" w:cs="Arial"/>
-          <w:sz w:val="24"/>
-          <w:szCs w:val="24"/>
-        </w:rPr>
-      </w:pPr>
-    </w:p>
-    <w:p w14:noSpellErr="1">
-      <w:pPr>
-        <w:spacing w:before="240" w:after="120"/>
-        <w:rPr>
-          <w:rFonts w:ascii="Arial" w:hAnsi="Arial" w:eastAsia="Arial" w:cs="Arial"/>
-          <w:sz w:val="24"/>
-          <w:szCs w:val="24"/>
-        </w:rPr>
-      </w:pPr>
-    </w:p>
-    <w:p w14:noSpellErr="1">
+          <w:rFonts w:ascii="Arial" w:eastAsia="Arial" w:hAnsi="Arial" w:cs="Arial"/>
+          <w:sz w:val="24"/>
+          <w:szCs w:val="24"/>
+        </w:rPr>
+      </w:pPr>
+    </w:p>
+    <w:p>
       <w:pPr>
         <w:spacing w:before="240" w:after="120"/>
         <w:jc w:val="center"/>
         <w:rPr>
-          <w:rFonts w:ascii="Arial" w:hAnsi="Arial" w:eastAsia="Arial" w:cs="Arial"/>
+          <w:rFonts w:ascii="Arial" w:eastAsia="Arial" w:hAnsi="Arial" w:cs="Arial"/>
           <w:sz w:val="36"/>
           <w:szCs w:val="36"/>
         </w:rPr>
       </w:pPr>
     </w:p>
-    <w:p w14:noSpellErr="1">
+    <w:p>
       <w:pPr>
         <w:spacing w:before="240" w:after="120"/>
         <w:jc w:val="center"/>
         <w:rPr>
-          <w:rFonts w:ascii="Arial" w:hAnsi="Arial" w:eastAsia="Arial" w:cs="Arial"/>
+          <w:rFonts w:ascii="Arial" w:eastAsia="Arial" w:hAnsi="Arial" w:cs="Arial"/>
           <w:sz w:val="36"/>
           <w:szCs w:val="36"/>
         </w:rPr>
       </w:pPr>
     </w:p>
-    <w:p w14:noSpellErr="1">
+    <w:p>
       <w:pPr>
         <w:spacing w:before="240" w:after="120"/>
         <w:jc w:val="center"/>
         <w:rPr>
-          <w:rFonts w:ascii="Arial" w:hAnsi="Arial" w:eastAsia="Arial" w:cs="Arial"/>
+          <w:rFonts w:ascii="Arial" w:eastAsia="Arial" w:hAnsi="Arial" w:cs="Arial"/>
           <w:sz w:val="36"/>
           <w:szCs w:val="36"/>
         </w:rPr>
@@ -2145,16 +2927,70 @@
     </w:p>
     <w:p>
       <w:pPr>
-        <w:jc w:val="left"/>
-        <w:rPr>
-          <w:rFonts w:ascii="Arial" w:hAnsi="Arial" w:eastAsia="Arial" w:cs="Arial"/>
+        <w:spacing w:before="240" w:after="120"/>
+        <w:jc w:val="center"/>
+        <w:rPr>
+          <w:rFonts w:ascii="Arial" w:eastAsia="Arial" w:hAnsi="Arial" w:cs="Arial"/>
+          <w:sz w:val="36"/>
+          <w:szCs w:val="36"/>
+        </w:rPr>
+      </w:pPr>
+    </w:p>
+    <w:p>
+      <w:pPr>
+        <w:spacing w:before="240" w:after="120"/>
+        <w:jc w:val="center"/>
+        <w:rPr>
+          <w:rFonts w:ascii="Arial" w:eastAsia="Arial" w:hAnsi="Arial" w:cs="Arial"/>
+          <w:sz w:val="36"/>
+          <w:szCs w:val="36"/>
+        </w:rPr>
+      </w:pPr>
+    </w:p>
+    <w:p>
+      <w:pPr>
+        <w:spacing w:before="240" w:after="120"/>
+        <w:jc w:val="center"/>
+        <w:rPr>
+          <w:rFonts w:ascii="Arial" w:eastAsia="Arial" w:hAnsi="Arial" w:cs="Arial"/>
+          <w:sz w:val="36"/>
+          <w:szCs w:val="36"/>
+        </w:rPr>
+      </w:pPr>
+    </w:p>
+    <w:p>
+      <w:pPr>
+        <w:spacing w:before="240" w:after="120"/>
+        <w:jc w:val="center"/>
+        <w:rPr>
+          <w:rFonts w:ascii="Arial" w:eastAsia="Arial" w:hAnsi="Arial" w:cs="Arial"/>
+          <w:sz w:val="36"/>
+          <w:szCs w:val="36"/>
+        </w:rPr>
+      </w:pPr>
+    </w:p>
+    <w:p>
+      <w:pPr>
+        <w:spacing w:before="240" w:after="120"/>
+        <w:jc w:val="center"/>
+        <w:rPr>
+          <w:rFonts w:ascii="Arial" w:eastAsia="Arial" w:hAnsi="Arial" w:cs="Arial"/>
+          <w:sz w:val="36"/>
+          <w:szCs w:val="36"/>
+        </w:rPr>
+      </w:pPr>
+    </w:p>
+    <w:p>
+      <w:pPr>
+        <w:rPr>
+          <w:rFonts w:ascii="Arial" w:eastAsia="Arial" w:hAnsi="Arial" w:cs="Arial"/>
           <w:sz w:val="28"/>
           <w:szCs w:val="28"/>
         </w:rPr>
       </w:pPr>
       <w:r>
         <w:rPr>
-          <w:rFonts w:ascii="Arial" w:hAnsi="Arial" w:eastAsia="Arial" w:cs="Arial"/>
+          <w:rFonts w:ascii="Arial" w:eastAsia="Arial" w:hAnsi="Arial" w:cs="Arial"/>
           <w:sz w:val="28"/>
           <w:szCs w:val="28"/>
         </w:rPr>
@@ -2162,7 +2998,7 @@
       </w:r>
       <w:r>
         <w:rPr>
-          <w:rFonts w:ascii="Arial" w:hAnsi="Arial" w:eastAsia="Arial" w:cs="Arial"/>
+          <w:rFonts w:ascii="Arial" w:eastAsia="Arial" w:hAnsi="Arial" w:cs="Arial"/>
           <w:sz w:val="28"/>
           <w:szCs w:val="28"/>
         </w:rPr>
@@ -2170,25 +3006,17 @@
       </w:r>
       <w:r>
         <w:rPr>
-          <w:rFonts w:ascii="Arial" w:hAnsi="Arial" w:eastAsia="Arial" w:cs="Arial"/>
+          <w:rFonts w:ascii="Arial" w:eastAsia="Arial" w:hAnsi="Arial" w:cs="Arial"/>
           <w:sz w:val="28"/>
           <w:szCs w:val="28"/>
         </w:rPr>
-        <w:t>rello</w:t>
-      </w:r>
-      <w:r>
-        <w:rPr>
-          <w:rFonts w:ascii="Arial" w:hAnsi="Arial" w:eastAsia="Arial" w:cs="Arial"/>
-          <w:sz w:val="28"/>
-          <w:szCs w:val="28"/>
-        </w:rPr>
-        <w:t xml:space="preserve"> do projeto, contendo organização e Backlog: </w:t>
-      </w:r>
-      <w:hyperlink r:id="Re8b00c1115b3407d">
+        <w:t xml:space="preserve">rello do projeto, contendo organização e Backlog: </w:t>
+      </w:r>
+      <w:hyperlink r:id="rId11">
         <w:r>
           <w:rPr>
             <w:rStyle w:val="Hyperlink"/>
-            <w:rFonts w:ascii="Arial" w:hAnsi="Arial" w:eastAsia="Arial" w:cs="Arial"/>
+            <w:rFonts w:ascii="Arial" w:eastAsia="Arial" w:hAnsi="Arial" w:cs="Arial"/>
             <w:sz w:val="28"/>
             <w:szCs w:val="28"/>
           </w:rPr>
@@ -2197,92 +3025,88 @@
       </w:hyperlink>
       <w:r>
         <w:rPr>
-          <w:rFonts w:ascii="Arial" w:hAnsi="Arial" w:eastAsia="Arial" w:cs="Arial"/>
+          <w:rFonts w:ascii="Arial" w:eastAsia="Arial" w:hAnsi="Arial" w:cs="Arial"/>
           <w:sz w:val="28"/>
           <w:szCs w:val="28"/>
         </w:rPr>
         <w:t xml:space="preserve"> </w:t>
       </w:r>
     </w:p>
-    <w:p w14:noSpellErr="1">
+    <w:p>
       <w:pPr>
         <w:spacing w:before="240" w:after="120"/>
-        <w:jc w:val="left"/>
-        <w:rPr>
-          <w:rFonts w:ascii="Arial" w:hAnsi="Arial" w:eastAsia="Arial" w:cs="Arial"/>
+        <w:rPr>
+          <w:rFonts w:ascii="Arial" w:eastAsia="Arial" w:hAnsi="Arial" w:cs="Arial"/>
           <w:sz w:val="36"/>
           <w:szCs w:val="36"/>
         </w:rPr>
       </w:pPr>
     </w:p>
-    <w:p w14:noSpellErr="1">
+    <w:p>
       <w:pPr>
         <w:spacing w:before="240" w:after="120"/>
-        <w:jc w:val="left"/>
-        <w:rPr>
-          <w:rFonts w:ascii="Arial" w:hAnsi="Arial" w:eastAsia="Arial" w:cs="Arial"/>
+        <w:rPr>
+          <w:rFonts w:ascii="Arial" w:eastAsia="Arial" w:hAnsi="Arial" w:cs="Arial"/>
           <w:sz w:val="36"/>
           <w:szCs w:val="36"/>
         </w:rPr>
       </w:pPr>
     </w:p>
-    <w:p w14:noSpellErr="1">
+    <w:p>
       <w:pPr>
         <w:spacing w:before="240" w:after="120"/>
         <w:jc w:val="center"/>
         <w:rPr>
-          <w:rFonts w:ascii="Arial" w:hAnsi="Arial" w:eastAsia="Arial" w:cs="Arial"/>
-          <w:b w:val="1"/>
-          <w:bCs w:val="1"/>
+          <w:rFonts w:ascii="Arial" w:eastAsia="Arial" w:hAnsi="Arial" w:cs="Arial"/>
+          <w:b/>
+          <w:bCs/>
           <w:sz w:val="28"/>
           <w:szCs w:val="28"/>
         </w:rPr>
       </w:pPr>
       <w:r>
         <w:rPr>
-          <w:rFonts w:ascii="Arial" w:hAnsi="Arial" w:eastAsia="Arial" w:cs="Arial"/>
-          <w:b w:val="1"/>
-          <w:bCs w:val="1"/>
+          <w:rFonts w:ascii="Arial" w:eastAsia="Arial" w:hAnsi="Arial" w:cs="Arial"/>
+          <w:b/>
+          <w:bCs/>
           <w:sz w:val="28"/>
           <w:szCs w:val="28"/>
         </w:rPr>
         <w:t>Referências bibliográficas</w:t>
       </w:r>
     </w:p>
-    <w:p w14:noSpellErr="1">
+    <w:p>
       <w:pPr>
         <w:spacing w:before="240" w:after="120"/>
-        <w:jc w:val="left"/>
-        <w:rPr>
-          <w:rFonts w:ascii="Arial" w:hAnsi="Arial" w:eastAsia="Arial" w:cs="Arial"/>
+        <w:rPr>
+          <w:rFonts w:ascii="Arial" w:eastAsia="Arial" w:hAnsi="Arial" w:cs="Arial"/>
           <w:sz w:val="36"/>
           <w:szCs w:val="36"/>
         </w:rPr>
       </w:pPr>
     </w:p>
-    <w:p w14:noSpellErr="1">
+    <w:p>
       <w:pPr>
         <w:spacing w:before="240" w:after="120"/>
-        <w:jc w:val="left"/>
-        <w:rPr>
-          <w:rFonts w:ascii="Arial" w:hAnsi="Arial" w:eastAsia="Arial" w:cs="Arial"/>
-          <w:sz w:val="24"/>
-          <w:szCs w:val="24"/>
-        </w:rPr>
-      </w:pPr>
-      <w:r>
-        <w:rPr>
-          <w:rFonts w:ascii="Arial" w:hAnsi="Arial" w:eastAsia="Arial" w:cs="Arial"/>
+        <w:rPr>
+          <w:rFonts w:ascii="Arial" w:eastAsia="Arial" w:hAnsi="Arial" w:cs="Arial"/>
+          <w:sz w:val="24"/>
+          <w:szCs w:val="24"/>
+        </w:rPr>
+      </w:pPr>
+      <w:r>
+        <w:rPr>
+          <w:rFonts w:ascii="Arial" w:eastAsia="Arial" w:hAnsi="Arial" w:cs="Arial"/>
           <w:sz w:val="24"/>
           <w:szCs w:val="24"/>
         </w:rPr>
         <w:t xml:space="preserve">Pesquisa CNN: </w:t>
       </w:r>
-      <w:hyperlink r:id="Rd6154d2a2ac141e6">
+      <w:hyperlink r:id="rId12">
         <w:r>
           <w:rPr>
             <w:rStyle w:val="Hyperlink"/>
-            <w:rFonts w:ascii="Arial" w:hAnsi="Arial" w:eastAsia="Arial" w:cs="Arial"/>
+            <w:rFonts w:ascii="Arial" w:eastAsia="Arial" w:hAnsi="Arial" w:cs="Arial"/>
             <w:sz w:val="24"/>
             <w:szCs w:val="24"/>
           </w:rPr>
@@ -2290,40 +3114,38 @@
         </w:r>
       </w:hyperlink>
     </w:p>
-    <w:p w14:noSpellErr="1">
+    <w:p>
       <w:pPr>
         <w:spacing w:before="240" w:after="120"/>
-        <w:jc w:val="left"/>
-        <w:rPr>
-          <w:rFonts w:ascii="Arial" w:hAnsi="Arial" w:eastAsia="Arial" w:cs="Arial"/>
-          <w:sz w:val="24"/>
-          <w:szCs w:val="24"/>
-        </w:rPr>
-      </w:pPr>
-    </w:p>
-    <w:p w14:noSpellErr="1">
+        <w:rPr>
+          <w:rFonts w:ascii="Arial" w:eastAsia="Arial" w:hAnsi="Arial" w:cs="Arial"/>
+          <w:sz w:val="24"/>
+          <w:szCs w:val="24"/>
+        </w:rPr>
+      </w:pPr>
+    </w:p>
+    <w:p>
       <w:pPr>
         <w:spacing w:before="240" w:after="120"/>
-        <w:jc w:val="left"/>
-        <w:rPr>
-          <w:rFonts w:ascii="Arial" w:hAnsi="Arial" w:eastAsia="Arial" w:cs="Arial"/>
-          <w:sz w:val="24"/>
-          <w:szCs w:val="24"/>
-        </w:rPr>
-      </w:pPr>
-      <w:r>
-        <w:rPr>
-          <w:rFonts w:ascii="Arial" w:hAnsi="Arial" w:eastAsia="Arial" w:cs="Arial"/>
+        <w:rPr>
+          <w:rFonts w:ascii="Arial" w:eastAsia="Arial" w:hAnsi="Arial" w:cs="Arial"/>
+          <w:sz w:val="24"/>
+          <w:szCs w:val="24"/>
+        </w:rPr>
+      </w:pPr>
+      <w:r>
+        <w:rPr>
+          <w:rFonts w:ascii="Arial" w:eastAsia="Arial" w:hAnsi="Arial" w:cs="Arial"/>
           <w:sz w:val="24"/>
           <w:szCs w:val="24"/>
         </w:rPr>
         <w:t xml:space="preserve">Canal Reset UOL, contribuição para o efeito estufa: </w:t>
       </w:r>
-      <w:hyperlink w:anchor=":~:text=Estima-se%20que%20o%20uso,de%20Energias%20Renováveis%20da%20Cepal" r:id="R72aac717861d434e">
+      <w:hyperlink r:id="rId13" w:anchor=":~:text=Estima-se%20que%20o%20uso,de%20Energias%20Renováveis%20da%20Cepal">
         <w:r>
           <w:rPr>
             <w:rStyle w:val="Hyperlink"/>
-            <w:rFonts w:ascii="Arial" w:hAnsi="Arial" w:eastAsia="Arial" w:cs="Arial"/>
+            <w:rFonts w:ascii="Arial" w:eastAsia="Arial" w:hAnsi="Arial" w:cs="Arial"/>
             <w:sz w:val="24"/>
             <w:szCs w:val="24"/>
           </w:rPr>
@@ -2332,19 +3154,18 @@
       </w:hyperlink>
       <w:r>
         <w:rPr>
-          <w:rFonts w:ascii="Arial" w:hAnsi="Arial" w:eastAsia="Arial" w:cs="Arial"/>
+          <w:rFonts w:ascii="Arial" w:eastAsia="Arial" w:hAnsi="Arial" w:cs="Arial"/>
           <w:sz w:val="24"/>
           <w:szCs w:val="24"/>
         </w:rPr>
         <w:t xml:space="preserve"> </w:t>
       </w:r>
     </w:p>
-    <w:p w14:noSpellErr="1">
+    <w:p>
       <w:pPr>
         <w:spacing w:before="240" w:after="120"/>
-        <w:jc w:val="left"/>
-        <w:rPr>
-          <w:rFonts w:ascii="Arial" w:hAnsi="Arial" w:eastAsia="Arial" w:cs="Arial"/>
+        <w:rPr>
+          <w:rFonts w:ascii="Arial" w:eastAsia="Arial" w:hAnsi="Arial" w:cs="Arial"/>
           <w:sz w:val="24"/>
           <w:szCs w:val="24"/>
         </w:rPr>
@@ -2353,40 +3174,23 @@
     <w:p>
       <w:pPr>
         <w:spacing w:before="240" w:after="120"/>
-        <w:jc w:val="left"/>
-        <w:rPr>
-          <w:rFonts w:ascii="Arial" w:hAnsi="Arial" w:eastAsia="Arial" w:cs="Arial"/>
-          <w:sz w:val="24"/>
-          <w:szCs w:val="24"/>
-        </w:rPr>
-      </w:pPr>
-      <w:r>
-        <w:rPr>
-          <w:rFonts w:ascii="Arial" w:hAnsi="Arial" w:eastAsia="Arial" w:cs="Arial"/>
-          <w:sz w:val="24"/>
-          <w:szCs w:val="24"/>
-        </w:rPr>
-        <w:t xml:space="preserve">Gasto de </w:t>
-      </w:r>
-      <w:r>
-        <w:rPr>
-          <w:rFonts w:ascii="Arial" w:hAnsi="Arial" w:eastAsia="Arial" w:cs="Arial"/>
-          <w:sz w:val="24"/>
-          <w:szCs w:val="24"/>
-        </w:rPr>
-        <w:t>BTUs</w:t>
-      </w:r>
-      <w:r>
-        <w:rPr>
-          <w:rFonts w:ascii="Arial" w:hAnsi="Arial" w:eastAsia="Arial" w:cs="Arial"/>
-          <w:sz w:val="24"/>
-          <w:szCs w:val="24"/>
-        </w:rPr>
-        <w:t xml:space="preserve"> por metro quadrado x </w:t>
-      </w:r>
-      <w:r>
-        <w:rPr>
-          <w:rFonts w:ascii="Arial" w:hAnsi="Arial" w:eastAsia="Arial" w:cs="Arial"/>
+        <w:rPr>
+          <w:rFonts w:ascii="Arial" w:eastAsia="Arial" w:hAnsi="Arial" w:cs="Arial"/>
+          <w:sz w:val="24"/>
+          <w:szCs w:val="24"/>
+        </w:rPr>
+      </w:pPr>
+      <w:r>
+        <w:rPr>
+          <w:rFonts w:ascii="Arial" w:eastAsia="Arial" w:hAnsi="Arial" w:cs="Arial"/>
+          <w:sz w:val="24"/>
+          <w:szCs w:val="24"/>
+        </w:rPr>
+        <w:t xml:space="preserve">Gasto de BTUs por metro quadrado x </w:t>
+      </w:r>
+      <w:r>
+        <w:rPr>
+          <w:rFonts w:ascii="Arial" w:eastAsia="Arial" w:hAnsi="Arial" w:cs="Arial"/>
           <w:sz w:val="24"/>
           <w:szCs w:val="24"/>
         </w:rPr>
@@ -2394,17 +3198,17 @@
       </w:r>
       <w:r>
         <w:rPr>
-          <w:rFonts w:ascii="Arial" w:hAnsi="Arial" w:eastAsia="Arial" w:cs="Arial"/>
+          <w:rFonts w:ascii="Arial" w:eastAsia="Arial" w:hAnsi="Arial" w:cs="Arial"/>
           <w:sz w:val="24"/>
           <w:szCs w:val="24"/>
         </w:rPr>
         <w:t xml:space="preserve"> </w:t>
       </w:r>
-      <w:hyperlink r:id="R601e350770e74b25">
+      <w:hyperlink r:id="rId14">
         <w:r>
           <w:rPr>
             <w:rStyle w:val="Hyperlink"/>
-            <w:rFonts w:ascii="Arial" w:hAnsi="Arial" w:eastAsia="Arial" w:cs="Arial"/>
+            <w:rFonts w:ascii="Arial" w:eastAsia="Arial" w:hAnsi="Arial" w:cs="Arial"/>
             <w:sz w:val="24"/>
             <w:szCs w:val="24"/>
           </w:rPr>
@@ -2413,7 +3217,7 @@
       </w:hyperlink>
       <w:r>
         <w:rPr>
-          <w:rFonts w:ascii="Arial" w:hAnsi="Arial" w:eastAsia="Arial" w:cs="Arial"/>
+          <w:rFonts w:ascii="Arial" w:eastAsia="Arial" w:hAnsi="Arial" w:cs="Arial"/>
           <w:sz w:val="24"/>
           <w:szCs w:val="24"/>
         </w:rPr>
@@ -2421,7 +3225,7 @@
       </w:r>
     </w:p>
     <w:sectPr>
-      <w:pgSz w:w="11906" w:h="16838" w:orient="portrait"/>
+      <w:pgSz w:w="11906" w:h="16838"/>
       <w:pgMar w:top="1417" w:right="1701" w:bottom="1417" w:left="1701" w:header="708" w:footer="708" w:gutter="0"/>
       <w:cols w:space="708"/>
       <w:docGrid w:linePitch="360"/>
@@ -2431,7 +3235,7 @@
 </file>
 
 <file path=word/endnotes.xml><?xml version="1.0" encoding="utf-8"?>
-<w:endnotes xmlns:wpc="http://schemas.microsoft.com/office/word/2010/wordprocessingCanvas" xmlns:cx="http://schemas.microsoft.com/office/drawing/2014/chartex" xmlns:cx1="http://schemas.microsoft.com/office/drawing/2015/9/8/chartex" xmlns:cx2="http://schemas.microsoft.com/office/drawing/2015/10/21/chartex" xmlns:cx3="http://schemas.microsoft.com/office/drawing/2016/5/9/chartex" xmlns:cx4="http://schemas.microsoft.com/office/drawing/2016/5/10/chartex" xmlns:cx5="http://schemas.microsoft.com/office/drawing/2016/5/11/chartex" xmlns:cx6="http://schemas.microsoft.com/office/drawing/2016/5/12/chartex" xmlns:cx7="http://schemas.microsoft.com/office/drawing/2016/5/13/chartex" xmlns:cx8="http://schemas.microsoft.com/office/drawing/2016/5/14/chartex" xmlns:mc="http://schemas.openxmlformats.org/markup-compatibility/2006" xmlns:aink="http://schemas.microsoft.com/office/drawing/2016/ink" xmlns:am3d="http://schemas.microsoft.com/office/drawing/2017/model3d" xmlns:o="urn:schemas-microsoft-com:office:office" xmlns:oel="http://schemas.microsoft.com/office/2019/extlst" xmlns:r="http://schemas.openxmlformats.org/officeDocument/2006/relationships" xmlns:m="http://schemas.openxmlformats.org/officeDocument/2006/math" xmlns:v="urn:schemas-microsoft-com:vml" xmlns:wp14="http://schemas.microsoft.com/office/word/2010/wordprocessingDrawing" xmlns:wp="http://schemas.openxmlformats.org/drawingml/2006/wordprocessingDrawing" xmlns:w10="urn:schemas-microsoft-com:office:word" xmlns:w="http://schemas.openxmlformats.org/wordprocessingml/2006/main" xmlns:w14="http://schemas.microsoft.com/office/word/2010/wordml" xmlns:w15="http://schemas.microsoft.com/office/word/2012/wordml" xmlns:w16cex="http://schemas.microsoft.com/office/word/2018/wordml/cex" xmlns:w16cid="http://schemas.microsoft.com/office/word/2016/wordml/cid" xmlns:w16="http://schemas.microsoft.com/office/word/2018/wordml" xmlns:w16sdtdh="http://schemas.microsoft.com/office/word/2020/wordml/sdtdatahash" xmlns:w16se="http://schemas.microsoft.com/office/word/2015/wordml/symex" xmlns:wpg="http://schemas.microsoft.com/office/word/2010/wordprocessingGroup" xmlns:wpi="http://schemas.microsoft.com/office/word/2010/wordprocessingInk" xmlns:wne="http://schemas.microsoft.com/office/word/2006/wordml" xmlns:wps="http://schemas.microsoft.com/office/word/2010/wordprocessingShape" mc:Ignorable="w14 w15 w16se w16cid w16 w16cex w16sdtdh wp14">
+<w:endnotes xmlns:wpc="http://schemas.microsoft.com/office/word/2010/wordprocessingCanvas" xmlns:cx="http://schemas.microsoft.com/office/drawing/2014/chartex" xmlns:cx1="http://schemas.microsoft.com/office/drawing/2015/9/8/chartex" xmlns:cx2="http://schemas.microsoft.com/office/drawing/2015/10/21/chartex" xmlns:cx3="http://schemas.microsoft.com/office/drawing/2016/5/9/chartex" xmlns:cx4="http://schemas.microsoft.com/office/drawing/2016/5/10/chartex" xmlns:cx5="http://schemas.microsoft.com/office/drawing/2016/5/11/chartex" xmlns:cx6="http://schemas.microsoft.com/office/drawing/2016/5/12/chartex" xmlns:cx7="http://schemas.microsoft.com/office/drawing/2016/5/13/chartex" xmlns:cx8="http://schemas.microsoft.com/office/drawing/2016/5/14/chartex" xmlns:mc="http://schemas.openxmlformats.org/markup-compatibility/2006" xmlns:aink="http://schemas.microsoft.com/office/drawing/2016/ink" xmlns:am3d="http://schemas.microsoft.com/office/drawing/2017/model3d" xmlns:o="urn:schemas-microsoft-com:office:office" xmlns:oel="http://schemas.microsoft.com/office/2019/extlst" xmlns:r="http://schemas.openxmlformats.org/officeDocument/2006/relationships" xmlns:m="http://schemas.openxmlformats.org/officeDocument/2006/math" xmlns:v="urn:schemas-microsoft-com:vml" xmlns:wp14="http://schemas.microsoft.com/office/word/2010/wordprocessingDrawing" xmlns:wp="http://schemas.openxmlformats.org/drawingml/2006/wordprocessingDrawing" xmlns:w10="urn:schemas-microsoft-com:office:word" xmlns:w="http://schemas.openxmlformats.org/wordprocessingml/2006/main" xmlns:w14="http://schemas.microsoft.com/office/word/2010/wordml" xmlns:w15="http://schemas.microsoft.com/office/word/2012/wordml" xmlns:w16cex="http://schemas.microsoft.com/office/word/2018/wordml/cex" xmlns:w16cid="http://schemas.microsoft.com/office/word/2016/wordml/cid" xmlns:w16="http://schemas.microsoft.com/office/word/2018/wordml" xmlns:w16du="http://schemas.microsoft.com/office/word/2023/wordml/word16du" xmlns:w16sdtdh="http://schemas.microsoft.com/office/word/2020/wordml/sdtdatahash" xmlns:w16se="http://schemas.microsoft.com/office/word/2015/wordml/symex" xmlns:wpg="http://schemas.microsoft.com/office/word/2010/wordprocessingGroup" xmlns:wpi="http://schemas.microsoft.com/office/word/2010/wordprocessingInk" xmlns:wne="http://schemas.microsoft.com/office/word/2006/wordml" xmlns:wps="http://schemas.microsoft.com/office/word/2010/wordprocessingShape" mc:Ignorable="w14 w15 w16se w16cid w16 w16cex w16sdtdh w16du wp14">
   <w:endnote w:type="separator" w:id="-1">
     <w:p>
       <w:pPr>
@@ -2456,7 +3260,7 @@
 </file>
 
 <file path=word/footer1.xml><?xml version="1.0" encoding="utf-8"?>
-<w:ftr xmlns:wpc="http://schemas.microsoft.com/office/word/2010/wordprocessingCanvas" xmlns:cx="http://schemas.microsoft.com/office/drawing/2014/chartex" xmlns:cx1="http://schemas.microsoft.com/office/drawing/2015/9/8/chartex" xmlns:cx2="http://schemas.microsoft.com/office/drawing/2015/10/21/chartex" xmlns:cx3="http://schemas.microsoft.com/office/drawing/2016/5/9/chartex" xmlns:cx4="http://schemas.microsoft.com/office/drawing/2016/5/10/chartex" xmlns:cx5="http://schemas.microsoft.com/office/drawing/2016/5/11/chartex" xmlns:cx6="http://schemas.microsoft.com/office/drawing/2016/5/12/chartex" xmlns:cx7="http://schemas.microsoft.com/office/drawing/2016/5/13/chartex" xmlns:cx8="http://schemas.microsoft.com/office/drawing/2016/5/14/chartex" xmlns:mc="http://schemas.openxmlformats.org/markup-compatibility/2006" xmlns:aink="http://schemas.microsoft.com/office/drawing/2016/ink" xmlns:am3d="http://schemas.microsoft.com/office/drawing/2017/model3d" xmlns:o="urn:schemas-microsoft-com:office:office" xmlns:oel="http://schemas.microsoft.com/office/2019/extlst" xmlns:r="http://schemas.openxmlformats.org/officeDocument/2006/relationships" xmlns:m="http://schemas.openxmlformats.org/officeDocument/2006/math" xmlns:v="urn:schemas-microsoft-com:vml" xmlns:wp14="http://schemas.microsoft.com/office/word/2010/wordprocessingDrawing" xmlns:wp="http://schemas.openxmlformats.org/drawingml/2006/wordprocessingDrawing" xmlns:w10="urn:schemas-microsoft-com:office:word" xmlns:w="http://schemas.openxmlformats.org/wordprocessingml/2006/main" xmlns:w14="http://schemas.microsoft.com/office/word/2010/wordml" xmlns:w15="http://schemas.microsoft.com/office/word/2012/wordml" xmlns:w16cex="http://schemas.microsoft.com/office/word/2018/wordml/cex" xmlns:w16cid="http://schemas.microsoft.com/office/word/2016/wordml/cid" xmlns:w16="http://schemas.microsoft.com/office/word/2018/wordml" xmlns:w16sdtdh="http://schemas.microsoft.com/office/word/2020/wordml/sdtdatahash" xmlns:w16se="http://schemas.microsoft.com/office/word/2015/wordml/symex" xmlns:wpg="http://schemas.microsoft.com/office/word/2010/wordprocessingGroup" xmlns:wpi="http://schemas.microsoft.com/office/word/2010/wordprocessingInk" xmlns:wne="http://schemas.microsoft.com/office/word/2006/wordml" xmlns:wps="http://schemas.microsoft.com/office/word/2010/wordprocessingShape" mc:Ignorable="w14 w15 w16se w16cid w16 w16cex w16sdtdh wp14">
+<w:ftr xmlns:wpc="http://schemas.microsoft.com/office/word/2010/wordprocessingCanvas" xmlns:cx="http://schemas.microsoft.com/office/drawing/2014/chartex" xmlns:cx1="http://schemas.microsoft.com/office/drawing/2015/9/8/chartex" xmlns:cx2="http://schemas.microsoft.com/office/drawing/2015/10/21/chartex" xmlns:cx3="http://schemas.microsoft.com/office/drawing/2016/5/9/chartex" xmlns:cx4="http://schemas.microsoft.com/office/drawing/2016/5/10/chartex" xmlns:cx5="http://schemas.microsoft.com/office/drawing/2016/5/11/chartex" xmlns:cx6="http://schemas.microsoft.com/office/drawing/2016/5/12/chartex" xmlns:cx7="http://schemas.microsoft.com/office/drawing/2016/5/13/chartex" xmlns:cx8="http://schemas.microsoft.com/office/drawing/2016/5/14/chartex" xmlns:mc="http://schemas.openxmlformats.org/markup-compatibility/2006" xmlns:aink="http://schemas.microsoft.com/office/drawing/2016/ink" xmlns:am3d="http://schemas.microsoft.com/office/drawing/2017/model3d" xmlns:o="urn:schemas-microsoft-com:office:office" xmlns:oel="http://schemas.microsoft.com/office/2019/extlst" xmlns:r="http://schemas.openxmlformats.org/officeDocument/2006/relationships" xmlns:m="http://schemas.openxmlformats.org/officeDocument/2006/math" xmlns:v="urn:schemas-microsoft-com:vml" xmlns:wp14="http://schemas.microsoft.com/office/word/2010/wordprocessingDrawing" xmlns:wp="http://schemas.openxmlformats.org/drawingml/2006/wordprocessingDrawing" xmlns:w10="urn:schemas-microsoft-com:office:word" xmlns:w="http://schemas.openxmlformats.org/wordprocessingml/2006/main" xmlns:w14="http://schemas.microsoft.com/office/word/2010/wordml" xmlns:w15="http://schemas.microsoft.com/office/word/2012/wordml" xmlns:w16cex="http://schemas.microsoft.com/office/word/2018/wordml/cex" xmlns:w16cid="http://schemas.microsoft.com/office/word/2016/wordml/cid" xmlns:w16="http://schemas.microsoft.com/office/word/2018/wordml" xmlns:w16du="http://schemas.microsoft.com/office/word/2023/wordml/word16du" xmlns:w16sdtdh="http://schemas.microsoft.com/office/word/2020/wordml/sdtdatahash" xmlns:w16se="http://schemas.microsoft.com/office/word/2015/wordml/symex" xmlns:wpg="http://schemas.microsoft.com/office/word/2010/wordprocessingGroup" xmlns:wpi="http://schemas.microsoft.com/office/word/2010/wordprocessingInk" xmlns:wne="http://schemas.microsoft.com/office/word/2006/wordml" xmlns:wps="http://schemas.microsoft.com/office/word/2010/wordprocessingShape" mc:Ignorable="w14 w15 w16se w16cid w16 w16cex w16sdtdh w16du wp14">
   <w:tbl>
     <w:tblPr>
       <w:tblW w:w="0" w:type="auto"/>
@@ -2517,7 +3321,7 @@
 </file>
 
 <file path=word/footnotes.xml><?xml version="1.0" encoding="utf-8"?>
-<w:footnotes xmlns:wpc="http://schemas.microsoft.com/office/word/2010/wordprocessingCanvas" xmlns:cx="http://schemas.microsoft.com/office/drawing/2014/chartex" xmlns:cx1="http://schemas.microsoft.com/office/drawing/2015/9/8/chartex" xmlns:cx2="http://schemas.microsoft.com/office/drawing/2015/10/21/chartex" xmlns:cx3="http://schemas.microsoft.com/office/drawing/2016/5/9/chartex" xmlns:cx4="http://schemas.microsoft.com/office/drawing/2016/5/10/chartex" xmlns:cx5="http://schemas.microsoft.com/office/drawing/2016/5/11/chartex" xmlns:cx6="http://schemas.microsoft.com/office/drawing/2016/5/12/chartex" xmlns:cx7="http://schemas.microsoft.com/office/drawing/2016/5/13/chartex" xmlns:cx8="http://schemas.microsoft.com/office/drawing/2016/5/14/chartex" xmlns:mc="http://schemas.openxmlformats.org/markup-compatibility/2006" xmlns:aink="http://schemas.microsoft.com/office/drawing/2016/ink" xmlns:am3d="http://schemas.microsoft.com/office/drawing/2017/model3d" xmlns:o="urn:schemas-microsoft-com:office:office" xmlns:oel="http://schemas.microsoft.com/office/2019/extlst" xmlns:r="http://schemas.openxmlformats.org/officeDocument/2006/relationships" xmlns:m="http://schemas.openxmlformats.org/officeDocument/2006/math" xmlns:v="urn:schemas-microsoft-com:vml" xmlns:wp14="http://schemas.microsoft.com/office/word/2010/wordprocessingDrawing" xmlns:wp="http://schemas.openxmlformats.org/drawingml/2006/wordprocessingDrawing" xmlns:w10="urn:schemas-microsoft-com:office:word" xmlns:w="http://schemas.openxmlformats.org/wordprocessingml/2006/main" xmlns:w14="http://schemas.microsoft.com/office/word/2010/wordml" xmlns:w15="http://schemas.microsoft.com/office/word/2012/wordml" xmlns:w16cex="http://schemas.microsoft.com/office/word/2018/wordml/cex" xmlns:w16cid="http://schemas.microsoft.com/office/word/2016/wordml/cid" xmlns:w16="http://schemas.microsoft.com/office/word/2018/wordml" xmlns:w16sdtdh="http://schemas.microsoft.com/office/word/2020/wordml/sdtdatahash" xmlns:w16se="http://schemas.microsoft.com/office/word/2015/wordml/symex" xmlns:wpg="http://schemas.microsoft.com/office/word/2010/wordprocessingGroup" xmlns:wpi="http://schemas.microsoft.com/office/word/2010/wordprocessingInk" xmlns:wne="http://schemas.microsoft.com/office/word/2006/wordml" xmlns:wps="http://schemas.microsoft.com/office/word/2010/wordprocessingShape" mc:Ignorable="w14 w15 w16se w16cid w16 w16cex w16sdtdh wp14">
+<w:footnotes xmlns:wpc="http://schemas.microsoft.com/office/word/2010/wordprocessingCanvas" xmlns:cx="http://schemas.microsoft.com/office/drawing/2014/chartex" xmlns:cx1="http://schemas.microsoft.com/office/drawing/2015/9/8/chartex" xmlns:cx2="http://schemas.microsoft.com/office/drawing/2015/10/21/chartex" xmlns:cx3="http://schemas.microsoft.com/office/drawing/2016/5/9/chartex" xmlns:cx4="http://schemas.microsoft.com/office/drawing/2016/5/10/chartex" xmlns:cx5="http://schemas.microsoft.com/office/drawing/2016/5/11/chartex" xmlns:cx6="http://schemas.microsoft.com/office/drawing/2016/5/12/chartex" xmlns:cx7="http://schemas.microsoft.com/office/drawing/2016/5/13/chartex" xmlns:cx8="http://schemas.microsoft.com/office/drawing/2016/5/14/chartex" xmlns:mc="http://schemas.openxmlformats.org/markup-compatibility/2006" xmlns:aink="http://schemas.microsoft.com/office/drawing/2016/ink" xmlns:am3d="http://schemas.microsoft.com/office/drawing/2017/model3d" xmlns:o="urn:schemas-microsoft-com:office:office" xmlns:oel="http://schemas.microsoft.com/office/2019/extlst" xmlns:r="http://schemas.openxmlformats.org/officeDocument/2006/relationships" xmlns:m="http://schemas.openxmlformats.org/officeDocument/2006/math" xmlns:v="urn:schemas-microsoft-com:vml" xmlns:wp14="http://schemas.microsoft.com/office/word/2010/wordprocessingDrawing" xmlns:wp="http://schemas.openxmlformats.org/drawingml/2006/wordprocessingDrawing" xmlns:w10="urn:schemas-microsoft-com:office:word" xmlns:w="http://schemas.openxmlformats.org/wordprocessingml/2006/main" xmlns:w14="http://schemas.microsoft.com/office/word/2010/wordml" xmlns:w15="http://schemas.microsoft.com/office/word/2012/wordml" xmlns:w16cex="http://schemas.microsoft.com/office/word/2018/wordml/cex" xmlns:w16cid="http://schemas.microsoft.com/office/word/2016/wordml/cid" xmlns:w16="http://schemas.microsoft.com/office/word/2018/wordml" xmlns:w16du="http://schemas.microsoft.com/office/word/2023/wordml/word16du" xmlns:w16sdtdh="http://schemas.microsoft.com/office/word/2020/wordml/sdtdatahash" xmlns:w16se="http://schemas.microsoft.com/office/word/2015/wordml/symex" xmlns:wpg="http://schemas.microsoft.com/office/word/2010/wordprocessingGroup" xmlns:wpi="http://schemas.microsoft.com/office/word/2010/wordprocessingInk" xmlns:wne="http://schemas.microsoft.com/office/word/2006/wordml" xmlns:wps="http://schemas.microsoft.com/office/word/2010/wordprocessingShape" mc:Ignorable="w14 w15 w16se w16cid w16 w16cex w16sdtdh w16du wp14">
   <w:footnote w:type="separator" w:id="-1">
     <w:p>
       <w:pPr>
@@ -2542,7 +3346,7 @@
 </file>
 
 <file path=word/header1.xml><?xml version="1.0" encoding="utf-8"?>
-<w:hdr xmlns:wpc="http://schemas.microsoft.com/office/word/2010/wordprocessingCanvas" xmlns:cx="http://schemas.microsoft.com/office/drawing/2014/chartex" xmlns:cx1="http://schemas.microsoft.com/office/drawing/2015/9/8/chartex" xmlns:cx2="http://schemas.microsoft.com/office/drawing/2015/10/21/chartex" xmlns:cx3="http://schemas.microsoft.com/office/drawing/2016/5/9/chartex" xmlns:cx4="http://schemas.microsoft.com/office/drawing/2016/5/10/chartex" xmlns:cx5="http://schemas.microsoft.com/office/drawing/2016/5/11/chartex" xmlns:cx6="http://schemas.microsoft.com/office/drawing/2016/5/12/chartex" xmlns:cx7="http://schemas.microsoft.com/office/drawing/2016/5/13/chartex" xmlns:cx8="http://schemas.microsoft.com/office/drawing/2016/5/14/chartex" xmlns:mc="http://schemas.openxmlformats.org/markup-compatibility/2006" xmlns:aink="http://schemas.microsoft.com/office/drawing/2016/ink" xmlns:am3d="http://schemas.microsoft.com/office/drawing/2017/model3d" xmlns:o="urn:schemas-microsoft-com:office:office" xmlns:oel="http://schemas.microsoft.com/office/2019/extlst" xmlns:r="http://schemas.openxmlformats.org/officeDocument/2006/relationships" xmlns:m="http://schemas.openxmlformats.org/officeDocument/2006/math" xmlns:v="urn:schemas-microsoft-com:vml" xmlns:wp14="http://schemas.microsoft.com/office/word/2010/wordprocessingDrawing" xmlns:wp="http://schemas.openxmlformats.org/drawingml/2006/wordprocessingDrawing" xmlns:w10="urn:schemas-microsoft-com:office:word" xmlns:w="http://schemas.openxmlformats.org/wordprocessingml/2006/main" xmlns:w14="http://schemas.microsoft.com/office/word/2010/wordml" xmlns:w15="http://schemas.microsoft.com/office/word/2012/wordml" xmlns:w16cex="http://schemas.microsoft.com/office/word/2018/wordml/cex" xmlns:w16cid="http://schemas.microsoft.com/office/word/2016/wordml/cid" xmlns:w16="http://schemas.microsoft.com/office/word/2018/wordml" xmlns:w16sdtdh="http://schemas.microsoft.com/office/word/2020/wordml/sdtdatahash" xmlns:w16se="http://schemas.microsoft.com/office/word/2015/wordml/symex" xmlns:wpg="http://schemas.microsoft.com/office/word/2010/wordprocessingGroup" xmlns:wpi="http://schemas.microsoft.com/office/word/2010/wordprocessingInk" xmlns:wne="http://schemas.microsoft.com/office/word/2006/wordml" xmlns:wps="http://schemas.microsoft.com/office/word/2010/wordprocessingShape" mc:Ignorable="w14 w15 w16se w16cid w16 w16cex w16sdtdh wp14">
+<w:hdr xmlns:wpc="http://schemas.microsoft.com/office/word/2010/wordprocessingCanvas" xmlns:cx="http://schemas.microsoft.com/office/drawing/2014/chartex" xmlns:cx1="http://schemas.microsoft.com/office/drawing/2015/9/8/chartex" xmlns:cx2="http://schemas.microsoft.com/office/drawing/2015/10/21/chartex" xmlns:cx3="http://schemas.microsoft.com/office/drawing/2016/5/9/chartex" xmlns:cx4="http://schemas.microsoft.com/office/drawing/2016/5/10/chartex" xmlns:cx5="http://schemas.microsoft.com/office/drawing/2016/5/11/chartex" xmlns:cx6="http://schemas.microsoft.com/office/drawing/2016/5/12/chartex" xmlns:cx7="http://schemas.microsoft.com/office/drawing/2016/5/13/chartex" xmlns:cx8="http://schemas.microsoft.com/office/drawing/2016/5/14/chartex" xmlns:mc="http://schemas.openxmlformats.org/markup-compatibility/2006" xmlns:aink="http://schemas.microsoft.com/office/drawing/2016/ink" xmlns:am3d="http://schemas.microsoft.com/office/drawing/2017/model3d" xmlns:o="urn:schemas-microsoft-com:office:office" xmlns:oel="http://schemas.microsoft.com/office/2019/extlst" xmlns:r="http://schemas.openxmlformats.org/officeDocument/2006/relationships" xmlns:m="http://schemas.openxmlformats.org/officeDocument/2006/math" xmlns:v="urn:schemas-microsoft-com:vml" xmlns:wp14="http://schemas.microsoft.com/office/word/2010/wordprocessingDrawing" xmlns:wp="http://schemas.openxmlformats.org/drawingml/2006/wordprocessingDrawing" xmlns:w10="urn:schemas-microsoft-com:office:word" xmlns:w="http://schemas.openxmlformats.org/wordprocessingml/2006/main" xmlns:w14="http://schemas.microsoft.com/office/word/2010/wordml" xmlns:w15="http://schemas.microsoft.com/office/word/2012/wordml" xmlns:w16cex="http://schemas.microsoft.com/office/word/2018/wordml/cex" xmlns:w16cid="http://schemas.microsoft.com/office/word/2016/wordml/cid" xmlns:w16="http://schemas.microsoft.com/office/word/2018/wordml" xmlns:w16du="http://schemas.microsoft.com/office/word/2023/wordml/word16du" xmlns:w16sdtdh="http://schemas.microsoft.com/office/word/2020/wordml/sdtdatahash" xmlns:w16se="http://schemas.microsoft.com/office/word/2015/wordml/symex" xmlns:wpg="http://schemas.microsoft.com/office/word/2010/wordprocessingGroup" xmlns:wpi="http://schemas.microsoft.com/office/word/2010/wordprocessingInk" xmlns:wne="http://schemas.microsoft.com/office/word/2006/wordml" xmlns:wps="http://schemas.microsoft.com/office/word/2010/wordprocessingShape" mc:Ignorable="w14 w15 w16se w16cid w16 w16cex w16sdtdh w16du wp14">
   <w:tbl>
     <w:tblPr>
       <w:tblW w:w="0" w:type="auto"/>
@@ -2602,43 +3406,8 @@
 </w:hdr>
 </file>
 
-<file path=word/intelligence2.xml><?xml version="1.0" encoding="utf-8"?>
-<int2:intelligence xmlns:int2="http://schemas.microsoft.com/office/intelligence/2020/intelligence">
-  <int2:observations>
-    <int2:textHash int2:hashCode="4UXphL6hjhVz4/" int2:id="2Q99wb6a">
-      <int2:state int2:type="AugLoop_Text_Critique" int2:value="Rejected"/>
-    </int2:textHash>
-    <int2:textHash int2:hashCode="bnTU1xY44O90eh" int2:id="hvbqITqc">
-      <int2:state int2:type="AugLoop_Text_Critique" int2:value="Rejected"/>
-    </int2:textHash>
-    <int2:textHash int2:hashCode="F0/EeZQhxReOJL" int2:id="lwnGJROH">
-      <int2:state int2:type="AugLoop_Text_Critique" int2:value="Rejected"/>
-    </int2:textHash>
-    <int2:textHash int2:hashCode="gCQNzs0QXVAZXM" int2:id="TmJwb5k8">
-      <int2:state int2:type="AugLoop_Text_Critique" int2:value="Rejected"/>
-    </int2:textHash>
-    <int2:textHash int2:hashCode="uh1DF5Nd/8D2Af" int2:id="BeyybBAM">
-      <int2:state int2:type="AugLoop_Text_Critique" int2:value="Rejected"/>
-    </int2:textHash>
-    <int2:textHash int2:hashCode="KliIoQrTzdxOTL" int2:id="YWhR2bze">
-      <int2:state int2:type="AugLoop_Text_Critique" int2:value="Rejected"/>
-    </int2:textHash>
-    <int2:textHash int2:hashCode="6wZ6d2V+NDa6sS" int2:id="oMpPyRX3">
-      <int2:state int2:type="AugLoop_Text_Critique" int2:value="Rejected"/>
-    </int2:textHash>
-    <int2:textHash int2:hashCode="ZntMfYdVmlY6Gb" int2:id="WIRidrUv">
-      <int2:state int2:type="AugLoop_Text_Critique" int2:value="Rejected"/>
-    </int2:textHash>
-    <int2:textHash int2:hashCode="8lbR6LVrKjdaEa" int2:id="akm1lKAz">
-      <int2:state int2:type="AugLoop_Text_Critique" int2:value="Rejected"/>
-    </int2:textHash>
-  </int2:observations>
-  <int2:intelligenceSettings/>
-</int2:intelligence>
-</file>
-
 <file path=word/numbering.xml><?xml version="1.0" encoding="utf-8"?>
-<w:numbering xmlns:wpc="http://schemas.microsoft.com/office/word/2010/wordprocessingCanvas" xmlns:cx="http://schemas.microsoft.com/office/drawing/2014/chartex" xmlns:cx1="http://schemas.microsoft.com/office/drawing/2015/9/8/chartex" xmlns:cx2="http://schemas.microsoft.com/office/drawing/2015/10/21/chartex" xmlns:cx3="http://schemas.microsoft.com/office/drawing/2016/5/9/chartex" xmlns:cx4="http://schemas.microsoft.com/office/drawing/2016/5/10/chartex" xmlns:cx5="http://schemas.microsoft.com/office/drawing/2016/5/11/chartex" xmlns:cx6="http://schemas.microsoft.com/office/drawing/2016/5/12/chartex" xmlns:cx7="http://schemas.microsoft.com/office/drawing/2016/5/13/chartex" xmlns:cx8="http://schemas.microsoft.com/office/drawing/2016/5/14/chartex" xmlns:mc="http://schemas.openxmlformats.org/markup-compatibility/2006" xmlns:aink="http://schemas.microsoft.com/office/drawing/2016/ink" xmlns:am3d="http://schemas.microsoft.com/office/drawing/2017/model3d" xmlns:o="urn:schemas-microsoft-com:office:office" xmlns:oel="http://schemas.microsoft.com/office/2019/extlst" xmlns:r="http://schemas.openxmlformats.org/officeDocument/2006/relationships" xmlns:m="http://schemas.openxmlformats.org/officeDocument/2006/math" xmlns:v="urn:schemas-microsoft-com:vml" xmlns:wp14="http://schemas.microsoft.com/office/word/2010/wordprocessingDrawing" xmlns:wp="http://schemas.openxmlformats.org/drawingml/2006/wordprocessingDrawing" xmlns:w10="urn:schemas-microsoft-com:office:word" xmlns:w="http://schemas.openxmlformats.org/wordprocessingml/2006/main" xmlns:w14="http://schemas.microsoft.com/office/word/2010/wordml" xmlns:w15="http://schemas.microsoft.com/office/word/2012/wordml" xmlns:w16cex="http://schemas.microsoft.com/office/word/2018/wordml/cex" xmlns:w16cid="http://schemas.microsoft.com/office/word/2016/wordml/cid" xmlns:w16="http://schemas.microsoft.com/office/word/2018/wordml" xmlns:w16sdtdh="http://schemas.microsoft.com/office/word/2020/wordml/sdtdatahash" xmlns:w16se="http://schemas.microsoft.com/office/word/2015/wordml/symex" xmlns:wpg="http://schemas.microsoft.com/office/word/2010/wordprocessingGroup" xmlns:wpi="http://schemas.microsoft.com/office/word/2010/wordprocessingInk" xmlns:wne="http://schemas.microsoft.com/office/word/2006/wordml" xmlns:wps="http://schemas.microsoft.com/office/word/2010/wordprocessingShape" mc:Ignorable="w14 w15 w16se w16cid w16 w16cex w16sdtdh wp14">
+<w:numbering xmlns:wpc="http://schemas.microsoft.com/office/word/2010/wordprocessingCanvas" xmlns:cx="http://schemas.microsoft.com/office/drawing/2014/chartex" xmlns:cx1="http://schemas.microsoft.com/office/drawing/2015/9/8/chartex" xmlns:cx2="http://schemas.microsoft.com/office/drawing/2015/10/21/chartex" xmlns:cx3="http://schemas.microsoft.com/office/drawing/2016/5/9/chartex" xmlns:cx4="http://schemas.microsoft.com/office/drawing/2016/5/10/chartex" xmlns:cx5="http://schemas.microsoft.com/office/drawing/2016/5/11/chartex" xmlns:cx6="http://schemas.microsoft.com/office/drawing/2016/5/12/chartex" xmlns:cx7="http://schemas.microsoft.com/office/drawing/2016/5/13/chartex" xmlns:cx8="http://schemas.microsoft.com/office/drawing/2016/5/14/chartex" xmlns:mc="http://schemas.openxmlformats.org/markup-compatibility/2006" xmlns:aink="http://schemas.microsoft.com/office/drawing/2016/ink" xmlns:am3d="http://schemas.microsoft.com/office/drawing/2017/model3d" xmlns:o="urn:schemas-microsoft-com:office:office" xmlns:oel="http://schemas.microsoft.com/office/2019/extlst" xmlns:r="http://schemas.openxmlformats.org/officeDocument/2006/relationships" xmlns:m="http://schemas.openxmlformats.org/officeDocument/2006/math" xmlns:v="urn:schemas-microsoft-com:vml" xmlns:wp14="http://schemas.microsoft.com/office/word/2010/wordprocessingDrawing" xmlns:wp="http://schemas.openxmlformats.org/drawingml/2006/wordprocessingDrawing" xmlns:w10="urn:schemas-microsoft-com:office:word" xmlns:w="http://schemas.openxmlformats.org/wordprocessingml/2006/main" xmlns:w14="http://schemas.microsoft.com/office/word/2010/wordml" xmlns:w15="http://schemas.microsoft.com/office/word/2012/wordml" xmlns:w16cex="http://schemas.microsoft.com/office/word/2018/wordml/cex" xmlns:w16cid="http://schemas.microsoft.com/office/word/2016/wordml/cid" xmlns:w16="http://schemas.microsoft.com/office/word/2018/wordml" xmlns:w16du="http://schemas.microsoft.com/office/word/2023/wordml/word16du" xmlns:w16sdtdh="http://schemas.microsoft.com/office/word/2020/wordml/sdtdatahash" xmlns:w16se="http://schemas.microsoft.com/office/word/2015/wordml/symex" xmlns:wpg="http://schemas.microsoft.com/office/word/2010/wordprocessingGroup" xmlns:wpi="http://schemas.microsoft.com/office/word/2010/wordprocessingInk" xmlns:wne="http://schemas.microsoft.com/office/word/2006/wordml" xmlns:wps="http://schemas.microsoft.com/office/word/2010/wordprocessingShape" mc:Ignorable="w14 w15 w16se w16cid w16 w16cex w16sdtdh w16du wp14">
   <w:abstractNum w:abstractNumId="0" w15:restartNumberingAfterBreak="0">
     <w:nsid w:val="3AED5DBA"/>
     <w:multiLevelType w:val="hybridMultilevel"/>
@@ -2652,7 +3421,7 @@
         <w:ind w:left="720" w:hanging="360"/>
       </w:pPr>
       <w:rPr>
-        <w:rFonts w:hint="default" w:ascii="Symbol" w:hAnsi="Symbol"/>
+        <w:rFonts w:ascii="Symbol" w:hAnsi="Symbol" w:hint="default"/>
       </w:rPr>
     </w:lvl>
     <w:lvl w:ilvl="1" w:tplc="04160003" w:tentative="1">
@@ -2664,7 +3433,7 @@
         <w:ind w:left="1440" w:hanging="360"/>
       </w:pPr>
       <w:rPr>
-        <w:rFonts w:hint="default" w:ascii="Courier New" w:hAnsi="Courier New" w:cs="Courier New"/>
+        <w:rFonts w:ascii="Courier New" w:hAnsi="Courier New" w:cs="Courier New" w:hint="default"/>
       </w:rPr>
     </w:lvl>
     <w:lvl w:ilvl="2" w:tplc="04160005" w:tentative="1">
@@ -2676,7 +3445,7 @@
         <w:ind w:left="2160" w:hanging="360"/>
       </w:pPr>
       <w:rPr>
-        <w:rFonts w:hint="default" w:ascii="Wingdings" w:hAnsi="Wingdings"/>
+        <w:rFonts w:ascii="Wingdings" w:hAnsi="Wingdings" w:hint="default"/>
       </w:rPr>
     </w:lvl>
     <w:lvl w:ilvl="3" w:tplc="04160001" w:tentative="1">
@@ -2688,7 +3457,7 @@
         <w:ind w:left="2880" w:hanging="360"/>
       </w:pPr>
       <w:rPr>
-        <w:rFonts w:hint="default" w:ascii="Symbol" w:hAnsi="Symbol"/>
+        <w:rFonts w:ascii="Symbol" w:hAnsi="Symbol" w:hint="default"/>
       </w:rPr>
     </w:lvl>
     <w:lvl w:ilvl="4" w:tplc="04160003" w:tentative="1">
@@ -2700,7 +3469,7 @@
         <w:ind w:left="3600" w:hanging="360"/>
       </w:pPr>
       <w:rPr>
-        <w:rFonts w:hint="default" w:ascii="Courier New" w:hAnsi="Courier New" w:cs="Courier New"/>
+        <w:rFonts w:ascii="Courier New" w:hAnsi="Courier New" w:cs="Courier New" w:hint="default"/>
       </w:rPr>
     </w:lvl>
     <w:lvl w:ilvl="5" w:tplc="04160005" w:tentative="1">
@@ -2712,7 +3481,7 @@
         <w:ind w:left="4320" w:hanging="360"/>
       </w:pPr>
       <w:rPr>
-        <w:rFonts w:hint="default" w:ascii="Wingdings" w:hAnsi="Wingdings"/>
+        <w:rFonts w:ascii="Wingdings" w:hAnsi="Wingdings" w:hint="default"/>
       </w:rPr>
     </w:lvl>
     <w:lvl w:ilvl="6" w:tplc="04160001" w:tentative="1">
@@ -2724,7 +3493,7 @@
         <w:ind w:left="5040" w:hanging="360"/>
       </w:pPr>
       <w:rPr>
-        <w:rFonts w:hint="default" w:ascii="Symbol" w:hAnsi="Symbol"/>
+        <w:rFonts w:ascii="Symbol" w:hAnsi="Symbol" w:hint="default"/>
       </w:rPr>
     </w:lvl>
     <w:lvl w:ilvl="7" w:tplc="04160003" w:tentative="1">
@@ -2736,7 +3505,7 @@
         <w:ind w:left="5760" w:hanging="360"/>
       </w:pPr>
       <w:rPr>
-        <w:rFonts w:hint="default" w:ascii="Courier New" w:hAnsi="Courier New" w:cs="Courier New"/>
+        <w:rFonts w:ascii="Courier New" w:hAnsi="Courier New" w:cs="Courier New" w:hint="default"/>
       </w:rPr>
     </w:lvl>
     <w:lvl w:ilvl="8" w:tplc="04160005" w:tentative="1">
@@ -2748,7 +3517,7 @@
         <w:ind w:left="6480" w:hanging="360"/>
       </w:pPr>
       <w:rPr>
-        <w:rFonts w:hint="default" w:ascii="Wingdings" w:hAnsi="Wingdings"/>
+        <w:rFonts w:ascii="Wingdings" w:hAnsi="Wingdings" w:hint="default"/>
       </w:rPr>
     </w:lvl>
   </w:abstractNum>
@@ -2765,7 +3534,7 @@
         <w:ind w:left="720" w:hanging="360"/>
       </w:pPr>
       <w:rPr>
-        <w:rFonts w:hint="default" w:ascii="Symbol" w:hAnsi="Symbol"/>
+        <w:rFonts w:ascii="Symbol" w:hAnsi="Symbol" w:hint="default"/>
       </w:rPr>
     </w:lvl>
     <w:lvl w:ilvl="1" w:tplc="04160003" w:tentative="1">
@@ -2777,7 +3546,7 @@
         <w:ind w:left="1440" w:hanging="360"/>
       </w:pPr>
       <w:rPr>
-        <w:rFonts w:hint="default" w:ascii="Courier New" w:hAnsi="Courier New" w:cs="Courier New"/>
+        <w:rFonts w:ascii="Courier New" w:hAnsi="Courier New" w:cs="Courier New" w:hint="default"/>
       </w:rPr>
     </w:lvl>
     <w:lvl w:ilvl="2" w:tplc="04160005" w:tentative="1">
@@ -2789,7 +3558,7 @@
         <w:ind w:left="2160" w:hanging="360"/>
       </w:pPr>
       <w:rPr>
-        <w:rFonts w:hint="default" w:ascii="Wingdings" w:hAnsi="Wingdings"/>
+        <w:rFonts w:ascii="Wingdings" w:hAnsi="Wingdings" w:hint="default"/>
       </w:rPr>
     </w:lvl>
     <w:lvl w:ilvl="3" w:tplc="04160001" w:tentative="1">
@@ -2801,7 +3570,7 @@
         <w:ind w:left="2880" w:hanging="360"/>
       </w:pPr>
       <w:rPr>
-        <w:rFonts w:hint="default" w:ascii="Symbol" w:hAnsi="Symbol"/>
+        <w:rFonts w:ascii="Symbol" w:hAnsi="Symbol" w:hint="default"/>
       </w:rPr>
     </w:lvl>
     <w:lvl w:ilvl="4" w:tplc="04160003" w:tentative="1">
@@ -2813,7 +3582,7 @@
         <w:ind w:left="3600" w:hanging="360"/>
       </w:pPr>
       <w:rPr>
-        <w:rFonts w:hint="default" w:ascii="Courier New" w:hAnsi="Courier New" w:cs="Courier New"/>
+        <w:rFonts w:ascii="Courier New" w:hAnsi="Courier New" w:cs="Courier New" w:hint="default"/>
       </w:rPr>
     </w:lvl>
     <w:lvl w:ilvl="5" w:tplc="04160005" w:tentative="1">
@@ -2825,7 +3594,7 @@
         <w:ind w:left="4320" w:hanging="360"/>
       </w:pPr>
       <w:rPr>
-        <w:rFonts w:hint="default" w:ascii="Wingdings" w:hAnsi="Wingdings"/>
+        <w:rFonts w:ascii="Wingdings" w:hAnsi="Wingdings" w:hint="default"/>
       </w:rPr>
     </w:lvl>
     <w:lvl w:ilvl="6" w:tplc="04160001" w:tentative="1">
@@ -2837,7 +3606,7 @@
         <w:ind w:left="5040" w:hanging="360"/>
       </w:pPr>
       <w:rPr>
-        <w:rFonts w:hint="default" w:ascii="Symbol" w:hAnsi="Symbol"/>
+        <w:rFonts w:ascii="Symbol" w:hAnsi="Symbol" w:hint="default"/>
       </w:rPr>
     </w:lvl>
     <w:lvl w:ilvl="7" w:tplc="04160003" w:tentative="1">
@@ -2849,7 +3618,7 @@
         <w:ind w:left="5760" w:hanging="360"/>
       </w:pPr>
       <w:rPr>
-        <w:rFonts w:hint="default" w:ascii="Courier New" w:hAnsi="Courier New" w:cs="Courier New"/>
+        <w:rFonts w:ascii="Courier New" w:hAnsi="Courier New" w:cs="Courier New" w:hint="default"/>
       </w:rPr>
     </w:lvl>
     <w:lvl w:ilvl="8" w:tplc="04160005" w:tentative="1">
@@ -2861,7 +3630,7 @@
         <w:ind w:left="6480" w:hanging="360"/>
       </w:pPr>
       <w:rPr>
-        <w:rFonts w:hint="default" w:ascii="Wingdings" w:hAnsi="Wingdings"/>
+        <w:rFonts w:ascii="Wingdings" w:hAnsi="Wingdings" w:hint="default"/>
       </w:rPr>
     </w:lvl>
   </w:abstractNum>
@@ -2875,11 +3644,11 @@
 </file>
 
 <file path=word/styles.xml><?xml version="1.0" encoding="utf-8"?>
-<w:styles xmlns:mc="http://schemas.openxmlformats.org/markup-compatibility/2006" xmlns:r="http://schemas.openxmlformats.org/officeDocument/2006/relationships" xmlns:w="http://schemas.openxmlformats.org/wordprocessingml/2006/main" xmlns:w14="http://schemas.microsoft.com/office/word/2010/wordml" xmlns:w15="http://schemas.microsoft.com/office/word/2012/wordml" xmlns:w16cex="http://schemas.microsoft.com/office/word/2018/wordml/cex" xmlns:w16cid="http://schemas.microsoft.com/office/word/2016/wordml/cid" xmlns:w16="http://schemas.microsoft.com/office/word/2018/wordml" xmlns:w16sdtdh="http://schemas.microsoft.com/office/word/2020/wordml/sdtdatahash" xmlns:w16se="http://schemas.microsoft.com/office/word/2015/wordml/symex" mc:Ignorable="w14 w15 w16se w16cid w16 w16cex w16sdtdh">
+<w:styles xmlns:mc="http://schemas.openxmlformats.org/markup-compatibility/2006" xmlns:r="http://schemas.openxmlformats.org/officeDocument/2006/relationships" xmlns:w="http://schemas.openxmlformats.org/wordprocessingml/2006/main" xmlns:w14="http://schemas.microsoft.com/office/word/2010/wordml" xmlns:w15="http://schemas.microsoft.com/office/word/2012/wordml" xmlns:w16cex="http://schemas.microsoft.com/office/word/2018/wordml/cex" xmlns:w16cid="http://schemas.microsoft.com/office/word/2016/wordml/cid" xmlns:w16="http://schemas.microsoft.com/office/word/2018/wordml" xmlns:w16du="http://schemas.microsoft.com/office/word/2023/wordml/word16du" xmlns:w16sdtdh="http://schemas.microsoft.com/office/word/2020/wordml/sdtdatahash" xmlns:w16se="http://schemas.microsoft.com/office/word/2015/wordml/symex" mc:Ignorable="w14 w15 w16se w16cid w16 w16cex w16sdtdh w16du">
   <w:docDefaults>
     <w:rPrDefault>
       <w:rPr>
-        <w:rFonts w:asciiTheme="minorHAnsi" w:hAnsiTheme="minorHAnsi" w:eastAsiaTheme="minorHAnsi" w:cstheme="minorBidi"/>
+        <w:rFonts w:asciiTheme="minorHAnsi" w:eastAsiaTheme="minorHAnsi" w:hAnsiTheme="minorHAnsi" w:cstheme="minorBidi"/>
         <w:kern w:val="2"/>
         <w:sz w:val="22"/>
         <w:szCs w:val="22"/>
@@ -2896,14 +3665,14 @@
   <w:latentStyles w:defLockedState="0" w:defUIPriority="99" w:defSemiHidden="0" w:defUnhideWhenUsed="0" w:defQFormat="0" w:count="376">
     <w:lsdException w:name="Normal" w:uiPriority="0" w:qFormat="1"/>
     <w:lsdException w:name="heading 1" w:uiPriority="9" w:qFormat="1"/>
-    <w:lsdException w:name="heading 2" w:uiPriority="9" w:semiHidden="1" w:unhideWhenUsed="1" w:qFormat="1"/>
-    <w:lsdException w:name="heading 3" w:uiPriority="9" w:semiHidden="1" w:unhideWhenUsed="1" w:qFormat="1"/>
-    <w:lsdException w:name="heading 4" w:uiPriority="9" w:semiHidden="1" w:unhideWhenUsed="1" w:qFormat="1"/>
-    <w:lsdException w:name="heading 5" w:uiPriority="9" w:semiHidden="1" w:unhideWhenUsed="1" w:qFormat="1"/>
-    <w:lsdException w:name="heading 6" w:uiPriority="9" w:semiHidden="1" w:unhideWhenUsed="1" w:qFormat="1"/>
-    <w:lsdException w:name="heading 7" w:uiPriority="9" w:semiHidden="1" w:unhideWhenUsed="1" w:qFormat="1"/>
-    <w:lsdException w:name="heading 8" w:uiPriority="9" w:semiHidden="1" w:unhideWhenUsed="1" w:qFormat="1"/>
-    <w:lsdException w:name="heading 9" w:uiPriority="9" w:semiHidden="1" w:unhideWhenUsed="1" w:qFormat="1"/>
+    <w:lsdException w:name="heading 2" w:semiHidden="1" w:uiPriority="9" w:unhideWhenUsed="1" w:qFormat="1"/>
+    <w:lsdException w:name="heading 3" w:semiHidden="1" w:uiPriority="9" w:unhideWhenUsed="1" w:qFormat="1"/>
+    <w:lsdException w:name="heading 4" w:semiHidden="1" w:uiPriority="9" w:unhideWhenUsed="1" w:qFormat="1"/>
+    <w:lsdException w:name="heading 5" w:semiHidden="1" w:uiPriority="9" w:unhideWhenUsed="1" w:qFormat="1"/>
+    <w:lsdException w:name="heading 6" w:semiHidden="1" w:uiPriority="9" w:unhideWhenUsed="1" w:qFormat="1"/>
+    <w:lsdException w:name="heading 7" w:semiHidden="1" w:uiPriority="9" w:unhideWhenUsed="1" w:qFormat="1"/>
+    <w:lsdException w:name="heading 8" w:semiHidden="1" w:uiPriority="9" w:unhideWhenUsed="1" w:qFormat="1"/>
+    <w:lsdException w:name="heading 9" w:semiHidden="1" w:uiPriority="9" w:unhideWhenUsed="1" w:qFormat="1"/>
     <w:lsdException w:name="index 1" w:semiHidden="1" w:unhideWhenUsed="1"/>
     <w:lsdException w:name="index 2" w:semiHidden="1" w:unhideWhenUsed="1"/>
     <w:lsdException w:name="index 3" w:semiHidden="1" w:unhideWhenUsed="1"/>
@@ -2913,22 +3682,22 @@
     <w:lsdException w:name="index 7" w:semiHidden="1" w:unhideWhenUsed="1"/>
     <w:lsdException w:name="index 8" w:semiHidden="1" w:unhideWhenUsed="1"/>
     <w:lsdException w:name="index 9" w:semiHidden="1" w:unhideWhenUsed="1"/>
-    <w:lsdException w:name="toc 1" w:uiPriority="39" w:semiHidden="1" w:unhideWhenUsed="1"/>
-    <w:lsdException w:name="toc 2" w:uiPriority="39" w:semiHidden="1" w:unhideWhenUsed="1"/>
-    <w:lsdException w:name="toc 3" w:uiPriority="39" w:semiHidden="1" w:unhideWhenUsed="1"/>
-    <w:lsdException w:name="toc 4" w:uiPriority="39" w:semiHidden="1" w:unhideWhenUsed="1"/>
-    <w:lsdException w:name="toc 5" w:uiPriority="39" w:semiHidden="1" w:unhideWhenUsed="1"/>
-    <w:lsdException w:name="toc 6" w:uiPriority="39" w:semiHidden="1" w:unhideWhenUsed="1"/>
-    <w:lsdException w:name="toc 7" w:uiPriority="39" w:semiHidden="1" w:unhideWhenUsed="1"/>
-    <w:lsdException w:name="toc 8" w:uiPriority="39" w:semiHidden="1" w:unhideWhenUsed="1"/>
-    <w:lsdException w:name="toc 9" w:uiPriority="39" w:semiHidden="1" w:unhideWhenUsed="1"/>
+    <w:lsdException w:name="toc 1" w:semiHidden="1" w:uiPriority="39" w:unhideWhenUsed="1"/>
+    <w:lsdException w:name="toc 2" w:semiHidden="1" w:uiPriority="39" w:unhideWhenUsed="1"/>
+    <w:lsdException w:name="toc 3" w:semiHidden="1" w:uiPriority="39" w:unhideWhenUsed="1"/>
+    <w:lsdException w:name="toc 4" w:semiHidden="1" w:uiPriority="39" w:unhideWhenUsed="1"/>
+    <w:lsdException w:name="toc 5" w:semiHidden="1" w:uiPriority="39" w:unhideWhenUsed="1"/>
+    <w:lsdException w:name="toc 6" w:semiHidden="1" w:uiPriority="39" w:unhideWhenUsed="1"/>
+    <w:lsdException w:name="toc 7" w:semiHidden="1" w:uiPriority="39" w:unhideWhenUsed="1"/>
+    <w:lsdException w:name="toc 8" w:semiHidden="1" w:uiPriority="39" w:unhideWhenUsed="1"/>
+    <w:lsdException w:name="toc 9" w:semiHidden="1" w:uiPriority="39" w:unhideWhenUsed="1"/>
     <w:lsdException w:name="Normal Indent" w:semiHidden="1" w:unhideWhenUsed="1"/>
     <w:lsdException w:name="footnote text" w:semiHidden="1" w:unhideWhenUsed="1"/>
     <w:lsdException w:name="annotation text" w:semiHidden="1" w:unhideWhenUsed="1"/>
     <w:lsdException w:name="header" w:semiHidden="1" w:unhideWhenUsed="1"/>
     <w:lsdException w:name="footer" w:semiHidden="1" w:unhideWhenUsed="1"/>
     <w:lsdException w:name="index heading" w:semiHidden="1" w:unhideWhenUsed="1"/>
-    <w:lsdException w:name="caption" w:uiPriority="35" w:semiHidden="1" w:unhideWhenUsed="1" w:qFormat="1"/>
+    <w:lsdException w:name="caption" w:semiHidden="1" w:uiPriority="35" w:unhideWhenUsed="1" w:qFormat="1"/>
     <w:lsdException w:name="table of figures" w:semiHidden="1" w:unhideWhenUsed="1"/>
     <w:lsdException w:name="envelope address" w:semiHidden="1" w:unhideWhenUsed="1"/>
     <w:lsdException w:name="envelope return" w:semiHidden="1" w:unhideWhenUsed="1"/>
@@ -2959,7 +3728,7 @@
     <w:lsdException w:name="Title" w:uiPriority="10" w:qFormat="1"/>
     <w:lsdException w:name="Closing" w:semiHidden="1" w:unhideWhenUsed="1"/>
     <w:lsdException w:name="Signature" w:semiHidden="1" w:unhideWhenUsed="1"/>
-    <w:lsdException w:name="Default Paragraph Font" w:uiPriority="1" w:semiHidden="1" w:unhideWhenUsed="1"/>
+    <w:lsdException w:name="Default Paragraph Font" w:semiHidden="1" w:uiPriority="1" w:unhideWhenUsed="1"/>
     <w:lsdException w:name="Body Text" w:semiHidden="1" w:unhideWhenUsed="1"/>
     <w:lsdException w:name="Body Text Indent" w:semiHidden="1" w:unhideWhenUsed="1"/>
     <w:lsdException w:name="List Continue" w:semiHidden="1" w:unhideWhenUsed="1"/>
@@ -3159,8 +3928,8 @@
     <w:lsdException w:name="Subtle Reference" w:uiPriority="31" w:qFormat="1"/>
     <w:lsdException w:name="Intense Reference" w:uiPriority="32" w:qFormat="1"/>
     <w:lsdException w:name="Book Title" w:uiPriority="33" w:qFormat="1"/>
-    <w:lsdException w:name="Bibliography" w:uiPriority="37" w:semiHidden="1" w:unhideWhenUsed="1"/>
-    <w:lsdException w:name="TOC Heading" w:uiPriority="39" w:semiHidden="1" w:unhideWhenUsed="1" w:qFormat="1"/>
+    <w:lsdException w:name="Bibliography" w:semiHidden="1" w:uiPriority="37" w:unhideWhenUsed="1"/>
+    <w:lsdException w:name="TOC Heading" w:semiHidden="1" w:uiPriority="39" w:unhideWhenUsed="1" w:qFormat="1"/>
     <w:lsdException w:name="Plain Table 1" w:uiPriority="41"/>
     <w:lsdException w:name="Plain Table 2" w:uiPriority="42"/>
     <w:lsdException w:name="Plain Table 3" w:uiPriority="43"/>
@@ -3271,7 +4040,7 @@
     <w:lsdException w:name="Unresolved Mention" w:semiHidden="1" w:unhideWhenUsed="1"/>
     <w:lsdException w:name="Smart Link" w:semiHidden="1" w:unhideWhenUsed="1"/>
   </w:latentStyles>
-  <w:style w:type="paragraph" w:styleId="Normal" w:default="1">
+  <w:style w:type="paragraph" w:default="1" w:styleId="Normal">
     <w:name w:val="Normal"/>
     <w:qFormat/>
     <w:rsid w:val="00A540C5"/>
@@ -3291,7 +4060,7 @@
       <w:outlineLvl w:val="0"/>
     </w:pPr>
     <w:rPr>
-      <w:rFonts w:asciiTheme="majorHAnsi" w:hAnsiTheme="majorHAnsi" w:eastAsiaTheme="majorEastAsia" w:cstheme="majorBidi"/>
+      <w:rFonts w:asciiTheme="majorHAnsi" w:eastAsiaTheme="majorEastAsia" w:hAnsiTheme="majorHAnsi" w:cstheme="majorBidi"/>
       <w:color w:val="0F4761" w:themeColor="accent1" w:themeShade="BF"/>
       <w:sz w:val="40"/>
       <w:szCs w:val="40"/>
@@ -3314,7 +4083,7 @@
       <w:outlineLvl w:val="1"/>
     </w:pPr>
     <w:rPr>
-      <w:rFonts w:asciiTheme="majorHAnsi" w:hAnsiTheme="majorHAnsi" w:eastAsiaTheme="majorEastAsia" w:cstheme="majorBidi"/>
+      <w:rFonts w:asciiTheme="majorHAnsi" w:eastAsiaTheme="majorEastAsia" w:hAnsiTheme="majorHAnsi" w:cstheme="majorBidi"/>
       <w:color w:val="0F4761" w:themeColor="accent1" w:themeShade="BF"/>
       <w:sz w:val="32"/>
       <w:szCs w:val="32"/>
@@ -3475,13 +4244,13 @@
       <w:color w:val="272727" w:themeColor="text1" w:themeTint="D8"/>
     </w:rPr>
   </w:style>
-  <w:style w:type="character" w:styleId="Fontepargpadro" w:default="1">
+  <w:style w:type="character" w:default="1" w:styleId="Fontepargpadro">
     <w:name w:val="Default Paragraph Font"/>
     <w:uiPriority w:val="1"/>
     <w:semiHidden/>
     <w:unhideWhenUsed/>
   </w:style>
-  <w:style w:type="table" w:styleId="Tabelanormal" w:default="1">
+  <w:style w:type="table" w:default="1" w:styleId="Tabelanormal">
     <w:name w:val="Normal Table"/>
     <w:uiPriority w:val="99"/>
     <w:semiHidden/>
@@ -3496,26 +4265,26 @@
       </w:tblCellMar>
     </w:tblPr>
   </w:style>
-  <w:style w:type="numbering" w:styleId="Semlista" w:default="1">
+  <w:style w:type="numbering" w:default="1" w:styleId="Semlista">
     <w:name w:val="No List"/>
     <w:uiPriority w:val="99"/>
     <w:semiHidden/>
     <w:unhideWhenUsed/>
   </w:style>
-  <w:style w:type="character" w:styleId="Ttulo1Char" w:customStyle="1">
+  <w:style w:type="character" w:customStyle="1" w:styleId="Ttulo1Char">
     <w:name w:val="Título 1 Char"/>
     <w:basedOn w:val="Fontepargpadro"/>
     <w:link w:val="Ttulo1"/>
     <w:uiPriority w:val="9"/>
     <w:rsid w:val="00A540C5"/>
     <w:rPr>
-      <w:rFonts w:asciiTheme="majorHAnsi" w:hAnsiTheme="majorHAnsi" w:eastAsiaTheme="majorEastAsia" w:cstheme="majorBidi"/>
+      <w:rFonts w:asciiTheme="majorHAnsi" w:eastAsiaTheme="majorEastAsia" w:hAnsiTheme="majorHAnsi" w:cstheme="majorBidi"/>
       <w:color w:val="0F4761" w:themeColor="accent1" w:themeShade="BF"/>
       <w:sz w:val="40"/>
       <w:szCs w:val="40"/>
     </w:rPr>
   </w:style>
-  <w:style w:type="character" w:styleId="Ttulo2Char" w:customStyle="1">
+  <w:style w:type="character" w:customStyle="1" w:styleId="Ttulo2Char">
     <w:name w:val="Título 2 Char"/>
     <w:basedOn w:val="Fontepargpadro"/>
     <w:link w:val="Ttulo2"/>
@@ -3523,13 +4292,13 @@
     <w:semiHidden/>
     <w:rsid w:val="00A540C5"/>
     <w:rPr>
-      <w:rFonts w:asciiTheme="majorHAnsi" w:hAnsiTheme="majorHAnsi" w:eastAsiaTheme="majorEastAsia" w:cstheme="majorBidi"/>
+      <w:rFonts w:asciiTheme="majorHAnsi" w:eastAsiaTheme="majorEastAsia" w:hAnsiTheme="majorHAnsi" w:cstheme="majorBidi"/>
       <w:color w:val="0F4761" w:themeColor="accent1" w:themeShade="BF"/>
       <w:sz w:val="32"/>
       <w:szCs w:val="32"/>
     </w:rPr>
   </w:style>
-  <w:style w:type="character" w:styleId="Ttulo3Char" w:customStyle="1">
+  <w:style w:type="character" w:customStyle="1" w:styleId="Ttulo3Char">
     <w:name w:val="Título 3 Char"/>
     <w:basedOn w:val="Fontepargpadro"/>
     <w:link w:val="Ttulo3"/>
@@ -3543,7 +4312,7 @@
       <w:szCs w:val="28"/>
     </w:rPr>
   </w:style>
-  <w:style w:type="character" w:styleId="Ttulo4Char" w:customStyle="1">
+  <w:style w:type="character" w:customStyle="1" w:styleId="Ttulo4Char">
     <w:name w:val="Título 4 Char"/>
     <w:basedOn w:val="Fontepargpadro"/>
     <w:link w:val="Ttulo4"/>
@@ -3557,7 +4326,7 @@
       <w:color w:val="0F4761" w:themeColor="accent1" w:themeShade="BF"/>
     </w:rPr>
   </w:style>
-  <w:style w:type="character" w:styleId="Ttulo5Char" w:customStyle="1">
+  <w:style w:type="character" w:customStyle="1" w:styleId="Ttulo5Char">
     <w:name w:val="Título 5 Char"/>
     <w:basedOn w:val="Fontepargpadro"/>
     <w:link w:val="Ttulo5"/>
@@ -3569,7 +4338,7 @@
       <w:color w:val="0F4761" w:themeColor="accent1" w:themeShade="BF"/>
     </w:rPr>
   </w:style>
-  <w:style w:type="character" w:styleId="Ttulo6Char" w:customStyle="1">
+  <w:style w:type="character" w:customStyle="1" w:styleId="Ttulo6Char">
     <w:name w:val="Título 6 Char"/>
     <w:basedOn w:val="Fontepargpadro"/>
     <w:link w:val="Ttulo6"/>
@@ -3583,7 +4352,7 @@
       <w:color w:val="595959" w:themeColor="text1" w:themeTint="A6"/>
     </w:rPr>
   </w:style>
-  <w:style w:type="character" w:styleId="Ttulo7Char" w:customStyle="1">
+  <w:style w:type="character" w:customStyle="1" w:styleId="Ttulo7Char">
     <w:name w:val="Título 7 Char"/>
     <w:basedOn w:val="Fontepargpadro"/>
     <w:link w:val="Ttulo7"/>
@@ -3595,7 +4364,7 @@
       <w:color w:val="595959" w:themeColor="text1" w:themeTint="A6"/>
     </w:rPr>
   </w:style>
-  <w:style w:type="character" w:styleId="Ttulo8Char" w:customStyle="1">
+  <w:style w:type="character" w:customStyle="1" w:styleId="Ttulo8Char">
     <w:name w:val="Título 8 Char"/>
     <w:basedOn w:val="Fontepargpadro"/>
     <w:link w:val="Ttulo8"/>
@@ -3609,7 +4378,7 @@
       <w:color w:val="272727" w:themeColor="text1" w:themeTint="D8"/>
     </w:rPr>
   </w:style>
-  <w:style w:type="character" w:styleId="Ttulo9Char" w:customStyle="1">
+  <w:style w:type="character" w:customStyle="1" w:styleId="Ttulo9Char">
     <w:name w:val="Título 9 Char"/>
     <w:basedOn w:val="Fontepargpadro"/>
     <w:link w:val="Ttulo9"/>
@@ -3634,21 +4403,21 @@
       <w:contextualSpacing/>
     </w:pPr>
     <w:rPr>
-      <w:rFonts w:asciiTheme="majorHAnsi" w:hAnsiTheme="majorHAnsi" w:eastAsiaTheme="majorEastAsia" w:cstheme="majorBidi"/>
+      <w:rFonts w:asciiTheme="majorHAnsi" w:eastAsiaTheme="majorEastAsia" w:hAnsiTheme="majorHAnsi" w:cstheme="majorBidi"/>
       <w:spacing w:val="-10"/>
       <w:kern w:val="28"/>
       <w:sz w:val="56"/>
       <w:szCs w:val="56"/>
     </w:rPr>
   </w:style>
-  <w:style w:type="character" w:styleId="TtuloChar" w:customStyle="1">
+  <w:style w:type="character" w:customStyle="1" w:styleId="TtuloChar">
     <w:name w:val="Título Char"/>
     <w:basedOn w:val="Fontepargpadro"/>
     <w:link w:val="Ttulo"/>
     <w:uiPriority w:val="10"/>
     <w:rsid w:val="00A540C5"/>
     <w:rPr>
-      <w:rFonts w:asciiTheme="majorHAnsi" w:hAnsiTheme="majorHAnsi" w:eastAsiaTheme="majorEastAsia" w:cstheme="majorBidi"/>
+      <w:rFonts w:asciiTheme="majorHAnsi" w:eastAsiaTheme="majorEastAsia" w:hAnsiTheme="majorHAnsi" w:cstheme="majorBidi"/>
       <w:spacing w:val="-10"/>
       <w:kern w:val="28"/>
       <w:sz w:val="56"/>
@@ -3676,7 +4445,7 @@
       <w:szCs w:val="28"/>
     </w:rPr>
   </w:style>
-  <w:style w:type="character" w:styleId="SubttuloChar" w:customStyle="1">
+  <w:style w:type="character" w:customStyle="1" w:styleId="SubttuloChar">
     <w:name w:val="Subtítulo Char"/>
     <w:basedOn w:val="Fontepargpadro"/>
     <w:link w:val="Subttulo"/>
@@ -3708,7 +4477,7 @@
       <w:color w:val="404040" w:themeColor="text1" w:themeTint="BF"/>
     </w:rPr>
   </w:style>
-  <w:style w:type="character" w:styleId="CitaoChar" w:customStyle="1">
+  <w:style w:type="character" w:customStyle="1" w:styleId="CitaoChar">
     <w:name w:val="Citação Char"/>
     <w:basedOn w:val="Fontepargpadro"/>
     <w:link w:val="Citao"/>
@@ -3753,8 +4522,8 @@
     <w:rsid w:val="00A540C5"/>
     <w:pPr>
       <w:pBdr>
-        <w:top w:val="single" w:color="0F4761" w:themeColor="accent1" w:themeShade="BF" w:sz="4" w:space="10"/>
-        <w:bottom w:val="single" w:color="0F4761" w:themeColor="accent1" w:themeShade="BF" w:sz="4" w:space="10"/>
+        <w:top w:val="single" w:sz="4" w:space="10" w:color="0F4761" w:themeColor="accent1" w:themeShade="BF"/>
+        <w:bottom w:val="single" w:sz="4" w:space="10" w:color="0F4761" w:themeColor="accent1" w:themeShade="BF"/>
       </w:pBdr>
       <w:spacing w:before="360" w:after="360"/>
       <w:ind w:left="864" w:right="864"/>
@@ -3766,7 +4535,7 @@
       <w:color w:val="0F4761" w:themeColor="accent1" w:themeShade="BF"/>
     </w:rPr>
   </w:style>
-  <w:style w:type="character" w:styleId="CitaoIntensaChar" w:customStyle="1">
+  <w:style w:type="character" w:customStyle="1" w:styleId="CitaoIntensaChar">
     <w:name w:val="Citação Intensa Char"/>
     <w:basedOn w:val="Fontepargpadro"/>
     <w:link w:val="CitaoIntensa"/>
@@ -3807,7 +4576,7 @@
       <w:spacing w:after="0" w:line="240" w:lineRule="auto"/>
     </w:pPr>
   </w:style>
-  <w:style w:type="character" w:styleId="CabealhoChar" w:customStyle="1">
+  <w:style w:type="character" w:customStyle="1" w:styleId="CabealhoChar">
     <w:name w:val="Cabeçalho Char"/>
     <w:basedOn w:val="Fontepargpadro"/>
     <w:link w:val="Cabealho"/>
@@ -3829,7 +4598,7 @@
       <w:spacing w:after="0" w:line="240" w:lineRule="auto"/>
     </w:pPr>
   </w:style>
-  <w:style w:type="character" w:styleId="RodapChar" w:customStyle="1">
+  <w:style w:type="character" w:customStyle="1" w:styleId="RodapChar">
     <w:name w:val="Rodapé Char"/>
     <w:basedOn w:val="Fontepargpadro"/>
     <w:link w:val="Rodap"/>
@@ -4155,4 +4924,16 @@
     </a:ext>
   </a:extLst>
 </a:theme>
+</file>
+
+<file path=customXml/item1.xml><?xml version="1.0" encoding="utf-8"?>
+<b:Sources xmlns:b="http://schemas.openxmlformats.org/officeDocument/2006/bibliography" xmlns="http://schemas.openxmlformats.org/officeDocument/2006/bibliography" SelectedStyle="\APASixthEditionOfficeOnline.xsl" StyleName="APA" Version="6"/>
+</file>
+
+<file path=customXml/itemProps1.xml><?xml version="1.0" encoding="utf-8"?>
+<ds:datastoreItem xmlns:ds="http://schemas.openxmlformats.org/officeDocument/2006/customXml" ds:itemID="{FFDA844B-D669-4ACE-8FF5-AE84B8945D68}">
+  <ds:schemaRefs>
+    <ds:schemaRef ds:uri="http://schemas.openxmlformats.org/officeDocument/2006/bibliography"/>
+  </ds:schemaRefs>
+</ds:datastoreItem>
 </file>